--- a/DocumentServer.Core/DocumentServer.Core.Model/doc/文档管理系统功能设计文档.docx
+++ b/DocumentServer.Core/DocumentServer.Core.Model/doc/文档管理系统功能设计文档.docx
@@ -14,7 +14,7 @@
           <w:szCs w:val="52"/>
         </w:rPr>
       </w:pPr>
-      <w:bookmarkStart w:id="0" w:name="_Toc59458968"/>
+      <w:bookmarkStart w:id="0" w:name="_Toc59522392"/>
       <w:r>
         <w:rPr>
           <w:rFonts w:ascii="宋体" w:eastAsia="宋体" w:hAnsi="宋体" w:hint="eastAsia"/>
@@ -30,6 +30,11 @@
     <w:sdt>
       <w:sdtPr>
         <w:rPr>
+          <w:rFonts w:asciiTheme="minorHAnsi" w:eastAsiaTheme="minorEastAsia" w:hAnsiTheme="minorHAnsi" w:cstheme="minorBidi"/>
+          <w:color w:val="auto"/>
+          <w:kern w:val="2"/>
+          <w:sz w:val="21"/>
+          <w:szCs w:val="22"/>
           <w:lang w:val="zh-CN"/>
         </w:rPr>
         <w:id w:val="1510182539"/>
@@ -40,13 +45,8 @@
       </w:sdtPr>
       <w:sdtEndPr>
         <w:rPr>
-          <w:rFonts w:asciiTheme="minorHAnsi" w:eastAsiaTheme="minorEastAsia" w:hAnsiTheme="minorHAnsi" w:cstheme="minorBidi"/>
           <w:b/>
           <w:bCs/>
-          <w:color w:val="auto"/>
-          <w:kern w:val="2"/>
-          <w:sz w:val="21"/>
-          <w:szCs w:val="22"/>
         </w:rPr>
       </w:sdtEndPr>
       <w:sdtContent>
@@ -80,7 +80,7 @@
           <w:r>
             <w:fldChar w:fldCharType="separate"/>
           </w:r>
-          <w:hyperlink w:anchor="_Toc59458968" w:history="1">
+          <w:hyperlink w:anchor="_Toc59522392" w:history="1">
             <w:r>
               <w:rPr>
                 <w:rStyle w:val="a4"/>
@@ -108,7 +108,7 @@
                 <w:noProof/>
                 <w:webHidden/>
               </w:rPr>
-              <w:instrText xml:space="preserve"> PAGEREF _Toc59458968 \h </w:instrText>
+              <w:instrText xml:space="preserve"> PAGEREF _Toc59522392 \h </w:instrText>
             </w:r>
             <w:r>
               <w:rPr>
@@ -150,7 +150,7 @@
               <w:noProof/>
             </w:rPr>
           </w:pPr>
-          <w:hyperlink w:anchor="_Toc59458969" w:history="1">
+          <w:hyperlink w:anchor="_Toc59522393" w:history="1">
             <w:r>
               <w:rPr>
                 <w:rStyle w:val="a4"/>
@@ -192,7 +192,7 @@
                 <w:noProof/>
                 <w:webHidden/>
               </w:rPr>
-              <w:instrText xml:space="preserve"> PAGEREF _Toc59458969 \h </w:instrText>
+              <w:instrText xml:space="preserve"> PAGEREF _Toc59522393 \h </w:instrText>
             </w:r>
             <w:r>
               <w:rPr>
@@ -233,7 +233,7 @@
               <w:noProof/>
             </w:rPr>
           </w:pPr>
-          <w:hyperlink w:anchor="_Toc59458970" w:history="1">
+          <w:hyperlink w:anchor="_Toc59522394" w:history="1">
             <w:r>
               <w:rPr>
                 <w:rStyle w:val="a4"/>
@@ -261,7 +261,7 @@
                 <w:noProof/>
                 <w:webHidden/>
               </w:rPr>
-              <w:instrText xml:space="preserve"> PAGEREF _Toc59458970 \h </w:instrText>
+              <w:instrText xml:space="preserve"> PAGEREF _Toc59522394 \h </w:instrText>
             </w:r>
             <w:r>
               <w:rPr>
@@ -303,7 +303,7 @@
               <w:noProof/>
             </w:rPr>
           </w:pPr>
-          <w:hyperlink w:anchor="_Toc59458971" w:history="1">
+          <w:hyperlink w:anchor="_Toc59522395" w:history="1">
             <w:r>
               <w:rPr>
                 <w:rStyle w:val="a4"/>
@@ -345,7 +345,7 @@
                 <w:noProof/>
                 <w:webHidden/>
               </w:rPr>
-              <w:instrText xml:space="preserve"> PAGEREF _Toc59458971 \h </w:instrText>
+              <w:instrText xml:space="preserve"> PAGEREF _Toc59522395 \h </w:instrText>
             </w:r>
             <w:r>
               <w:rPr>
@@ -386,7 +386,7 @@
               <w:noProof/>
             </w:rPr>
           </w:pPr>
-          <w:hyperlink w:anchor="_Toc59458972" w:history="1">
+          <w:hyperlink w:anchor="_Toc59522396" w:history="1">
             <w:r>
               <w:rPr>
                 <w:rStyle w:val="a4"/>
@@ -414,7 +414,7 @@
                 <w:noProof/>
                 <w:webHidden/>
               </w:rPr>
-              <w:instrText xml:space="preserve"> PAGEREF _Toc59458972 \h </w:instrText>
+              <w:instrText xml:space="preserve"> PAGEREF _Toc59522396 \h </w:instrText>
             </w:r>
             <w:r>
               <w:rPr>
@@ -455,7 +455,7 @@
               <w:noProof/>
             </w:rPr>
           </w:pPr>
-          <w:hyperlink w:anchor="_Toc59458973" w:history="1">
+          <w:hyperlink w:anchor="_Toc59522397" w:history="1">
             <w:r>
               <w:rPr>
                 <w:rStyle w:val="a4"/>
@@ -483,7 +483,7 @@
                 <w:noProof/>
                 <w:webHidden/>
               </w:rPr>
-              <w:instrText xml:space="preserve"> PAGEREF _Toc59458973 \h </w:instrText>
+              <w:instrText xml:space="preserve"> PAGEREF _Toc59522397 \h </w:instrText>
             </w:r>
             <w:r>
               <w:rPr>
@@ -541,7 +541,7 @@
           <w:szCs w:val="44"/>
         </w:rPr>
       </w:pPr>
-      <w:bookmarkStart w:id="1" w:name="_Toc59458969"/>
+      <w:bookmarkStart w:id="1" w:name="_Toc59522393"/>
       <w:r>
         <w:rPr>
           <w:rFonts w:ascii="宋体" w:eastAsia="宋体" w:hAnsi="宋体" w:hint="eastAsia"/>
@@ -563,7 +563,7 @@
           <w:bCs w:val="0"/>
         </w:rPr>
       </w:pPr>
-      <w:bookmarkStart w:id="2" w:name="_Toc59458970"/>
+      <w:bookmarkStart w:id="2" w:name="_Toc59522394"/>
       <w:r>
         <w:rPr>
           <w:rFonts w:ascii="宋体" w:eastAsia="宋体" w:hAnsi="宋体" w:hint="eastAsia"/>
@@ -625,7 +625,7 @@
           <w:szCs w:val="44"/>
         </w:rPr>
       </w:pPr>
-      <w:bookmarkStart w:id="3" w:name="_Toc59458971"/>
+      <w:bookmarkStart w:id="3" w:name="_Toc59522395"/>
       <w:r>
         <w:rPr>
           <w:rFonts w:ascii="宋体" w:eastAsia="宋体" w:hAnsi="宋体" w:hint="eastAsia"/>
@@ -647,7 +647,7 @@
           <w:bCs w:val="0"/>
         </w:rPr>
       </w:pPr>
-      <w:bookmarkStart w:id="4" w:name="_Toc59458972"/>
+      <w:bookmarkStart w:id="4" w:name="_Toc59522396"/>
       <w:r>
         <w:rPr>
           <w:rFonts w:ascii="宋体" w:eastAsia="宋体" w:hAnsi="宋体" w:hint="eastAsia"/>
@@ -721,7 +721,19 @@
         <w:rPr>
           <w:rFonts w:ascii="宋体" w:eastAsia="宋体" w:hAnsi="宋体" w:hint="eastAsia"/>
         </w:rPr>
-        <w:t xml:space="preserve"> 用户在使用文档管理系统，需要用自己的账号登录系统进行一系列的操作。</w:t>
+        <w:t xml:space="preserve"> 用户在使用文档管理系统，需要用自己的账号登录系统进行</w:t>
+      </w:r>
+      <w:r>
+        <w:rPr>
+          <w:rFonts w:ascii="宋体" w:eastAsia="宋体" w:hAnsi="宋体" w:hint="eastAsia"/>
+        </w:rPr>
+        <w:t>系统管理</w:t>
+      </w:r>
+      <w:r>
+        <w:rPr>
+          <w:rFonts w:ascii="宋体" w:eastAsia="宋体" w:hAnsi="宋体" w:hint="eastAsia"/>
+        </w:rPr>
+        <w:t>。</w:t>
       </w:r>
     </w:p>
     <w:p>
@@ -778,7 +790,7 @@
       <w:pPr>
         <w:ind w:firstLineChars="200" w:firstLine="420"/>
         <w:rPr>
-          <w:rFonts w:ascii="宋体" w:eastAsia="宋体" w:hAnsi="宋体" w:hint="eastAsia"/>
+          <w:rFonts w:ascii="宋体" w:eastAsia="宋体" w:hAnsi="宋体"/>
         </w:rPr>
       </w:pPr>
       <w:r>
@@ -827,7 +839,7 @@
           <w:bCs w:val="0"/>
         </w:rPr>
       </w:pPr>
-      <w:bookmarkStart w:id="5" w:name="_Toc59458973"/>
+      <w:bookmarkStart w:id="5" w:name="_Toc59522397"/>
       <w:r>
         <w:rPr>
           <w:rFonts w:ascii="宋体" w:eastAsia="宋体" w:hAnsi="宋体" w:hint="eastAsia"/>
@@ -976,7 +988,7 @@
       <w:pPr>
         <w:ind w:firstLineChars="200" w:firstLine="480"/>
         <w:rPr>
-          <w:rFonts w:ascii="宋体" w:eastAsia="宋体" w:hAnsi="宋体" w:hint="eastAsia"/>
+          <w:rFonts w:ascii="宋体" w:eastAsia="宋体" w:hAnsi="宋体"/>
           <w:sz w:val="24"/>
           <w:szCs w:val="24"/>
         </w:rPr>
@@ -1122,7 +1134,7 @@
         </w:numPr>
         <w:ind w:firstLine="480"/>
         <w:rPr>
-          <w:rFonts w:ascii="宋体" w:eastAsia="宋体" w:hAnsi="宋体" w:hint="eastAsia"/>
+          <w:rFonts w:ascii="宋体" w:eastAsia="宋体" w:hAnsi="宋体"/>
           <w:sz w:val="24"/>
           <w:szCs w:val="24"/>
         </w:rPr>
@@ -1329,7 +1341,7 @@
         </w:numPr>
         <w:ind w:firstLine="480"/>
         <w:rPr>
-          <w:rFonts w:ascii="宋体" w:eastAsia="宋体" w:hAnsi="宋体" w:hint="eastAsia"/>
+          <w:rFonts w:ascii="宋体" w:eastAsia="宋体" w:hAnsi="宋体"/>
           <w:sz w:val="24"/>
           <w:szCs w:val="24"/>
         </w:rPr>
@@ -1647,7 +1659,7 @@
           <w:sz w:val="24"/>
           <w:szCs w:val="24"/>
         </w:rPr>
-        <w:t>表名：数据库中创建好的阿表名，格式：前缀</w:t>
+        <w:t>表名：数据库中创建好的表名，格式：前缀</w:t>
       </w:r>
       <w:r>
         <w:rPr>
@@ -1709,23 +1721,7 @@
           <w:sz w:val="24"/>
           <w:szCs w:val="24"/>
         </w:rPr>
-        <w:t>英文名：</w:t>
-      </w:r>
-      <w:r>
-        <w:rPr>
-          <w:rFonts w:ascii="宋体" w:eastAsia="宋体" w:hAnsi="宋体" w:hint="eastAsia"/>
-          <w:sz w:val="24"/>
-          <w:szCs w:val="24"/>
-        </w:rPr>
-        <w:t>系统中需要显示表的</w:t>
-      </w:r>
-      <w:r>
-        <w:rPr>
-          <w:rFonts w:ascii="宋体" w:eastAsia="宋体" w:hAnsi="宋体" w:hint="eastAsia"/>
-          <w:sz w:val="24"/>
-          <w:szCs w:val="24"/>
-        </w:rPr>
-        <w:t>英文。</w:t>
+        <w:t>英文名：系统中需要显示表的英文。</w:t>
       </w:r>
     </w:p>
     <w:p>
@@ -1811,23 +1807,7 @@
           <w:sz w:val="24"/>
           <w:szCs w:val="24"/>
         </w:rPr>
-        <w:t>（</w:t>
-      </w:r>
-      <w:r>
-        <w:rPr>
-          <w:rFonts w:ascii="宋体" w:eastAsia="宋体" w:hAnsi="宋体" w:hint="eastAsia"/>
-          <w:sz w:val="24"/>
-          <w:szCs w:val="24"/>
-        </w:rPr>
-        <w:t>是/否</w:t>
-      </w:r>
-      <w:r>
-        <w:rPr>
-          <w:rFonts w:ascii="宋体" w:eastAsia="宋体" w:hAnsi="宋体" w:hint="eastAsia"/>
-          <w:sz w:val="24"/>
-          <w:szCs w:val="24"/>
-        </w:rPr>
-        <w:t>）</w:t>
+        <w:t>（是/否）</w:t>
       </w:r>
       <w:r>
         <w:rPr>
@@ -1945,15 +1925,30 @@
           <w:sz w:val="24"/>
           <w:szCs w:val="24"/>
         </w:rPr>
-        <w:t>呈现方式：用于配置在表单显示的样式是单个表单显示还是列表显示，</w:t>
-      </w:r>
-      <w:r>
-        <w:rPr>
-          <w:rFonts w:ascii="宋体" w:eastAsia="宋体" w:hAnsi="宋体" w:hint="eastAsia"/>
-          <w:sz w:val="24"/>
-          <w:szCs w:val="24"/>
-        </w:rPr>
-        <w:t>常用参数，数据来源于常用参数</w:t>
+        <w:t>呈现方式：用于配置在表单显示的样式是单个表单显示还是列表显示，常用参数，数据来源于常用参数。</w:t>
+      </w:r>
+    </w:p>
+    <w:p>
+      <w:pPr>
+        <w:pStyle w:val="a3"/>
+        <w:numPr>
+          <w:ilvl w:val="0"/>
+          <w:numId w:val="19"/>
+        </w:numPr>
+        <w:ind w:firstLineChars="0"/>
+        <w:rPr>
+          <w:rFonts w:ascii="宋体" w:eastAsia="宋体" w:hAnsi="宋体"/>
+          <w:sz w:val="24"/>
+          <w:szCs w:val="24"/>
+        </w:rPr>
+      </w:pPr>
+      <w:r>
+        <w:rPr>
+          <w:rFonts w:ascii="宋体" w:eastAsia="宋体" w:hAnsi="宋体" w:hint="eastAsia"/>
+          <w:sz w:val="24"/>
+          <w:szCs w:val="24"/>
+        </w:rPr>
+        <w:t>是否主外键：下拉框（是/否） 控制主键表选择，是外键表时可选择主表</w:t>
       </w:r>
       <w:r>
         <w:rPr>
@@ -1984,23 +1979,7 @@
           <w:sz w:val="24"/>
           <w:szCs w:val="24"/>
         </w:rPr>
-        <w:t>是否主外键：</w:t>
-      </w:r>
-      <w:r>
-        <w:rPr>
-          <w:rFonts w:ascii="宋体" w:eastAsia="宋体" w:hAnsi="宋体" w:hint="eastAsia"/>
-          <w:sz w:val="24"/>
-          <w:szCs w:val="24"/>
-        </w:rPr>
-        <w:t>下拉框（是/否）</w:t>
-      </w:r>
-      <w:r>
-        <w:rPr>
-          <w:rFonts w:ascii="宋体" w:eastAsia="宋体" w:hAnsi="宋体" w:hint="eastAsia"/>
-          <w:sz w:val="24"/>
-          <w:szCs w:val="24"/>
-        </w:rPr>
-        <w:t xml:space="preserve"> 控制主键表选择，是外键表时可选择主表</w:t>
+        <w:t>主键表来源：系统控件，受是否主外键字段控制，表来源于表信息</w:t>
       </w:r>
       <w:r>
         <w:rPr>
@@ -2031,7 +2010,7 @@
           <w:sz w:val="24"/>
           <w:szCs w:val="24"/>
         </w:rPr>
-        <w:t>主键表来源：系统控件，受是否主外键字段控制，表来源于表信息</w:t>
+        <w:t>是否用于流程：该字段控制该表是否可以在流程中进行操作，单选（是/否）</w:t>
       </w:r>
       <w:r>
         <w:rPr>
@@ -2062,23 +2041,7 @@
           <w:sz w:val="24"/>
           <w:szCs w:val="24"/>
         </w:rPr>
-        <w:t>是否用于流程：该字段控制该表是否可以在流程中进行操作，</w:t>
-      </w:r>
-      <w:r>
-        <w:rPr>
-          <w:rFonts w:ascii="宋体" w:eastAsia="宋体" w:hAnsi="宋体" w:hint="eastAsia"/>
-          <w:sz w:val="24"/>
-          <w:szCs w:val="24"/>
-        </w:rPr>
-        <w:t>单选（是/否）</w:t>
-      </w:r>
-      <w:r>
-        <w:rPr>
-          <w:rFonts w:ascii="宋体" w:eastAsia="宋体" w:hAnsi="宋体" w:hint="eastAsia"/>
-          <w:sz w:val="24"/>
-          <w:szCs w:val="24"/>
-        </w:rPr>
-        <w:t>。</w:t>
+        <w:t>创建人</w:t>
       </w:r>
     </w:p>
     <w:p>
@@ -2101,7 +2064,7 @@
           <w:sz w:val="24"/>
           <w:szCs w:val="24"/>
         </w:rPr>
-        <w:t>创建人</w:t>
+        <w:t>修改人</w:t>
       </w:r>
     </w:p>
     <w:p>
@@ -2124,7 +2087,7 @@
           <w:sz w:val="24"/>
           <w:szCs w:val="24"/>
         </w:rPr>
-        <w:t>修改人</w:t>
+        <w:t>创建日期</w:t>
       </w:r>
     </w:p>
     <w:p>
@@ -2147,42 +2110,19 @@
           <w:sz w:val="24"/>
           <w:szCs w:val="24"/>
         </w:rPr>
-        <w:t>创建日期</w:t>
-      </w:r>
-    </w:p>
-    <w:p>
-      <w:pPr>
-        <w:pStyle w:val="a3"/>
-        <w:numPr>
-          <w:ilvl w:val="0"/>
-          <w:numId w:val="19"/>
+        <w:t>修改日期</w:t>
+      </w:r>
+    </w:p>
+    <w:p>
+      <w:pPr>
+        <w:pStyle w:val="a3"/>
+        <w:numPr>
+          <w:ilvl w:val="0"/>
+          <w:numId w:val="20"/>
         </w:numPr>
         <w:ind w:firstLineChars="0"/>
         <w:rPr>
           <w:rFonts w:ascii="宋体" w:eastAsia="宋体" w:hAnsi="宋体"/>
-          <w:sz w:val="24"/>
-          <w:szCs w:val="24"/>
-        </w:rPr>
-      </w:pPr>
-      <w:r>
-        <w:rPr>
-          <w:rFonts w:ascii="宋体" w:eastAsia="宋体" w:hAnsi="宋体" w:hint="eastAsia"/>
-          <w:sz w:val="24"/>
-          <w:szCs w:val="24"/>
-        </w:rPr>
-        <w:t>修改日期</w:t>
-      </w:r>
-    </w:p>
-    <w:p>
-      <w:pPr>
-        <w:pStyle w:val="a3"/>
-        <w:numPr>
-          <w:ilvl w:val="0"/>
-          <w:numId w:val="20"/>
-        </w:numPr>
-        <w:ind w:firstLineChars="0"/>
-        <w:rPr>
-          <w:rFonts w:ascii="宋体" w:eastAsia="宋体" w:hAnsi="宋体" w:hint="eastAsia"/>
           <w:sz w:val="24"/>
           <w:szCs w:val="24"/>
         </w:rPr>
@@ -2359,7 +2299,23 @@
           <w:sz w:val="24"/>
           <w:szCs w:val="24"/>
         </w:rPr>
-        <w:t>按时间端查询历史记录</w:t>
+        <w:t>按时间</w:t>
+      </w:r>
+      <w:r>
+        <w:rPr>
+          <w:rFonts w:ascii="宋体" w:eastAsia="宋体" w:hAnsi="宋体" w:hint="eastAsia"/>
+          <w:sz w:val="24"/>
+          <w:szCs w:val="24"/>
+        </w:rPr>
+        <w:t>段</w:t>
+      </w:r>
+      <w:r>
+        <w:rPr>
+          <w:rFonts w:ascii="宋体" w:eastAsia="宋体" w:hAnsi="宋体" w:hint="eastAsia"/>
+          <w:sz w:val="24"/>
+          <w:szCs w:val="24"/>
+        </w:rPr>
+        <w:t>查询历史记录</w:t>
       </w:r>
     </w:p>
     <w:p>
@@ -2659,15 +2615,7 @@
           <w:sz w:val="24"/>
           <w:szCs w:val="24"/>
         </w:rPr>
-        <w:t>表字段中是否有引用，</w:t>
-      </w:r>
-      <w:r>
-        <w:rPr>
-          <w:rFonts w:ascii="宋体" w:eastAsia="宋体" w:hAnsi="宋体" w:hint="eastAsia"/>
-          <w:sz w:val="24"/>
-          <w:szCs w:val="24"/>
-        </w:rPr>
-        <w:t>有引用则提示客户是否删除引用，然后进行删除。无引用直接删除。</w:t>
+        <w:t>表字段中是否有引用，有引用则提示客户是否删除引用，然后进行删除。无引用直接删除。</w:t>
       </w:r>
     </w:p>
     <w:p>
@@ -2679,7 +2627,7 @@
         </w:numPr>
         <w:ind w:firstLineChars="0"/>
         <w:rPr>
-          <w:rFonts w:ascii="宋体" w:eastAsia="宋体" w:hAnsi="宋体" w:hint="eastAsia"/>
+          <w:rFonts w:ascii="宋体" w:eastAsia="宋体" w:hAnsi="宋体"/>
           <w:sz w:val="24"/>
           <w:szCs w:val="24"/>
         </w:rPr>
@@ -2712,6 +2660,1090 @@
           <w:sz w:val="24"/>
           <w:szCs w:val="24"/>
         </w:rPr>
+        <w:t>2</w:t>
+      </w:r>
+      <w:r>
+        <w:rPr>
+          <w:rFonts w:ascii="宋体" w:eastAsia="宋体" w:hAnsi="宋体"/>
+          <w:b w:val="0"/>
+          <w:bCs w:val="0"/>
+          <w:sz w:val="24"/>
+          <w:szCs w:val="24"/>
+        </w:rPr>
+        <w:t xml:space="preserve">.2.1.2 </w:t>
+      </w:r>
+      <w:r>
+        <w:rPr>
+          <w:rFonts w:ascii="宋体" w:eastAsia="宋体" w:hAnsi="宋体" w:hint="eastAsia"/>
+          <w:b w:val="0"/>
+          <w:bCs w:val="0"/>
+          <w:sz w:val="24"/>
+          <w:szCs w:val="24"/>
+        </w:rPr>
+        <w:t>数据库表字段信息管理</w:t>
+      </w:r>
+    </w:p>
+    <w:p>
+      <w:pPr>
+        <w:ind w:firstLineChars="200" w:firstLine="480"/>
+        <w:rPr>
+          <w:rFonts w:ascii="宋体" w:eastAsia="宋体" w:hAnsi="宋体"/>
+          <w:sz w:val="24"/>
+          <w:szCs w:val="24"/>
+        </w:rPr>
+      </w:pPr>
+      <w:r>
+        <w:rPr>
+          <w:rFonts w:ascii="宋体" w:eastAsia="宋体" w:hAnsi="宋体" w:hint="eastAsia"/>
+          <w:sz w:val="24"/>
+          <w:szCs w:val="24"/>
+        </w:rPr>
+        <w:t>提供给客户进行表字段信息管理的功能，功能点如下：</w:t>
+      </w:r>
+    </w:p>
+    <w:p>
+      <w:pPr>
+        <w:pStyle w:val="a3"/>
+        <w:numPr>
+          <w:ilvl w:val="0"/>
+          <w:numId w:val="25"/>
+        </w:numPr>
+        <w:ind w:firstLineChars="0"/>
+        <w:rPr>
+          <w:rFonts w:ascii="宋体" w:eastAsia="宋体" w:hAnsi="宋体"/>
+          <w:sz w:val="24"/>
+          <w:szCs w:val="24"/>
+        </w:rPr>
+      </w:pPr>
+      <w:r>
+        <w:rPr>
+          <w:rFonts w:ascii="宋体" w:eastAsia="宋体" w:hAnsi="宋体" w:hint="eastAsia"/>
+          <w:sz w:val="24"/>
+          <w:szCs w:val="24"/>
+        </w:rPr>
+        <w:t>列表信息</w:t>
+      </w:r>
+    </w:p>
+    <w:p>
+      <w:pPr>
+        <w:ind w:firstLineChars="200" w:firstLine="480"/>
+        <w:rPr>
+          <w:rFonts w:ascii="宋体" w:eastAsia="宋体" w:hAnsi="宋体"/>
+          <w:sz w:val="24"/>
+          <w:szCs w:val="24"/>
+        </w:rPr>
+      </w:pPr>
+      <w:r>
+        <w:rPr>
+          <w:rFonts w:ascii="宋体" w:eastAsia="宋体" w:hAnsi="宋体" w:hint="eastAsia"/>
+          <w:sz w:val="24"/>
+          <w:szCs w:val="24"/>
+        </w:rPr>
+        <w:t>描述：该模块用于客户进行数据表字段信息查看、管理。</w:t>
+      </w:r>
+    </w:p>
+    <w:p>
+      <w:pPr>
+        <w:pStyle w:val="a3"/>
+        <w:numPr>
+          <w:ilvl w:val="0"/>
+          <w:numId w:val="26"/>
+        </w:numPr>
+        <w:ind w:firstLineChars="0"/>
+        <w:rPr>
+          <w:rFonts w:ascii="宋体" w:eastAsia="宋体" w:hAnsi="宋体"/>
+          <w:sz w:val="24"/>
+          <w:szCs w:val="24"/>
+        </w:rPr>
+      </w:pPr>
+      <w:r>
+        <w:rPr>
+          <w:rFonts w:ascii="宋体" w:eastAsia="宋体" w:hAnsi="宋体" w:hint="eastAsia"/>
+          <w:sz w:val="24"/>
+          <w:szCs w:val="24"/>
+        </w:rPr>
+        <w:t>功能点：</w:t>
+      </w:r>
+    </w:p>
+    <w:p>
+      <w:pPr>
+        <w:pStyle w:val="a3"/>
+        <w:numPr>
+          <w:ilvl w:val="0"/>
+          <w:numId w:val="14"/>
+        </w:numPr>
+        <w:ind w:firstLine="480"/>
+        <w:rPr>
+          <w:rFonts w:ascii="宋体" w:eastAsia="宋体" w:hAnsi="宋体"/>
+          <w:sz w:val="24"/>
+          <w:szCs w:val="24"/>
+        </w:rPr>
+      </w:pPr>
+      <w:r>
+        <w:rPr>
+          <w:rFonts w:ascii="宋体" w:eastAsia="宋体" w:hAnsi="宋体" w:hint="eastAsia"/>
+          <w:sz w:val="24"/>
+          <w:szCs w:val="24"/>
+        </w:rPr>
+        <w:t>按字段显示</w:t>
+      </w:r>
+    </w:p>
+    <w:p>
+      <w:pPr>
+        <w:pStyle w:val="a3"/>
+        <w:numPr>
+          <w:ilvl w:val="0"/>
+          <w:numId w:val="14"/>
+        </w:numPr>
+        <w:ind w:firstLine="480"/>
+        <w:rPr>
+          <w:rFonts w:ascii="宋体" w:eastAsia="宋体" w:hAnsi="宋体"/>
+          <w:sz w:val="24"/>
+          <w:szCs w:val="24"/>
+        </w:rPr>
+      </w:pPr>
+      <w:r>
+        <w:rPr>
+          <w:rFonts w:ascii="宋体" w:eastAsia="宋体" w:hAnsi="宋体" w:hint="eastAsia"/>
+          <w:sz w:val="24"/>
+          <w:szCs w:val="24"/>
+        </w:rPr>
+        <w:t>按字段排序</w:t>
+      </w:r>
+    </w:p>
+    <w:p>
+      <w:pPr>
+        <w:pStyle w:val="a3"/>
+        <w:numPr>
+          <w:ilvl w:val="0"/>
+          <w:numId w:val="14"/>
+        </w:numPr>
+        <w:ind w:firstLine="480"/>
+        <w:rPr>
+          <w:rFonts w:ascii="宋体" w:eastAsia="宋体" w:hAnsi="宋体"/>
+          <w:sz w:val="24"/>
+          <w:szCs w:val="24"/>
+        </w:rPr>
+      </w:pPr>
+      <w:r>
+        <w:rPr>
+          <w:rFonts w:ascii="宋体" w:eastAsia="宋体" w:hAnsi="宋体" w:hint="eastAsia"/>
+          <w:sz w:val="24"/>
+          <w:szCs w:val="24"/>
+        </w:rPr>
+        <w:t>删除(系统默认为逻辑删除</w:t>
+      </w:r>
+      <w:r>
+        <w:rPr>
+          <w:rFonts w:ascii="宋体" w:eastAsia="宋体" w:hAnsi="宋体"/>
+          <w:sz w:val="24"/>
+          <w:szCs w:val="24"/>
+        </w:rPr>
+        <w:t>)</w:t>
+      </w:r>
+    </w:p>
+    <w:p>
+      <w:pPr>
+        <w:pStyle w:val="a3"/>
+        <w:numPr>
+          <w:ilvl w:val="0"/>
+          <w:numId w:val="14"/>
+        </w:numPr>
+        <w:ind w:firstLine="480"/>
+        <w:rPr>
+          <w:rFonts w:ascii="宋体" w:eastAsia="宋体" w:hAnsi="宋体"/>
+          <w:sz w:val="24"/>
+          <w:szCs w:val="24"/>
+        </w:rPr>
+      </w:pPr>
+      <w:r>
+        <w:rPr>
+          <w:rFonts w:ascii="宋体" w:eastAsia="宋体" w:hAnsi="宋体" w:hint="eastAsia"/>
+          <w:sz w:val="24"/>
+          <w:szCs w:val="24"/>
+        </w:rPr>
+        <w:t>禁用</w:t>
+      </w:r>
+    </w:p>
+    <w:p>
+      <w:pPr>
+        <w:pStyle w:val="a3"/>
+        <w:numPr>
+          <w:ilvl w:val="0"/>
+          <w:numId w:val="14"/>
+        </w:numPr>
+        <w:ind w:firstLine="480"/>
+        <w:rPr>
+          <w:rFonts w:ascii="宋体" w:eastAsia="宋体" w:hAnsi="宋体"/>
+          <w:sz w:val="24"/>
+          <w:szCs w:val="24"/>
+        </w:rPr>
+      </w:pPr>
+      <w:r>
+        <w:rPr>
+          <w:rFonts w:ascii="宋体" w:eastAsia="宋体" w:hAnsi="宋体" w:hint="eastAsia"/>
+          <w:sz w:val="24"/>
+          <w:szCs w:val="24"/>
+        </w:rPr>
+        <w:t>启用</w:t>
+      </w:r>
+    </w:p>
+    <w:p>
+      <w:pPr>
+        <w:pStyle w:val="a3"/>
+        <w:numPr>
+          <w:ilvl w:val="0"/>
+          <w:numId w:val="26"/>
+        </w:numPr>
+        <w:ind w:firstLineChars="0"/>
+        <w:rPr>
+          <w:rFonts w:ascii="宋体" w:eastAsia="宋体" w:hAnsi="宋体"/>
+          <w:sz w:val="24"/>
+          <w:szCs w:val="24"/>
+        </w:rPr>
+      </w:pPr>
+      <w:r>
+        <w:rPr>
+          <w:rFonts w:ascii="宋体" w:eastAsia="宋体" w:hAnsi="宋体" w:hint="eastAsia"/>
+          <w:sz w:val="24"/>
+          <w:szCs w:val="24"/>
+        </w:rPr>
+        <w:t>列表字段显示</w:t>
+      </w:r>
+    </w:p>
+    <w:p>
+      <w:pPr>
+        <w:pStyle w:val="a3"/>
+        <w:numPr>
+          <w:ilvl w:val="0"/>
+          <w:numId w:val="14"/>
+        </w:numPr>
+        <w:ind w:firstLine="480"/>
+        <w:rPr>
+          <w:rFonts w:ascii="宋体" w:eastAsia="宋体" w:hAnsi="宋体"/>
+          <w:sz w:val="24"/>
+          <w:szCs w:val="24"/>
+        </w:rPr>
+      </w:pPr>
+      <w:r>
+        <w:rPr>
+          <w:rFonts w:ascii="宋体" w:eastAsia="宋体" w:hAnsi="宋体" w:hint="eastAsia"/>
+          <w:sz w:val="24"/>
+          <w:szCs w:val="24"/>
+        </w:rPr>
+        <w:t>序号</w:t>
+      </w:r>
+    </w:p>
+    <w:p>
+      <w:pPr>
+        <w:pStyle w:val="a3"/>
+        <w:numPr>
+          <w:ilvl w:val="0"/>
+          <w:numId w:val="14"/>
+        </w:numPr>
+        <w:ind w:firstLine="480"/>
+        <w:rPr>
+          <w:rFonts w:ascii="宋体" w:eastAsia="宋体" w:hAnsi="宋体"/>
+          <w:sz w:val="24"/>
+          <w:szCs w:val="24"/>
+        </w:rPr>
+      </w:pPr>
+      <w:r>
+        <w:rPr>
+          <w:rFonts w:ascii="宋体" w:eastAsia="宋体" w:hAnsi="宋体" w:hint="eastAsia"/>
+          <w:sz w:val="24"/>
+          <w:szCs w:val="24"/>
+        </w:rPr>
+        <w:t>字段编码（数据库中的字段名称）</w:t>
+      </w:r>
+    </w:p>
+    <w:p>
+      <w:pPr>
+        <w:pStyle w:val="a3"/>
+        <w:numPr>
+          <w:ilvl w:val="0"/>
+          <w:numId w:val="14"/>
+        </w:numPr>
+        <w:ind w:firstLine="480"/>
+        <w:rPr>
+          <w:rFonts w:ascii="宋体" w:eastAsia="宋体" w:hAnsi="宋体"/>
+          <w:sz w:val="24"/>
+          <w:szCs w:val="24"/>
+        </w:rPr>
+      </w:pPr>
+      <w:r>
+        <w:rPr>
+          <w:rFonts w:ascii="宋体" w:eastAsia="宋体" w:hAnsi="宋体" w:hint="eastAsia"/>
+          <w:sz w:val="24"/>
+          <w:szCs w:val="24"/>
+        </w:rPr>
+        <w:t>中文名（显示名）</w:t>
+      </w:r>
+    </w:p>
+    <w:p>
+      <w:pPr>
+        <w:pStyle w:val="a3"/>
+        <w:numPr>
+          <w:ilvl w:val="0"/>
+          <w:numId w:val="14"/>
+        </w:numPr>
+        <w:ind w:firstLine="480"/>
+        <w:rPr>
+          <w:rFonts w:ascii="宋体" w:eastAsia="宋体" w:hAnsi="宋体"/>
+          <w:sz w:val="24"/>
+          <w:szCs w:val="24"/>
+        </w:rPr>
+      </w:pPr>
+      <w:r>
+        <w:rPr>
+          <w:rFonts w:ascii="宋体" w:eastAsia="宋体" w:hAnsi="宋体" w:hint="eastAsia"/>
+          <w:sz w:val="24"/>
+          <w:szCs w:val="24"/>
+        </w:rPr>
+        <w:t>英文名（显示名）</w:t>
+      </w:r>
+    </w:p>
+    <w:p>
+      <w:pPr>
+        <w:pStyle w:val="a3"/>
+        <w:numPr>
+          <w:ilvl w:val="0"/>
+          <w:numId w:val="14"/>
+        </w:numPr>
+        <w:ind w:firstLine="480"/>
+        <w:rPr>
+          <w:rFonts w:ascii="宋体" w:eastAsia="宋体" w:hAnsi="宋体"/>
+          <w:sz w:val="24"/>
+          <w:szCs w:val="24"/>
+        </w:rPr>
+      </w:pPr>
+      <w:r>
+        <w:rPr>
+          <w:rFonts w:ascii="宋体" w:eastAsia="宋体" w:hAnsi="宋体" w:hint="eastAsia"/>
+          <w:sz w:val="24"/>
+          <w:szCs w:val="24"/>
+        </w:rPr>
+        <w:t>控件类型</w:t>
+      </w:r>
+    </w:p>
+    <w:p>
+      <w:pPr>
+        <w:pStyle w:val="a3"/>
+        <w:numPr>
+          <w:ilvl w:val="0"/>
+          <w:numId w:val="14"/>
+        </w:numPr>
+        <w:ind w:firstLine="480"/>
+        <w:rPr>
+          <w:rFonts w:ascii="宋体" w:eastAsia="宋体" w:hAnsi="宋体"/>
+          <w:sz w:val="24"/>
+          <w:szCs w:val="24"/>
+        </w:rPr>
+      </w:pPr>
+      <w:r>
+        <w:rPr>
+          <w:rFonts w:ascii="宋体" w:eastAsia="宋体" w:hAnsi="宋体" w:hint="eastAsia"/>
+          <w:sz w:val="24"/>
+          <w:szCs w:val="24"/>
+        </w:rPr>
+        <w:t>数据类型</w:t>
+      </w:r>
+    </w:p>
+    <w:p>
+      <w:pPr>
+        <w:pStyle w:val="a3"/>
+        <w:numPr>
+          <w:ilvl w:val="0"/>
+          <w:numId w:val="14"/>
+        </w:numPr>
+        <w:ind w:firstLine="480"/>
+        <w:rPr>
+          <w:rFonts w:ascii="宋体" w:eastAsia="宋体" w:hAnsi="宋体"/>
+          <w:sz w:val="24"/>
+          <w:szCs w:val="24"/>
+        </w:rPr>
+      </w:pPr>
+      <w:r>
+        <w:rPr>
+          <w:rFonts w:ascii="宋体" w:eastAsia="宋体" w:hAnsi="宋体" w:hint="eastAsia"/>
+          <w:sz w:val="24"/>
+          <w:szCs w:val="24"/>
+        </w:rPr>
+        <w:t>字段长度</w:t>
+      </w:r>
+    </w:p>
+    <w:p>
+      <w:pPr>
+        <w:pStyle w:val="a3"/>
+        <w:numPr>
+          <w:ilvl w:val="0"/>
+          <w:numId w:val="14"/>
+        </w:numPr>
+        <w:ind w:firstLine="480"/>
+        <w:rPr>
+          <w:rFonts w:ascii="宋体" w:eastAsia="宋体" w:hAnsi="宋体"/>
+          <w:sz w:val="24"/>
+          <w:szCs w:val="24"/>
+        </w:rPr>
+      </w:pPr>
+      <w:r>
+        <w:rPr>
+          <w:rFonts w:ascii="宋体" w:eastAsia="宋体" w:hAnsi="宋体" w:hint="eastAsia"/>
+          <w:sz w:val="24"/>
+          <w:szCs w:val="24"/>
+        </w:rPr>
+        <w:t>必填</w:t>
+      </w:r>
+    </w:p>
+    <w:p>
+      <w:pPr>
+        <w:pStyle w:val="a3"/>
+        <w:numPr>
+          <w:ilvl w:val="0"/>
+          <w:numId w:val="14"/>
+        </w:numPr>
+        <w:ind w:firstLine="480"/>
+        <w:rPr>
+          <w:rFonts w:ascii="宋体" w:eastAsia="宋体" w:hAnsi="宋体"/>
+          <w:sz w:val="24"/>
+          <w:szCs w:val="24"/>
+        </w:rPr>
+      </w:pPr>
+      <w:r>
+        <w:rPr>
+          <w:rFonts w:ascii="宋体" w:eastAsia="宋体" w:hAnsi="宋体" w:hint="eastAsia"/>
+          <w:sz w:val="24"/>
+          <w:szCs w:val="24"/>
+        </w:rPr>
+        <w:t>内置</w:t>
+      </w:r>
+    </w:p>
+    <w:p>
+      <w:pPr>
+        <w:pStyle w:val="a3"/>
+        <w:numPr>
+          <w:ilvl w:val="0"/>
+          <w:numId w:val="14"/>
+        </w:numPr>
+        <w:ind w:firstLine="480"/>
+        <w:rPr>
+          <w:rFonts w:ascii="宋体" w:eastAsia="宋体" w:hAnsi="宋体"/>
+          <w:sz w:val="24"/>
+          <w:szCs w:val="24"/>
+        </w:rPr>
+      </w:pPr>
+      <w:r>
+        <w:rPr>
+          <w:rFonts w:ascii="宋体" w:eastAsia="宋体" w:hAnsi="宋体" w:hint="eastAsia"/>
+          <w:sz w:val="24"/>
+          <w:szCs w:val="24"/>
+        </w:rPr>
+        <w:t>精度</w:t>
+      </w:r>
+    </w:p>
+    <w:p>
+      <w:pPr>
+        <w:pStyle w:val="a3"/>
+        <w:numPr>
+          <w:ilvl w:val="0"/>
+          <w:numId w:val="14"/>
+        </w:numPr>
+        <w:ind w:firstLine="480"/>
+        <w:rPr>
+          <w:rFonts w:ascii="宋体" w:eastAsia="宋体" w:hAnsi="宋体"/>
+          <w:sz w:val="24"/>
+          <w:szCs w:val="24"/>
+        </w:rPr>
+      </w:pPr>
+      <w:r>
+        <w:rPr>
+          <w:rFonts w:ascii="宋体" w:eastAsia="宋体" w:hAnsi="宋体" w:hint="eastAsia"/>
+          <w:sz w:val="24"/>
+          <w:szCs w:val="24"/>
+        </w:rPr>
+        <w:t>状态（有启用/禁用功能）</w:t>
+      </w:r>
+    </w:p>
+    <w:p>
+      <w:pPr>
+        <w:pStyle w:val="a3"/>
+        <w:numPr>
+          <w:ilvl w:val="0"/>
+          <w:numId w:val="26"/>
+        </w:numPr>
+        <w:ind w:firstLineChars="0"/>
+        <w:rPr>
+          <w:rFonts w:ascii="宋体" w:eastAsia="宋体" w:hAnsi="宋体"/>
+          <w:sz w:val="24"/>
+          <w:szCs w:val="24"/>
+        </w:rPr>
+      </w:pPr>
+      <w:r>
+        <w:rPr>
+          <w:rFonts w:ascii="宋体" w:eastAsia="宋体" w:hAnsi="宋体" w:hint="eastAsia"/>
+          <w:sz w:val="24"/>
+          <w:szCs w:val="24"/>
+        </w:rPr>
+        <w:t>按查询条件</w:t>
+      </w:r>
+    </w:p>
+    <w:p>
+      <w:pPr>
+        <w:pStyle w:val="a3"/>
+        <w:numPr>
+          <w:ilvl w:val="0"/>
+          <w:numId w:val="14"/>
+        </w:numPr>
+        <w:ind w:firstLine="480"/>
+        <w:rPr>
+          <w:rFonts w:ascii="宋体" w:eastAsia="宋体" w:hAnsi="宋体"/>
+          <w:sz w:val="24"/>
+          <w:szCs w:val="24"/>
+        </w:rPr>
+      </w:pPr>
+      <w:r>
+        <w:rPr>
+          <w:rFonts w:ascii="宋体" w:eastAsia="宋体" w:hAnsi="宋体" w:hint="eastAsia"/>
+          <w:sz w:val="24"/>
+          <w:szCs w:val="24"/>
+        </w:rPr>
+        <w:t>按字段编码查询</w:t>
+      </w:r>
+    </w:p>
+    <w:p>
+      <w:pPr>
+        <w:pStyle w:val="a3"/>
+        <w:numPr>
+          <w:ilvl w:val="0"/>
+          <w:numId w:val="14"/>
+        </w:numPr>
+        <w:ind w:firstLine="480"/>
+        <w:rPr>
+          <w:rFonts w:ascii="宋体" w:eastAsia="宋体" w:hAnsi="宋体"/>
+          <w:sz w:val="24"/>
+          <w:szCs w:val="24"/>
+        </w:rPr>
+      </w:pPr>
+      <w:r>
+        <w:rPr>
+          <w:rFonts w:ascii="宋体" w:eastAsia="宋体" w:hAnsi="宋体" w:hint="eastAsia"/>
+          <w:sz w:val="24"/>
+          <w:szCs w:val="24"/>
+        </w:rPr>
+        <w:t>按中文名查询</w:t>
+      </w:r>
+    </w:p>
+    <w:p>
+      <w:pPr>
+        <w:pStyle w:val="a3"/>
+        <w:numPr>
+          <w:ilvl w:val="0"/>
+          <w:numId w:val="14"/>
+        </w:numPr>
+        <w:ind w:firstLine="480"/>
+        <w:rPr>
+          <w:rFonts w:ascii="宋体" w:eastAsia="宋体" w:hAnsi="宋体"/>
+          <w:sz w:val="24"/>
+          <w:szCs w:val="24"/>
+        </w:rPr>
+      </w:pPr>
+      <w:r>
+        <w:rPr>
+          <w:rFonts w:ascii="宋体" w:eastAsia="宋体" w:hAnsi="宋体" w:hint="eastAsia"/>
+          <w:sz w:val="24"/>
+          <w:szCs w:val="24"/>
+        </w:rPr>
+        <w:t>按食肉内置字段查询</w:t>
+      </w:r>
+    </w:p>
+    <w:p>
+      <w:pPr>
+        <w:pStyle w:val="a3"/>
+        <w:numPr>
+          <w:ilvl w:val="0"/>
+          <w:numId w:val="14"/>
+        </w:numPr>
+        <w:ind w:firstLine="480"/>
+        <w:rPr>
+          <w:rFonts w:ascii="宋体" w:eastAsia="宋体" w:hAnsi="宋体"/>
+          <w:sz w:val="24"/>
+          <w:szCs w:val="24"/>
+        </w:rPr>
+      </w:pPr>
+      <w:r>
+        <w:rPr>
+          <w:rFonts w:ascii="宋体" w:eastAsia="宋体" w:hAnsi="宋体" w:hint="eastAsia"/>
+          <w:sz w:val="24"/>
+          <w:szCs w:val="24"/>
+        </w:rPr>
+        <w:t>按控件类型查询</w:t>
+      </w:r>
+    </w:p>
+    <w:p>
+      <w:pPr>
+        <w:pStyle w:val="a3"/>
+        <w:numPr>
+          <w:ilvl w:val="0"/>
+          <w:numId w:val="14"/>
+        </w:numPr>
+        <w:ind w:firstLine="480"/>
+        <w:rPr>
+          <w:rFonts w:ascii="宋体" w:eastAsia="宋体" w:hAnsi="宋体"/>
+          <w:sz w:val="24"/>
+          <w:szCs w:val="24"/>
+        </w:rPr>
+      </w:pPr>
+      <w:r>
+        <w:rPr>
+          <w:rFonts w:ascii="宋体" w:eastAsia="宋体" w:hAnsi="宋体" w:hint="eastAsia"/>
+          <w:sz w:val="24"/>
+          <w:szCs w:val="24"/>
+        </w:rPr>
+        <w:t>按数据类型查询</w:t>
+      </w:r>
+    </w:p>
+    <w:p>
+      <w:pPr>
+        <w:pStyle w:val="a3"/>
+        <w:numPr>
+          <w:ilvl w:val="0"/>
+          <w:numId w:val="14"/>
+        </w:numPr>
+        <w:ind w:firstLine="480"/>
+        <w:rPr>
+          <w:rFonts w:ascii="宋体" w:eastAsia="宋体" w:hAnsi="宋体"/>
+          <w:sz w:val="24"/>
+          <w:szCs w:val="24"/>
+        </w:rPr>
+      </w:pPr>
+      <w:r>
+        <w:rPr>
+          <w:rFonts w:ascii="宋体" w:eastAsia="宋体" w:hAnsi="宋体" w:hint="eastAsia"/>
+          <w:sz w:val="24"/>
+          <w:szCs w:val="24"/>
+        </w:rPr>
+        <w:t>按必填性查询</w:t>
+      </w:r>
+    </w:p>
+    <w:p>
+      <w:pPr>
+        <w:pStyle w:val="a3"/>
+        <w:numPr>
+          <w:ilvl w:val="0"/>
+          <w:numId w:val="25"/>
+        </w:numPr>
+        <w:ind w:firstLineChars="0"/>
+        <w:rPr>
+          <w:rFonts w:ascii="宋体" w:eastAsia="宋体" w:hAnsi="宋体"/>
+          <w:sz w:val="24"/>
+          <w:szCs w:val="24"/>
+        </w:rPr>
+      </w:pPr>
+      <w:r>
+        <w:rPr>
+          <w:rFonts w:ascii="宋体" w:eastAsia="宋体" w:hAnsi="宋体" w:hint="eastAsia"/>
+          <w:sz w:val="24"/>
+          <w:szCs w:val="24"/>
+        </w:rPr>
+        <w:t>历史记录管理</w:t>
+      </w:r>
+    </w:p>
+    <w:p>
+      <w:pPr>
+        <w:pStyle w:val="a3"/>
+        <w:ind w:left="420" w:firstLineChars="0" w:firstLine="0"/>
+        <w:rPr>
+          <w:rFonts w:ascii="宋体" w:eastAsia="宋体" w:hAnsi="宋体"/>
+          <w:sz w:val="24"/>
+          <w:szCs w:val="24"/>
+        </w:rPr>
+      </w:pPr>
+      <w:r>
+        <w:rPr>
+          <w:rFonts w:ascii="宋体" w:eastAsia="宋体" w:hAnsi="宋体" w:hint="eastAsia"/>
+          <w:sz w:val="24"/>
+          <w:szCs w:val="24"/>
+        </w:rPr>
+        <w:t>功能点：</w:t>
+      </w:r>
+    </w:p>
+    <w:p>
+      <w:pPr>
+        <w:pStyle w:val="a3"/>
+        <w:numPr>
+          <w:ilvl w:val="2"/>
+          <w:numId w:val="22"/>
+        </w:numPr>
+        <w:ind w:firstLineChars="0"/>
+        <w:rPr>
+          <w:rFonts w:ascii="宋体" w:eastAsia="宋体" w:hAnsi="宋体"/>
+          <w:sz w:val="24"/>
+          <w:szCs w:val="24"/>
+        </w:rPr>
+      </w:pPr>
+      <w:r>
+        <w:rPr>
+          <w:rFonts w:ascii="宋体" w:eastAsia="宋体" w:hAnsi="宋体" w:hint="eastAsia"/>
+          <w:sz w:val="24"/>
+          <w:szCs w:val="24"/>
+        </w:rPr>
+        <w:t>增删该添加历史记录</w:t>
+      </w:r>
+    </w:p>
+    <w:p>
+      <w:pPr>
+        <w:pStyle w:val="a3"/>
+        <w:numPr>
+          <w:ilvl w:val="2"/>
+          <w:numId w:val="22"/>
+        </w:numPr>
+        <w:ind w:firstLineChars="0"/>
+        <w:rPr>
+          <w:rFonts w:ascii="宋体" w:eastAsia="宋体" w:hAnsi="宋体"/>
+          <w:sz w:val="24"/>
+          <w:szCs w:val="24"/>
+        </w:rPr>
+      </w:pPr>
+      <w:r>
+        <w:rPr>
+          <w:rFonts w:ascii="宋体" w:eastAsia="宋体" w:hAnsi="宋体" w:hint="eastAsia"/>
+          <w:sz w:val="24"/>
+          <w:szCs w:val="24"/>
+        </w:rPr>
+        <w:t>按时间端查询历史记录</w:t>
+      </w:r>
+    </w:p>
+    <w:p>
+      <w:pPr>
+        <w:pStyle w:val="a3"/>
+        <w:numPr>
+          <w:ilvl w:val="2"/>
+          <w:numId w:val="22"/>
+        </w:numPr>
+        <w:ind w:firstLineChars="0"/>
+        <w:rPr>
+          <w:rFonts w:ascii="宋体" w:eastAsia="宋体" w:hAnsi="宋体"/>
+          <w:sz w:val="24"/>
+          <w:szCs w:val="24"/>
+        </w:rPr>
+      </w:pPr>
+      <w:r>
+        <w:rPr>
+          <w:rFonts w:ascii="宋体" w:eastAsia="宋体" w:hAnsi="宋体" w:hint="eastAsia"/>
+          <w:sz w:val="24"/>
+          <w:szCs w:val="24"/>
+        </w:rPr>
+        <w:t>按创建人修改人查询历史记录</w:t>
+      </w:r>
+    </w:p>
+    <w:p>
+      <w:pPr>
+        <w:pStyle w:val="a3"/>
+        <w:numPr>
+          <w:ilvl w:val="2"/>
+          <w:numId w:val="22"/>
+        </w:numPr>
+        <w:ind w:firstLineChars="0"/>
+        <w:rPr>
+          <w:rFonts w:ascii="宋体" w:eastAsia="宋体" w:hAnsi="宋体"/>
+          <w:sz w:val="24"/>
+          <w:szCs w:val="24"/>
+        </w:rPr>
+      </w:pPr>
+      <w:r>
+        <w:rPr>
+          <w:rFonts w:ascii="宋体" w:eastAsia="宋体" w:hAnsi="宋体" w:hint="eastAsia"/>
+          <w:sz w:val="24"/>
+          <w:szCs w:val="24"/>
+        </w:rPr>
+        <w:t>查看历史记录</w:t>
+      </w:r>
+    </w:p>
+    <w:p>
+      <w:pPr>
+        <w:pStyle w:val="a3"/>
+        <w:numPr>
+          <w:ilvl w:val="2"/>
+          <w:numId w:val="22"/>
+        </w:numPr>
+        <w:ind w:firstLineChars="0"/>
+        <w:rPr>
+          <w:rFonts w:ascii="宋体" w:eastAsia="宋体" w:hAnsi="宋体"/>
+          <w:sz w:val="24"/>
+          <w:szCs w:val="24"/>
+        </w:rPr>
+      </w:pPr>
+      <w:r>
+        <w:rPr>
+          <w:rFonts w:ascii="宋体" w:eastAsia="宋体" w:hAnsi="宋体" w:hint="eastAsia"/>
+          <w:sz w:val="24"/>
+          <w:szCs w:val="24"/>
+        </w:rPr>
+        <w:t>历史记录对比</w:t>
+      </w:r>
+    </w:p>
+    <w:p>
+      <w:pPr>
+        <w:pStyle w:val="a3"/>
+        <w:numPr>
+          <w:ilvl w:val="0"/>
+          <w:numId w:val="25"/>
+        </w:numPr>
+        <w:ind w:firstLineChars="0"/>
+        <w:rPr>
+          <w:rFonts w:ascii="宋体" w:eastAsia="宋体" w:hAnsi="宋体"/>
+          <w:sz w:val="24"/>
+          <w:szCs w:val="24"/>
+        </w:rPr>
+      </w:pPr>
+      <w:r>
+        <w:rPr>
+          <w:rFonts w:ascii="宋体" w:eastAsia="宋体" w:hAnsi="宋体" w:hint="eastAsia"/>
+          <w:sz w:val="24"/>
+          <w:szCs w:val="24"/>
+        </w:rPr>
+        <w:t>启用/禁用</w:t>
+      </w:r>
+    </w:p>
+    <w:p>
+      <w:pPr>
+        <w:pStyle w:val="a3"/>
+        <w:ind w:left="420" w:firstLineChars="0" w:firstLine="0"/>
+        <w:rPr>
+          <w:rFonts w:ascii="宋体" w:eastAsia="宋体" w:hAnsi="宋体"/>
+          <w:sz w:val="24"/>
+          <w:szCs w:val="24"/>
+        </w:rPr>
+      </w:pPr>
+      <w:r>
+        <w:rPr>
+          <w:rFonts w:ascii="宋体" w:eastAsia="宋体" w:hAnsi="宋体" w:hint="eastAsia"/>
+          <w:sz w:val="24"/>
+          <w:szCs w:val="24"/>
+        </w:rPr>
+        <w:t>功能点：</w:t>
+      </w:r>
+    </w:p>
+    <w:p>
+      <w:pPr>
+        <w:pStyle w:val="a3"/>
+        <w:numPr>
+          <w:ilvl w:val="2"/>
+          <w:numId w:val="23"/>
+        </w:numPr>
+        <w:ind w:firstLineChars="0"/>
+        <w:rPr>
+          <w:rFonts w:ascii="宋体" w:eastAsia="宋体" w:hAnsi="宋体"/>
+          <w:sz w:val="24"/>
+          <w:szCs w:val="24"/>
+        </w:rPr>
+      </w:pPr>
+      <w:r>
+        <w:rPr>
+          <w:rFonts w:ascii="宋体" w:eastAsia="宋体" w:hAnsi="宋体" w:hint="eastAsia"/>
+          <w:sz w:val="24"/>
+          <w:szCs w:val="24"/>
+        </w:rPr>
+        <w:t>启用：将禁用的表字段启用后使用</w:t>
+      </w:r>
+    </w:p>
+    <w:p>
+      <w:pPr>
+        <w:pStyle w:val="a3"/>
+        <w:numPr>
+          <w:ilvl w:val="2"/>
+          <w:numId w:val="23"/>
+        </w:numPr>
+        <w:ind w:firstLineChars="0"/>
+        <w:rPr>
+          <w:rFonts w:ascii="宋体" w:eastAsia="宋体" w:hAnsi="宋体"/>
+          <w:sz w:val="24"/>
+          <w:szCs w:val="24"/>
+        </w:rPr>
+      </w:pPr>
+      <w:r>
+        <w:rPr>
+          <w:rFonts w:ascii="宋体" w:eastAsia="宋体" w:hAnsi="宋体" w:hint="eastAsia"/>
+          <w:sz w:val="24"/>
+          <w:szCs w:val="24"/>
+        </w:rPr>
+        <w:t>禁用：将已启用的表字段进行禁用，不允许在系统中使用。在禁用的过程中需要判断该表是否在系统中已引用，如果已引用则需要去除引用，再进行禁用。</w:t>
+      </w:r>
+    </w:p>
+    <w:p>
+      <w:pPr>
+        <w:pStyle w:val="a3"/>
+        <w:numPr>
+          <w:ilvl w:val="2"/>
+          <w:numId w:val="23"/>
+        </w:numPr>
+        <w:ind w:firstLineChars="0"/>
+        <w:rPr>
+          <w:rFonts w:ascii="宋体" w:eastAsia="宋体" w:hAnsi="宋体"/>
+          <w:sz w:val="24"/>
+          <w:szCs w:val="24"/>
+        </w:rPr>
+      </w:pPr>
+      <w:r>
+        <w:rPr>
+          <w:rFonts w:ascii="宋体" w:eastAsia="宋体" w:hAnsi="宋体" w:hint="eastAsia"/>
+          <w:sz w:val="24"/>
+          <w:szCs w:val="24"/>
+        </w:rPr>
+        <w:t>表中是否有数据，如果有数据需提示客户是否直接禁用，客户选择</w:t>
+      </w:r>
+    </w:p>
+    <w:p>
+      <w:pPr>
+        <w:pStyle w:val="a3"/>
+        <w:numPr>
+          <w:ilvl w:val="0"/>
+          <w:numId w:val="25"/>
+        </w:numPr>
+        <w:ind w:firstLineChars="0"/>
+        <w:rPr>
+          <w:rFonts w:ascii="宋体" w:eastAsia="宋体" w:hAnsi="宋体"/>
+          <w:sz w:val="24"/>
+          <w:szCs w:val="24"/>
+        </w:rPr>
+      </w:pPr>
+      <w:r>
+        <w:rPr>
+          <w:rFonts w:ascii="宋体" w:eastAsia="宋体" w:hAnsi="宋体" w:hint="eastAsia"/>
+          <w:sz w:val="24"/>
+          <w:szCs w:val="24"/>
+        </w:rPr>
+        <w:t>删除表</w:t>
+      </w:r>
+      <w:r>
+        <w:rPr>
+          <w:rFonts w:ascii="宋体" w:eastAsia="宋体" w:hAnsi="宋体" w:hint="eastAsia"/>
+          <w:sz w:val="24"/>
+          <w:szCs w:val="24"/>
+        </w:rPr>
+        <w:t>字段</w:t>
+      </w:r>
+      <w:r>
+        <w:rPr>
+          <w:rFonts w:ascii="宋体" w:eastAsia="宋体" w:hAnsi="宋体" w:hint="eastAsia"/>
+          <w:sz w:val="24"/>
+          <w:szCs w:val="24"/>
+        </w:rPr>
+        <w:t>信息</w:t>
+      </w:r>
+    </w:p>
+    <w:p>
+      <w:pPr>
+        <w:pStyle w:val="a3"/>
+        <w:ind w:left="420" w:firstLine="480"/>
+        <w:rPr>
+          <w:rFonts w:ascii="宋体" w:eastAsia="宋体" w:hAnsi="宋体"/>
+          <w:sz w:val="24"/>
+          <w:szCs w:val="24"/>
+        </w:rPr>
+      </w:pPr>
+      <w:r>
+        <w:rPr>
+          <w:rFonts w:ascii="宋体" w:eastAsia="宋体" w:hAnsi="宋体" w:hint="eastAsia"/>
+          <w:sz w:val="24"/>
+          <w:szCs w:val="24"/>
+        </w:rPr>
+        <w:t>提供系统管理员进行表</w:t>
+      </w:r>
+      <w:r>
+        <w:rPr>
+          <w:rFonts w:ascii="宋体" w:eastAsia="宋体" w:hAnsi="宋体" w:hint="eastAsia"/>
+          <w:sz w:val="24"/>
+          <w:szCs w:val="24"/>
+        </w:rPr>
+        <w:t>字段</w:t>
+      </w:r>
+      <w:r>
+        <w:rPr>
+          <w:rFonts w:ascii="宋体" w:eastAsia="宋体" w:hAnsi="宋体" w:hint="eastAsia"/>
+          <w:sz w:val="24"/>
+          <w:szCs w:val="24"/>
+        </w:rPr>
+        <w:t>信息删除的功能，本系统只提供逻辑删除，不提供物理删除，如需物理删除直接操作数据库表。在删除时需注意以下几个点：</w:t>
+      </w:r>
+      <w:r>
+        <w:rPr>
+          <w:rFonts w:ascii="宋体" w:eastAsia="宋体" w:hAnsi="宋体"/>
+          <w:sz w:val="24"/>
+          <w:szCs w:val="24"/>
+        </w:rPr>
+        <w:t xml:space="preserve"> </w:t>
+      </w:r>
+    </w:p>
+    <w:p>
+      <w:pPr>
+        <w:pStyle w:val="a3"/>
+        <w:numPr>
+          <w:ilvl w:val="0"/>
+          <w:numId w:val="24"/>
+        </w:numPr>
+        <w:ind w:firstLineChars="0"/>
+        <w:rPr>
+          <w:rFonts w:ascii="宋体" w:eastAsia="宋体" w:hAnsi="宋体"/>
+          <w:sz w:val="24"/>
+          <w:szCs w:val="24"/>
+        </w:rPr>
+      </w:pPr>
+      <w:r>
+        <w:rPr>
+          <w:rFonts w:ascii="宋体" w:eastAsia="宋体" w:hAnsi="宋体" w:hint="eastAsia"/>
+          <w:sz w:val="24"/>
+          <w:szCs w:val="24"/>
+        </w:rPr>
+        <w:t>表字段中是否有引用，有引用则提示客户是否删除引用，然后进行删除。无引用直接删除。</w:t>
+      </w:r>
+    </w:p>
+    <w:p>
+      <w:pPr>
+        <w:pStyle w:val="a3"/>
+        <w:numPr>
+          <w:ilvl w:val="0"/>
+          <w:numId w:val="24"/>
+        </w:numPr>
+        <w:ind w:firstLineChars="0"/>
+        <w:rPr>
+          <w:rFonts w:ascii="宋体" w:eastAsia="宋体" w:hAnsi="宋体"/>
+          <w:sz w:val="24"/>
+          <w:szCs w:val="24"/>
+        </w:rPr>
+      </w:pPr>
+      <w:r>
+        <w:rPr>
+          <w:rFonts w:ascii="宋体" w:eastAsia="宋体" w:hAnsi="宋体" w:hint="eastAsia"/>
+          <w:sz w:val="24"/>
+          <w:szCs w:val="24"/>
+        </w:rPr>
+        <w:t>字段</w:t>
+      </w:r>
+      <w:r>
+        <w:rPr>
+          <w:rFonts w:ascii="宋体" w:eastAsia="宋体" w:hAnsi="宋体" w:hint="eastAsia"/>
+          <w:sz w:val="24"/>
+          <w:szCs w:val="24"/>
+        </w:rPr>
+        <w:t>中是否有数据，如果有数据需提示客户是否直接删除，客户选择。</w:t>
+      </w:r>
+    </w:p>
+    <w:p>
+      <w:pPr>
+        <w:pStyle w:val="4"/>
+        <w:rPr>
+          <w:rFonts w:ascii="宋体" w:eastAsia="宋体" w:hAnsi="宋体"/>
+          <w:b w:val="0"/>
+          <w:bCs w:val="0"/>
+        </w:rPr>
+      </w:pPr>
+      <w:r>
+        <w:rPr>
+          <w:rFonts w:ascii="宋体" w:eastAsia="宋体" w:hAnsi="宋体" w:hint="eastAsia"/>
+          <w:b w:val="0"/>
+          <w:bCs w:val="0"/>
+        </w:rPr>
         <w:lastRenderedPageBreak/>
         <w:t>2</w:t>
       </w:r>
@@ -2720,20 +3752,99 @@
           <w:rFonts w:ascii="宋体" w:eastAsia="宋体" w:hAnsi="宋体"/>
           <w:b w:val="0"/>
           <w:bCs w:val="0"/>
-          <w:sz w:val="24"/>
-          <w:szCs w:val="24"/>
-        </w:rPr>
-        <w:t xml:space="preserve">.2.1.2 </w:t>
-      </w:r>
-      <w:r>
-        <w:rPr>
-          <w:rFonts w:ascii="宋体" w:eastAsia="宋体" w:hAnsi="宋体" w:hint="eastAsia"/>
+        </w:rPr>
+        <w:t>.</w:t>
+      </w:r>
+      <w:r>
+        <w:rPr>
+          <w:rFonts w:ascii="宋体" w:eastAsia="宋体" w:hAnsi="宋体"/>
           <w:b w:val="0"/>
           <w:bCs w:val="0"/>
-          <w:sz w:val="24"/>
-          <w:szCs w:val="24"/>
-        </w:rPr>
-        <w:t>数据库表字段信息管理</w:t>
+        </w:rPr>
+        <w:t xml:space="preserve">2.2 </w:t>
+      </w:r>
+      <w:r>
+        <w:rPr>
+          <w:rFonts w:ascii="宋体" w:eastAsia="宋体" w:hAnsi="宋体" w:hint="eastAsia"/>
+          <w:b w:val="0"/>
+          <w:bCs w:val="0"/>
+        </w:rPr>
+        <w:t>参数信息</w:t>
+      </w:r>
+    </w:p>
+    <w:p>
+      <w:pPr>
+        <w:pStyle w:val="5"/>
+        <w:rPr>
+          <w:rFonts w:ascii="宋体" w:eastAsia="宋体" w:hAnsi="宋体"/>
+          <w:b w:val="0"/>
+          <w:bCs w:val="0"/>
+          <w:sz w:val="24"/>
+          <w:szCs w:val="24"/>
+        </w:rPr>
+      </w:pPr>
+      <w:r>
+        <w:rPr>
+          <w:rFonts w:ascii="宋体" w:eastAsia="宋体" w:hAnsi="宋体" w:hint="eastAsia"/>
+          <w:b w:val="0"/>
+          <w:bCs w:val="0"/>
+          <w:sz w:val="24"/>
+          <w:szCs w:val="24"/>
+        </w:rPr>
+        <w:t>2</w:t>
+      </w:r>
+      <w:r>
+        <w:rPr>
+          <w:rFonts w:ascii="宋体" w:eastAsia="宋体" w:hAnsi="宋体"/>
+          <w:b w:val="0"/>
+          <w:bCs w:val="0"/>
+          <w:sz w:val="24"/>
+          <w:szCs w:val="24"/>
+        </w:rPr>
+        <w:t>.2.2.1</w:t>
+      </w:r>
+      <w:r>
+        <w:rPr>
+          <w:rFonts w:ascii="宋体" w:eastAsia="宋体" w:hAnsi="宋体"/>
+          <w:b w:val="0"/>
+          <w:bCs w:val="0"/>
+          <w:sz w:val="24"/>
+          <w:szCs w:val="24"/>
+        </w:rPr>
+        <w:t xml:space="preserve"> </w:t>
+      </w:r>
+      <w:r>
+        <w:rPr>
+          <w:rFonts w:ascii="宋体" w:eastAsia="宋体" w:hAnsi="宋体" w:hint="eastAsia"/>
+          <w:b w:val="0"/>
+          <w:bCs w:val="0"/>
+          <w:sz w:val="24"/>
+          <w:szCs w:val="24"/>
+        </w:rPr>
+        <w:t>常用参数</w:t>
+      </w:r>
+    </w:p>
+    <w:p>
+      <w:pPr>
+        <w:pStyle w:val="a3"/>
+        <w:numPr>
+          <w:ilvl w:val="0"/>
+          <w:numId w:val="29"/>
+        </w:numPr>
+        <w:ind w:firstLineChars="0"/>
+        <w:rPr>
+          <w:rFonts w:ascii="宋体" w:eastAsia="宋体" w:hAnsi="宋体"/>
+          <w:sz w:val="24"/>
+          <w:szCs w:val="24"/>
+        </w:rPr>
+      </w:pPr>
+      <w:r>
+        <w:rPr>
+          <w:rFonts w:ascii="宋体" w:eastAsia="宋体" w:hAnsi="宋体" w:hint="eastAsia"/>
+          <w:sz w:val="24"/>
+          <w:szCs w:val="24"/>
+        </w:rPr>
+        <w:t>列表信息</w:t>
       </w:r>
     </w:p>
     <w:p>
@@ -2751,74 +3862,41 @@
           <w:sz w:val="24"/>
           <w:szCs w:val="24"/>
         </w:rPr>
-        <w:t>提供给客户进行表字段信息管理的功能，功能点如下：</w:t>
-      </w:r>
-    </w:p>
-    <w:p>
-      <w:pPr>
-        <w:pStyle w:val="a3"/>
-        <w:numPr>
-          <w:ilvl w:val="0"/>
-          <w:numId w:val="25"/>
-        </w:numPr>
-        <w:ind w:firstLineChars="0"/>
-        <w:rPr>
-          <w:rFonts w:ascii="宋体" w:eastAsia="宋体" w:hAnsi="宋体"/>
-          <w:sz w:val="24"/>
-          <w:szCs w:val="24"/>
-        </w:rPr>
-      </w:pPr>
-      <w:r>
-        <w:rPr>
-          <w:rFonts w:ascii="宋体" w:eastAsia="宋体" w:hAnsi="宋体" w:hint="eastAsia"/>
-          <w:sz w:val="24"/>
-          <w:szCs w:val="24"/>
-        </w:rPr>
-        <w:t>列表信息</w:t>
-      </w:r>
-    </w:p>
-    <w:p>
-      <w:pPr>
-        <w:ind w:firstLineChars="200" w:firstLine="480"/>
-        <w:rPr>
-          <w:rFonts w:ascii="宋体" w:eastAsia="宋体" w:hAnsi="宋体" w:hint="eastAsia"/>
-          <w:sz w:val="24"/>
-          <w:szCs w:val="24"/>
-        </w:rPr>
-      </w:pPr>
-      <w:r>
-        <w:rPr>
-          <w:rFonts w:ascii="宋体" w:eastAsia="宋体" w:hAnsi="宋体" w:hint="eastAsia"/>
-          <w:sz w:val="24"/>
-          <w:szCs w:val="24"/>
-        </w:rPr>
-        <w:t>描述：该模块用于客户进行数据表</w:t>
-      </w:r>
-      <w:r>
-        <w:rPr>
-          <w:rFonts w:ascii="宋体" w:eastAsia="宋体" w:hAnsi="宋体" w:hint="eastAsia"/>
-          <w:sz w:val="24"/>
-          <w:szCs w:val="24"/>
-        </w:rPr>
-        <w:t>字段</w:t>
-      </w:r>
-      <w:r>
-        <w:rPr>
-          <w:rFonts w:ascii="宋体" w:eastAsia="宋体" w:hAnsi="宋体" w:hint="eastAsia"/>
-          <w:sz w:val="24"/>
-          <w:szCs w:val="24"/>
-        </w:rPr>
-        <w:t>信息查看、管理。</w:t>
-      </w:r>
-    </w:p>
-    <w:p>
-      <w:pPr>
-        <w:pStyle w:val="a3"/>
-        <w:numPr>
-          <w:ilvl w:val="0"/>
-          <w:numId w:val="26"/>
-        </w:numPr>
-        <w:ind w:firstLineChars="0"/>
+        <w:t>描</w:t>
+      </w:r>
+      <w:r>
+        <w:rPr>
+          <w:rFonts w:ascii="宋体" w:eastAsia="宋体" w:hAnsi="宋体" w:hint="eastAsia"/>
+          <w:sz w:val="24"/>
+          <w:szCs w:val="24"/>
+        </w:rPr>
+        <w:t>述：该模块用于客户</w:t>
+      </w:r>
+      <w:r>
+        <w:rPr>
+          <w:rFonts w:ascii="宋体" w:eastAsia="宋体" w:hAnsi="宋体" w:hint="eastAsia"/>
+          <w:sz w:val="24"/>
+          <w:szCs w:val="24"/>
+        </w:rPr>
+        <w:t>进行常用参数的</w:t>
+      </w:r>
+      <w:r>
+        <w:rPr>
+          <w:rFonts w:ascii="宋体" w:eastAsia="宋体" w:hAnsi="宋体" w:hint="eastAsia"/>
+          <w:sz w:val="24"/>
+          <w:szCs w:val="24"/>
+        </w:rPr>
+        <w:t>查看、管理。</w:t>
+      </w:r>
+    </w:p>
+    <w:p>
+      <w:pPr>
+        <w:pStyle w:val="a3"/>
+        <w:numPr>
+          <w:ilvl w:val="0"/>
+          <w:numId w:val="30"/>
+        </w:numPr>
+        <w:ind w:firstLine="480"/>
         <w:rPr>
           <w:rFonts w:ascii="宋体" w:eastAsia="宋体" w:hAnsi="宋体"/>
           <w:sz w:val="24"/>
@@ -2943,7 +4021,7 @@
         </w:numPr>
         <w:ind w:firstLine="480"/>
         <w:rPr>
-          <w:rFonts w:ascii="宋体" w:eastAsia="宋体" w:hAnsi="宋体" w:hint="eastAsia"/>
+          <w:rFonts w:ascii="宋体" w:eastAsia="宋体" w:hAnsi="宋体"/>
           <w:sz w:val="24"/>
           <w:szCs w:val="24"/>
         </w:rPr>
@@ -2962,9 +4040,55 @@
         <w:pStyle w:val="a3"/>
         <w:numPr>
           <w:ilvl w:val="0"/>
-          <w:numId w:val="26"/>
-        </w:numPr>
-        <w:ind w:firstLineChars="0"/>
+          <w:numId w:val="14"/>
+        </w:numPr>
+        <w:ind w:firstLine="480"/>
+        <w:rPr>
+          <w:rFonts w:ascii="宋体" w:eastAsia="宋体" w:hAnsi="宋体"/>
+          <w:sz w:val="24"/>
+          <w:szCs w:val="24"/>
+        </w:rPr>
+      </w:pPr>
+      <w:r>
+        <w:rPr>
+          <w:rFonts w:ascii="宋体" w:eastAsia="宋体" w:hAnsi="宋体" w:hint="eastAsia"/>
+          <w:sz w:val="24"/>
+          <w:szCs w:val="24"/>
+        </w:rPr>
+        <w:t>编辑</w:t>
+      </w:r>
+    </w:p>
+    <w:p>
+      <w:pPr>
+        <w:pStyle w:val="a3"/>
+        <w:numPr>
+          <w:ilvl w:val="0"/>
+          <w:numId w:val="14"/>
+        </w:numPr>
+        <w:ind w:firstLine="480"/>
+        <w:rPr>
+          <w:rFonts w:ascii="宋体" w:eastAsia="宋体" w:hAnsi="宋体"/>
+          <w:sz w:val="24"/>
+          <w:szCs w:val="24"/>
+        </w:rPr>
+      </w:pPr>
+      <w:r>
+        <w:rPr>
+          <w:rFonts w:ascii="宋体" w:eastAsia="宋体" w:hAnsi="宋体" w:hint="eastAsia"/>
+          <w:sz w:val="24"/>
+          <w:szCs w:val="24"/>
+        </w:rPr>
+        <w:t>新增</w:t>
+      </w:r>
+    </w:p>
+    <w:p>
+      <w:pPr>
+        <w:pStyle w:val="a3"/>
+        <w:numPr>
+          <w:ilvl w:val="0"/>
+          <w:numId w:val="30"/>
+        </w:numPr>
+        <w:ind w:firstLine="480"/>
         <w:rPr>
           <w:rFonts w:ascii="宋体" w:eastAsia="宋体" w:hAnsi="宋体"/>
           <w:sz w:val="24"/>
@@ -3000,15 +4124,7 @@
           <w:sz w:val="24"/>
           <w:szCs w:val="24"/>
         </w:rPr>
-        <w:t>序</w:t>
-      </w:r>
-      <w:r>
-        <w:rPr>
-          <w:rFonts w:ascii="宋体" w:eastAsia="宋体" w:hAnsi="宋体" w:hint="eastAsia"/>
-          <w:sz w:val="24"/>
-          <w:szCs w:val="24"/>
-        </w:rPr>
-        <w:t>号</w:t>
+        <w:t>排序</w:t>
       </w:r>
     </w:p>
     <w:p>
@@ -3031,31 +4147,7 @@
           <w:sz w:val="24"/>
           <w:szCs w:val="24"/>
         </w:rPr>
-        <w:t>字段编码</w:t>
-      </w:r>
-      <w:r>
-        <w:rPr>
-          <w:rFonts w:ascii="宋体" w:eastAsia="宋体" w:hAnsi="宋体" w:hint="eastAsia"/>
-          <w:sz w:val="24"/>
-          <w:szCs w:val="24"/>
-        </w:rPr>
-        <w:t>（数据库中的</w:t>
-      </w:r>
-      <w:r>
-        <w:rPr>
-          <w:rFonts w:ascii="宋体" w:eastAsia="宋体" w:hAnsi="宋体" w:hint="eastAsia"/>
-          <w:sz w:val="24"/>
-          <w:szCs w:val="24"/>
-        </w:rPr>
-        <w:t>字段</w:t>
-      </w:r>
-      <w:r>
-        <w:rPr>
-          <w:rFonts w:ascii="宋体" w:eastAsia="宋体" w:hAnsi="宋体" w:hint="eastAsia"/>
-          <w:sz w:val="24"/>
-          <w:szCs w:val="24"/>
-        </w:rPr>
-        <w:t>名称）</w:t>
+        <w:t>参数编码</w:t>
       </w:r>
     </w:p>
     <w:p>
@@ -3124,7 +4216,7 @@
           <w:sz w:val="24"/>
           <w:szCs w:val="24"/>
         </w:rPr>
-        <w:t>控件类型</w:t>
+        <w:t>类型</w:t>
       </w:r>
     </w:p>
     <w:p>
@@ -3147,7 +4239,38 @@
           <w:sz w:val="24"/>
           <w:szCs w:val="24"/>
         </w:rPr>
-        <w:t>数据类型</w:t>
+        <w:t>状态（有启用/禁用功能）</w:t>
+      </w:r>
+    </w:p>
+    <w:p>
+      <w:pPr>
+        <w:pStyle w:val="a3"/>
+        <w:numPr>
+          <w:ilvl w:val="0"/>
+          <w:numId w:val="30"/>
+        </w:numPr>
+        <w:ind w:firstLine="480"/>
+        <w:rPr>
+          <w:rFonts w:ascii="宋体" w:eastAsia="宋体" w:hAnsi="宋体"/>
+          <w:sz w:val="24"/>
+          <w:szCs w:val="24"/>
+        </w:rPr>
+      </w:pPr>
+      <w:r>
+        <w:rPr>
+          <w:rFonts w:ascii="宋体" w:eastAsia="宋体" w:hAnsi="宋体" w:hint="eastAsia"/>
+          <w:sz w:val="24"/>
+          <w:szCs w:val="24"/>
+        </w:rPr>
+        <w:t>按</w:t>
+      </w:r>
+      <w:r>
+        <w:rPr>
+          <w:rFonts w:ascii="宋体" w:eastAsia="宋体" w:hAnsi="宋体" w:hint="eastAsia"/>
+          <w:sz w:val="24"/>
+          <w:szCs w:val="24"/>
+        </w:rPr>
+        <w:t>查询条件</w:t>
       </w:r>
     </w:p>
     <w:p>
@@ -3170,7 +4293,23 @@
           <w:sz w:val="24"/>
           <w:szCs w:val="24"/>
         </w:rPr>
-        <w:t>字段长度</w:t>
+        <w:t>按</w:t>
+      </w:r>
+      <w:r>
+        <w:rPr>
+          <w:rFonts w:ascii="宋体" w:eastAsia="宋体" w:hAnsi="宋体" w:hint="eastAsia"/>
+          <w:sz w:val="24"/>
+          <w:szCs w:val="24"/>
+        </w:rPr>
+        <w:t>参数编码</w:t>
+      </w:r>
+      <w:r>
+        <w:rPr>
+          <w:rFonts w:ascii="宋体" w:eastAsia="宋体" w:hAnsi="宋体" w:hint="eastAsia"/>
+          <w:sz w:val="24"/>
+          <w:szCs w:val="24"/>
+        </w:rPr>
+        <w:t>查询</w:t>
       </w:r>
     </w:p>
     <w:p>
@@ -3193,144 +4332,6 @@
           <w:sz w:val="24"/>
           <w:szCs w:val="24"/>
         </w:rPr>
-        <w:t>必填</w:t>
-      </w:r>
-    </w:p>
-    <w:p>
-      <w:pPr>
-        <w:pStyle w:val="a3"/>
-        <w:numPr>
-          <w:ilvl w:val="0"/>
-          <w:numId w:val="14"/>
-        </w:numPr>
-        <w:ind w:firstLine="480"/>
-        <w:rPr>
-          <w:rFonts w:ascii="宋体" w:eastAsia="宋体" w:hAnsi="宋体"/>
-          <w:sz w:val="24"/>
-          <w:szCs w:val="24"/>
-        </w:rPr>
-      </w:pPr>
-      <w:r>
-        <w:rPr>
-          <w:rFonts w:ascii="宋体" w:eastAsia="宋体" w:hAnsi="宋体" w:hint="eastAsia"/>
-          <w:sz w:val="24"/>
-          <w:szCs w:val="24"/>
-        </w:rPr>
-        <w:t>内置</w:t>
-      </w:r>
-    </w:p>
-    <w:p>
-      <w:pPr>
-        <w:pStyle w:val="a3"/>
-        <w:numPr>
-          <w:ilvl w:val="0"/>
-          <w:numId w:val="14"/>
-        </w:numPr>
-        <w:ind w:firstLine="480"/>
-        <w:rPr>
-          <w:rFonts w:ascii="宋体" w:eastAsia="宋体" w:hAnsi="宋体"/>
-          <w:sz w:val="24"/>
-          <w:szCs w:val="24"/>
-        </w:rPr>
-      </w:pPr>
-      <w:r>
-        <w:rPr>
-          <w:rFonts w:ascii="宋体" w:eastAsia="宋体" w:hAnsi="宋体" w:hint="eastAsia"/>
-          <w:sz w:val="24"/>
-          <w:szCs w:val="24"/>
-        </w:rPr>
-        <w:t>精度</w:t>
-      </w:r>
-    </w:p>
-    <w:p>
-      <w:pPr>
-        <w:pStyle w:val="a3"/>
-        <w:numPr>
-          <w:ilvl w:val="0"/>
-          <w:numId w:val="14"/>
-        </w:numPr>
-        <w:ind w:firstLine="480"/>
-        <w:rPr>
-          <w:rFonts w:ascii="宋体" w:eastAsia="宋体" w:hAnsi="宋体" w:hint="eastAsia"/>
-          <w:sz w:val="24"/>
-          <w:szCs w:val="24"/>
-        </w:rPr>
-      </w:pPr>
-      <w:r>
-        <w:rPr>
-          <w:rFonts w:ascii="宋体" w:eastAsia="宋体" w:hAnsi="宋体" w:hint="eastAsia"/>
-          <w:sz w:val="24"/>
-          <w:szCs w:val="24"/>
-        </w:rPr>
-        <w:t>状态（有启用/禁用功能）</w:t>
-      </w:r>
-    </w:p>
-    <w:p>
-      <w:pPr>
-        <w:pStyle w:val="a3"/>
-        <w:numPr>
-          <w:ilvl w:val="0"/>
-          <w:numId w:val="26"/>
-        </w:numPr>
-        <w:ind w:firstLineChars="0"/>
-        <w:rPr>
-          <w:rFonts w:ascii="宋体" w:eastAsia="宋体" w:hAnsi="宋体"/>
-          <w:sz w:val="24"/>
-          <w:szCs w:val="24"/>
-        </w:rPr>
-      </w:pPr>
-      <w:r>
-        <w:rPr>
-          <w:rFonts w:ascii="宋体" w:eastAsia="宋体" w:hAnsi="宋体" w:hint="eastAsia"/>
-          <w:sz w:val="24"/>
-          <w:szCs w:val="24"/>
-        </w:rPr>
-        <w:t>按查询条件</w:t>
-      </w:r>
-    </w:p>
-    <w:p>
-      <w:pPr>
-        <w:pStyle w:val="a3"/>
-        <w:numPr>
-          <w:ilvl w:val="0"/>
-          <w:numId w:val="14"/>
-        </w:numPr>
-        <w:ind w:firstLine="480"/>
-        <w:rPr>
-          <w:rFonts w:ascii="宋体" w:eastAsia="宋体" w:hAnsi="宋体"/>
-          <w:sz w:val="24"/>
-          <w:szCs w:val="24"/>
-        </w:rPr>
-      </w:pPr>
-      <w:r>
-        <w:rPr>
-          <w:rFonts w:ascii="宋体" w:eastAsia="宋体" w:hAnsi="宋体" w:hint="eastAsia"/>
-          <w:sz w:val="24"/>
-          <w:szCs w:val="24"/>
-        </w:rPr>
-        <w:t>按字段编码查询</w:t>
-      </w:r>
-    </w:p>
-    <w:p>
-      <w:pPr>
-        <w:pStyle w:val="a3"/>
-        <w:numPr>
-          <w:ilvl w:val="0"/>
-          <w:numId w:val="14"/>
-        </w:numPr>
-        <w:ind w:firstLine="480"/>
-        <w:rPr>
-          <w:rFonts w:ascii="宋体" w:eastAsia="宋体" w:hAnsi="宋体"/>
-          <w:sz w:val="24"/>
-          <w:szCs w:val="24"/>
-        </w:rPr>
-      </w:pPr>
-      <w:r>
-        <w:rPr>
-          <w:rFonts w:ascii="宋体" w:eastAsia="宋体" w:hAnsi="宋体" w:hint="eastAsia"/>
-          <w:sz w:val="24"/>
-          <w:szCs w:val="24"/>
-        </w:rPr>
         <w:t>按</w:t>
       </w:r>
       <w:r>
@@ -3339,107 +4340,23 @@
           <w:sz w:val="24"/>
           <w:szCs w:val="24"/>
         </w:rPr>
-        <w:t>中文名查询</w:t>
-      </w:r>
-    </w:p>
-    <w:p>
-      <w:pPr>
-        <w:pStyle w:val="a3"/>
-        <w:numPr>
-          <w:ilvl w:val="0"/>
-          <w:numId w:val="14"/>
-        </w:numPr>
-        <w:ind w:firstLine="480"/>
-        <w:rPr>
-          <w:rFonts w:ascii="宋体" w:eastAsia="宋体" w:hAnsi="宋体"/>
-          <w:sz w:val="24"/>
-          <w:szCs w:val="24"/>
-        </w:rPr>
-      </w:pPr>
-      <w:r>
-        <w:rPr>
-          <w:rFonts w:ascii="宋体" w:eastAsia="宋体" w:hAnsi="宋体" w:hint="eastAsia"/>
-          <w:sz w:val="24"/>
-          <w:szCs w:val="24"/>
-        </w:rPr>
-        <w:t>按食肉内置字段查询</w:t>
-      </w:r>
-    </w:p>
-    <w:p>
-      <w:pPr>
-        <w:pStyle w:val="a3"/>
-        <w:numPr>
-          <w:ilvl w:val="0"/>
-          <w:numId w:val="14"/>
-        </w:numPr>
-        <w:ind w:firstLine="480"/>
-        <w:rPr>
-          <w:rFonts w:ascii="宋体" w:eastAsia="宋体" w:hAnsi="宋体"/>
-          <w:sz w:val="24"/>
-          <w:szCs w:val="24"/>
-        </w:rPr>
-      </w:pPr>
-      <w:r>
-        <w:rPr>
-          <w:rFonts w:ascii="宋体" w:eastAsia="宋体" w:hAnsi="宋体" w:hint="eastAsia"/>
-          <w:sz w:val="24"/>
-          <w:szCs w:val="24"/>
-        </w:rPr>
-        <w:t>按控件类型查询</w:t>
-      </w:r>
-    </w:p>
-    <w:p>
-      <w:pPr>
-        <w:pStyle w:val="a3"/>
-        <w:numPr>
-          <w:ilvl w:val="0"/>
-          <w:numId w:val="14"/>
-        </w:numPr>
-        <w:ind w:firstLine="480"/>
-        <w:rPr>
-          <w:rFonts w:ascii="宋体" w:eastAsia="宋体" w:hAnsi="宋体"/>
-          <w:sz w:val="24"/>
-          <w:szCs w:val="24"/>
-        </w:rPr>
-      </w:pPr>
-      <w:r>
-        <w:rPr>
-          <w:rFonts w:ascii="宋体" w:eastAsia="宋体" w:hAnsi="宋体" w:hint="eastAsia"/>
-          <w:sz w:val="24"/>
-          <w:szCs w:val="24"/>
-        </w:rPr>
-        <w:t>按数据类型查询</w:t>
-      </w:r>
-    </w:p>
-    <w:p>
-      <w:pPr>
-        <w:pStyle w:val="a3"/>
-        <w:numPr>
-          <w:ilvl w:val="0"/>
-          <w:numId w:val="14"/>
-        </w:numPr>
-        <w:ind w:firstLine="480"/>
-        <w:rPr>
-          <w:rFonts w:ascii="宋体" w:eastAsia="宋体" w:hAnsi="宋体"/>
-          <w:sz w:val="24"/>
-          <w:szCs w:val="24"/>
-        </w:rPr>
-      </w:pPr>
-      <w:r>
-        <w:rPr>
-          <w:rFonts w:ascii="宋体" w:eastAsia="宋体" w:hAnsi="宋体" w:hint="eastAsia"/>
-          <w:sz w:val="24"/>
-          <w:szCs w:val="24"/>
-        </w:rPr>
-        <w:t>按必填性查询</w:t>
-      </w:r>
-    </w:p>
-    <w:p>
-      <w:pPr>
-        <w:pStyle w:val="a3"/>
-        <w:numPr>
-          <w:ilvl w:val="0"/>
-          <w:numId w:val="25"/>
+        <w:t>参数显示名</w:t>
+      </w:r>
+      <w:r>
+        <w:rPr>
+          <w:rFonts w:ascii="宋体" w:eastAsia="宋体" w:hAnsi="宋体" w:hint="eastAsia"/>
+          <w:sz w:val="24"/>
+          <w:szCs w:val="24"/>
+        </w:rPr>
+        <w:t>查询</w:t>
+      </w:r>
+    </w:p>
+    <w:p>
+      <w:pPr>
+        <w:pStyle w:val="a3"/>
+        <w:numPr>
+          <w:ilvl w:val="0"/>
+          <w:numId w:val="29"/>
         </w:numPr>
         <w:ind w:firstLineChars="0"/>
         <w:rPr>
@@ -3519,7 +4436,23 @@
           <w:sz w:val="24"/>
           <w:szCs w:val="24"/>
         </w:rPr>
-        <w:t>按时间端查询历史记录</w:t>
+        <w:t>按时间</w:t>
+      </w:r>
+      <w:r>
+        <w:rPr>
+          <w:rFonts w:ascii="宋体" w:eastAsia="宋体" w:hAnsi="宋体" w:hint="eastAsia"/>
+          <w:sz w:val="24"/>
+          <w:szCs w:val="24"/>
+        </w:rPr>
+        <w:t>段</w:t>
+      </w:r>
+      <w:r>
+        <w:rPr>
+          <w:rFonts w:ascii="宋体" w:eastAsia="宋体" w:hAnsi="宋体" w:hint="eastAsia"/>
+          <w:sz w:val="24"/>
+          <w:szCs w:val="24"/>
+        </w:rPr>
+        <w:t>查询历史记录</w:t>
       </w:r>
     </w:p>
     <w:p>
@@ -3596,7 +4529,7 @@
         <w:pStyle w:val="a3"/>
         <w:numPr>
           <w:ilvl w:val="0"/>
-          <w:numId w:val="25"/>
+          <w:numId w:val="29"/>
         </w:numPr>
         <w:ind w:firstLineChars="0"/>
         <w:rPr>
@@ -3630,6 +4563,25 @@
           <w:sz w:val="24"/>
           <w:szCs w:val="24"/>
         </w:rPr>
+        <w:t>描述：管理人员可禁用/启用常用参数。</w:t>
+      </w:r>
+    </w:p>
+    <w:p>
+      <w:pPr>
+        <w:pStyle w:val="a3"/>
+        <w:ind w:left="420" w:firstLineChars="0" w:firstLine="0"/>
+        <w:rPr>
+          <w:rFonts w:ascii="宋体" w:eastAsia="宋体" w:hAnsi="宋体"/>
+          <w:sz w:val="24"/>
+          <w:szCs w:val="24"/>
+        </w:rPr>
+      </w:pPr>
+      <w:r>
+        <w:rPr>
+          <w:rFonts w:ascii="宋体" w:eastAsia="宋体" w:hAnsi="宋体" w:hint="eastAsia"/>
+          <w:sz w:val="24"/>
+          <w:szCs w:val="24"/>
+        </w:rPr>
         <w:t>功能点：</w:t>
       </w:r>
     </w:p>
@@ -3637,8 +4589,8 @@
       <w:pPr>
         <w:pStyle w:val="a3"/>
         <w:numPr>
-          <w:ilvl w:val="2"/>
-          <w:numId w:val="23"/>
+          <w:ilvl w:val="0"/>
+          <w:numId w:val="31"/>
         </w:numPr>
         <w:ind w:firstLineChars="0"/>
         <w:rPr>
@@ -3653,31 +4605,23 @@
           <w:sz w:val="24"/>
           <w:szCs w:val="24"/>
         </w:rPr>
-        <w:t>启用：将禁用的表</w:t>
-      </w:r>
-      <w:r>
-        <w:rPr>
-          <w:rFonts w:ascii="宋体" w:eastAsia="宋体" w:hAnsi="宋体" w:hint="eastAsia"/>
-          <w:sz w:val="24"/>
-          <w:szCs w:val="24"/>
-        </w:rPr>
-        <w:t>字段</w:t>
-      </w:r>
-      <w:r>
-        <w:rPr>
-          <w:rFonts w:ascii="宋体" w:eastAsia="宋体" w:hAnsi="宋体" w:hint="eastAsia"/>
-          <w:sz w:val="24"/>
-          <w:szCs w:val="24"/>
-        </w:rPr>
-        <w:t>启用后使用</w:t>
-      </w:r>
-    </w:p>
-    <w:p>
-      <w:pPr>
-        <w:pStyle w:val="a3"/>
-        <w:numPr>
-          <w:ilvl w:val="2"/>
-          <w:numId w:val="23"/>
+        <w:t>禁用：如果系统中某个常用参数在系统不适用或者多余，管理员可将当前常用参数禁用</w:t>
+      </w:r>
+      <w:r>
+        <w:rPr>
+          <w:rFonts w:ascii="宋体" w:eastAsia="宋体" w:hAnsi="宋体" w:hint="eastAsia"/>
+          <w:sz w:val="24"/>
+          <w:szCs w:val="24"/>
+        </w:rPr>
+        <w:t>。在禁用的过程中需要判断常用参数是否在系统中使用，当有引用时提醒用户是否需要强制禁用常用参数，让用户自行选择。</w:t>
+      </w:r>
+    </w:p>
+    <w:p>
+      <w:pPr>
+        <w:pStyle w:val="a3"/>
+        <w:numPr>
+          <w:ilvl w:val="0"/>
+          <w:numId w:val="31"/>
         </w:numPr>
         <w:ind w:firstLineChars="0"/>
         <w:rPr>
@@ -3692,47 +4636,23 @@
           <w:sz w:val="24"/>
           <w:szCs w:val="24"/>
         </w:rPr>
-        <w:t>禁用：将已启用的表</w:t>
-      </w:r>
-      <w:r>
-        <w:rPr>
-          <w:rFonts w:ascii="宋体" w:eastAsia="宋体" w:hAnsi="宋体" w:hint="eastAsia"/>
-          <w:sz w:val="24"/>
-          <w:szCs w:val="24"/>
-        </w:rPr>
-        <w:t>字段</w:t>
-      </w:r>
-      <w:r>
-        <w:rPr>
-          <w:rFonts w:ascii="宋体" w:eastAsia="宋体" w:hAnsi="宋体" w:hint="eastAsia"/>
-          <w:sz w:val="24"/>
-          <w:szCs w:val="24"/>
-        </w:rPr>
-        <w:t>进行禁用，不允许在系统中使用。在禁用的</w:t>
-      </w:r>
-      <w:r>
-        <w:rPr>
-          <w:rFonts w:ascii="宋体" w:eastAsia="宋体" w:hAnsi="宋体" w:hint="eastAsia"/>
-          <w:sz w:val="24"/>
-          <w:szCs w:val="24"/>
-        </w:rPr>
-        <w:t>过程</w:t>
-      </w:r>
-      <w:r>
-        <w:rPr>
-          <w:rFonts w:ascii="宋体" w:eastAsia="宋体" w:hAnsi="宋体" w:hint="eastAsia"/>
-          <w:sz w:val="24"/>
-          <w:szCs w:val="24"/>
-        </w:rPr>
-        <w:t>中需要判断该表是否在系统中已引用，如果已引用则需要去除引用，再进行禁用。</w:t>
-      </w:r>
-    </w:p>
-    <w:p>
-      <w:pPr>
-        <w:pStyle w:val="a3"/>
-        <w:numPr>
-          <w:ilvl w:val="2"/>
-          <w:numId w:val="23"/>
+        <w:t>启用：当某个常用参数被禁用后，影响到系统的使用，</w:t>
+      </w:r>
+      <w:r>
+        <w:rPr>
+          <w:rFonts w:ascii="宋体" w:eastAsia="宋体" w:hAnsi="宋体" w:hint="eastAsia"/>
+          <w:sz w:val="24"/>
+          <w:szCs w:val="24"/>
+        </w:rPr>
+        <w:t>管理员可将当前常用参数启用供系统使用。</w:t>
+      </w:r>
+    </w:p>
+    <w:p>
+      <w:pPr>
+        <w:pStyle w:val="a3"/>
+        <w:numPr>
+          <w:ilvl w:val="0"/>
+          <w:numId w:val="31"/>
         </w:numPr>
         <w:ind w:firstLineChars="0"/>
         <w:rPr>
@@ -3747,15 +4667,15 @@
           <w:sz w:val="24"/>
           <w:szCs w:val="24"/>
         </w:rPr>
-        <w:t>表中是否有数据，如果有数据需提示客户是否直接禁用，客户选择</w:t>
-      </w:r>
-    </w:p>
-    <w:p>
-      <w:pPr>
-        <w:pStyle w:val="a3"/>
-        <w:numPr>
-          <w:ilvl w:val="0"/>
-          <w:numId w:val="25"/>
+        <w:t>添加历史记录</w:t>
+      </w:r>
+    </w:p>
+    <w:p>
+      <w:pPr>
+        <w:pStyle w:val="a3"/>
+        <w:numPr>
+          <w:ilvl w:val="0"/>
+          <w:numId w:val="29"/>
         </w:numPr>
         <w:ind w:firstLineChars="0"/>
         <w:rPr>
@@ -3770,59 +4690,54 @@
           <w:sz w:val="24"/>
           <w:szCs w:val="24"/>
         </w:rPr>
+        <w:t>删除（系统只提供逻辑删除）</w:t>
+      </w:r>
+    </w:p>
+    <w:p>
+      <w:pPr>
+        <w:pStyle w:val="a3"/>
+        <w:ind w:left="420" w:firstLineChars="0" w:firstLine="0"/>
+        <w:rPr>
+          <w:rFonts w:ascii="宋体" w:eastAsia="宋体" w:hAnsi="宋体"/>
+          <w:sz w:val="24"/>
+          <w:szCs w:val="24"/>
+        </w:rPr>
+      </w:pPr>
+      <w:r>
+        <w:rPr>
+          <w:rFonts w:ascii="宋体" w:eastAsia="宋体" w:hAnsi="宋体" w:hint="eastAsia"/>
+          <w:sz w:val="24"/>
+          <w:szCs w:val="24"/>
+        </w:rPr>
+        <w:t>描述：管理人员可将不要的常用参数删除。</w:t>
+      </w:r>
+    </w:p>
+    <w:p>
+      <w:pPr>
+        <w:pStyle w:val="a3"/>
+        <w:ind w:left="420" w:firstLineChars="0" w:firstLine="0"/>
+        <w:rPr>
+          <w:rFonts w:ascii="宋体" w:eastAsia="宋体" w:hAnsi="宋体"/>
+          <w:sz w:val="24"/>
+          <w:szCs w:val="24"/>
+        </w:rPr>
+      </w:pPr>
+      <w:r>
+        <w:rPr>
+          <w:rFonts w:ascii="宋体" w:eastAsia="宋体" w:hAnsi="宋体" w:hint="eastAsia"/>
+          <w:sz w:val="24"/>
+          <w:szCs w:val="24"/>
+        </w:rPr>
         <w:lastRenderedPageBreak/>
-        <w:t>删除表信息</w:t>
-      </w:r>
-    </w:p>
-    <w:p>
-      <w:pPr>
-        <w:pStyle w:val="a3"/>
-        <w:ind w:left="420" w:firstLine="480"/>
-        <w:rPr>
-          <w:rFonts w:ascii="宋体" w:eastAsia="宋体" w:hAnsi="宋体"/>
-          <w:sz w:val="24"/>
-          <w:szCs w:val="24"/>
-        </w:rPr>
-      </w:pPr>
-      <w:r>
-        <w:rPr>
-          <w:rFonts w:ascii="宋体" w:eastAsia="宋体" w:hAnsi="宋体" w:hint="eastAsia"/>
-          <w:sz w:val="24"/>
-          <w:szCs w:val="24"/>
-        </w:rPr>
-        <w:t>提供系统管理员进行表</w:t>
-      </w:r>
-      <w:r>
-        <w:rPr>
-          <w:rFonts w:ascii="宋体" w:eastAsia="宋体" w:hAnsi="宋体" w:hint="eastAsia"/>
-          <w:sz w:val="24"/>
-          <w:szCs w:val="24"/>
-        </w:rPr>
-        <w:t>字段</w:t>
-      </w:r>
-      <w:r>
-        <w:rPr>
-          <w:rFonts w:ascii="宋体" w:eastAsia="宋体" w:hAnsi="宋体" w:hint="eastAsia"/>
-          <w:sz w:val="24"/>
-          <w:szCs w:val="24"/>
-        </w:rPr>
-        <w:t>信息删除的功能，本系统只提供逻辑删除，不提供物理删除，如需物理删除直接操作数据库表。在删除时需注意以下几个点：</w:t>
-      </w:r>
-      <w:r>
-        <w:rPr>
-          <w:rFonts w:ascii="宋体" w:eastAsia="宋体" w:hAnsi="宋体"/>
-          <w:sz w:val="24"/>
-          <w:szCs w:val="24"/>
-        </w:rPr>
-        <w:t xml:space="preserve"> </w:t>
-      </w:r>
-    </w:p>
-    <w:p>
-      <w:pPr>
-        <w:pStyle w:val="a3"/>
-        <w:numPr>
-          <w:ilvl w:val="0"/>
-          <w:numId w:val="24"/>
+        <w:t>功能点：</w:t>
+      </w:r>
+    </w:p>
+    <w:p>
+      <w:pPr>
+        <w:pStyle w:val="a3"/>
+        <w:numPr>
+          <w:ilvl w:val="0"/>
+          <w:numId w:val="32"/>
         </w:numPr>
         <w:ind w:firstLineChars="0"/>
         <w:rPr>
@@ -3837,42 +4752,835 @@
           <w:sz w:val="24"/>
           <w:szCs w:val="24"/>
         </w:rPr>
-        <w:t>表字段中是否有引用，有引用则提示客户是否删除引用，然后进行删除。无引用直接删除。</w:t>
-      </w:r>
-    </w:p>
-    <w:p>
-      <w:pPr>
-        <w:pStyle w:val="a3"/>
-        <w:numPr>
-          <w:ilvl w:val="0"/>
-          <w:numId w:val="24"/>
+        <w:t>常用参数是否在系统中引用，如果有引用则提示客户是否强制删除，然后提供管理员选择，如果没有引用，弹出删除提示，供管理员选择，如果管理员选择删除，则直接逻辑删除。</w:t>
+      </w:r>
+    </w:p>
+    <w:p>
+      <w:pPr>
+        <w:pStyle w:val="a3"/>
+        <w:numPr>
+          <w:ilvl w:val="0"/>
+          <w:numId w:val="32"/>
         </w:numPr>
         <w:ind w:firstLineChars="0"/>
         <w:rPr>
-          <w:rFonts w:ascii="宋体" w:eastAsia="宋体" w:hAnsi="宋体" w:hint="eastAsia"/>
-          <w:sz w:val="24"/>
-          <w:szCs w:val="24"/>
-        </w:rPr>
-      </w:pPr>
-      <w:r>
-        <w:rPr>
-          <w:rFonts w:ascii="宋体" w:eastAsia="宋体" w:hAnsi="宋体" w:hint="eastAsia"/>
-          <w:sz w:val="24"/>
-          <w:szCs w:val="24"/>
-        </w:rPr>
-        <w:t>字段</w:t>
-      </w:r>
-      <w:r>
-        <w:rPr>
-          <w:rFonts w:ascii="宋体" w:eastAsia="宋体" w:hAnsi="宋体" w:hint="eastAsia"/>
-          <w:sz w:val="24"/>
-          <w:szCs w:val="24"/>
-        </w:rPr>
-        <w:t>中是否有数据，如果有数据需提示客户是否直接删除，客户选择。</w:t>
-      </w:r>
-    </w:p>
-    <w:p>
-      <w:pPr>
+          <w:rFonts w:ascii="宋体" w:eastAsia="宋体" w:hAnsi="宋体"/>
+          <w:sz w:val="24"/>
+          <w:szCs w:val="24"/>
+        </w:rPr>
+      </w:pPr>
+      <w:r>
+        <w:rPr>
+          <w:rFonts w:ascii="宋体" w:eastAsia="宋体" w:hAnsi="宋体" w:hint="eastAsia"/>
+          <w:sz w:val="24"/>
+          <w:szCs w:val="24"/>
+        </w:rPr>
+        <w:t>常用参数</w:t>
+      </w:r>
+      <w:r>
+        <w:rPr>
+          <w:rFonts w:ascii="宋体" w:eastAsia="宋体" w:hAnsi="宋体" w:hint="eastAsia"/>
+          <w:sz w:val="24"/>
+          <w:szCs w:val="24"/>
+        </w:rPr>
+        <w:t>值</w:t>
+      </w:r>
+      <w:r>
+        <w:rPr>
+          <w:rFonts w:ascii="宋体" w:eastAsia="宋体" w:hAnsi="宋体" w:hint="eastAsia"/>
+          <w:sz w:val="24"/>
+          <w:szCs w:val="24"/>
+        </w:rPr>
+        <w:t>是否在系统中引用，如果有引用则提示客户是否强制删除，然后提供管理员选择，如果没有引用，弹出删除提示，供管理员选择，如果管理员选择删除，则直接逻辑删除</w:t>
+      </w:r>
+      <w:r>
+        <w:rPr>
+          <w:rFonts w:ascii="宋体" w:eastAsia="宋体" w:hAnsi="宋体" w:hint="eastAsia"/>
+          <w:sz w:val="24"/>
+          <w:szCs w:val="24"/>
+        </w:rPr>
+        <w:t>。</w:t>
+      </w:r>
+    </w:p>
+    <w:p>
+      <w:pPr>
+        <w:pStyle w:val="a3"/>
+        <w:numPr>
+          <w:ilvl w:val="0"/>
+          <w:numId w:val="29"/>
+        </w:numPr>
+        <w:ind w:firstLineChars="0"/>
+        <w:rPr>
+          <w:rFonts w:ascii="宋体" w:eastAsia="宋体" w:hAnsi="宋体"/>
+          <w:sz w:val="24"/>
+          <w:szCs w:val="24"/>
+        </w:rPr>
+      </w:pPr>
+      <w:r>
+        <w:rPr>
+          <w:rFonts w:ascii="宋体" w:eastAsia="宋体" w:hAnsi="宋体" w:hint="eastAsia"/>
+          <w:sz w:val="24"/>
+          <w:szCs w:val="24"/>
+        </w:rPr>
+        <w:t>添加/编辑</w:t>
+      </w:r>
+    </w:p>
+    <w:p>
+      <w:pPr>
+        <w:pStyle w:val="a3"/>
+        <w:ind w:left="420" w:firstLineChars="0" w:firstLine="0"/>
+        <w:rPr>
+          <w:rFonts w:ascii="宋体" w:eastAsia="宋体" w:hAnsi="宋体"/>
+          <w:sz w:val="24"/>
+          <w:szCs w:val="24"/>
+        </w:rPr>
+      </w:pPr>
+      <w:r>
+        <w:rPr>
+          <w:rFonts w:ascii="宋体" w:eastAsia="宋体" w:hAnsi="宋体" w:hint="eastAsia"/>
+          <w:sz w:val="24"/>
+          <w:szCs w:val="24"/>
+        </w:rPr>
+        <w:t>描述：该功能用于</w:t>
+      </w:r>
+      <w:r>
+        <w:rPr>
+          <w:rFonts w:ascii="宋体" w:eastAsia="宋体" w:hAnsi="宋体" w:hint="eastAsia"/>
+          <w:sz w:val="24"/>
+          <w:szCs w:val="24"/>
+        </w:rPr>
+        <w:t>管理员</w:t>
+      </w:r>
+      <w:r>
+        <w:rPr>
+          <w:rFonts w:ascii="宋体" w:eastAsia="宋体" w:hAnsi="宋体" w:hint="eastAsia"/>
+          <w:sz w:val="24"/>
+          <w:szCs w:val="24"/>
+        </w:rPr>
+        <w:t>进行</w:t>
+      </w:r>
+      <w:r>
+        <w:rPr>
+          <w:rFonts w:ascii="宋体" w:eastAsia="宋体" w:hAnsi="宋体" w:hint="eastAsia"/>
+          <w:sz w:val="24"/>
+          <w:szCs w:val="24"/>
+        </w:rPr>
+        <w:t>参数</w:t>
+      </w:r>
+      <w:r>
+        <w:rPr>
+          <w:rFonts w:ascii="宋体" w:eastAsia="宋体" w:hAnsi="宋体" w:hint="eastAsia"/>
+          <w:sz w:val="24"/>
+          <w:szCs w:val="24"/>
+        </w:rPr>
+        <w:t>信息管理</w:t>
+      </w:r>
+      <w:r>
+        <w:rPr>
+          <w:rFonts w:ascii="宋体" w:eastAsia="宋体" w:hAnsi="宋体" w:hint="eastAsia"/>
+          <w:sz w:val="24"/>
+          <w:szCs w:val="24"/>
+        </w:rPr>
+        <w:t>，</w:t>
+      </w:r>
+      <w:r>
+        <w:rPr>
+          <w:rFonts w:ascii="宋体" w:eastAsia="宋体" w:hAnsi="宋体" w:hint="eastAsia"/>
+          <w:sz w:val="24"/>
+          <w:szCs w:val="24"/>
+        </w:rPr>
+        <w:t>包含添加</w:t>
+      </w:r>
+      <w:r>
+        <w:rPr>
+          <w:rFonts w:ascii="宋体" w:eastAsia="宋体" w:hAnsi="宋体" w:hint="eastAsia"/>
+          <w:sz w:val="24"/>
+          <w:szCs w:val="24"/>
+        </w:rPr>
+        <w:t>、</w:t>
+      </w:r>
+      <w:r>
+        <w:rPr>
+          <w:rFonts w:ascii="宋体" w:eastAsia="宋体" w:hAnsi="宋体" w:hint="eastAsia"/>
+          <w:sz w:val="24"/>
+          <w:szCs w:val="24"/>
+        </w:rPr>
+        <w:t>编辑</w:t>
+      </w:r>
+      <w:r>
+        <w:rPr>
+          <w:rFonts w:ascii="宋体" w:eastAsia="宋体" w:hAnsi="宋体" w:hint="eastAsia"/>
+          <w:sz w:val="24"/>
+          <w:szCs w:val="24"/>
+        </w:rPr>
+        <w:t>、页面删除参数值</w:t>
+      </w:r>
+      <w:r>
+        <w:rPr>
+          <w:rFonts w:ascii="宋体" w:eastAsia="宋体" w:hAnsi="宋体" w:hint="eastAsia"/>
+          <w:sz w:val="24"/>
+          <w:szCs w:val="24"/>
+        </w:rPr>
+        <w:t>功能</w:t>
+      </w:r>
+      <w:r>
+        <w:rPr>
+          <w:rFonts w:ascii="宋体" w:eastAsia="宋体" w:hAnsi="宋体" w:hint="eastAsia"/>
+          <w:sz w:val="24"/>
+          <w:szCs w:val="24"/>
+        </w:rPr>
+        <w:t>。</w:t>
+      </w:r>
+    </w:p>
+    <w:p>
+      <w:pPr>
+        <w:pStyle w:val="a3"/>
+        <w:numPr>
+          <w:ilvl w:val="0"/>
+          <w:numId w:val="33"/>
+        </w:numPr>
+        <w:ind w:firstLineChars="0"/>
+        <w:rPr>
+          <w:rFonts w:ascii="宋体" w:eastAsia="宋体" w:hAnsi="宋体"/>
+          <w:sz w:val="24"/>
+          <w:szCs w:val="24"/>
+        </w:rPr>
+      </w:pPr>
+      <w:r>
+        <w:rPr>
+          <w:rFonts w:ascii="宋体" w:eastAsia="宋体" w:hAnsi="宋体" w:hint="eastAsia"/>
+          <w:sz w:val="24"/>
+          <w:szCs w:val="24"/>
+        </w:rPr>
+        <w:t>添加/编辑常用参数：属性：</w:t>
+      </w:r>
+    </w:p>
+    <w:p>
+      <w:pPr>
+        <w:pStyle w:val="a3"/>
+        <w:numPr>
+          <w:ilvl w:val="0"/>
+          <w:numId w:val="34"/>
+        </w:numPr>
+        <w:ind w:firstLineChars="0"/>
+        <w:rPr>
+          <w:rFonts w:ascii="宋体" w:eastAsia="宋体" w:hAnsi="宋体"/>
+          <w:sz w:val="24"/>
+          <w:szCs w:val="24"/>
+        </w:rPr>
+      </w:pPr>
+      <w:r>
+        <w:rPr>
+          <w:rFonts w:ascii="宋体" w:eastAsia="宋体" w:hAnsi="宋体" w:hint="eastAsia"/>
+          <w:sz w:val="24"/>
+          <w:szCs w:val="24"/>
+        </w:rPr>
+        <w:t>参数编码</w:t>
+      </w:r>
+    </w:p>
+    <w:p>
+      <w:pPr>
+        <w:pStyle w:val="a3"/>
+        <w:numPr>
+          <w:ilvl w:val="0"/>
+          <w:numId w:val="34"/>
+        </w:numPr>
+        <w:ind w:firstLineChars="0"/>
+        <w:rPr>
+          <w:rFonts w:ascii="宋体" w:eastAsia="宋体" w:hAnsi="宋体"/>
+          <w:sz w:val="24"/>
+          <w:szCs w:val="24"/>
+        </w:rPr>
+      </w:pPr>
+      <w:r>
+        <w:rPr>
+          <w:rFonts w:ascii="宋体" w:eastAsia="宋体" w:hAnsi="宋体" w:hint="eastAsia"/>
+          <w:sz w:val="24"/>
+          <w:szCs w:val="24"/>
+        </w:rPr>
+        <w:t>参数中文名</w:t>
+      </w:r>
+    </w:p>
+    <w:p>
+      <w:pPr>
+        <w:pStyle w:val="a3"/>
+        <w:numPr>
+          <w:ilvl w:val="0"/>
+          <w:numId w:val="34"/>
+        </w:numPr>
+        <w:ind w:firstLineChars="0"/>
+        <w:rPr>
+          <w:rFonts w:ascii="宋体" w:eastAsia="宋体" w:hAnsi="宋体"/>
+          <w:sz w:val="24"/>
+          <w:szCs w:val="24"/>
+        </w:rPr>
+      </w:pPr>
+      <w:r>
+        <w:rPr>
+          <w:rFonts w:ascii="宋体" w:eastAsia="宋体" w:hAnsi="宋体" w:hint="eastAsia"/>
+          <w:sz w:val="24"/>
+          <w:szCs w:val="24"/>
+        </w:rPr>
+        <w:t>参数英文名</w:t>
+      </w:r>
+    </w:p>
+    <w:p>
+      <w:pPr>
+        <w:pStyle w:val="a3"/>
+        <w:numPr>
+          <w:ilvl w:val="0"/>
+          <w:numId w:val="34"/>
+        </w:numPr>
+        <w:ind w:firstLineChars="0"/>
+        <w:rPr>
+          <w:rFonts w:ascii="宋体" w:eastAsia="宋体" w:hAnsi="宋体"/>
+          <w:sz w:val="24"/>
+          <w:szCs w:val="24"/>
+        </w:rPr>
+      </w:pPr>
+      <w:r>
+        <w:rPr>
+          <w:rFonts w:ascii="宋体" w:eastAsia="宋体" w:hAnsi="宋体" w:hint="eastAsia"/>
+          <w:sz w:val="24"/>
+          <w:szCs w:val="24"/>
+        </w:rPr>
+        <w:t>是否显示编码</w:t>
+      </w:r>
+    </w:p>
+    <w:p>
+      <w:pPr>
+        <w:pStyle w:val="a3"/>
+        <w:numPr>
+          <w:ilvl w:val="0"/>
+          <w:numId w:val="34"/>
+        </w:numPr>
+        <w:ind w:firstLineChars="0"/>
+        <w:rPr>
+          <w:rFonts w:ascii="宋体" w:eastAsia="宋体" w:hAnsi="宋体"/>
+          <w:sz w:val="24"/>
+          <w:szCs w:val="24"/>
+        </w:rPr>
+      </w:pPr>
+      <w:r>
+        <w:rPr>
+          <w:rFonts w:ascii="宋体" w:eastAsia="宋体" w:hAnsi="宋体" w:hint="eastAsia"/>
+          <w:sz w:val="24"/>
+          <w:szCs w:val="24"/>
+        </w:rPr>
+        <w:t>创建人</w:t>
+      </w:r>
+    </w:p>
+    <w:p>
+      <w:pPr>
+        <w:pStyle w:val="a3"/>
+        <w:numPr>
+          <w:ilvl w:val="0"/>
+          <w:numId w:val="34"/>
+        </w:numPr>
+        <w:ind w:firstLineChars="0"/>
+        <w:rPr>
+          <w:rFonts w:ascii="宋体" w:eastAsia="宋体" w:hAnsi="宋体"/>
+          <w:sz w:val="24"/>
+          <w:szCs w:val="24"/>
+        </w:rPr>
+      </w:pPr>
+      <w:r>
+        <w:rPr>
+          <w:rFonts w:ascii="宋体" w:eastAsia="宋体" w:hAnsi="宋体" w:hint="eastAsia"/>
+          <w:sz w:val="24"/>
+          <w:szCs w:val="24"/>
+        </w:rPr>
+        <w:t>状态</w:t>
+      </w:r>
+      <w:r>
+        <w:rPr>
+          <w:rFonts w:ascii="宋体" w:eastAsia="宋体" w:hAnsi="宋体" w:hint="eastAsia"/>
+          <w:sz w:val="24"/>
+          <w:szCs w:val="24"/>
+        </w:rPr>
+        <w:t>（有启用/禁用功能）</w:t>
+      </w:r>
+    </w:p>
+    <w:p>
+      <w:pPr>
+        <w:pStyle w:val="a3"/>
+        <w:numPr>
+          <w:ilvl w:val="0"/>
+          <w:numId w:val="34"/>
+        </w:numPr>
+        <w:ind w:firstLineChars="0"/>
+        <w:rPr>
+          <w:rFonts w:ascii="宋体" w:eastAsia="宋体" w:hAnsi="宋体"/>
+          <w:sz w:val="24"/>
+          <w:szCs w:val="24"/>
+        </w:rPr>
+      </w:pPr>
+      <w:r>
+        <w:rPr>
+          <w:rFonts w:ascii="宋体" w:eastAsia="宋体" w:hAnsi="宋体" w:hint="eastAsia"/>
+          <w:sz w:val="24"/>
+          <w:szCs w:val="24"/>
+        </w:rPr>
+        <w:t>编辑人</w:t>
+      </w:r>
+    </w:p>
+    <w:p>
+      <w:pPr>
+        <w:pStyle w:val="a3"/>
+        <w:numPr>
+          <w:ilvl w:val="0"/>
+          <w:numId w:val="34"/>
+        </w:numPr>
+        <w:ind w:firstLineChars="0"/>
+        <w:rPr>
+          <w:rFonts w:ascii="宋体" w:eastAsia="宋体" w:hAnsi="宋体"/>
+          <w:sz w:val="24"/>
+          <w:szCs w:val="24"/>
+        </w:rPr>
+      </w:pPr>
+      <w:r>
+        <w:rPr>
+          <w:rFonts w:ascii="宋体" w:eastAsia="宋体" w:hAnsi="宋体" w:hint="eastAsia"/>
+          <w:sz w:val="24"/>
+          <w:szCs w:val="24"/>
+        </w:rPr>
+        <w:t>创建日期</w:t>
+      </w:r>
+    </w:p>
+    <w:p>
+      <w:pPr>
+        <w:pStyle w:val="a3"/>
+        <w:numPr>
+          <w:ilvl w:val="0"/>
+          <w:numId w:val="34"/>
+        </w:numPr>
+        <w:ind w:firstLineChars="0"/>
+        <w:rPr>
+          <w:rFonts w:ascii="宋体" w:eastAsia="宋体" w:hAnsi="宋体"/>
+          <w:sz w:val="24"/>
+          <w:szCs w:val="24"/>
+        </w:rPr>
+      </w:pPr>
+      <w:r>
+        <w:rPr>
+          <w:rFonts w:ascii="宋体" w:eastAsia="宋体" w:hAnsi="宋体" w:hint="eastAsia"/>
+          <w:sz w:val="24"/>
+          <w:szCs w:val="24"/>
+        </w:rPr>
+        <w:t>修改日期</w:t>
+      </w:r>
+    </w:p>
+    <w:p>
+      <w:pPr>
+        <w:pStyle w:val="a3"/>
+        <w:numPr>
+          <w:ilvl w:val="0"/>
+          <w:numId w:val="33"/>
+        </w:numPr>
+        <w:ind w:firstLineChars="0"/>
+        <w:rPr>
+          <w:rFonts w:ascii="宋体" w:eastAsia="宋体" w:hAnsi="宋体"/>
+          <w:sz w:val="24"/>
+          <w:szCs w:val="24"/>
+        </w:rPr>
+      </w:pPr>
+      <w:r>
+        <w:rPr>
+          <w:rFonts w:ascii="宋体" w:eastAsia="宋体" w:hAnsi="宋体" w:hint="eastAsia"/>
+          <w:sz w:val="24"/>
+          <w:szCs w:val="24"/>
+        </w:rPr>
+        <w:t>参数值列表添加值：属性：</w:t>
+      </w:r>
+    </w:p>
+    <w:p>
+      <w:pPr>
+        <w:pStyle w:val="a3"/>
+        <w:numPr>
+          <w:ilvl w:val="0"/>
+          <w:numId w:val="35"/>
+        </w:numPr>
+        <w:ind w:firstLineChars="0"/>
+        <w:rPr>
+          <w:rFonts w:ascii="宋体" w:eastAsia="宋体" w:hAnsi="宋体"/>
+          <w:sz w:val="24"/>
+          <w:szCs w:val="24"/>
+        </w:rPr>
+      </w:pPr>
+      <w:r>
+        <w:rPr>
+          <w:rFonts w:ascii="宋体" w:eastAsia="宋体" w:hAnsi="宋体" w:hint="eastAsia"/>
+          <w:sz w:val="24"/>
+          <w:szCs w:val="24"/>
+        </w:rPr>
+        <w:t>参数值编码</w:t>
+      </w:r>
+    </w:p>
+    <w:p>
+      <w:pPr>
+        <w:pStyle w:val="a3"/>
+        <w:numPr>
+          <w:ilvl w:val="0"/>
+          <w:numId w:val="35"/>
+        </w:numPr>
+        <w:ind w:firstLineChars="0"/>
+        <w:rPr>
+          <w:rFonts w:ascii="宋体" w:eastAsia="宋体" w:hAnsi="宋体"/>
+          <w:sz w:val="24"/>
+          <w:szCs w:val="24"/>
+        </w:rPr>
+      </w:pPr>
+      <w:r>
+        <w:rPr>
+          <w:rFonts w:ascii="宋体" w:eastAsia="宋体" w:hAnsi="宋体" w:hint="eastAsia"/>
+          <w:sz w:val="24"/>
+          <w:szCs w:val="24"/>
+        </w:rPr>
+        <w:t>参数值中文名</w:t>
+      </w:r>
+    </w:p>
+    <w:p>
+      <w:pPr>
+        <w:pStyle w:val="a3"/>
+        <w:numPr>
+          <w:ilvl w:val="0"/>
+          <w:numId w:val="35"/>
+        </w:numPr>
+        <w:ind w:firstLineChars="0"/>
+        <w:rPr>
+          <w:rFonts w:ascii="宋体" w:eastAsia="宋体" w:hAnsi="宋体"/>
+          <w:sz w:val="24"/>
+          <w:szCs w:val="24"/>
+        </w:rPr>
+      </w:pPr>
+      <w:r>
+        <w:rPr>
+          <w:rFonts w:ascii="宋体" w:eastAsia="宋体" w:hAnsi="宋体" w:hint="eastAsia"/>
+          <w:sz w:val="24"/>
+          <w:szCs w:val="24"/>
+        </w:rPr>
+        <w:t>参数值英文名</w:t>
+      </w:r>
+    </w:p>
+    <w:p>
+      <w:pPr>
+        <w:pStyle w:val="a3"/>
+        <w:numPr>
+          <w:ilvl w:val="0"/>
+          <w:numId w:val="35"/>
+        </w:numPr>
+        <w:ind w:firstLineChars="0"/>
+        <w:rPr>
+          <w:rFonts w:ascii="宋体" w:eastAsia="宋体" w:hAnsi="宋体"/>
+          <w:sz w:val="24"/>
+          <w:szCs w:val="24"/>
+        </w:rPr>
+      </w:pPr>
+      <w:r>
+        <w:rPr>
+          <w:rFonts w:ascii="宋体" w:eastAsia="宋体" w:hAnsi="宋体" w:hint="eastAsia"/>
+          <w:sz w:val="24"/>
+          <w:szCs w:val="24"/>
+        </w:rPr>
+        <w:t>状态</w:t>
+      </w:r>
+      <w:r>
+        <w:rPr>
+          <w:rFonts w:ascii="宋体" w:eastAsia="宋体" w:hAnsi="宋体" w:hint="eastAsia"/>
+          <w:sz w:val="24"/>
+          <w:szCs w:val="24"/>
+        </w:rPr>
+        <w:t>（有启用/禁用功能）</w:t>
+      </w:r>
+    </w:p>
+    <w:p>
+      <w:pPr>
+        <w:pStyle w:val="a3"/>
+        <w:numPr>
+          <w:ilvl w:val="0"/>
+          <w:numId w:val="35"/>
+        </w:numPr>
+        <w:ind w:firstLineChars="0"/>
+        <w:rPr>
+          <w:rFonts w:ascii="宋体" w:eastAsia="宋体" w:hAnsi="宋体"/>
+          <w:sz w:val="24"/>
+          <w:szCs w:val="24"/>
+        </w:rPr>
+      </w:pPr>
+      <w:r>
+        <w:rPr>
+          <w:rFonts w:ascii="宋体" w:eastAsia="宋体" w:hAnsi="宋体" w:hint="eastAsia"/>
+          <w:sz w:val="24"/>
+          <w:szCs w:val="24"/>
+        </w:rPr>
+        <w:t>参数值类型</w:t>
+      </w:r>
+    </w:p>
+    <w:p>
+      <w:pPr>
+        <w:pStyle w:val="a3"/>
+        <w:numPr>
+          <w:ilvl w:val="0"/>
+          <w:numId w:val="35"/>
+        </w:numPr>
+        <w:ind w:firstLineChars="0"/>
+        <w:rPr>
+          <w:rFonts w:ascii="宋体" w:eastAsia="宋体" w:hAnsi="宋体"/>
+          <w:sz w:val="24"/>
+          <w:szCs w:val="24"/>
+        </w:rPr>
+      </w:pPr>
+      <w:r>
+        <w:rPr>
+          <w:rFonts w:ascii="宋体" w:eastAsia="宋体" w:hAnsi="宋体" w:hint="eastAsia"/>
+          <w:sz w:val="24"/>
+          <w:szCs w:val="24"/>
+        </w:rPr>
+        <w:t>创建人</w:t>
+      </w:r>
+    </w:p>
+    <w:p>
+      <w:pPr>
+        <w:pStyle w:val="a3"/>
+        <w:numPr>
+          <w:ilvl w:val="0"/>
+          <w:numId w:val="35"/>
+        </w:numPr>
+        <w:ind w:firstLineChars="0"/>
+        <w:rPr>
+          <w:rFonts w:ascii="宋体" w:eastAsia="宋体" w:hAnsi="宋体"/>
+          <w:sz w:val="24"/>
+          <w:szCs w:val="24"/>
+        </w:rPr>
+      </w:pPr>
+      <w:r>
+        <w:rPr>
+          <w:rFonts w:ascii="宋体" w:eastAsia="宋体" w:hAnsi="宋体" w:hint="eastAsia"/>
+          <w:sz w:val="24"/>
+          <w:szCs w:val="24"/>
+        </w:rPr>
+        <w:t>编辑人</w:t>
+      </w:r>
+    </w:p>
+    <w:p>
+      <w:pPr>
+        <w:pStyle w:val="a3"/>
+        <w:numPr>
+          <w:ilvl w:val="0"/>
+          <w:numId w:val="35"/>
+        </w:numPr>
+        <w:ind w:firstLineChars="0"/>
+        <w:rPr>
+          <w:rFonts w:ascii="宋体" w:eastAsia="宋体" w:hAnsi="宋体"/>
+          <w:sz w:val="24"/>
+          <w:szCs w:val="24"/>
+        </w:rPr>
+      </w:pPr>
+      <w:r>
+        <w:rPr>
+          <w:rFonts w:ascii="宋体" w:eastAsia="宋体" w:hAnsi="宋体" w:hint="eastAsia"/>
+          <w:sz w:val="24"/>
+          <w:szCs w:val="24"/>
+        </w:rPr>
+        <w:t>创建日期</w:t>
+      </w:r>
+    </w:p>
+    <w:p>
+      <w:pPr>
+        <w:pStyle w:val="a3"/>
+        <w:numPr>
+          <w:ilvl w:val="0"/>
+          <w:numId w:val="35"/>
+        </w:numPr>
+        <w:ind w:firstLineChars="0"/>
+        <w:rPr>
+          <w:rFonts w:ascii="宋体" w:eastAsia="宋体" w:hAnsi="宋体"/>
+          <w:sz w:val="24"/>
+          <w:szCs w:val="24"/>
+        </w:rPr>
+      </w:pPr>
+      <w:r>
+        <w:rPr>
+          <w:rFonts w:ascii="宋体" w:eastAsia="宋体" w:hAnsi="宋体" w:hint="eastAsia"/>
+          <w:sz w:val="24"/>
+          <w:szCs w:val="24"/>
+        </w:rPr>
+        <w:t>修改日期</w:t>
+      </w:r>
+    </w:p>
+    <w:p>
+      <w:pPr>
+        <w:pStyle w:val="a3"/>
+        <w:numPr>
+          <w:ilvl w:val="0"/>
+          <w:numId w:val="33"/>
+        </w:numPr>
+        <w:ind w:firstLineChars="0"/>
+        <w:rPr>
+          <w:rFonts w:ascii="宋体" w:eastAsia="宋体" w:hAnsi="宋体"/>
+          <w:sz w:val="24"/>
+          <w:szCs w:val="24"/>
+        </w:rPr>
+      </w:pPr>
+      <w:r>
+        <w:rPr>
+          <w:rFonts w:ascii="宋体" w:eastAsia="宋体" w:hAnsi="宋体" w:hint="eastAsia"/>
+          <w:sz w:val="24"/>
+          <w:szCs w:val="24"/>
+        </w:rPr>
+        <w:t>参数值上下移动顺序</w:t>
+      </w:r>
+    </w:p>
+    <w:p>
+      <w:pPr>
+        <w:pStyle w:val="a3"/>
+        <w:numPr>
+          <w:ilvl w:val="0"/>
+          <w:numId w:val="33"/>
+        </w:numPr>
+        <w:ind w:firstLineChars="0"/>
+        <w:rPr>
+          <w:rFonts w:ascii="宋体" w:eastAsia="宋体" w:hAnsi="宋体"/>
+          <w:sz w:val="24"/>
+          <w:szCs w:val="24"/>
+        </w:rPr>
+      </w:pPr>
+      <w:r>
+        <w:rPr>
+          <w:rFonts w:ascii="宋体" w:eastAsia="宋体" w:hAnsi="宋体" w:hint="eastAsia"/>
+          <w:sz w:val="24"/>
+          <w:szCs w:val="24"/>
+        </w:rPr>
+        <w:t>查询</w:t>
+      </w:r>
+    </w:p>
+    <w:p>
+      <w:pPr>
+        <w:pStyle w:val="a3"/>
+        <w:numPr>
+          <w:ilvl w:val="0"/>
+          <w:numId w:val="36"/>
+        </w:numPr>
+        <w:ind w:firstLineChars="0"/>
+        <w:rPr>
+          <w:rFonts w:ascii="宋体" w:eastAsia="宋体" w:hAnsi="宋体"/>
+          <w:sz w:val="24"/>
+          <w:szCs w:val="24"/>
+        </w:rPr>
+      </w:pPr>
+      <w:r>
+        <w:rPr>
+          <w:rFonts w:ascii="宋体" w:eastAsia="宋体" w:hAnsi="宋体" w:hint="eastAsia"/>
+          <w:sz w:val="24"/>
+          <w:szCs w:val="24"/>
+        </w:rPr>
+        <w:t>按参数值编码查询</w:t>
+      </w:r>
+    </w:p>
+    <w:p>
+      <w:pPr>
+        <w:pStyle w:val="a3"/>
+        <w:numPr>
+          <w:ilvl w:val="0"/>
+          <w:numId w:val="36"/>
+        </w:numPr>
+        <w:ind w:firstLineChars="0"/>
+        <w:rPr>
+          <w:rFonts w:ascii="宋体" w:eastAsia="宋体" w:hAnsi="宋体"/>
+          <w:sz w:val="24"/>
+          <w:szCs w:val="24"/>
+        </w:rPr>
+      </w:pPr>
+      <w:r>
+        <w:rPr>
+          <w:rFonts w:ascii="宋体" w:eastAsia="宋体" w:hAnsi="宋体" w:hint="eastAsia"/>
+          <w:sz w:val="24"/>
+          <w:szCs w:val="24"/>
+        </w:rPr>
+        <w:t>按名称查询（中英文均支持）</w:t>
+      </w:r>
+      <w:r>
+        <w:rPr>
+          <w:rFonts w:ascii="宋体" w:eastAsia="宋体" w:hAnsi="宋体" w:hint="eastAsia"/>
+          <w:sz w:val="24"/>
+          <w:szCs w:val="24"/>
+        </w:rPr>
+        <w:t>。</w:t>
+      </w:r>
+    </w:p>
+    <w:p>
+      <w:pPr>
+        <w:pStyle w:val="a3"/>
+        <w:numPr>
+          <w:ilvl w:val="0"/>
+          <w:numId w:val="37"/>
+        </w:numPr>
+        <w:ind w:firstLineChars="0"/>
+        <w:rPr>
+          <w:rFonts w:ascii="宋体" w:eastAsia="宋体" w:hAnsi="宋体"/>
+          <w:sz w:val="24"/>
+          <w:szCs w:val="24"/>
+        </w:rPr>
+      </w:pPr>
+      <w:r>
+        <w:rPr>
+          <w:rFonts w:ascii="宋体" w:eastAsia="宋体" w:hAnsi="宋体" w:hint="eastAsia"/>
+          <w:sz w:val="24"/>
+          <w:szCs w:val="24"/>
+        </w:rPr>
+        <w:t>删除：页面删除（统一保存时删除）。</w:t>
+      </w:r>
+    </w:p>
+    <w:p>
+      <w:pPr>
+        <w:pStyle w:val="a3"/>
+        <w:numPr>
+          <w:ilvl w:val="0"/>
+          <w:numId w:val="37"/>
+        </w:numPr>
+        <w:ind w:firstLineChars="0"/>
+        <w:rPr>
+          <w:rFonts w:ascii="宋体" w:eastAsia="宋体" w:hAnsi="宋体"/>
+          <w:sz w:val="24"/>
+          <w:szCs w:val="24"/>
+        </w:rPr>
+      </w:pPr>
+      <w:r>
+        <w:rPr>
+          <w:rFonts w:ascii="宋体" w:eastAsia="宋体" w:hAnsi="宋体" w:hint="eastAsia"/>
+          <w:sz w:val="24"/>
+          <w:szCs w:val="24"/>
+        </w:rPr>
+        <w:t>全部删除：页面上删除（统一保存时删除）。</w:t>
+      </w:r>
+    </w:p>
+    <w:p>
+      <w:pPr>
+        <w:pStyle w:val="a3"/>
+        <w:numPr>
+          <w:ilvl w:val="0"/>
+          <w:numId w:val="37"/>
+        </w:numPr>
+        <w:ind w:firstLineChars="0"/>
+        <w:rPr>
+          <w:rFonts w:ascii="宋体" w:eastAsia="宋体" w:hAnsi="宋体" w:hint="eastAsia"/>
+          <w:sz w:val="24"/>
+          <w:szCs w:val="24"/>
+        </w:rPr>
+      </w:pPr>
+      <w:r>
+        <w:rPr>
+          <w:rFonts w:ascii="宋体" w:eastAsia="宋体" w:hAnsi="宋体" w:hint="eastAsia"/>
+          <w:sz w:val="24"/>
+          <w:szCs w:val="24"/>
+        </w:rPr>
+        <w:t>添加历史记录</w:t>
+      </w:r>
+    </w:p>
+    <w:p>
+      <w:pPr>
+        <w:pStyle w:val="a3"/>
+        <w:ind w:left="420" w:firstLineChars="0" w:firstLine="0"/>
         <w:rPr>
           <w:rFonts w:ascii="宋体" w:eastAsia="宋体" w:hAnsi="宋体" w:hint="eastAsia"/>
           <w:sz w:val="24"/>
@@ -4207,7 +5915,7 @@
   <w:abstractNum w:abstractNumId="3" w15:restartNumberingAfterBreak="0">
     <w:nsid w:val="05541660"/>
     <w:multiLevelType w:val="hybridMultilevel"/>
-    <w:tmpl w:val="26CA7280"/>
+    <w:tmpl w:val="076AF0FC"/>
     <w:lvl w:ilvl="0" w:tplc="04090015">
       <w:start w:val="1"/>
       <w:numFmt w:val="upperLetter"/>
@@ -4291,6 +5999,92 @@
     </w:lvl>
   </w:abstractNum>
   <w:abstractNum w:abstractNumId="4" w15:restartNumberingAfterBreak="0">
+    <w:nsid w:val="06A94053"/>
+    <w:multiLevelType w:val="hybridMultilevel"/>
+    <w:tmpl w:val="D03C1166"/>
+    <w:lvl w:ilvl="0" w:tplc="04090015">
+      <w:start w:val="1"/>
+      <w:numFmt w:val="upperLetter"/>
+      <w:lvlText w:val="%1."/>
+      <w:lvlJc w:val="left"/>
+      <w:pPr>
+        <w:ind w:left="420" w:hanging="420"/>
+      </w:pPr>
+    </w:lvl>
+    <w:lvl w:ilvl="1" w:tplc="04090019" w:tentative="1">
+      <w:start w:val="1"/>
+      <w:numFmt w:val="lowerLetter"/>
+      <w:lvlText w:val="%2)"/>
+      <w:lvlJc w:val="left"/>
+      <w:pPr>
+        <w:ind w:left="840" w:hanging="420"/>
+      </w:pPr>
+    </w:lvl>
+    <w:lvl w:ilvl="2" w:tplc="0409001B" w:tentative="1">
+      <w:start w:val="1"/>
+      <w:numFmt w:val="lowerRoman"/>
+      <w:lvlText w:val="%3."/>
+      <w:lvlJc w:val="right"/>
+      <w:pPr>
+        <w:ind w:left="1260" w:hanging="420"/>
+      </w:pPr>
+    </w:lvl>
+    <w:lvl w:ilvl="3" w:tplc="0409000F" w:tentative="1">
+      <w:start w:val="1"/>
+      <w:numFmt w:val="decimal"/>
+      <w:lvlText w:val="%4."/>
+      <w:lvlJc w:val="left"/>
+      <w:pPr>
+        <w:ind w:left="1680" w:hanging="420"/>
+      </w:pPr>
+    </w:lvl>
+    <w:lvl w:ilvl="4" w:tplc="04090019" w:tentative="1">
+      <w:start w:val="1"/>
+      <w:numFmt w:val="lowerLetter"/>
+      <w:lvlText w:val="%5)"/>
+      <w:lvlJc w:val="left"/>
+      <w:pPr>
+        <w:ind w:left="2100" w:hanging="420"/>
+      </w:pPr>
+    </w:lvl>
+    <w:lvl w:ilvl="5" w:tplc="0409001B" w:tentative="1">
+      <w:start w:val="1"/>
+      <w:numFmt w:val="lowerRoman"/>
+      <w:lvlText w:val="%6."/>
+      <w:lvlJc w:val="right"/>
+      <w:pPr>
+        <w:ind w:left="2520" w:hanging="420"/>
+      </w:pPr>
+    </w:lvl>
+    <w:lvl w:ilvl="6" w:tplc="0409000F" w:tentative="1">
+      <w:start w:val="1"/>
+      <w:numFmt w:val="decimal"/>
+      <w:lvlText w:val="%7."/>
+      <w:lvlJc w:val="left"/>
+      <w:pPr>
+        <w:ind w:left="2940" w:hanging="420"/>
+      </w:pPr>
+    </w:lvl>
+    <w:lvl w:ilvl="7" w:tplc="04090019" w:tentative="1">
+      <w:start w:val="1"/>
+      <w:numFmt w:val="lowerLetter"/>
+      <w:lvlText w:val="%8)"/>
+      <w:lvlJc w:val="left"/>
+      <w:pPr>
+        <w:ind w:left="3360" w:hanging="420"/>
+      </w:pPr>
+    </w:lvl>
+    <w:lvl w:ilvl="8" w:tplc="0409001B" w:tentative="1">
+      <w:start w:val="1"/>
+      <w:numFmt w:val="lowerRoman"/>
+      <w:lvlText w:val="%9."/>
+      <w:lvlJc w:val="right"/>
+      <w:pPr>
+        <w:ind w:left="3780" w:hanging="420"/>
+      </w:pPr>
+    </w:lvl>
+  </w:abstractNum>
+  <w:abstractNum w:abstractNumId="5" w15:restartNumberingAfterBreak="0">
     <w:nsid w:val="07592159"/>
     <w:multiLevelType w:val="hybridMultilevel"/>
     <w:tmpl w:val="9DFAF058"/>
@@ -4403,7 +6197,93 @@
       </w:rPr>
     </w:lvl>
   </w:abstractNum>
-  <w:abstractNum w:abstractNumId="5" w15:restartNumberingAfterBreak="0">
+  <w:abstractNum w:abstractNumId="6" w15:restartNumberingAfterBreak="0">
+    <w:nsid w:val="0DF8234C"/>
+    <w:multiLevelType w:val="hybridMultilevel"/>
+    <w:tmpl w:val="076AF0FC"/>
+    <w:lvl w:ilvl="0" w:tplc="04090015">
+      <w:start w:val="1"/>
+      <w:numFmt w:val="upperLetter"/>
+      <w:lvlText w:val="%1."/>
+      <w:lvlJc w:val="left"/>
+      <w:pPr>
+        <w:ind w:left="420" w:hanging="420"/>
+      </w:pPr>
+    </w:lvl>
+    <w:lvl w:ilvl="1" w:tplc="04090019" w:tentative="1">
+      <w:start w:val="1"/>
+      <w:numFmt w:val="lowerLetter"/>
+      <w:lvlText w:val="%2)"/>
+      <w:lvlJc w:val="left"/>
+      <w:pPr>
+        <w:ind w:left="840" w:hanging="420"/>
+      </w:pPr>
+    </w:lvl>
+    <w:lvl w:ilvl="2" w:tplc="0409001B" w:tentative="1">
+      <w:start w:val="1"/>
+      <w:numFmt w:val="lowerRoman"/>
+      <w:lvlText w:val="%3."/>
+      <w:lvlJc w:val="right"/>
+      <w:pPr>
+        <w:ind w:left="1260" w:hanging="420"/>
+      </w:pPr>
+    </w:lvl>
+    <w:lvl w:ilvl="3" w:tplc="0409000F" w:tentative="1">
+      <w:start w:val="1"/>
+      <w:numFmt w:val="decimal"/>
+      <w:lvlText w:val="%4."/>
+      <w:lvlJc w:val="left"/>
+      <w:pPr>
+        <w:ind w:left="1680" w:hanging="420"/>
+      </w:pPr>
+    </w:lvl>
+    <w:lvl w:ilvl="4" w:tplc="04090019" w:tentative="1">
+      <w:start w:val="1"/>
+      <w:numFmt w:val="lowerLetter"/>
+      <w:lvlText w:val="%5)"/>
+      <w:lvlJc w:val="left"/>
+      <w:pPr>
+        <w:ind w:left="2100" w:hanging="420"/>
+      </w:pPr>
+    </w:lvl>
+    <w:lvl w:ilvl="5" w:tplc="0409001B" w:tentative="1">
+      <w:start w:val="1"/>
+      <w:numFmt w:val="lowerRoman"/>
+      <w:lvlText w:val="%6."/>
+      <w:lvlJc w:val="right"/>
+      <w:pPr>
+        <w:ind w:left="2520" w:hanging="420"/>
+      </w:pPr>
+    </w:lvl>
+    <w:lvl w:ilvl="6" w:tplc="0409000F" w:tentative="1">
+      <w:start w:val="1"/>
+      <w:numFmt w:val="decimal"/>
+      <w:lvlText w:val="%7."/>
+      <w:lvlJc w:val="left"/>
+      <w:pPr>
+        <w:ind w:left="2940" w:hanging="420"/>
+      </w:pPr>
+    </w:lvl>
+    <w:lvl w:ilvl="7" w:tplc="04090019" w:tentative="1">
+      <w:start w:val="1"/>
+      <w:numFmt w:val="lowerLetter"/>
+      <w:lvlText w:val="%8)"/>
+      <w:lvlJc w:val="left"/>
+      <w:pPr>
+        <w:ind w:left="3360" w:hanging="420"/>
+      </w:pPr>
+    </w:lvl>
+    <w:lvl w:ilvl="8" w:tplc="0409001B" w:tentative="1">
+      <w:start w:val="1"/>
+      <w:numFmt w:val="lowerRoman"/>
+      <w:lvlText w:val="%9."/>
+      <w:lvlJc w:val="right"/>
+      <w:pPr>
+        <w:ind w:left="3780" w:hanging="420"/>
+      </w:pPr>
+    </w:lvl>
+  </w:abstractNum>
+  <w:abstractNum w:abstractNumId="7" w15:restartNumberingAfterBreak="0">
     <w:nsid w:val="0F184331"/>
     <w:multiLevelType w:val="hybridMultilevel"/>
     <w:tmpl w:val="955A3638"/>
@@ -4516,7 +6396,7 @@
       </w:rPr>
     </w:lvl>
   </w:abstractNum>
-  <w:abstractNum w:abstractNumId="6" w15:restartNumberingAfterBreak="0">
+  <w:abstractNum w:abstractNumId="8" w15:restartNumberingAfterBreak="0">
     <w:nsid w:val="10D72A27"/>
     <w:multiLevelType w:val="hybridMultilevel"/>
     <w:tmpl w:val="31980C98"/>
@@ -4602,7 +6482,7 @@
       </w:pPr>
     </w:lvl>
   </w:abstractNum>
-  <w:abstractNum w:abstractNumId="7" w15:restartNumberingAfterBreak="0">
+  <w:abstractNum w:abstractNumId="9" w15:restartNumberingAfterBreak="0">
     <w:nsid w:val="14A93D5D"/>
     <w:multiLevelType w:val="multilevel"/>
     <w:tmpl w:val="0409001F"/>
@@ -4688,7 +6568,7 @@
       </w:pPr>
     </w:lvl>
   </w:abstractNum>
-  <w:abstractNum w:abstractNumId="8" w15:restartNumberingAfterBreak="0">
+  <w:abstractNum w:abstractNumId="10" w15:restartNumberingAfterBreak="0">
     <w:nsid w:val="17567E53"/>
     <w:multiLevelType w:val="hybridMultilevel"/>
     <w:tmpl w:val="2A8C8558"/>
@@ -4801,7 +6681,7 @@
       </w:rPr>
     </w:lvl>
   </w:abstractNum>
-  <w:abstractNum w:abstractNumId="9" w15:restartNumberingAfterBreak="0">
+  <w:abstractNum w:abstractNumId="11" w15:restartNumberingAfterBreak="0">
     <w:nsid w:val="17780D85"/>
     <w:multiLevelType w:val="multilevel"/>
     <w:tmpl w:val="0409001F"/>
@@ -4887,7 +6767,120 @@
       </w:pPr>
     </w:lvl>
   </w:abstractNum>
-  <w:abstractNum w:abstractNumId="10" w15:restartNumberingAfterBreak="0">
+  <w:abstractNum w:abstractNumId="12" w15:restartNumberingAfterBreak="0">
+    <w:nsid w:val="17AA03BB"/>
+    <w:multiLevelType w:val="hybridMultilevel"/>
+    <w:tmpl w:val="03BC7F86"/>
+    <w:lvl w:ilvl="0" w:tplc="0409000D">
+      <w:start w:val="1"/>
+      <w:numFmt w:val="bullet"/>
+      <w:lvlText w:val=""/>
+      <w:lvlJc w:val="left"/>
+      <w:pPr>
+        <w:ind w:left="1260" w:hanging="420"/>
+      </w:pPr>
+      <w:rPr>
+        <w:rFonts w:ascii="Wingdings" w:hAnsi="Wingdings" w:hint="default"/>
+      </w:rPr>
+    </w:lvl>
+    <w:lvl w:ilvl="1" w:tplc="04090003" w:tentative="1">
+      <w:start w:val="1"/>
+      <w:numFmt w:val="bullet"/>
+      <w:lvlText w:val=""/>
+      <w:lvlJc w:val="left"/>
+      <w:pPr>
+        <w:ind w:left="1680" w:hanging="420"/>
+      </w:pPr>
+      <w:rPr>
+        <w:rFonts w:ascii="Wingdings" w:hAnsi="Wingdings" w:hint="default"/>
+      </w:rPr>
+    </w:lvl>
+    <w:lvl w:ilvl="2" w:tplc="04090005" w:tentative="1">
+      <w:start w:val="1"/>
+      <w:numFmt w:val="bullet"/>
+      <w:lvlText w:val=""/>
+      <w:lvlJc w:val="left"/>
+      <w:pPr>
+        <w:ind w:left="2100" w:hanging="420"/>
+      </w:pPr>
+      <w:rPr>
+        <w:rFonts w:ascii="Wingdings" w:hAnsi="Wingdings" w:hint="default"/>
+      </w:rPr>
+    </w:lvl>
+    <w:lvl w:ilvl="3" w:tplc="04090001" w:tentative="1">
+      <w:start w:val="1"/>
+      <w:numFmt w:val="bullet"/>
+      <w:lvlText w:val=""/>
+      <w:lvlJc w:val="left"/>
+      <w:pPr>
+        <w:ind w:left="2520" w:hanging="420"/>
+      </w:pPr>
+      <w:rPr>
+        <w:rFonts w:ascii="Wingdings" w:hAnsi="Wingdings" w:hint="default"/>
+      </w:rPr>
+    </w:lvl>
+    <w:lvl w:ilvl="4" w:tplc="04090003" w:tentative="1">
+      <w:start w:val="1"/>
+      <w:numFmt w:val="bullet"/>
+      <w:lvlText w:val=""/>
+      <w:lvlJc w:val="left"/>
+      <w:pPr>
+        <w:ind w:left="2940" w:hanging="420"/>
+      </w:pPr>
+      <w:rPr>
+        <w:rFonts w:ascii="Wingdings" w:hAnsi="Wingdings" w:hint="default"/>
+      </w:rPr>
+    </w:lvl>
+    <w:lvl w:ilvl="5" w:tplc="04090005" w:tentative="1">
+      <w:start w:val="1"/>
+      <w:numFmt w:val="bullet"/>
+      <w:lvlText w:val=""/>
+      <w:lvlJc w:val="left"/>
+      <w:pPr>
+        <w:ind w:left="3360" w:hanging="420"/>
+      </w:pPr>
+      <w:rPr>
+        <w:rFonts w:ascii="Wingdings" w:hAnsi="Wingdings" w:hint="default"/>
+      </w:rPr>
+    </w:lvl>
+    <w:lvl w:ilvl="6" w:tplc="04090001" w:tentative="1">
+      <w:start w:val="1"/>
+      <w:numFmt w:val="bullet"/>
+      <w:lvlText w:val=""/>
+      <w:lvlJc w:val="left"/>
+      <w:pPr>
+        <w:ind w:left="3780" w:hanging="420"/>
+      </w:pPr>
+      <w:rPr>
+        <w:rFonts w:ascii="Wingdings" w:hAnsi="Wingdings" w:hint="default"/>
+      </w:rPr>
+    </w:lvl>
+    <w:lvl w:ilvl="7" w:tplc="04090003" w:tentative="1">
+      <w:start w:val="1"/>
+      <w:numFmt w:val="bullet"/>
+      <w:lvlText w:val=""/>
+      <w:lvlJc w:val="left"/>
+      <w:pPr>
+        <w:ind w:left="4200" w:hanging="420"/>
+      </w:pPr>
+      <w:rPr>
+        <w:rFonts w:ascii="Wingdings" w:hAnsi="Wingdings" w:hint="default"/>
+      </w:rPr>
+    </w:lvl>
+    <w:lvl w:ilvl="8" w:tplc="04090005" w:tentative="1">
+      <w:start w:val="1"/>
+      <w:numFmt w:val="bullet"/>
+      <w:lvlText w:val=""/>
+      <w:lvlJc w:val="left"/>
+      <w:pPr>
+        <w:ind w:left="4620" w:hanging="420"/>
+      </w:pPr>
+      <w:rPr>
+        <w:rFonts w:ascii="Wingdings" w:hAnsi="Wingdings" w:hint="default"/>
+      </w:rPr>
+    </w:lvl>
+  </w:abstractNum>
+  <w:abstractNum w:abstractNumId="13" w15:restartNumberingAfterBreak="0">
     <w:nsid w:val="194531DE"/>
     <w:multiLevelType w:val="hybridMultilevel"/>
     <w:tmpl w:val="A34E7FD2"/>
@@ -5000,7 +6993,7 @@
       </w:rPr>
     </w:lvl>
   </w:abstractNum>
-  <w:abstractNum w:abstractNumId="11" w15:restartNumberingAfterBreak="0">
+  <w:abstractNum w:abstractNumId="14" w15:restartNumberingAfterBreak="0">
     <w:nsid w:val="1B0F47F5"/>
     <w:multiLevelType w:val="hybridMultilevel"/>
     <w:tmpl w:val="AC38867A"/>
@@ -5113,7 +7106,120 @@
       </w:rPr>
     </w:lvl>
   </w:abstractNum>
-  <w:abstractNum w:abstractNumId="12" w15:restartNumberingAfterBreak="0">
+  <w:abstractNum w:abstractNumId="15" w15:restartNumberingAfterBreak="0">
+    <w:nsid w:val="21031DC3"/>
+    <w:multiLevelType w:val="hybridMultilevel"/>
+    <w:tmpl w:val="B0D6A798"/>
+    <w:lvl w:ilvl="0" w:tplc="0409000B">
+      <w:start w:val="1"/>
+      <w:numFmt w:val="bullet"/>
+      <w:lvlText w:val=""/>
+      <w:lvlJc w:val="left"/>
+      <w:pPr>
+        <w:ind w:left="840" w:hanging="420"/>
+      </w:pPr>
+      <w:rPr>
+        <w:rFonts w:ascii="Wingdings" w:hAnsi="Wingdings" w:hint="default"/>
+      </w:rPr>
+    </w:lvl>
+    <w:lvl w:ilvl="1" w:tplc="04090003" w:tentative="1">
+      <w:start w:val="1"/>
+      <w:numFmt w:val="bullet"/>
+      <w:lvlText w:val=""/>
+      <w:lvlJc w:val="left"/>
+      <w:pPr>
+        <w:ind w:left="1260" w:hanging="420"/>
+      </w:pPr>
+      <w:rPr>
+        <w:rFonts w:ascii="Wingdings" w:hAnsi="Wingdings" w:hint="default"/>
+      </w:rPr>
+    </w:lvl>
+    <w:lvl w:ilvl="2" w:tplc="04090005" w:tentative="1">
+      <w:start w:val="1"/>
+      <w:numFmt w:val="bullet"/>
+      <w:lvlText w:val=""/>
+      <w:lvlJc w:val="left"/>
+      <w:pPr>
+        <w:ind w:left="1680" w:hanging="420"/>
+      </w:pPr>
+      <w:rPr>
+        <w:rFonts w:ascii="Wingdings" w:hAnsi="Wingdings" w:hint="default"/>
+      </w:rPr>
+    </w:lvl>
+    <w:lvl w:ilvl="3" w:tplc="04090001" w:tentative="1">
+      <w:start w:val="1"/>
+      <w:numFmt w:val="bullet"/>
+      <w:lvlText w:val=""/>
+      <w:lvlJc w:val="left"/>
+      <w:pPr>
+        <w:ind w:left="2100" w:hanging="420"/>
+      </w:pPr>
+      <w:rPr>
+        <w:rFonts w:ascii="Wingdings" w:hAnsi="Wingdings" w:hint="default"/>
+      </w:rPr>
+    </w:lvl>
+    <w:lvl w:ilvl="4" w:tplc="04090003" w:tentative="1">
+      <w:start w:val="1"/>
+      <w:numFmt w:val="bullet"/>
+      <w:lvlText w:val=""/>
+      <w:lvlJc w:val="left"/>
+      <w:pPr>
+        <w:ind w:left="2520" w:hanging="420"/>
+      </w:pPr>
+      <w:rPr>
+        <w:rFonts w:ascii="Wingdings" w:hAnsi="Wingdings" w:hint="default"/>
+      </w:rPr>
+    </w:lvl>
+    <w:lvl w:ilvl="5" w:tplc="04090005" w:tentative="1">
+      <w:start w:val="1"/>
+      <w:numFmt w:val="bullet"/>
+      <w:lvlText w:val=""/>
+      <w:lvlJc w:val="left"/>
+      <w:pPr>
+        <w:ind w:left="2940" w:hanging="420"/>
+      </w:pPr>
+      <w:rPr>
+        <w:rFonts w:ascii="Wingdings" w:hAnsi="Wingdings" w:hint="default"/>
+      </w:rPr>
+    </w:lvl>
+    <w:lvl w:ilvl="6" w:tplc="04090001" w:tentative="1">
+      <w:start w:val="1"/>
+      <w:numFmt w:val="bullet"/>
+      <w:lvlText w:val=""/>
+      <w:lvlJc w:val="left"/>
+      <w:pPr>
+        <w:ind w:left="3360" w:hanging="420"/>
+      </w:pPr>
+      <w:rPr>
+        <w:rFonts w:ascii="Wingdings" w:hAnsi="Wingdings" w:hint="default"/>
+      </w:rPr>
+    </w:lvl>
+    <w:lvl w:ilvl="7" w:tplc="04090003" w:tentative="1">
+      <w:start w:val="1"/>
+      <w:numFmt w:val="bullet"/>
+      <w:lvlText w:val=""/>
+      <w:lvlJc w:val="left"/>
+      <w:pPr>
+        <w:ind w:left="3780" w:hanging="420"/>
+      </w:pPr>
+      <w:rPr>
+        <w:rFonts w:ascii="Wingdings" w:hAnsi="Wingdings" w:hint="default"/>
+      </w:rPr>
+    </w:lvl>
+    <w:lvl w:ilvl="8" w:tplc="04090005" w:tentative="1">
+      <w:start w:val="1"/>
+      <w:numFmt w:val="bullet"/>
+      <w:lvlText w:val=""/>
+      <w:lvlJc w:val="left"/>
+      <w:pPr>
+        <w:ind w:left="4200" w:hanging="420"/>
+      </w:pPr>
+      <w:rPr>
+        <w:rFonts w:ascii="Wingdings" w:hAnsi="Wingdings" w:hint="default"/>
+      </w:rPr>
+    </w:lvl>
+  </w:abstractNum>
+  <w:abstractNum w:abstractNumId="16" w15:restartNumberingAfterBreak="0">
     <w:nsid w:val="2EAE7CF0"/>
     <w:multiLevelType w:val="multilevel"/>
     <w:tmpl w:val="0409001F"/>
@@ -5199,7 +7305,93 @@
       </w:pPr>
     </w:lvl>
   </w:abstractNum>
-  <w:abstractNum w:abstractNumId="13" w15:restartNumberingAfterBreak="0">
+  <w:abstractNum w:abstractNumId="17" w15:restartNumberingAfterBreak="0">
+    <w:nsid w:val="34C82506"/>
+    <w:multiLevelType w:val="multilevel"/>
+    <w:tmpl w:val="91F61866"/>
+    <w:lvl w:ilvl="0">
+      <w:start w:val="1"/>
+      <w:numFmt w:val="decimal"/>
+      <w:lvlText w:val="%1."/>
+      <w:lvlJc w:val="left"/>
+      <w:pPr>
+        <w:ind w:left="425" w:hanging="425"/>
+      </w:pPr>
+    </w:lvl>
+    <w:lvl w:ilvl="1">
+      <w:start w:val="1"/>
+      <w:numFmt w:val="decimal"/>
+      <w:lvlText w:val="%1.%2."/>
+      <w:lvlJc w:val="left"/>
+      <w:pPr>
+        <w:ind w:left="567" w:hanging="567"/>
+      </w:pPr>
+    </w:lvl>
+    <w:lvl w:ilvl="2">
+      <w:start w:val="1"/>
+      <w:numFmt w:val="decimal"/>
+      <w:lvlText w:val="%1.%2.%3."/>
+      <w:lvlJc w:val="left"/>
+      <w:pPr>
+        <w:ind w:left="709" w:hanging="709"/>
+      </w:pPr>
+    </w:lvl>
+    <w:lvl w:ilvl="3">
+      <w:start w:val="1"/>
+      <w:numFmt w:val="decimal"/>
+      <w:lvlText w:val="%1.%2.%3.%4."/>
+      <w:lvlJc w:val="left"/>
+      <w:pPr>
+        <w:ind w:left="851" w:hanging="851"/>
+      </w:pPr>
+    </w:lvl>
+    <w:lvl w:ilvl="4">
+      <w:start w:val="1"/>
+      <w:numFmt w:val="decimal"/>
+      <w:lvlText w:val="%1.%2.%3.%4.%5."/>
+      <w:lvlJc w:val="left"/>
+      <w:pPr>
+        <w:ind w:left="992" w:hanging="992"/>
+      </w:pPr>
+    </w:lvl>
+    <w:lvl w:ilvl="5">
+      <w:start w:val="1"/>
+      <w:numFmt w:val="decimal"/>
+      <w:lvlText w:val="%1.%2.%3.%4.%5.%6."/>
+      <w:lvlJc w:val="left"/>
+      <w:pPr>
+        <w:ind w:left="1134" w:hanging="1134"/>
+      </w:pPr>
+    </w:lvl>
+    <w:lvl w:ilvl="6">
+      <w:start w:val="1"/>
+      <w:numFmt w:val="decimal"/>
+      <w:lvlText w:val="%1.%2.%3.%4.%5.%6.%7."/>
+      <w:lvlJc w:val="left"/>
+      <w:pPr>
+        <w:ind w:left="1276" w:hanging="1276"/>
+      </w:pPr>
+    </w:lvl>
+    <w:lvl w:ilvl="7">
+      <w:start w:val="1"/>
+      <w:numFmt w:val="decimal"/>
+      <w:lvlText w:val="%1.%2.%3.%4.%5.%6.%7.%8."/>
+      <w:lvlJc w:val="left"/>
+      <w:pPr>
+        <w:ind w:left="1418" w:hanging="1418"/>
+      </w:pPr>
+    </w:lvl>
+    <w:lvl w:ilvl="8">
+      <w:start w:val="1"/>
+      <w:numFmt w:val="decimal"/>
+      <w:lvlText w:val="%1.%2.%3.%4.%5.%6.%7.%8.%9."/>
+      <w:lvlJc w:val="left"/>
+      <w:pPr>
+        <w:ind w:left="1559" w:hanging="1559"/>
+      </w:pPr>
+    </w:lvl>
+  </w:abstractNum>
+  <w:abstractNum w:abstractNumId="18" w15:restartNumberingAfterBreak="0">
     <w:nsid w:val="3C3C0999"/>
     <w:multiLevelType w:val="multilevel"/>
     <w:tmpl w:val="A9A49832"/>
@@ -5312,7 +7504,120 @@
       </w:rPr>
     </w:lvl>
   </w:abstractNum>
-  <w:abstractNum w:abstractNumId="14" w15:restartNumberingAfterBreak="0">
+  <w:abstractNum w:abstractNumId="19" w15:restartNumberingAfterBreak="0">
+    <w:nsid w:val="460F69FA"/>
+    <w:multiLevelType w:val="hybridMultilevel"/>
+    <w:tmpl w:val="F3BE4FE4"/>
+    <w:lvl w:ilvl="0" w:tplc="1910F502">
+      <w:start w:val="1"/>
+      <w:numFmt w:val="bullet"/>
+      <w:lvlText w:val=""/>
+      <w:lvlJc w:val="left"/>
+      <w:pPr>
+        <w:ind w:left="1260" w:hanging="420"/>
+      </w:pPr>
+      <w:rPr>
+        <w:rFonts w:ascii="Wingdings" w:hAnsi="Wingdings" w:hint="default"/>
+      </w:rPr>
+    </w:lvl>
+    <w:lvl w:ilvl="1" w:tplc="04090003" w:tentative="1">
+      <w:start w:val="1"/>
+      <w:numFmt w:val="bullet"/>
+      <w:lvlText w:val=""/>
+      <w:lvlJc w:val="left"/>
+      <w:pPr>
+        <w:ind w:left="1680" w:hanging="420"/>
+      </w:pPr>
+      <w:rPr>
+        <w:rFonts w:ascii="Wingdings" w:hAnsi="Wingdings" w:hint="default"/>
+      </w:rPr>
+    </w:lvl>
+    <w:lvl w:ilvl="2" w:tplc="04090005" w:tentative="1">
+      <w:start w:val="1"/>
+      <w:numFmt w:val="bullet"/>
+      <w:lvlText w:val=""/>
+      <w:lvlJc w:val="left"/>
+      <w:pPr>
+        <w:ind w:left="2100" w:hanging="420"/>
+      </w:pPr>
+      <w:rPr>
+        <w:rFonts w:ascii="Wingdings" w:hAnsi="Wingdings" w:hint="default"/>
+      </w:rPr>
+    </w:lvl>
+    <w:lvl w:ilvl="3" w:tplc="04090001" w:tentative="1">
+      <w:start w:val="1"/>
+      <w:numFmt w:val="bullet"/>
+      <w:lvlText w:val=""/>
+      <w:lvlJc w:val="left"/>
+      <w:pPr>
+        <w:ind w:left="2520" w:hanging="420"/>
+      </w:pPr>
+      <w:rPr>
+        <w:rFonts w:ascii="Wingdings" w:hAnsi="Wingdings" w:hint="default"/>
+      </w:rPr>
+    </w:lvl>
+    <w:lvl w:ilvl="4" w:tplc="04090003" w:tentative="1">
+      <w:start w:val="1"/>
+      <w:numFmt w:val="bullet"/>
+      <w:lvlText w:val=""/>
+      <w:lvlJc w:val="left"/>
+      <w:pPr>
+        <w:ind w:left="2940" w:hanging="420"/>
+      </w:pPr>
+      <w:rPr>
+        <w:rFonts w:ascii="Wingdings" w:hAnsi="Wingdings" w:hint="default"/>
+      </w:rPr>
+    </w:lvl>
+    <w:lvl w:ilvl="5" w:tplc="04090005" w:tentative="1">
+      <w:start w:val="1"/>
+      <w:numFmt w:val="bullet"/>
+      <w:lvlText w:val=""/>
+      <w:lvlJc w:val="left"/>
+      <w:pPr>
+        <w:ind w:left="3360" w:hanging="420"/>
+      </w:pPr>
+      <w:rPr>
+        <w:rFonts w:ascii="Wingdings" w:hAnsi="Wingdings" w:hint="default"/>
+      </w:rPr>
+    </w:lvl>
+    <w:lvl w:ilvl="6" w:tplc="04090001" w:tentative="1">
+      <w:start w:val="1"/>
+      <w:numFmt w:val="bullet"/>
+      <w:lvlText w:val=""/>
+      <w:lvlJc w:val="left"/>
+      <w:pPr>
+        <w:ind w:left="3780" w:hanging="420"/>
+      </w:pPr>
+      <w:rPr>
+        <w:rFonts w:ascii="Wingdings" w:hAnsi="Wingdings" w:hint="default"/>
+      </w:rPr>
+    </w:lvl>
+    <w:lvl w:ilvl="7" w:tplc="04090003" w:tentative="1">
+      <w:start w:val="1"/>
+      <w:numFmt w:val="bullet"/>
+      <w:lvlText w:val=""/>
+      <w:lvlJc w:val="left"/>
+      <w:pPr>
+        <w:ind w:left="4200" w:hanging="420"/>
+      </w:pPr>
+      <w:rPr>
+        <w:rFonts w:ascii="Wingdings" w:hAnsi="Wingdings" w:hint="default"/>
+      </w:rPr>
+    </w:lvl>
+    <w:lvl w:ilvl="8" w:tplc="04090005" w:tentative="1">
+      <w:start w:val="1"/>
+      <w:numFmt w:val="bullet"/>
+      <w:lvlText w:val=""/>
+      <w:lvlJc w:val="left"/>
+      <w:pPr>
+        <w:ind w:left="4620" w:hanging="420"/>
+      </w:pPr>
+      <w:rPr>
+        <w:rFonts w:ascii="Wingdings" w:hAnsi="Wingdings" w:hint="default"/>
+      </w:rPr>
+    </w:lvl>
+  </w:abstractNum>
+  <w:abstractNum w:abstractNumId="20" w15:restartNumberingAfterBreak="0">
     <w:nsid w:val="47CB6A44"/>
     <w:multiLevelType w:val="hybridMultilevel"/>
     <w:tmpl w:val="076AC306"/>
@@ -5425,7 +7730,7 @@
       </w:rPr>
     </w:lvl>
   </w:abstractNum>
-  <w:abstractNum w:abstractNumId="15" w15:restartNumberingAfterBreak="0">
+  <w:abstractNum w:abstractNumId="21" w15:restartNumberingAfterBreak="0">
     <w:nsid w:val="49D770ED"/>
     <w:multiLevelType w:val="multilevel"/>
     <w:tmpl w:val="91F61866"/>
@@ -5511,7 +7816,7 @@
       </w:pPr>
     </w:lvl>
   </w:abstractNum>
-  <w:abstractNum w:abstractNumId="16" w15:restartNumberingAfterBreak="0">
+  <w:abstractNum w:abstractNumId="22" w15:restartNumberingAfterBreak="0">
     <w:nsid w:val="49DA6FC7"/>
     <w:multiLevelType w:val="multilevel"/>
     <w:tmpl w:val="0409001F"/>
@@ -5597,7 +7902,7 @@
       </w:pPr>
     </w:lvl>
   </w:abstractNum>
-  <w:abstractNum w:abstractNumId="17" w15:restartNumberingAfterBreak="0">
+  <w:abstractNum w:abstractNumId="23" w15:restartNumberingAfterBreak="0">
     <w:nsid w:val="4CEB1CE8"/>
     <w:multiLevelType w:val="multilevel"/>
     <w:tmpl w:val="0409001F"/>
@@ -5683,7 +7988,7 @@
       </w:pPr>
     </w:lvl>
   </w:abstractNum>
-  <w:abstractNum w:abstractNumId="18" w15:restartNumberingAfterBreak="0">
+  <w:abstractNum w:abstractNumId="24" w15:restartNumberingAfterBreak="0">
     <w:nsid w:val="4DA8765F"/>
     <w:multiLevelType w:val="hybridMultilevel"/>
     <w:tmpl w:val="CA084D66"/>
@@ -5769,7 +8074,120 @@
       </w:pPr>
     </w:lvl>
   </w:abstractNum>
-  <w:abstractNum w:abstractNumId="19" w15:restartNumberingAfterBreak="0">
+  <w:abstractNum w:abstractNumId="25" w15:restartNumberingAfterBreak="0">
+    <w:nsid w:val="4DAA3721"/>
+    <w:multiLevelType w:val="hybridMultilevel"/>
+    <w:tmpl w:val="42F2885A"/>
+    <w:lvl w:ilvl="0" w:tplc="0409000B">
+      <w:start w:val="1"/>
+      <w:numFmt w:val="bullet"/>
+      <w:lvlText w:val=""/>
+      <w:lvlJc w:val="left"/>
+      <w:pPr>
+        <w:ind w:left="1260" w:hanging="420"/>
+      </w:pPr>
+      <w:rPr>
+        <w:rFonts w:ascii="Wingdings" w:hAnsi="Wingdings" w:hint="default"/>
+      </w:rPr>
+    </w:lvl>
+    <w:lvl w:ilvl="1" w:tplc="04090003" w:tentative="1">
+      <w:start w:val="1"/>
+      <w:numFmt w:val="bullet"/>
+      <w:lvlText w:val=""/>
+      <w:lvlJc w:val="left"/>
+      <w:pPr>
+        <w:ind w:left="1680" w:hanging="420"/>
+      </w:pPr>
+      <w:rPr>
+        <w:rFonts w:ascii="Wingdings" w:hAnsi="Wingdings" w:hint="default"/>
+      </w:rPr>
+    </w:lvl>
+    <w:lvl w:ilvl="2" w:tplc="04090005" w:tentative="1">
+      <w:start w:val="1"/>
+      <w:numFmt w:val="bullet"/>
+      <w:lvlText w:val=""/>
+      <w:lvlJc w:val="left"/>
+      <w:pPr>
+        <w:ind w:left="2100" w:hanging="420"/>
+      </w:pPr>
+      <w:rPr>
+        <w:rFonts w:ascii="Wingdings" w:hAnsi="Wingdings" w:hint="default"/>
+      </w:rPr>
+    </w:lvl>
+    <w:lvl w:ilvl="3" w:tplc="04090001" w:tentative="1">
+      <w:start w:val="1"/>
+      <w:numFmt w:val="bullet"/>
+      <w:lvlText w:val=""/>
+      <w:lvlJc w:val="left"/>
+      <w:pPr>
+        <w:ind w:left="2520" w:hanging="420"/>
+      </w:pPr>
+      <w:rPr>
+        <w:rFonts w:ascii="Wingdings" w:hAnsi="Wingdings" w:hint="default"/>
+      </w:rPr>
+    </w:lvl>
+    <w:lvl w:ilvl="4" w:tplc="04090003" w:tentative="1">
+      <w:start w:val="1"/>
+      <w:numFmt w:val="bullet"/>
+      <w:lvlText w:val=""/>
+      <w:lvlJc w:val="left"/>
+      <w:pPr>
+        <w:ind w:left="2940" w:hanging="420"/>
+      </w:pPr>
+      <w:rPr>
+        <w:rFonts w:ascii="Wingdings" w:hAnsi="Wingdings" w:hint="default"/>
+      </w:rPr>
+    </w:lvl>
+    <w:lvl w:ilvl="5" w:tplc="04090005" w:tentative="1">
+      <w:start w:val="1"/>
+      <w:numFmt w:val="bullet"/>
+      <w:lvlText w:val=""/>
+      <w:lvlJc w:val="left"/>
+      <w:pPr>
+        <w:ind w:left="3360" w:hanging="420"/>
+      </w:pPr>
+      <w:rPr>
+        <w:rFonts w:ascii="Wingdings" w:hAnsi="Wingdings" w:hint="default"/>
+      </w:rPr>
+    </w:lvl>
+    <w:lvl w:ilvl="6" w:tplc="04090001" w:tentative="1">
+      <w:start w:val="1"/>
+      <w:numFmt w:val="bullet"/>
+      <w:lvlText w:val=""/>
+      <w:lvlJc w:val="left"/>
+      <w:pPr>
+        <w:ind w:left="3780" w:hanging="420"/>
+      </w:pPr>
+      <w:rPr>
+        <w:rFonts w:ascii="Wingdings" w:hAnsi="Wingdings" w:hint="default"/>
+      </w:rPr>
+    </w:lvl>
+    <w:lvl w:ilvl="7" w:tplc="04090003" w:tentative="1">
+      <w:start w:val="1"/>
+      <w:numFmt w:val="bullet"/>
+      <w:lvlText w:val=""/>
+      <w:lvlJc w:val="left"/>
+      <w:pPr>
+        <w:ind w:left="4200" w:hanging="420"/>
+      </w:pPr>
+      <w:rPr>
+        <w:rFonts w:ascii="Wingdings" w:hAnsi="Wingdings" w:hint="default"/>
+      </w:rPr>
+    </w:lvl>
+    <w:lvl w:ilvl="8" w:tplc="04090005" w:tentative="1">
+      <w:start w:val="1"/>
+      <w:numFmt w:val="bullet"/>
+      <w:lvlText w:val=""/>
+      <w:lvlJc w:val="left"/>
+      <w:pPr>
+        <w:ind w:left="4620" w:hanging="420"/>
+      </w:pPr>
+      <w:rPr>
+        <w:rFonts w:ascii="Wingdings" w:hAnsi="Wingdings" w:hint="default"/>
+      </w:rPr>
+    </w:lvl>
+  </w:abstractNum>
+  <w:abstractNum w:abstractNumId="26" w15:restartNumberingAfterBreak="0">
     <w:nsid w:val="50412571"/>
     <w:multiLevelType w:val="hybridMultilevel"/>
     <w:tmpl w:val="400214A4"/>
@@ -5882,7 +8300,7 @@
       </w:rPr>
     </w:lvl>
   </w:abstractNum>
-  <w:abstractNum w:abstractNumId="20" w15:restartNumberingAfterBreak="0">
+  <w:abstractNum w:abstractNumId="27" w15:restartNumberingAfterBreak="0">
     <w:nsid w:val="5967088E"/>
     <w:multiLevelType w:val="multilevel"/>
     <w:tmpl w:val="B6AED7DE"/>
@@ -5968,7 +8386,7 @@
       </w:pPr>
     </w:lvl>
   </w:abstractNum>
-  <w:abstractNum w:abstractNumId="21" w15:restartNumberingAfterBreak="0">
+  <w:abstractNum w:abstractNumId="28" w15:restartNumberingAfterBreak="0">
     <w:nsid w:val="5D000445"/>
     <w:multiLevelType w:val="multilevel"/>
     <w:tmpl w:val="0409001F"/>
@@ -6054,7 +8472,7 @@
       </w:pPr>
     </w:lvl>
   </w:abstractNum>
-  <w:abstractNum w:abstractNumId="22" w15:restartNumberingAfterBreak="0">
+  <w:abstractNum w:abstractNumId="29" w15:restartNumberingAfterBreak="0">
     <w:nsid w:val="5F70156A"/>
     <w:multiLevelType w:val="hybridMultilevel"/>
     <w:tmpl w:val="FD5A0E6A"/>
@@ -6143,7 +8561,233 @@
       </w:pPr>
     </w:lvl>
   </w:abstractNum>
-  <w:abstractNum w:abstractNumId="23" w15:restartNumberingAfterBreak="0">
+  <w:abstractNum w:abstractNumId="30" w15:restartNumberingAfterBreak="0">
+    <w:nsid w:val="61497903"/>
+    <w:multiLevelType w:val="hybridMultilevel"/>
+    <w:tmpl w:val="79D45F04"/>
+    <w:lvl w:ilvl="0" w:tplc="0409000D">
+      <w:start w:val="1"/>
+      <w:numFmt w:val="bullet"/>
+      <w:lvlText w:val=""/>
+      <w:lvlJc w:val="left"/>
+      <w:pPr>
+        <w:ind w:left="1260" w:hanging="420"/>
+      </w:pPr>
+      <w:rPr>
+        <w:rFonts w:ascii="Wingdings" w:hAnsi="Wingdings" w:hint="default"/>
+      </w:rPr>
+    </w:lvl>
+    <w:lvl w:ilvl="1" w:tplc="04090003" w:tentative="1">
+      <w:start w:val="1"/>
+      <w:numFmt w:val="bullet"/>
+      <w:lvlText w:val=""/>
+      <w:lvlJc w:val="left"/>
+      <w:pPr>
+        <w:ind w:left="1680" w:hanging="420"/>
+      </w:pPr>
+      <w:rPr>
+        <w:rFonts w:ascii="Wingdings" w:hAnsi="Wingdings" w:hint="default"/>
+      </w:rPr>
+    </w:lvl>
+    <w:lvl w:ilvl="2" w:tplc="04090005" w:tentative="1">
+      <w:start w:val="1"/>
+      <w:numFmt w:val="bullet"/>
+      <w:lvlText w:val=""/>
+      <w:lvlJc w:val="left"/>
+      <w:pPr>
+        <w:ind w:left="2100" w:hanging="420"/>
+      </w:pPr>
+      <w:rPr>
+        <w:rFonts w:ascii="Wingdings" w:hAnsi="Wingdings" w:hint="default"/>
+      </w:rPr>
+    </w:lvl>
+    <w:lvl w:ilvl="3" w:tplc="04090001" w:tentative="1">
+      <w:start w:val="1"/>
+      <w:numFmt w:val="bullet"/>
+      <w:lvlText w:val=""/>
+      <w:lvlJc w:val="left"/>
+      <w:pPr>
+        <w:ind w:left="2520" w:hanging="420"/>
+      </w:pPr>
+      <w:rPr>
+        <w:rFonts w:ascii="Wingdings" w:hAnsi="Wingdings" w:hint="default"/>
+      </w:rPr>
+    </w:lvl>
+    <w:lvl w:ilvl="4" w:tplc="04090003" w:tentative="1">
+      <w:start w:val="1"/>
+      <w:numFmt w:val="bullet"/>
+      <w:lvlText w:val=""/>
+      <w:lvlJc w:val="left"/>
+      <w:pPr>
+        <w:ind w:left="2940" w:hanging="420"/>
+      </w:pPr>
+      <w:rPr>
+        <w:rFonts w:ascii="Wingdings" w:hAnsi="Wingdings" w:hint="default"/>
+      </w:rPr>
+    </w:lvl>
+    <w:lvl w:ilvl="5" w:tplc="04090005" w:tentative="1">
+      <w:start w:val="1"/>
+      <w:numFmt w:val="bullet"/>
+      <w:lvlText w:val=""/>
+      <w:lvlJc w:val="left"/>
+      <w:pPr>
+        <w:ind w:left="3360" w:hanging="420"/>
+      </w:pPr>
+      <w:rPr>
+        <w:rFonts w:ascii="Wingdings" w:hAnsi="Wingdings" w:hint="default"/>
+      </w:rPr>
+    </w:lvl>
+    <w:lvl w:ilvl="6" w:tplc="04090001" w:tentative="1">
+      <w:start w:val="1"/>
+      <w:numFmt w:val="bullet"/>
+      <w:lvlText w:val=""/>
+      <w:lvlJc w:val="left"/>
+      <w:pPr>
+        <w:ind w:left="3780" w:hanging="420"/>
+      </w:pPr>
+      <w:rPr>
+        <w:rFonts w:ascii="Wingdings" w:hAnsi="Wingdings" w:hint="default"/>
+      </w:rPr>
+    </w:lvl>
+    <w:lvl w:ilvl="7" w:tplc="04090003" w:tentative="1">
+      <w:start w:val="1"/>
+      <w:numFmt w:val="bullet"/>
+      <w:lvlText w:val=""/>
+      <w:lvlJc w:val="left"/>
+      <w:pPr>
+        <w:ind w:left="4200" w:hanging="420"/>
+      </w:pPr>
+      <w:rPr>
+        <w:rFonts w:ascii="Wingdings" w:hAnsi="Wingdings" w:hint="default"/>
+      </w:rPr>
+    </w:lvl>
+    <w:lvl w:ilvl="8" w:tplc="04090005" w:tentative="1">
+      <w:start w:val="1"/>
+      <w:numFmt w:val="bullet"/>
+      <w:lvlText w:val=""/>
+      <w:lvlJc w:val="left"/>
+      <w:pPr>
+        <w:ind w:left="4620" w:hanging="420"/>
+      </w:pPr>
+      <w:rPr>
+        <w:rFonts w:ascii="Wingdings" w:hAnsi="Wingdings" w:hint="default"/>
+      </w:rPr>
+    </w:lvl>
+  </w:abstractNum>
+  <w:abstractNum w:abstractNumId="31" w15:restartNumberingAfterBreak="0">
+    <w:nsid w:val="66C157AE"/>
+    <w:multiLevelType w:val="hybridMultilevel"/>
+    <w:tmpl w:val="C9B6EA8C"/>
+    <w:lvl w:ilvl="0" w:tplc="98A2EB92">
+      <w:start w:val="1"/>
+      <w:numFmt w:val="bullet"/>
+      <w:lvlText w:val=""/>
+      <w:lvlJc w:val="left"/>
+      <w:pPr>
+        <w:ind w:left="1260" w:hanging="420"/>
+      </w:pPr>
+      <w:rPr>
+        <w:rFonts w:ascii="Wingdings" w:hAnsi="Wingdings" w:hint="default"/>
+      </w:rPr>
+    </w:lvl>
+    <w:lvl w:ilvl="1" w:tplc="04090003" w:tentative="1">
+      <w:start w:val="1"/>
+      <w:numFmt w:val="bullet"/>
+      <w:lvlText w:val=""/>
+      <w:lvlJc w:val="left"/>
+      <w:pPr>
+        <w:ind w:left="1680" w:hanging="420"/>
+      </w:pPr>
+      <w:rPr>
+        <w:rFonts w:ascii="Wingdings" w:hAnsi="Wingdings" w:hint="default"/>
+      </w:rPr>
+    </w:lvl>
+    <w:lvl w:ilvl="2" w:tplc="04090005" w:tentative="1">
+      <w:start w:val="1"/>
+      <w:numFmt w:val="bullet"/>
+      <w:lvlText w:val=""/>
+      <w:lvlJc w:val="left"/>
+      <w:pPr>
+        <w:ind w:left="2100" w:hanging="420"/>
+      </w:pPr>
+      <w:rPr>
+        <w:rFonts w:ascii="Wingdings" w:hAnsi="Wingdings" w:hint="default"/>
+      </w:rPr>
+    </w:lvl>
+    <w:lvl w:ilvl="3" w:tplc="04090001" w:tentative="1">
+      <w:start w:val="1"/>
+      <w:numFmt w:val="bullet"/>
+      <w:lvlText w:val=""/>
+      <w:lvlJc w:val="left"/>
+      <w:pPr>
+        <w:ind w:left="2520" w:hanging="420"/>
+      </w:pPr>
+      <w:rPr>
+        <w:rFonts w:ascii="Wingdings" w:hAnsi="Wingdings" w:hint="default"/>
+      </w:rPr>
+    </w:lvl>
+    <w:lvl w:ilvl="4" w:tplc="04090003" w:tentative="1">
+      <w:start w:val="1"/>
+      <w:numFmt w:val="bullet"/>
+      <w:lvlText w:val=""/>
+      <w:lvlJc w:val="left"/>
+      <w:pPr>
+        <w:ind w:left="2940" w:hanging="420"/>
+      </w:pPr>
+      <w:rPr>
+        <w:rFonts w:ascii="Wingdings" w:hAnsi="Wingdings" w:hint="default"/>
+      </w:rPr>
+    </w:lvl>
+    <w:lvl w:ilvl="5" w:tplc="04090005" w:tentative="1">
+      <w:start w:val="1"/>
+      <w:numFmt w:val="bullet"/>
+      <w:lvlText w:val=""/>
+      <w:lvlJc w:val="left"/>
+      <w:pPr>
+        <w:ind w:left="3360" w:hanging="420"/>
+      </w:pPr>
+      <w:rPr>
+        <w:rFonts w:ascii="Wingdings" w:hAnsi="Wingdings" w:hint="default"/>
+      </w:rPr>
+    </w:lvl>
+    <w:lvl w:ilvl="6" w:tplc="04090001" w:tentative="1">
+      <w:start w:val="1"/>
+      <w:numFmt w:val="bullet"/>
+      <w:lvlText w:val=""/>
+      <w:lvlJc w:val="left"/>
+      <w:pPr>
+        <w:ind w:left="3780" w:hanging="420"/>
+      </w:pPr>
+      <w:rPr>
+        <w:rFonts w:ascii="Wingdings" w:hAnsi="Wingdings" w:hint="default"/>
+      </w:rPr>
+    </w:lvl>
+    <w:lvl w:ilvl="7" w:tplc="04090003" w:tentative="1">
+      <w:start w:val="1"/>
+      <w:numFmt w:val="bullet"/>
+      <w:lvlText w:val=""/>
+      <w:lvlJc w:val="left"/>
+      <w:pPr>
+        <w:ind w:left="4200" w:hanging="420"/>
+      </w:pPr>
+      <w:rPr>
+        <w:rFonts w:ascii="Wingdings" w:hAnsi="Wingdings" w:hint="default"/>
+      </w:rPr>
+    </w:lvl>
+    <w:lvl w:ilvl="8" w:tplc="04090005" w:tentative="1">
+      <w:start w:val="1"/>
+      <w:numFmt w:val="bullet"/>
+      <w:lvlText w:val=""/>
+      <w:lvlJc w:val="left"/>
+      <w:pPr>
+        <w:ind w:left="4620" w:hanging="420"/>
+      </w:pPr>
+      <w:rPr>
+        <w:rFonts w:ascii="Wingdings" w:hAnsi="Wingdings" w:hint="default"/>
+      </w:rPr>
+    </w:lvl>
+  </w:abstractNum>
+  <w:abstractNum w:abstractNumId="32" w15:restartNumberingAfterBreak="0">
     <w:nsid w:val="682527AA"/>
     <w:multiLevelType w:val="multilevel"/>
     <w:tmpl w:val="91F61866"/>
@@ -6229,7 +8873,7 @@
       </w:pPr>
     </w:lvl>
   </w:abstractNum>
-  <w:abstractNum w:abstractNumId="24" w15:restartNumberingAfterBreak="0">
+  <w:abstractNum w:abstractNumId="33" w15:restartNumberingAfterBreak="0">
     <w:nsid w:val="6D411505"/>
     <w:multiLevelType w:val="hybridMultilevel"/>
     <w:tmpl w:val="1C92821C"/>
@@ -6342,7 +8986,7 @@
       </w:rPr>
     </w:lvl>
   </w:abstractNum>
-  <w:abstractNum w:abstractNumId="25" w15:restartNumberingAfterBreak="0">
+  <w:abstractNum w:abstractNumId="34" w15:restartNumberingAfterBreak="0">
     <w:nsid w:val="6FA97E84"/>
     <w:multiLevelType w:val="multilevel"/>
     <w:tmpl w:val="0409001F"/>
@@ -6428,7 +9072,120 @@
       </w:pPr>
     </w:lvl>
   </w:abstractNum>
-  <w:abstractNum w:abstractNumId="26" w15:restartNumberingAfterBreak="0">
+  <w:abstractNum w:abstractNumId="35" w15:restartNumberingAfterBreak="0">
+    <w:nsid w:val="72591A26"/>
+    <w:multiLevelType w:val="hybridMultilevel"/>
+    <w:tmpl w:val="CF685D70"/>
+    <w:lvl w:ilvl="0" w:tplc="0409000B">
+      <w:start w:val="1"/>
+      <w:numFmt w:val="bullet"/>
+      <w:lvlText w:val=""/>
+      <w:lvlJc w:val="left"/>
+      <w:pPr>
+        <w:ind w:left="840" w:hanging="420"/>
+      </w:pPr>
+      <w:rPr>
+        <w:rFonts w:ascii="Wingdings" w:hAnsi="Wingdings" w:hint="default"/>
+      </w:rPr>
+    </w:lvl>
+    <w:lvl w:ilvl="1" w:tplc="04090003" w:tentative="1">
+      <w:start w:val="1"/>
+      <w:numFmt w:val="bullet"/>
+      <w:lvlText w:val=""/>
+      <w:lvlJc w:val="left"/>
+      <w:pPr>
+        <w:ind w:left="1260" w:hanging="420"/>
+      </w:pPr>
+      <w:rPr>
+        <w:rFonts w:ascii="Wingdings" w:hAnsi="Wingdings" w:hint="default"/>
+      </w:rPr>
+    </w:lvl>
+    <w:lvl w:ilvl="2" w:tplc="04090005" w:tentative="1">
+      <w:start w:val="1"/>
+      <w:numFmt w:val="bullet"/>
+      <w:lvlText w:val=""/>
+      <w:lvlJc w:val="left"/>
+      <w:pPr>
+        <w:ind w:left="1680" w:hanging="420"/>
+      </w:pPr>
+      <w:rPr>
+        <w:rFonts w:ascii="Wingdings" w:hAnsi="Wingdings" w:hint="default"/>
+      </w:rPr>
+    </w:lvl>
+    <w:lvl w:ilvl="3" w:tplc="04090001" w:tentative="1">
+      <w:start w:val="1"/>
+      <w:numFmt w:val="bullet"/>
+      <w:lvlText w:val=""/>
+      <w:lvlJc w:val="left"/>
+      <w:pPr>
+        <w:ind w:left="2100" w:hanging="420"/>
+      </w:pPr>
+      <w:rPr>
+        <w:rFonts w:ascii="Wingdings" w:hAnsi="Wingdings" w:hint="default"/>
+      </w:rPr>
+    </w:lvl>
+    <w:lvl w:ilvl="4" w:tplc="04090003" w:tentative="1">
+      <w:start w:val="1"/>
+      <w:numFmt w:val="bullet"/>
+      <w:lvlText w:val=""/>
+      <w:lvlJc w:val="left"/>
+      <w:pPr>
+        <w:ind w:left="2520" w:hanging="420"/>
+      </w:pPr>
+      <w:rPr>
+        <w:rFonts w:ascii="Wingdings" w:hAnsi="Wingdings" w:hint="default"/>
+      </w:rPr>
+    </w:lvl>
+    <w:lvl w:ilvl="5" w:tplc="04090005" w:tentative="1">
+      <w:start w:val="1"/>
+      <w:numFmt w:val="bullet"/>
+      <w:lvlText w:val=""/>
+      <w:lvlJc w:val="left"/>
+      <w:pPr>
+        <w:ind w:left="2940" w:hanging="420"/>
+      </w:pPr>
+      <w:rPr>
+        <w:rFonts w:ascii="Wingdings" w:hAnsi="Wingdings" w:hint="default"/>
+      </w:rPr>
+    </w:lvl>
+    <w:lvl w:ilvl="6" w:tplc="04090001" w:tentative="1">
+      <w:start w:val="1"/>
+      <w:numFmt w:val="bullet"/>
+      <w:lvlText w:val=""/>
+      <w:lvlJc w:val="left"/>
+      <w:pPr>
+        <w:ind w:left="3360" w:hanging="420"/>
+      </w:pPr>
+      <w:rPr>
+        <w:rFonts w:ascii="Wingdings" w:hAnsi="Wingdings" w:hint="default"/>
+      </w:rPr>
+    </w:lvl>
+    <w:lvl w:ilvl="7" w:tplc="04090003" w:tentative="1">
+      <w:start w:val="1"/>
+      <w:numFmt w:val="bullet"/>
+      <w:lvlText w:val=""/>
+      <w:lvlJc w:val="left"/>
+      <w:pPr>
+        <w:ind w:left="3780" w:hanging="420"/>
+      </w:pPr>
+      <w:rPr>
+        <w:rFonts w:ascii="Wingdings" w:hAnsi="Wingdings" w:hint="default"/>
+      </w:rPr>
+    </w:lvl>
+    <w:lvl w:ilvl="8" w:tplc="04090005" w:tentative="1">
+      <w:start w:val="1"/>
+      <w:numFmt w:val="bullet"/>
+      <w:lvlText w:val=""/>
+      <w:lvlJc w:val="left"/>
+      <w:pPr>
+        <w:ind w:left="4200" w:hanging="420"/>
+      </w:pPr>
+      <w:rPr>
+        <w:rFonts w:ascii="Wingdings" w:hAnsi="Wingdings" w:hint="default"/>
+      </w:rPr>
+    </w:lvl>
+  </w:abstractNum>
+  <w:abstractNum w:abstractNumId="36" w15:restartNumberingAfterBreak="0">
     <w:nsid w:val="7D254BA5"/>
     <w:multiLevelType w:val="multilevel"/>
     <w:tmpl w:val="04090021"/>
@@ -6515,52 +9272,52 @@
     </w:lvl>
   </w:abstractNum>
   <w:num w:numId="1">
-    <w:abstractNumId w:val="7"/>
+    <w:abstractNumId w:val="9"/>
   </w:num>
   <w:num w:numId="2">
-    <w:abstractNumId w:val="9"/>
+    <w:abstractNumId w:val="11"/>
   </w:num>
   <w:num w:numId="3">
-    <w:abstractNumId w:val="13"/>
+    <w:abstractNumId w:val="18"/>
   </w:num>
   <w:num w:numId="4">
-    <w:abstractNumId w:val="18"/>
+    <w:abstractNumId w:val="24"/>
   </w:num>
   <w:num w:numId="5">
-    <w:abstractNumId w:val="21"/>
+    <w:abstractNumId w:val="28"/>
   </w:num>
   <w:num w:numId="6">
-    <w:abstractNumId w:val="25"/>
+    <w:abstractNumId w:val="34"/>
   </w:num>
   <w:num w:numId="7">
     <w:abstractNumId w:val="2"/>
   </w:num>
   <w:num w:numId="8">
-    <w:abstractNumId w:val="12"/>
+    <w:abstractNumId w:val="16"/>
   </w:num>
   <w:num w:numId="9">
-    <w:abstractNumId w:val="17"/>
+    <w:abstractNumId w:val="23"/>
   </w:num>
   <w:num w:numId="10">
-    <w:abstractNumId w:val="16"/>
+    <w:abstractNumId w:val="22"/>
   </w:num>
   <w:num w:numId="11">
-    <w:abstractNumId w:val="22"/>
+    <w:abstractNumId w:val="29"/>
   </w:num>
   <w:num w:numId="12">
-    <w:abstractNumId w:val="23"/>
+    <w:abstractNumId w:val="32"/>
   </w:num>
   <w:num w:numId="13">
-    <w:abstractNumId w:val="5"/>
+    <w:abstractNumId w:val="7"/>
   </w:num>
   <w:num w:numId="14">
     <w:abstractNumId w:val="0"/>
   </w:num>
   <w:num w:numId="15">
-    <w:abstractNumId w:val="14"/>
+    <w:abstractNumId w:val="20"/>
   </w:num>
   <w:num w:numId="16">
-    <w:abstractNumId w:val="11"/>
+    <w:abstractNumId w:val="14"/>
   </w:num>
   <w:num w:numId="17">
     <w:abstractNumId w:val="3"/>
@@ -6569,31 +9326,61 @@
     <w:abstractNumId w:val="1"/>
   </w:num>
   <w:num w:numId="19">
+    <w:abstractNumId w:val="26"/>
+  </w:num>
+  <w:num w:numId="20">
+    <w:abstractNumId w:val="13"/>
+  </w:num>
+  <w:num w:numId="21">
+    <w:abstractNumId w:val="36"/>
+  </w:num>
+  <w:num w:numId="22">
+    <w:abstractNumId w:val="33"/>
+  </w:num>
+  <w:num w:numId="23">
+    <w:abstractNumId w:val="5"/>
+  </w:num>
+  <w:num w:numId="24">
+    <w:abstractNumId w:val="10"/>
+  </w:num>
+  <w:num w:numId="25">
+    <w:abstractNumId w:val="27"/>
+  </w:num>
+  <w:num w:numId="26">
+    <w:abstractNumId w:val="8"/>
+  </w:num>
+  <w:num w:numId="27">
+    <w:abstractNumId w:val="21"/>
+  </w:num>
+  <w:num w:numId="28">
+    <w:abstractNumId w:val="6"/>
+  </w:num>
+  <w:num w:numId="29">
+    <w:abstractNumId w:val="4"/>
+  </w:num>
+  <w:num w:numId="30">
+    <w:abstractNumId w:val="17"/>
+  </w:num>
+  <w:num w:numId="31">
+    <w:abstractNumId w:val="25"/>
+  </w:num>
+  <w:num w:numId="32">
+    <w:abstractNumId w:val="12"/>
+  </w:num>
+  <w:num w:numId="33">
+    <w:abstractNumId w:val="15"/>
+  </w:num>
+  <w:num w:numId="34">
+    <w:abstractNumId w:val="31"/>
+  </w:num>
+  <w:num w:numId="35">
     <w:abstractNumId w:val="19"/>
   </w:num>
-  <w:num w:numId="20">
-    <w:abstractNumId w:val="10"/>
+  <w:num w:numId="36">
+    <w:abstractNumId w:val="30"/>
   </w:num>
-  <w:num w:numId="21">
-    <w:abstractNumId w:val="26"/>
-  </w:num>
-  <w:num w:numId="22">
-    <w:abstractNumId w:val="24"/>
-  </w:num>
-  <w:num w:numId="23">
-    <w:abstractNumId w:val="4"/>
-  </w:num>
-  <w:num w:numId="24">
-    <w:abstractNumId w:val="8"/>
-  </w:num>
-  <w:num w:numId="25">
-    <w:abstractNumId w:val="20"/>
-  </w:num>
-  <w:num w:numId="26">
-    <w:abstractNumId w:val="6"/>
-  </w:num>
-  <w:num w:numId="27">
-    <w:abstractNumId w:val="15"/>
+  <w:num w:numId="37">
+    <w:abstractNumId w:val="35"/>
   </w:num>
 </w:numbering>
 </file>

--- a/DocumentServer.Core/DocumentServer.Core.Model/doc/文档管理系统功能设计文档.docx
+++ b/DocumentServer.Core/DocumentServer.Core.Model/doc/文档管理系统功能设计文档.docx
@@ -25,11 +25,6 @@
     <w:sdt>
       <w:sdtPr>
         <w:rPr>
-          <w:rFonts w:asciiTheme="minorHAnsi" w:eastAsiaTheme="minorEastAsia" w:hAnsiTheme="minorHAnsi" w:cstheme="minorBidi"/>
-          <w:color w:val="auto"/>
-          <w:kern w:val="2"/>
-          <w:sz w:val="21"/>
-          <w:szCs w:val="22"/>
           <w:lang w:val="zh-CN"/>
         </w:rPr>
         <w:id w:val="1510182539"/>
@@ -40,19 +35,13 @@
       </w:sdtPr>
       <w:sdtEndPr>
         <w:rPr>
-          <w:rFonts w:asciiTheme="majorHAnsi" w:eastAsiaTheme="majorEastAsia" w:hAnsiTheme="majorHAnsi" w:cstheme="majorBidi"/>
           <w:b/>
           <w:bCs/>
-          <w:color w:val="2F5496" w:themeColor="accent1" w:themeShade="BF"/>
-          <w:kern w:val="0"/>
-          <w:sz w:val="32"/>
-          <w:szCs w:val="32"/>
         </w:rPr>
       </w:sdtEndPr>
       <w:sdtContent>
         <w:p>
           <w:pPr>
-            <w:pStyle w:val="TOC"/>
             <w:rPr>
               <w:noProof/>
             </w:rPr>
@@ -84,7 +73,7 @@
               <w:noProof/>
             </w:rPr>
           </w:pPr>
-          <w:hyperlink w:anchor="_Toc59796306" w:history="1">
+          <w:hyperlink w:anchor="_Toc59806039" w:history="1">
             <w:r>
               <w:rPr>
                 <w:rStyle w:val="a4"/>
@@ -126,7 +115,7 @@
                 <w:noProof/>
                 <w:webHidden/>
               </w:rPr>
-              <w:instrText xml:space="preserve"> PAGEREF _Toc59796306 \h </w:instrText>
+              <w:instrText xml:space="preserve"> PAGEREF _Toc59806039 \h </w:instrText>
             </w:r>
             <w:r>
               <w:rPr>
@@ -167,7 +156,7 @@
               <w:noProof/>
             </w:rPr>
           </w:pPr>
-          <w:hyperlink w:anchor="_Toc59796307" w:history="1">
+          <w:hyperlink w:anchor="_Toc59806040" w:history="1">
             <w:r>
               <w:rPr>
                 <w:rStyle w:val="a4"/>
@@ -195,7 +184,7 @@
                 <w:noProof/>
                 <w:webHidden/>
               </w:rPr>
-              <w:instrText xml:space="preserve"> PAGEREF _Toc59796307 \h </w:instrText>
+              <w:instrText xml:space="preserve"> PAGEREF _Toc59806040 \h </w:instrText>
             </w:r>
             <w:r>
               <w:rPr>
@@ -237,7 +226,7 @@
               <w:noProof/>
             </w:rPr>
           </w:pPr>
-          <w:hyperlink w:anchor="_Toc59796308" w:history="1">
+          <w:hyperlink w:anchor="_Toc59806041" w:history="1">
             <w:r>
               <w:rPr>
                 <w:rStyle w:val="a4"/>
@@ -279,7 +268,7 @@
                 <w:noProof/>
                 <w:webHidden/>
               </w:rPr>
-              <w:instrText xml:space="preserve"> PAGEREF _Toc59796308 \h </w:instrText>
+              <w:instrText xml:space="preserve"> PAGEREF _Toc59806041 \h </w:instrText>
             </w:r>
             <w:r>
               <w:rPr>
@@ -320,7 +309,7 @@
               <w:noProof/>
             </w:rPr>
           </w:pPr>
-          <w:hyperlink w:anchor="_Toc59796309" w:history="1">
+          <w:hyperlink w:anchor="_Toc59806042" w:history="1">
             <w:r>
               <w:rPr>
                 <w:rStyle w:val="a4"/>
@@ -348,7 +337,7 @@
                 <w:noProof/>
                 <w:webHidden/>
               </w:rPr>
-              <w:instrText xml:space="preserve"> PAGEREF _Toc59796309 \h </w:instrText>
+              <w:instrText xml:space="preserve"> PAGEREF _Toc59806042 \h </w:instrText>
             </w:r>
             <w:r>
               <w:rPr>
@@ -389,7 +378,7 @@
               <w:noProof/>
             </w:rPr>
           </w:pPr>
-          <w:hyperlink w:anchor="_Toc59796310" w:history="1">
+          <w:hyperlink w:anchor="_Toc59806043" w:history="1">
             <w:r>
               <w:rPr>
                 <w:rStyle w:val="a4"/>
@@ -417,7 +406,7 @@
                 <w:noProof/>
                 <w:webHidden/>
               </w:rPr>
-              <w:instrText xml:space="preserve"> PAGEREF _Toc59796310 \h </w:instrText>
+              <w:instrText xml:space="preserve"> PAGEREF _Toc59806043 \h </w:instrText>
             </w:r>
             <w:r>
               <w:rPr>
@@ -458,7 +447,7 @@
               <w:noProof/>
             </w:rPr>
           </w:pPr>
-          <w:hyperlink w:anchor="_Toc59796311" w:history="1">
+          <w:hyperlink w:anchor="_Toc59806044" w:history="1">
             <w:r>
               <w:rPr>
                 <w:rStyle w:val="a4"/>
@@ -486,7 +475,7 @@
                 <w:noProof/>
                 <w:webHidden/>
               </w:rPr>
-              <w:instrText xml:space="preserve"> PAGEREF _Toc59796311 \h </w:instrText>
+              <w:instrText xml:space="preserve"> PAGEREF _Toc59806044 \h </w:instrText>
             </w:r>
             <w:r>
               <w:rPr>
@@ -527,7 +516,7 @@
               <w:noProof/>
             </w:rPr>
           </w:pPr>
-          <w:hyperlink w:anchor="_Toc59796312" w:history="1">
+          <w:hyperlink w:anchor="_Toc59806045" w:history="1">
             <w:r>
               <w:rPr>
                 <w:rStyle w:val="a4"/>
@@ -555,7 +544,7 @@
                 <w:noProof/>
                 <w:webHidden/>
               </w:rPr>
-              <w:instrText xml:space="preserve"> PAGEREF _Toc59796312 \h </w:instrText>
+              <w:instrText xml:space="preserve"> PAGEREF _Toc59806045 \h </w:instrText>
             </w:r>
             <w:r>
               <w:rPr>
@@ -596,7 +585,7 @@
               <w:noProof/>
             </w:rPr>
           </w:pPr>
-          <w:hyperlink w:anchor="_Toc59796313" w:history="1">
+          <w:hyperlink w:anchor="_Toc59806046" w:history="1">
             <w:r>
               <w:rPr>
                 <w:rStyle w:val="a4"/>
@@ -624,7 +613,7 @@
                 <w:noProof/>
                 <w:webHidden/>
               </w:rPr>
-              <w:instrText xml:space="preserve"> PAGEREF _Toc59796313 \h </w:instrText>
+              <w:instrText xml:space="preserve"> PAGEREF _Toc59806046 \h </w:instrText>
             </w:r>
             <w:r>
               <w:rPr>
@@ -665,7 +654,7 @@
               <w:noProof/>
             </w:rPr>
           </w:pPr>
-          <w:hyperlink w:anchor="_Toc59796314" w:history="1">
+          <w:hyperlink w:anchor="_Toc59806047" w:history="1">
             <w:r>
               <w:rPr>
                 <w:rStyle w:val="a4"/>
@@ -693,7 +682,7 @@
                 <w:noProof/>
                 <w:webHidden/>
               </w:rPr>
-              <w:instrText xml:space="preserve"> PAGEREF _Toc59796314 \h </w:instrText>
+              <w:instrText xml:space="preserve"> PAGEREF _Toc59806047 \h </w:instrText>
             </w:r>
             <w:r>
               <w:rPr>
@@ -734,7 +723,7 @@
               <w:noProof/>
             </w:rPr>
           </w:pPr>
-          <w:hyperlink w:anchor="_Toc59796315" w:history="1">
+          <w:hyperlink w:anchor="_Toc59806048" w:history="1">
             <w:r>
               <w:rPr>
                 <w:rStyle w:val="a4"/>
@@ -762,7 +751,7 @@
                 <w:noProof/>
                 <w:webHidden/>
               </w:rPr>
-              <w:instrText xml:space="preserve"> PAGEREF _Toc59796315 \h </w:instrText>
+              <w:instrText xml:space="preserve"> PAGEREF _Toc59806048 \h </w:instrText>
             </w:r>
             <w:r>
               <w:rPr>
@@ -803,7 +792,7 @@
               <w:noProof/>
             </w:rPr>
           </w:pPr>
-          <w:hyperlink w:anchor="_Toc59796316" w:history="1">
+          <w:hyperlink w:anchor="_Toc59806049" w:history="1">
             <w:r>
               <w:rPr>
                 <w:rStyle w:val="a4"/>
@@ -831,7 +820,7 @@
                 <w:noProof/>
                 <w:webHidden/>
               </w:rPr>
-              <w:instrText xml:space="preserve"> PAGEREF _Toc59796316 \h </w:instrText>
+              <w:instrText xml:space="preserve"> PAGEREF _Toc59806049 \h </w:instrText>
             </w:r>
             <w:r>
               <w:rPr>
@@ -872,7 +861,7 @@
               <w:noProof/>
             </w:rPr>
           </w:pPr>
-          <w:hyperlink w:anchor="_Toc59796317" w:history="1">
+          <w:hyperlink w:anchor="_Toc59806050" w:history="1">
             <w:r>
               <w:rPr>
                 <w:rStyle w:val="a4"/>
@@ -900,7 +889,7 @@
                 <w:noProof/>
                 <w:webHidden/>
               </w:rPr>
-              <w:instrText xml:space="preserve"> PAGEREF _Toc59796317 \h </w:instrText>
+              <w:instrText xml:space="preserve"> PAGEREF _Toc59806050 \h </w:instrText>
             </w:r>
             <w:r>
               <w:rPr>
@@ -941,7 +930,7 @@
               <w:noProof/>
             </w:rPr>
           </w:pPr>
-          <w:hyperlink w:anchor="_Toc59796318" w:history="1">
+          <w:hyperlink w:anchor="_Toc59806051" w:history="1">
             <w:r>
               <w:rPr>
                 <w:rStyle w:val="a4"/>
@@ -969,7 +958,7 @@
                 <w:noProof/>
                 <w:webHidden/>
               </w:rPr>
-              <w:instrText xml:space="preserve"> PAGEREF _Toc59796318 \h </w:instrText>
+              <w:instrText xml:space="preserve"> PAGEREF _Toc59806051 \h </w:instrText>
             </w:r>
             <w:r>
               <w:rPr>
@@ -1010,7 +999,7 @@
               <w:noProof/>
             </w:rPr>
           </w:pPr>
-          <w:hyperlink w:anchor="_Toc59796319" w:history="1">
+          <w:hyperlink w:anchor="_Toc59806052" w:history="1">
             <w:r>
               <w:rPr>
                 <w:rStyle w:val="a4"/>
@@ -1038,7 +1027,7 @@
                 <w:noProof/>
                 <w:webHidden/>
               </w:rPr>
-              <w:instrText xml:space="preserve"> PAGEREF _Toc59796319 \h </w:instrText>
+              <w:instrText xml:space="preserve"> PAGEREF _Toc59806052 \h </w:instrText>
             </w:r>
             <w:r>
               <w:rPr>
@@ -1079,7 +1068,7 @@
               <w:noProof/>
             </w:rPr>
           </w:pPr>
-          <w:hyperlink w:anchor="_Toc59796320" w:history="1">
+          <w:hyperlink w:anchor="_Toc59806053" w:history="1">
             <w:r>
               <w:rPr>
                 <w:rStyle w:val="a4"/>
@@ -1107,7 +1096,7 @@
                 <w:noProof/>
                 <w:webHidden/>
               </w:rPr>
-              <w:instrText xml:space="preserve"> PAGEREF _Toc59796320 \h </w:instrText>
+              <w:instrText xml:space="preserve"> PAGEREF _Toc59806053 \h </w:instrText>
             </w:r>
             <w:r>
               <w:rPr>
@@ -1148,7 +1137,7 @@
               <w:noProof/>
             </w:rPr>
           </w:pPr>
-          <w:hyperlink w:anchor="_Toc59796321" w:history="1">
+          <w:hyperlink w:anchor="_Toc59806054" w:history="1">
             <w:r>
               <w:rPr>
                 <w:rStyle w:val="a4"/>
@@ -1176,7 +1165,7 @@
                 <w:noProof/>
                 <w:webHidden/>
               </w:rPr>
-              <w:instrText xml:space="preserve"> PAGEREF _Toc59796321 \h </w:instrText>
+              <w:instrText xml:space="preserve"> PAGEREF _Toc59806054 \h </w:instrText>
             </w:r>
             <w:r>
               <w:rPr>
@@ -1217,7 +1206,7 @@
               <w:noProof/>
             </w:rPr>
           </w:pPr>
-          <w:hyperlink w:anchor="_Toc59796322" w:history="1">
+          <w:hyperlink w:anchor="_Toc59806055" w:history="1">
             <w:r>
               <w:rPr>
                 <w:rStyle w:val="a4"/>
@@ -1245,7 +1234,7 @@
                 <w:noProof/>
                 <w:webHidden/>
               </w:rPr>
-              <w:instrText xml:space="preserve"> PAGEREF _Toc59796322 \h </w:instrText>
+              <w:instrText xml:space="preserve"> PAGEREF _Toc59806055 \h </w:instrText>
             </w:r>
             <w:r>
               <w:rPr>
@@ -1286,7 +1275,7 @@
               <w:noProof/>
             </w:rPr>
           </w:pPr>
-          <w:hyperlink w:anchor="_Toc59796323" w:history="1">
+          <w:hyperlink w:anchor="_Toc59806056" w:history="1">
             <w:r>
               <w:rPr>
                 <w:rStyle w:val="a4"/>
@@ -1314,7 +1303,7 @@
                 <w:noProof/>
                 <w:webHidden/>
               </w:rPr>
-              <w:instrText xml:space="preserve"> PAGEREF _Toc59796323 \h </w:instrText>
+              <w:instrText xml:space="preserve"> PAGEREF _Toc59806056 \h </w:instrText>
             </w:r>
             <w:r>
               <w:rPr>
@@ -1355,7 +1344,7 @@
               <w:noProof/>
             </w:rPr>
           </w:pPr>
-          <w:hyperlink w:anchor="_Toc59796324" w:history="1">
+          <w:hyperlink w:anchor="_Toc59806057" w:history="1">
             <w:r>
               <w:rPr>
                 <w:rStyle w:val="a4"/>
@@ -1383,7 +1372,7 @@
                 <w:noProof/>
                 <w:webHidden/>
               </w:rPr>
-              <w:instrText xml:space="preserve"> PAGEREF _Toc59796324 \h </w:instrText>
+              <w:instrText xml:space="preserve"> PAGEREF _Toc59806057 \h </w:instrText>
             </w:r>
             <w:r>
               <w:rPr>
@@ -1424,7 +1413,7 @@
               <w:noProof/>
             </w:rPr>
           </w:pPr>
-          <w:hyperlink w:anchor="_Toc59796325" w:history="1">
+          <w:hyperlink w:anchor="_Toc59806058" w:history="1">
             <w:r>
               <w:rPr>
                 <w:rStyle w:val="a4"/>
@@ -1452,7 +1441,7 @@
                 <w:noProof/>
                 <w:webHidden/>
               </w:rPr>
-              <w:instrText xml:space="preserve"> PAGEREF _Toc59796325 \h </w:instrText>
+              <w:instrText xml:space="preserve"> PAGEREF _Toc59806058 \h </w:instrText>
             </w:r>
             <w:r>
               <w:rPr>
@@ -1493,7 +1482,7 @@
               <w:noProof/>
             </w:rPr>
           </w:pPr>
-          <w:hyperlink w:anchor="_Toc59796326" w:history="1">
+          <w:hyperlink w:anchor="_Toc59806059" w:history="1">
             <w:r>
               <w:rPr>
                 <w:rStyle w:val="a4"/>
@@ -1521,7 +1510,7 @@
                 <w:noProof/>
                 <w:webHidden/>
               </w:rPr>
-              <w:instrText xml:space="preserve"> PAGEREF _Toc59796326 \h </w:instrText>
+              <w:instrText xml:space="preserve"> PAGEREF _Toc59806059 \h </w:instrText>
             </w:r>
             <w:r>
               <w:rPr>
@@ -1562,7 +1551,7 @@
               <w:noProof/>
             </w:rPr>
           </w:pPr>
-          <w:hyperlink w:anchor="_Toc59796327" w:history="1">
+          <w:hyperlink w:anchor="_Toc59806060" w:history="1">
             <w:r>
               <w:rPr>
                 <w:rStyle w:val="a4"/>
@@ -1590,7 +1579,7 @@
                 <w:noProof/>
                 <w:webHidden/>
               </w:rPr>
-              <w:instrText xml:space="preserve"> PAGEREF _Toc59796327 \h </w:instrText>
+              <w:instrText xml:space="preserve"> PAGEREF _Toc59806060 \h </w:instrText>
             </w:r>
             <w:r>
               <w:rPr>
@@ -1631,7 +1620,7 @@
               <w:noProof/>
             </w:rPr>
           </w:pPr>
-          <w:hyperlink w:anchor="_Toc59796328" w:history="1">
+          <w:hyperlink w:anchor="_Toc59806061" w:history="1">
             <w:r>
               <w:rPr>
                 <w:rStyle w:val="a4"/>
@@ -1659,7 +1648,7 @@
                 <w:noProof/>
                 <w:webHidden/>
               </w:rPr>
-              <w:instrText xml:space="preserve"> PAGEREF _Toc59796328 \h </w:instrText>
+              <w:instrText xml:space="preserve"> PAGEREF _Toc59806061 \h </w:instrText>
             </w:r>
             <w:r>
               <w:rPr>
@@ -1700,7 +1689,7 @@
               <w:noProof/>
             </w:rPr>
           </w:pPr>
-          <w:hyperlink w:anchor="_Toc59796329" w:history="1">
+          <w:hyperlink w:anchor="_Toc59806062" w:history="1">
             <w:r>
               <w:rPr>
                 <w:rStyle w:val="a4"/>
@@ -1728,7 +1717,7 @@
                 <w:noProof/>
                 <w:webHidden/>
               </w:rPr>
-              <w:instrText xml:space="preserve"> PAGEREF _Toc59796329 \h </w:instrText>
+              <w:instrText xml:space="preserve"> PAGEREF _Toc59806062 \h </w:instrText>
             </w:r>
             <w:r>
               <w:rPr>
@@ -1769,7 +1758,7 @@
               <w:noProof/>
             </w:rPr>
           </w:pPr>
-          <w:hyperlink w:anchor="_Toc59796330" w:history="1">
+          <w:hyperlink w:anchor="_Toc59806063" w:history="1">
             <w:r>
               <w:rPr>
                 <w:rStyle w:val="a4"/>
@@ -1797,7 +1786,7 @@
                 <w:noProof/>
                 <w:webHidden/>
               </w:rPr>
-              <w:instrText xml:space="preserve"> PAGEREF _Toc59796330 \h </w:instrText>
+              <w:instrText xml:space="preserve"> PAGEREF _Toc59806063 \h </w:instrText>
             </w:r>
             <w:r>
               <w:rPr>
@@ -1838,7 +1827,7 @@
               <w:noProof/>
             </w:rPr>
           </w:pPr>
-          <w:hyperlink w:anchor="_Toc59796331" w:history="1">
+          <w:hyperlink w:anchor="_Toc59806064" w:history="1">
             <w:r>
               <w:rPr>
                 <w:rStyle w:val="a4"/>
@@ -1866,7 +1855,7 @@
                 <w:noProof/>
                 <w:webHidden/>
               </w:rPr>
-              <w:instrText xml:space="preserve"> PAGEREF _Toc59796331 \h </w:instrText>
+              <w:instrText xml:space="preserve"> PAGEREF _Toc59806064 \h </w:instrText>
             </w:r>
             <w:r>
               <w:rPr>
@@ -1907,7 +1896,7 @@
               <w:noProof/>
             </w:rPr>
           </w:pPr>
-          <w:hyperlink w:anchor="_Toc59796332" w:history="1">
+          <w:hyperlink w:anchor="_Toc59806065" w:history="1">
             <w:r>
               <w:rPr>
                 <w:rStyle w:val="a4"/>
@@ -1935,7 +1924,7 @@
                 <w:noProof/>
                 <w:webHidden/>
               </w:rPr>
-              <w:instrText xml:space="preserve"> PAGEREF _Toc59796332 \h </w:instrText>
+              <w:instrText xml:space="preserve"> PAGEREF _Toc59806065 \h </w:instrText>
             </w:r>
             <w:r>
               <w:rPr>
@@ -1976,7 +1965,7 @@
               <w:noProof/>
             </w:rPr>
           </w:pPr>
-          <w:hyperlink w:anchor="_Toc59796333" w:history="1">
+          <w:hyperlink w:anchor="_Toc59806066" w:history="1">
             <w:r>
               <w:rPr>
                 <w:rStyle w:val="a4"/>
@@ -2004,7 +1993,7 @@
                 <w:noProof/>
                 <w:webHidden/>
               </w:rPr>
-              <w:instrText xml:space="preserve"> PAGEREF _Toc59796333 \h </w:instrText>
+              <w:instrText xml:space="preserve"> PAGEREF _Toc59806066 \h </w:instrText>
             </w:r>
             <w:r>
               <w:rPr>
@@ -2045,7 +2034,7 @@
               <w:noProof/>
             </w:rPr>
           </w:pPr>
-          <w:hyperlink w:anchor="_Toc59796334" w:history="1">
+          <w:hyperlink w:anchor="_Toc59806067" w:history="1">
             <w:r>
               <w:rPr>
                 <w:rStyle w:val="a4"/>
@@ -2073,7 +2062,7 @@
                 <w:noProof/>
                 <w:webHidden/>
               </w:rPr>
-              <w:instrText xml:space="preserve"> PAGEREF _Toc59796334 \h </w:instrText>
+              <w:instrText xml:space="preserve"> PAGEREF _Toc59806067 \h </w:instrText>
             </w:r>
             <w:r>
               <w:rPr>
@@ -2106,10 +2095,351 @@
         </w:p>
         <w:p>
           <w:pPr>
-            <w:pStyle w:val="TOC"/>
+            <w:pStyle w:val="TOC3"/>
+            <w:tabs>
+              <w:tab w:val="right" w:leader="dot" w:pos="8296"/>
+            </w:tabs>
+            <w:rPr>
+              <w:noProof/>
+            </w:rPr>
           </w:pPr>
+          <w:hyperlink w:anchor="_Toc59806068" w:history="1">
+            <w:r>
+              <w:rPr>
+                <w:rStyle w:val="a4"/>
+                <w:rFonts w:ascii="宋体" w:eastAsia="宋体" w:hAnsi="宋体"/>
+                <w:noProof/>
+              </w:rPr>
+              <w:t>2.5 文档中心</w:t>
+            </w:r>
+            <w:r>
+              <w:rPr>
+                <w:noProof/>
+                <w:webHidden/>
+              </w:rPr>
+              <w:tab/>
+            </w:r>
+            <w:r>
+              <w:rPr>
+                <w:noProof/>
+                <w:webHidden/>
+              </w:rPr>
+              <w:fldChar w:fldCharType="begin"/>
+            </w:r>
+            <w:r>
+              <w:rPr>
+                <w:noProof/>
+                <w:webHidden/>
+              </w:rPr>
+              <w:instrText xml:space="preserve"> PAGEREF _Toc59806068 \h </w:instrText>
+            </w:r>
+            <w:r>
+              <w:rPr>
+                <w:noProof/>
+                <w:webHidden/>
+              </w:rPr>
+            </w:r>
+            <w:r>
+              <w:rPr>
+                <w:noProof/>
+                <w:webHidden/>
+              </w:rPr>
+              <w:fldChar w:fldCharType="separate"/>
+            </w:r>
+            <w:r>
+              <w:rPr>
+                <w:noProof/>
+                <w:webHidden/>
+              </w:rPr>
+              <w:t>23</w:t>
+            </w:r>
+            <w:r>
+              <w:rPr>
+                <w:noProof/>
+                <w:webHidden/>
+              </w:rPr>
+              <w:fldChar w:fldCharType="end"/>
+            </w:r>
+          </w:hyperlink>
+        </w:p>
+        <w:p>
+          <w:pPr>
+            <w:pStyle w:val="TOC4"/>
+            <w:tabs>
+              <w:tab w:val="right" w:leader="dot" w:pos="8296"/>
+            </w:tabs>
+            <w:rPr>
+              <w:noProof/>
+            </w:rPr>
+          </w:pPr>
+          <w:hyperlink w:anchor="_Toc59806069" w:history="1">
+            <w:r>
+              <w:rPr>
+                <w:rStyle w:val="a4"/>
+                <w:rFonts w:ascii="宋体" w:eastAsia="宋体" w:hAnsi="宋体"/>
+                <w:noProof/>
+              </w:rPr>
+              <w:t>2.5.1 文件夹管理</w:t>
+            </w:r>
+            <w:r>
+              <w:rPr>
+                <w:noProof/>
+                <w:webHidden/>
+              </w:rPr>
+              <w:tab/>
+            </w:r>
+            <w:r>
+              <w:rPr>
+                <w:noProof/>
+                <w:webHidden/>
+              </w:rPr>
+              <w:fldChar w:fldCharType="begin"/>
+            </w:r>
+            <w:r>
+              <w:rPr>
+                <w:noProof/>
+                <w:webHidden/>
+              </w:rPr>
+              <w:instrText xml:space="preserve"> PAGEREF _Toc59806069 \h </w:instrText>
+            </w:r>
+            <w:r>
+              <w:rPr>
+                <w:noProof/>
+                <w:webHidden/>
+              </w:rPr>
+            </w:r>
+            <w:r>
+              <w:rPr>
+                <w:noProof/>
+                <w:webHidden/>
+              </w:rPr>
+              <w:fldChar w:fldCharType="separate"/>
+            </w:r>
+            <w:r>
+              <w:rPr>
+                <w:noProof/>
+                <w:webHidden/>
+              </w:rPr>
+              <w:t>23</w:t>
+            </w:r>
+            <w:r>
+              <w:rPr>
+                <w:noProof/>
+                <w:webHidden/>
+              </w:rPr>
+              <w:fldChar w:fldCharType="end"/>
+            </w:r>
+          </w:hyperlink>
+        </w:p>
+        <w:p>
+          <w:pPr>
+            <w:pStyle w:val="TOC4"/>
+            <w:tabs>
+              <w:tab w:val="right" w:leader="dot" w:pos="8296"/>
+            </w:tabs>
+            <w:rPr>
+              <w:noProof/>
+            </w:rPr>
+          </w:pPr>
+          <w:hyperlink w:anchor="_Toc59806070" w:history="1">
+            <w:r>
+              <w:rPr>
+                <w:rStyle w:val="a4"/>
+                <w:rFonts w:ascii="宋体" w:eastAsia="宋体" w:hAnsi="宋体"/>
+                <w:noProof/>
+              </w:rPr>
+              <w:t>2.5.2 文件管理</w:t>
+            </w:r>
+            <w:r>
+              <w:rPr>
+                <w:noProof/>
+                <w:webHidden/>
+              </w:rPr>
+              <w:tab/>
+            </w:r>
+            <w:r>
+              <w:rPr>
+                <w:noProof/>
+                <w:webHidden/>
+              </w:rPr>
+              <w:fldChar w:fldCharType="begin"/>
+            </w:r>
+            <w:r>
+              <w:rPr>
+                <w:noProof/>
+                <w:webHidden/>
+              </w:rPr>
+              <w:instrText xml:space="preserve"> PAGEREF _Toc59806070 \h </w:instrText>
+            </w:r>
+            <w:r>
+              <w:rPr>
+                <w:noProof/>
+                <w:webHidden/>
+              </w:rPr>
+            </w:r>
+            <w:r>
+              <w:rPr>
+                <w:noProof/>
+                <w:webHidden/>
+              </w:rPr>
+              <w:fldChar w:fldCharType="separate"/>
+            </w:r>
+            <w:r>
+              <w:rPr>
+                <w:noProof/>
+                <w:webHidden/>
+              </w:rPr>
+              <w:t>24</w:t>
+            </w:r>
+            <w:r>
+              <w:rPr>
+                <w:noProof/>
+                <w:webHidden/>
+              </w:rPr>
+              <w:fldChar w:fldCharType="end"/>
+            </w:r>
+          </w:hyperlink>
+        </w:p>
+        <w:p>
+          <w:pPr>
+            <w:pStyle w:val="TOC3"/>
+            <w:tabs>
+              <w:tab w:val="right" w:leader="dot" w:pos="8296"/>
+            </w:tabs>
+            <w:rPr>
+              <w:noProof/>
+            </w:rPr>
+          </w:pPr>
+          <w:hyperlink w:anchor="_Toc59806071" w:history="1">
+            <w:r>
+              <w:rPr>
+                <w:rStyle w:val="a4"/>
+                <w:rFonts w:ascii="宋体" w:eastAsia="宋体" w:hAnsi="宋体"/>
+                <w:noProof/>
+              </w:rPr>
+              <w:t>2.6 流程中心</w:t>
+            </w:r>
+            <w:r>
+              <w:rPr>
+                <w:noProof/>
+                <w:webHidden/>
+              </w:rPr>
+              <w:tab/>
+            </w:r>
+            <w:r>
+              <w:rPr>
+                <w:noProof/>
+                <w:webHidden/>
+              </w:rPr>
+              <w:fldChar w:fldCharType="begin"/>
+            </w:r>
+            <w:r>
+              <w:rPr>
+                <w:noProof/>
+                <w:webHidden/>
+              </w:rPr>
+              <w:instrText xml:space="preserve"> PAGEREF _Toc59806071 \h </w:instrText>
+            </w:r>
+            <w:r>
+              <w:rPr>
+                <w:noProof/>
+                <w:webHidden/>
+              </w:rPr>
+            </w:r>
+            <w:r>
+              <w:rPr>
+                <w:noProof/>
+                <w:webHidden/>
+              </w:rPr>
+              <w:fldChar w:fldCharType="separate"/>
+            </w:r>
+            <w:r>
+              <w:rPr>
+                <w:noProof/>
+                <w:webHidden/>
+              </w:rPr>
+              <w:t>27</w:t>
+            </w:r>
+            <w:r>
+              <w:rPr>
+                <w:noProof/>
+                <w:webHidden/>
+              </w:rPr>
+              <w:fldChar w:fldCharType="end"/>
+            </w:r>
+          </w:hyperlink>
+        </w:p>
+        <w:p>
+          <w:pPr>
+            <w:pStyle w:val="TOC3"/>
+            <w:tabs>
+              <w:tab w:val="right" w:leader="dot" w:pos="8296"/>
+            </w:tabs>
+            <w:rPr>
+              <w:noProof/>
+            </w:rPr>
+          </w:pPr>
+          <w:hyperlink w:anchor="_Toc59806072" w:history="1">
+            <w:r>
+              <w:rPr>
+                <w:rStyle w:val="a4"/>
+                <w:rFonts w:ascii="宋体" w:eastAsia="宋体" w:hAnsi="宋体"/>
+                <w:noProof/>
+              </w:rPr>
+              <w:t>2.7 流程管理</w:t>
+            </w:r>
+            <w:r>
+              <w:rPr>
+                <w:noProof/>
+                <w:webHidden/>
+              </w:rPr>
+              <w:tab/>
+            </w:r>
+            <w:r>
+              <w:rPr>
+                <w:noProof/>
+                <w:webHidden/>
+              </w:rPr>
+              <w:fldChar w:fldCharType="begin"/>
+            </w:r>
+            <w:r>
+              <w:rPr>
+                <w:noProof/>
+                <w:webHidden/>
+              </w:rPr>
+              <w:instrText xml:space="preserve"> PAGEREF _Toc59806072 \h </w:instrText>
+            </w:r>
+            <w:r>
+              <w:rPr>
+                <w:noProof/>
+                <w:webHidden/>
+              </w:rPr>
+            </w:r>
+            <w:r>
+              <w:rPr>
+                <w:noProof/>
+                <w:webHidden/>
+              </w:rPr>
+              <w:fldChar w:fldCharType="separate"/>
+            </w:r>
+            <w:r>
+              <w:rPr>
+                <w:noProof/>
+                <w:webHidden/>
+              </w:rPr>
+              <w:t>27</w:t>
+            </w:r>
+            <w:r>
+              <w:rPr>
+                <w:noProof/>
+                <w:webHidden/>
+              </w:rPr>
+              <w:fldChar w:fldCharType="end"/>
+            </w:r>
+          </w:hyperlink>
+        </w:p>
+        <w:p>
           <w:r>
-            <w:lastRenderedPageBreak/>
             <w:fldChar w:fldCharType="end"/>
           </w:r>
         </w:p>
@@ -2130,7 +2460,7 @@
           <w:szCs w:val="44"/>
         </w:rPr>
       </w:pPr>
-      <w:bookmarkStart w:id="1" w:name="_Toc59796306"/>
+      <w:bookmarkStart w:id="1" w:name="_Toc59806039"/>
       <w:r>
         <w:rPr>
           <w:rFonts w:ascii="宋体" w:eastAsia="宋体" w:hAnsi="宋体" w:hint="eastAsia"/>
@@ -2139,6 +2469,7 @@
           <w:sz w:val="44"/>
           <w:szCs w:val="44"/>
         </w:rPr>
+        <w:lastRenderedPageBreak/>
         <w:t>引言</w:t>
       </w:r>
       <w:bookmarkEnd w:id="1"/>
@@ -2152,7 +2483,7 @@
           <w:bCs w:val="0"/>
         </w:rPr>
       </w:pPr>
-      <w:bookmarkStart w:id="2" w:name="_Toc59796307"/>
+      <w:bookmarkStart w:id="2" w:name="_Toc59806040"/>
       <w:r>
         <w:rPr>
           <w:rFonts w:ascii="宋体" w:eastAsia="宋体" w:hAnsi="宋体" w:hint="eastAsia"/>
@@ -2214,7 +2545,7 @@
           <w:szCs w:val="44"/>
         </w:rPr>
       </w:pPr>
-      <w:bookmarkStart w:id="3" w:name="_Toc59796308"/>
+      <w:bookmarkStart w:id="3" w:name="_Toc59806041"/>
       <w:r>
         <w:rPr>
           <w:rFonts w:ascii="宋体" w:eastAsia="宋体" w:hAnsi="宋体" w:hint="eastAsia"/>
@@ -2236,7 +2567,7 @@
           <w:bCs w:val="0"/>
         </w:rPr>
       </w:pPr>
-      <w:bookmarkStart w:id="4" w:name="_Toc59796309"/>
+      <w:bookmarkStart w:id="4" w:name="_Toc59806042"/>
       <w:r>
         <w:rPr>
           <w:rFonts w:ascii="宋体" w:eastAsia="宋体" w:hAnsi="宋体" w:hint="eastAsia"/>
@@ -2274,7 +2605,7 @@
           <w:szCs w:val="24"/>
         </w:rPr>
       </w:pPr>
-      <w:bookmarkStart w:id="5" w:name="_Toc59796310"/>
+      <w:bookmarkStart w:id="5" w:name="_Toc59806043"/>
       <w:r>
         <w:rPr>
           <w:rFonts w:ascii="宋体" w:eastAsia="宋体" w:hAnsi="宋体" w:hint="eastAsia"/>
@@ -2336,7 +2667,7 @@
           <w:bCs w:val="0"/>
         </w:rPr>
       </w:pPr>
-      <w:bookmarkStart w:id="6" w:name="_Toc59796311"/>
+      <w:bookmarkStart w:id="6" w:name="_Toc59806044"/>
       <w:r>
         <w:rPr>
           <w:rFonts w:ascii="宋体" w:eastAsia="宋体" w:hAnsi="宋体" w:hint="eastAsia"/>
@@ -2674,7 +3005,7 @@
           <w:bCs w:val="0"/>
         </w:rPr>
       </w:pPr>
-      <w:bookmarkStart w:id="7" w:name="_Toc59796312"/>
+      <w:bookmarkStart w:id="7" w:name="_Toc59806045"/>
       <w:r>
         <w:rPr>
           <w:rFonts w:ascii="宋体" w:eastAsia="宋体" w:hAnsi="宋体" w:hint="eastAsia"/>
@@ -2711,7 +3042,7 @@
           <w:bCs w:val="0"/>
         </w:rPr>
       </w:pPr>
-      <w:bookmarkStart w:id="8" w:name="_Toc59796313"/>
+      <w:bookmarkStart w:id="8" w:name="_Toc59806046"/>
       <w:r>
         <w:rPr>
           <w:rFonts w:ascii="宋体" w:eastAsia="宋体" w:hAnsi="宋体" w:hint="eastAsia"/>
@@ -2757,7 +3088,7 @@
           <w:szCs w:val="24"/>
         </w:rPr>
       </w:pPr>
-      <w:bookmarkStart w:id="9" w:name="_Toc59796314"/>
+      <w:bookmarkStart w:id="9" w:name="_Toc59806047"/>
       <w:r>
         <w:rPr>
           <w:rFonts w:ascii="宋体" w:eastAsia="宋体" w:hAnsi="宋体" w:hint="eastAsia"/>
@@ -4992,7 +5323,7 @@
           <w:szCs w:val="24"/>
         </w:rPr>
       </w:pPr>
-      <w:bookmarkStart w:id="10" w:name="_Toc59796315"/>
+      <w:bookmarkStart w:id="10" w:name="_Toc59806048"/>
       <w:r>
         <w:rPr>
           <w:rFonts w:ascii="宋体" w:eastAsia="宋体" w:hAnsi="宋体" w:hint="eastAsia"/>
@@ -6145,7 +6476,7 @@
           <w:bCs w:val="0"/>
         </w:rPr>
       </w:pPr>
-      <w:bookmarkStart w:id="11" w:name="_Toc59796316"/>
+      <w:bookmarkStart w:id="11" w:name="_Toc59806049"/>
       <w:r>
         <w:rPr>
           <w:rFonts w:ascii="宋体" w:eastAsia="宋体" w:hAnsi="宋体" w:hint="eastAsia"/>
@@ -6191,7 +6522,7 @@
           <w:szCs w:val="24"/>
         </w:rPr>
       </w:pPr>
-      <w:bookmarkStart w:id="12" w:name="_Toc59796317"/>
+      <w:bookmarkStart w:id="12" w:name="_Toc59806050"/>
       <w:r>
         <w:rPr>
           <w:rFonts w:ascii="宋体" w:eastAsia="宋体" w:hAnsi="宋体" w:hint="eastAsia"/>
@@ -8211,7 +8542,7 @@
           <w:szCs w:val="24"/>
         </w:rPr>
       </w:pPr>
-      <w:bookmarkStart w:id="13" w:name="_Toc59796318"/>
+      <w:bookmarkStart w:id="13" w:name="_Toc59806051"/>
       <w:r>
         <w:rPr>
           <w:rFonts w:ascii="宋体" w:eastAsia="宋体" w:hAnsi="宋体" w:hint="eastAsia"/>
@@ -9908,7 +10239,7 @@
           <w:szCs w:val="24"/>
         </w:rPr>
       </w:pPr>
-      <w:bookmarkStart w:id="14" w:name="_Toc59796319"/>
+      <w:bookmarkStart w:id="14" w:name="_Toc59806052"/>
       <w:r>
         <w:rPr>
           <w:rFonts w:ascii="宋体" w:eastAsia="宋体" w:hAnsi="宋体" w:hint="eastAsia"/>
@@ -11646,7 +11977,7 @@
           <w:bCs w:val="0"/>
         </w:rPr>
       </w:pPr>
-      <w:bookmarkStart w:id="15" w:name="_Toc59796320"/>
+      <w:bookmarkStart w:id="15" w:name="_Toc59806053"/>
       <w:r>
         <w:rPr>
           <w:rFonts w:ascii="宋体" w:eastAsia="宋体" w:hAnsi="宋体" w:hint="eastAsia"/>
@@ -11692,7 +12023,7 @@
           <w:szCs w:val="24"/>
         </w:rPr>
       </w:pPr>
-      <w:bookmarkStart w:id="16" w:name="_Toc59796321"/>
+      <w:bookmarkStart w:id="16" w:name="_Toc59806054"/>
       <w:r>
         <w:rPr>
           <w:rFonts w:ascii="宋体" w:eastAsia="宋体" w:hAnsi="宋体" w:hint="eastAsia"/>
@@ -11984,7 +12315,7 @@
           <w:szCs w:val="24"/>
         </w:rPr>
       </w:pPr>
-      <w:bookmarkStart w:id="17" w:name="_Toc59796322"/>
+      <w:bookmarkStart w:id="17" w:name="_Toc59806055"/>
       <w:r>
         <w:rPr>
           <w:rFonts w:ascii="宋体" w:eastAsia="宋体" w:hAnsi="宋体" w:hint="eastAsia"/>
@@ -12572,7 +12903,7 @@
           <w:szCs w:val="24"/>
         </w:rPr>
       </w:pPr>
-      <w:bookmarkStart w:id="18" w:name="_Toc59796323"/>
+      <w:bookmarkStart w:id="18" w:name="_Toc59806056"/>
       <w:r>
         <w:rPr>
           <w:rFonts w:ascii="宋体" w:eastAsia="宋体" w:hAnsi="宋体" w:hint="eastAsia"/>
@@ -12695,7 +13026,7 @@
           <w:szCs w:val="24"/>
         </w:rPr>
       </w:pPr>
-      <w:bookmarkStart w:id="19" w:name="_Toc59796324"/>
+      <w:bookmarkStart w:id="19" w:name="_Toc59806057"/>
       <w:r>
         <w:rPr>
           <w:rFonts w:ascii="宋体" w:eastAsia="宋体" w:hAnsi="宋体" w:hint="eastAsia"/>
@@ -12790,7 +13121,7 @@
           <w:szCs w:val="24"/>
         </w:rPr>
       </w:pPr>
-      <w:bookmarkStart w:id="20" w:name="_Toc59796325"/>
+      <w:bookmarkStart w:id="20" w:name="_Toc59806058"/>
       <w:r>
         <w:rPr>
           <w:rFonts w:ascii="宋体" w:eastAsia="宋体" w:hAnsi="宋体" w:hint="eastAsia"/>
@@ -12843,7 +13174,7 @@
           <w:bCs w:val="0"/>
         </w:rPr>
       </w:pPr>
-      <w:bookmarkStart w:id="21" w:name="_Toc59796326"/>
+      <w:bookmarkStart w:id="21" w:name="_Toc59806059"/>
       <w:r>
         <w:rPr>
           <w:rFonts w:ascii="宋体" w:eastAsia="宋体" w:hAnsi="宋体" w:hint="eastAsia"/>
@@ -13045,7 +13376,7 @@
       <w:pPr>
         <w:pStyle w:val="6"/>
       </w:pPr>
-      <w:bookmarkStart w:id="22" w:name="_Toc59796327"/>
+      <w:bookmarkStart w:id="22" w:name="_Toc59806060"/>
       <w:r>
         <w:rPr>
           <w:rFonts w:ascii="宋体" w:eastAsia="宋体" w:hAnsi="宋体" w:hint="eastAsia"/>
@@ -13194,7 +13525,7 @@
           <w:bCs w:val="0"/>
         </w:rPr>
       </w:pPr>
-      <w:bookmarkStart w:id="23" w:name="_Toc59796328"/>
+      <w:bookmarkStart w:id="23" w:name="_Toc59806061"/>
       <w:r>
         <w:rPr>
           <w:rFonts w:ascii="宋体" w:eastAsia="宋体" w:hAnsi="宋体" w:hint="eastAsia"/>
@@ -13566,7 +13897,7 @@
           <w:bCs w:val="0"/>
         </w:rPr>
       </w:pPr>
-      <w:bookmarkStart w:id="24" w:name="_Toc59796329"/>
+      <w:bookmarkStart w:id="24" w:name="_Toc59806062"/>
       <w:r>
         <w:rPr>
           <w:rFonts w:ascii="宋体" w:eastAsia="宋体" w:hAnsi="宋体" w:hint="eastAsia"/>
@@ -15124,7 +15455,7 @@
           <w:bCs w:val="0"/>
         </w:rPr>
       </w:pPr>
-      <w:bookmarkStart w:id="25" w:name="_Toc59796330"/>
+      <w:bookmarkStart w:id="25" w:name="_Toc59806063"/>
       <w:r>
         <w:rPr>
           <w:rFonts w:ascii="宋体" w:eastAsia="宋体" w:hAnsi="宋体" w:hint="eastAsia"/>
@@ -16886,7 +17217,7 @@
           <w:bCs w:val="0"/>
         </w:rPr>
       </w:pPr>
-      <w:bookmarkStart w:id="26" w:name="_Toc59796331"/>
+      <w:bookmarkStart w:id="26" w:name="_Toc59806064"/>
       <w:r>
         <w:rPr>
           <w:rFonts w:ascii="宋体" w:eastAsia="宋体" w:hAnsi="宋体" w:hint="eastAsia"/>
@@ -16931,7 +17262,7 @@
           <w:bCs w:val="0"/>
         </w:rPr>
       </w:pPr>
-      <w:bookmarkStart w:id="27" w:name="_Toc59796332"/>
+      <w:bookmarkStart w:id="27" w:name="_Toc59806065"/>
       <w:r>
         <w:rPr>
           <w:rFonts w:ascii="宋体" w:eastAsia="宋体" w:hAnsi="宋体" w:hint="eastAsia"/>
@@ -17240,7 +17571,7 @@
         </w:numPr>
         <w:ind w:firstLineChars="0"/>
         <w:rPr>
-          <w:rFonts w:ascii="宋体" w:eastAsia="宋体" w:hAnsi="宋体" w:hint="eastAsia"/>
+          <w:rFonts w:ascii="宋体" w:eastAsia="宋体" w:hAnsi="宋体"/>
           <w:sz w:val="24"/>
           <w:szCs w:val="24"/>
         </w:rPr>
@@ -17259,7 +17590,7 @@
         <w:pStyle w:val="a3"/>
         <w:ind w:left="420" w:firstLineChars="0" w:firstLine="0"/>
         <w:rPr>
-          <w:rFonts w:ascii="宋体" w:eastAsia="宋体" w:hAnsi="宋体" w:hint="eastAsia"/>
+          <w:rFonts w:ascii="宋体" w:eastAsia="宋体" w:hAnsi="宋体"/>
           <w:sz w:val="24"/>
           <w:szCs w:val="24"/>
         </w:rPr>
@@ -17581,15 +17912,7 @@
           <w:sz w:val="24"/>
           <w:szCs w:val="24"/>
         </w:rPr>
-        <w:t>分管领导</w:t>
-      </w:r>
-      <w:r>
-        <w:rPr>
-          <w:rFonts w:ascii="宋体" w:eastAsia="宋体" w:hAnsi="宋体" w:hint="eastAsia"/>
-          <w:sz w:val="24"/>
-          <w:szCs w:val="24"/>
-        </w:rPr>
-        <w:t>-副</w:t>
+        <w:t>分管领导-副</w:t>
       </w:r>
     </w:p>
     <w:p>
@@ -17732,7 +18055,7 @@
         </w:numPr>
         <w:ind w:firstLineChars="0"/>
         <w:rPr>
-          <w:rFonts w:ascii="宋体" w:eastAsia="宋体" w:hAnsi="宋体" w:hint="eastAsia"/>
+          <w:rFonts w:ascii="宋体" w:eastAsia="宋体" w:hAnsi="宋体"/>
           <w:sz w:val="24"/>
           <w:szCs w:val="24"/>
         </w:rPr>
@@ -17896,7 +18219,7 @@
         </w:numPr>
         <w:ind w:firstLineChars="0"/>
         <w:rPr>
-          <w:rFonts w:ascii="宋体" w:eastAsia="宋体" w:hAnsi="宋体" w:hint="eastAsia"/>
+          <w:rFonts w:ascii="宋体" w:eastAsia="宋体" w:hAnsi="宋体"/>
           <w:sz w:val="24"/>
           <w:szCs w:val="24"/>
         </w:rPr>
@@ -18007,7 +18330,7 @@
         </w:numPr>
         <w:ind w:firstLineChars="0"/>
         <w:rPr>
-          <w:rFonts w:ascii="宋体" w:eastAsia="宋体" w:hAnsi="宋体" w:hint="eastAsia"/>
+          <w:rFonts w:ascii="宋体" w:eastAsia="宋体" w:hAnsi="宋体"/>
           <w:sz w:val="24"/>
           <w:szCs w:val="24"/>
         </w:rPr>
@@ -18694,13 +19017,7 @@
         <w:rPr>
           <w:rFonts w:ascii="宋体" w:eastAsia="宋体" w:hAnsi="宋体" w:hint="eastAsia"/>
         </w:rPr>
-        <w:t>单位负责人</w:t>
-      </w:r>
-      <w:r>
-        <w:rPr>
-          <w:rFonts w:ascii="宋体" w:eastAsia="宋体" w:hAnsi="宋体" w:hint="eastAsia"/>
-        </w:rPr>
-        <w:t>：必填。</w:t>
+        <w:t>单位负责人：必填。</w:t>
       </w:r>
     </w:p>
     <w:p>
@@ -18721,13 +19038,7 @@
         <w:rPr>
           <w:rFonts w:ascii="宋体" w:eastAsia="宋体" w:hAnsi="宋体" w:hint="eastAsia"/>
         </w:rPr>
-        <w:t>单位分管领导</w:t>
-      </w:r>
-      <w:r>
-        <w:rPr>
-          <w:rFonts w:ascii="宋体" w:eastAsia="宋体" w:hAnsi="宋体" w:hint="eastAsia"/>
-        </w:rPr>
-        <w:t>：必填。</w:t>
+        <w:t>单位分管领导：必填。</w:t>
       </w:r>
     </w:p>
     <w:p>
@@ -18938,13 +19249,7 @@
         <w:t>添加历史记录</w:t>
       </w:r>
     </w:p>
-    <w:p>
-      <w:pPr>
-        <w:rPr>
-          <w:rFonts w:hint="eastAsia"/>
-        </w:rPr>
-      </w:pPr>
-    </w:p>
+    <w:p/>
     <w:p>
       <w:pPr>
         <w:pStyle w:val="4"/>
@@ -18954,7 +19259,7 @@
           <w:bCs w:val="0"/>
         </w:rPr>
       </w:pPr>
-      <w:bookmarkStart w:id="28" w:name="_Toc59796333"/>
+      <w:bookmarkStart w:id="28" w:name="_Toc59806066"/>
       <w:r>
         <w:rPr>
           <w:rFonts w:ascii="宋体" w:eastAsia="宋体" w:hAnsi="宋体" w:hint="eastAsia"/>
@@ -19256,7 +19561,7 @@
         </w:numPr>
         <w:ind w:firstLineChars="0"/>
         <w:rPr>
-          <w:rFonts w:ascii="宋体" w:eastAsia="宋体" w:hAnsi="宋体" w:hint="eastAsia"/>
+          <w:rFonts w:ascii="宋体" w:eastAsia="宋体" w:hAnsi="宋体"/>
           <w:sz w:val="24"/>
           <w:szCs w:val="24"/>
         </w:rPr>
@@ -19275,7 +19580,7 @@
         <w:pStyle w:val="a3"/>
         <w:ind w:left="420" w:firstLineChars="0" w:firstLine="0"/>
         <w:rPr>
-          <w:rFonts w:ascii="宋体" w:eastAsia="宋体" w:hAnsi="宋体" w:hint="eastAsia"/>
+          <w:rFonts w:ascii="宋体" w:eastAsia="宋体" w:hAnsi="宋体"/>
           <w:sz w:val="24"/>
           <w:szCs w:val="24"/>
         </w:rPr>
@@ -19732,7 +20037,7 @@
         </w:numPr>
         <w:ind w:firstLineChars="0"/>
         <w:rPr>
-          <w:rFonts w:ascii="宋体" w:eastAsia="宋体" w:hAnsi="宋体" w:hint="eastAsia"/>
+          <w:rFonts w:ascii="宋体" w:eastAsia="宋体" w:hAnsi="宋体"/>
           <w:sz w:val="24"/>
           <w:szCs w:val="24"/>
         </w:rPr>
@@ -19896,7 +20201,7 @@
         </w:numPr>
         <w:ind w:firstLineChars="0"/>
         <w:rPr>
-          <w:rFonts w:ascii="宋体" w:eastAsia="宋体" w:hAnsi="宋体" w:hint="eastAsia"/>
+          <w:rFonts w:ascii="宋体" w:eastAsia="宋体" w:hAnsi="宋体"/>
           <w:sz w:val="24"/>
           <w:szCs w:val="24"/>
         </w:rPr>
@@ -20006,7 +20311,7 @@
         </w:numPr>
         <w:ind w:firstLineChars="0"/>
         <w:rPr>
-          <w:rFonts w:ascii="宋体" w:eastAsia="宋体" w:hAnsi="宋体" w:hint="eastAsia"/>
+          <w:rFonts w:ascii="宋体" w:eastAsia="宋体" w:hAnsi="宋体"/>
           <w:sz w:val="24"/>
           <w:szCs w:val="24"/>
         </w:rPr>
@@ -20060,23 +20365,7 @@
           <w:sz w:val="24"/>
           <w:szCs w:val="24"/>
         </w:rPr>
-        <w:t>描述：管理人员可禁用/启用</w:t>
-      </w:r>
-      <w:r>
-        <w:rPr>
-          <w:rFonts w:ascii="宋体" w:eastAsia="宋体" w:hAnsi="宋体" w:hint="eastAsia"/>
-          <w:sz w:val="24"/>
-          <w:szCs w:val="24"/>
-        </w:rPr>
-        <w:t>部门</w:t>
-      </w:r>
-      <w:r>
-        <w:rPr>
-          <w:rFonts w:ascii="宋体" w:eastAsia="宋体" w:hAnsi="宋体" w:hint="eastAsia"/>
-          <w:sz w:val="24"/>
-          <w:szCs w:val="24"/>
-        </w:rPr>
-        <w:t>。</w:t>
+        <w:t>描述：管理人员可禁用/启用部门。</w:t>
       </w:r>
     </w:p>
     <w:p>
@@ -20118,23 +20407,7 @@
           <w:sz w:val="24"/>
           <w:szCs w:val="24"/>
         </w:rPr>
-        <w:t>禁用：如果系统中</w:t>
-      </w:r>
-      <w:r>
-        <w:rPr>
-          <w:rFonts w:ascii="宋体" w:eastAsia="宋体" w:hAnsi="宋体" w:hint="eastAsia"/>
-          <w:sz w:val="24"/>
-          <w:szCs w:val="24"/>
-        </w:rPr>
-        <w:t>部门</w:t>
-      </w:r>
-      <w:r>
-        <w:rPr>
-          <w:rFonts w:ascii="宋体" w:eastAsia="宋体" w:hAnsi="宋体" w:hint="eastAsia"/>
-          <w:sz w:val="24"/>
-          <w:szCs w:val="24"/>
-        </w:rPr>
-        <w:t>在系统不适用或者多余，管理员可将当前系统控件参数禁用。在禁用的过程中需要判断角色是否在系统中使用，当有引用时提醒用户是否需要强制禁用，让用户自行选择。</w:t>
+        <w:t>禁用：如果系统中部门在系统不适用或者多余，管理员可将当前系统控件参数禁用。在禁用的过程中需要判断角色是否在系统中使用，当有引用时提醒用户是否需要强制禁用，让用户自行选择。</w:t>
       </w:r>
     </w:p>
     <w:p>
@@ -20157,39 +20430,7 @@
           <w:sz w:val="24"/>
           <w:szCs w:val="24"/>
         </w:rPr>
-        <w:t>启用：当</w:t>
-      </w:r>
-      <w:r>
-        <w:rPr>
-          <w:rFonts w:ascii="宋体" w:eastAsia="宋体" w:hAnsi="宋体" w:hint="eastAsia"/>
-          <w:sz w:val="24"/>
-          <w:szCs w:val="24"/>
-        </w:rPr>
-        <w:t>部门</w:t>
-      </w:r>
-      <w:r>
-        <w:rPr>
-          <w:rFonts w:ascii="宋体" w:eastAsia="宋体" w:hAnsi="宋体" w:hint="eastAsia"/>
-          <w:sz w:val="24"/>
-          <w:szCs w:val="24"/>
-        </w:rPr>
-        <w:t>参数被禁用后，影响到系统的使用，管理员可将当前z</w:t>
-      </w:r>
-      <w:r>
-        <w:rPr>
-          <w:rFonts w:ascii="宋体" w:eastAsia="宋体" w:hAnsi="宋体" w:hint="eastAsia"/>
-          <w:sz w:val="24"/>
-          <w:szCs w:val="24"/>
-        </w:rPr>
-        <w:t>部门</w:t>
-      </w:r>
-      <w:r>
-        <w:rPr>
-          <w:rFonts w:ascii="宋体" w:eastAsia="宋体" w:hAnsi="宋体" w:hint="eastAsia"/>
-          <w:sz w:val="24"/>
-          <w:szCs w:val="24"/>
-        </w:rPr>
-        <w:t>启用</w:t>
+        <w:t>启用：当部门参数被禁用后，影响到系统的使用，管理员可将当前z部门启用</w:t>
       </w:r>
       <w:proofErr w:type="gramStart"/>
       <w:r>
@@ -20272,23 +20513,7 @@
           <w:sz w:val="24"/>
           <w:szCs w:val="24"/>
         </w:rPr>
-        <w:t>描述：管理人员可将</w:t>
-      </w:r>
-      <w:r>
-        <w:rPr>
-          <w:rFonts w:ascii="宋体" w:eastAsia="宋体" w:hAnsi="宋体" w:hint="eastAsia"/>
-          <w:sz w:val="24"/>
-          <w:szCs w:val="24"/>
-        </w:rPr>
-        <w:t>部门</w:t>
-      </w:r>
-      <w:r>
-        <w:rPr>
-          <w:rFonts w:ascii="宋体" w:eastAsia="宋体" w:hAnsi="宋体" w:hint="eastAsia"/>
-          <w:sz w:val="24"/>
-          <w:szCs w:val="24"/>
-        </w:rPr>
-        <w:t>删除。</w:t>
+        <w:t>描述：管理人员可将部门删除。</w:t>
       </w:r>
     </w:p>
     <w:p>
@@ -20330,15 +20555,7 @@
           <w:sz w:val="24"/>
           <w:szCs w:val="24"/>
         </w:rPr>
-        <w:t>部门</w:t>
-      </w:r>
-      <w:r>
-        <w:rPr>
-          <w:rFonts w:ascii="宋体" w:eastAsia="宋体" w:hAnsi="宋体" w:hint="eastAsia"/>
-          <w:sz w:val="24"/>
-          <w:szCs w:val="24"/>
-        </w:rPr>
-        <w:t>是否在系统中引用，如果有引用则提示客户是否强制删除，然后提供管理员选择，如果没有引用，弹出删除提示，供管理员选择，如果管理员选择删除，则直接逻辑删除。</w:t>
+        <w:t>部门是否在系统中引用，如果有引用则提示客户是否强制删除，然后提供管理员选择，如果没有引用，弹出删除提示，供管理员选择，如果管理员选择删除，则直接逻辑删除。</w:t>
       </w:r>
     </w:p>
     <w:p>
@@ -20384,23 +20601,7 @@
           <w:sz w:val="24"/>
           <w:szCs w:val="24"/>
         </w:rPr>
-        <w:t>删除相关</w:t>
-      </w:r>
-      <w:r>
-        <w:rPr>
-          <w:rFonts w:ascii="宋体" w:eastAsia="宋体" w:hAnsi="宋体" w:hint="eastAsia"/>
-          <w:sz w:val="24"/>
-          <w:szCs w:val="24"/>
-        </w:rPr>
-        <w:t>部门</w:t>
-      </w:r>
-      <w:r>
-        <w:rPr>
-          <w:rFonts w:ascii="宋体" w:eastAsia="宋体" w:hAnsi="宋体" w:hint="eastAsia"/>
-          <w:sz w:val="24"/>
-          <w:szCs w:val="24"/>
-        </w:rPr>
-        <w:t>的用户。</w:t>
+        <w:t>删除相关部门的用户。</w:t>
       </w:r>
     </w:p>
     <w:p>
@@ -20469,8 +20670,41 @@
           <w:sz w:val="24"/>
           <w:szCs w:val="24"/>
         </w:rPr>
-        <w:t>部门</w:t>
-      </w:r>
+        <w:t>部门I</w:t>
+      </w:r>
+      <w:r>
+        <w:rPr>
+          <w:rFonts w:ascii="宋体" w:eastAsia="宋体" w:hAnsi="宋体"/>
+          <w:sz w:val="24"/>
+          <w:szCs w:val="24"/>
+        </w:rPr>
+        <w:t>D</w:t>
+      </w:r>
+    </w:p>
+    <w:p>
+      <w:pPr>
+        <w:pStyle w:val="a3"/>
+        <w:numPr>
+          <w:ilvl w:val="0"/>
+          <w:numId w:val="30"/>
+        </w:numPr>
+        <w:ind w:firstLineChars="0"/>
+        <w:rPr>
+          <w:rFonts w:ascii="宋体" w:eastAsia="宋体" w:hAnsi="宋体"/>
+          <w:sz w:val="24"/>
+          <w:szCs w:val="24"/>
+        </w:rPr>
+      </w:pPr>
+      <w:proofErr w:type="gramStart"/>
+      <w:r>
+        <w:rPr>
+          <w:rFonts w:ascii="宋体" w:eastAsia="宋体" w:hAnsi="宋体" w:hint="eastAsia"/>
+          <w:sz w:val="24"/>
+          <w:szCs w:val="24"/>
+        </w:rPr>
+        <w:t>父级</w:t>
+      </w:r>
+      <w:proofErr w:type="gramEnd"/>
       <w:r>
         <w:rPr>
           <w:rFonts w:ascii="宋体" w:eastAsia="宋体" w:hAnsi="宋体" w:hint="eastAsia"/>
@@ -20502,32 +20736,271 @@
           <w:szCs w:val="24"/>
         </w:rPr>
       </w:pPr>
+      <w:r>
+        <w:rPr>
+          <w:rFonts w:ascii="宋体" w:eastAsia="宋体" w:hAnsi="宋体" w:hint="eastAsia"/>
+          <w:sz w:val="24"/>
+          <w:szCs w:val="24"/>
+        </w:rPr>
+        <w:t>中文名:</w:t>
+      </w:r>
+      <w:r>
+        <w:rPr>
+          <w:rFonts w:ascii="宋体" w:eastAsia="宋体" w:hAnsi="宋体" w:hint="eastAsia"/>
+          <w:sz w:val="24"/>
+          <w:szCs w:val="24"/>
+        </w:rPr>
+        <w:t xml:space="preserve"> </w:t>
+      </w:r>
+      <w:r>
+        <w:rPr>
+          <w:rFonts w:ascii="宋体" w:eastAsia="宋体" w:hAnsi="宋体" w:hint="eastAsia"/>
+          <w:sz w:val="24"/>
+          <w:szCs w:val="24"/>
+        </w:rPr>
+        <w:t>必填，</w:t>
+      </w:r>
+      <w:r>
+        <w:rPr>
+          <w:rFonts w:ascii="宋体" w:eastAsia="宋体" w:hAnsi="宋体" w:hint="eastAsia"/>
+        </w:rPr>
+        <w:t>只能输入中文、英文字符（大小写）、下划线 组合成的字符，不能以下划线作为首字符，不超过</w:t>
+      </w:r>
+      <w:r>
+        <w:rPr>
+          <w:rFonts w:ascii="宋体" w:eastAsia="宋体" w:hAnsi="宋体"/>
+        </w:rPr>
+        <w:t>50</w:t>
+      </w:r>
+      <w:r>
+        <w:rPr>
+          <w:rFonts w:ascii="宋体" w:eastAsia="宋体" w:hAnsi="宋体" w:hint="eastAsia"/>
+        </w:rPr>
+        <w:t>字符。</w:t>
+      </w:r>
+    </w:p>
+    <w:p>
+      <w:pPr>
+        <w:pStyle w:val="a3"/>
+        <w:numPr>
+          <w:ilvl w:val="0"/>
+          <w:numId w:val="30"/>
+        </w:numPr>
+        <w:ind w:firstLineChars="0"/>
+        <w:rPr>
+          <w:rFonts w:ascii="宋体" w:eastAsia="宋体" w:hAnsi="宋体"/>
+          <w:sz w:val="24"/>
+          <w:szCs w:val="24"/>
+        </w:rPr>
+      </w:pPr>
+      <w:r>
+        <w:rPr>
+          <w:rFonts w:ascii="宋体" w:eastAsia="宋体" w:hAnsi="宋体" w:hint="eastAsia"/>
+          <w:sz w:val="24"/>
+          <w:szCs w:val="24"/>
+        </w:rPr>
+        <w:t>英文名:</w:t>
+      </w:r>
+      <w:r>
+        <w:rPr>
+          <w:rFonts w:ascii="宋体" w:eastAsia="宋体" w:hAnsi="宋体" w:hint="eastAsia"/>
+          <w:sz w:val="24"/>
+          <w:szCs w:val="24"/>
+        </w:rPr>
+        <w:t xml:space="preserve"> </w:t>
+      </w:r>
+      <w:r>
+        <w:rPr>
+          <w:rFonts w:ascii="宋体" w:eastAsia="宋体" w:hAnsi="宋体" w:hint="eastAsia"/>
+          <w:sz w:val="24"/>
+          <w:szCs w:val="24"/>
+        </w:rPr>
+        <w:t>必填，</w:t>
+      </w:r>
+      <w:r>
+        <w:rPr>
+          <w:rFonts w:ascii="宋体" w:eastAsia="宋体" w:hAnsi="宋体" w:hint="eastAsia"/>
+        </w:rPr>
+        <w:t>只能输入英文字符（大小写）、下划线 组合成的字符，不能以下划线作为首字符，不超过</w:t>
+      </w:r>
+      <w:r>
+        <w:rPr>
+          <w:rFonts w:ascii="宋体" w:eastAsia="宋体" w:hAnsi="宋体"/>
+        </w:rPr>
+        <w:t>50</w:t>
+      </w:r>
+      <w:r>
+        <w:rPr>
+          <w:rFonts w:ascii="宋体" w:eastAsia="宋体" w:hAnsi="宋体" w:hint="eastAsia"/>
+        </w:rPr>
+        <w:t>字符。</w:t>
+      </w:r>
+    </w:p>
+    <w:p>
+      <w:pPr>
+        <w:pStyle w:val="a3"/>
+        <w:numPr>
+          <w:ilvl w:val="0"/>
+          <w:numId w:val="30"/>
+        </w:numPr>
+        <w:ind w:firstLineChars="0"/>
+        <w:rPr>
+          <w:rFonts w:ascii="宋体" w:eastAsia="宋体" w:hAnsi="宋体"/>
+          <w:sz w:val="24"/>
+          <w:szCs w:val="24"/>
+        </w:rPr>
+      </w:pPr>
+      <w:r>
+        <w:rPr>
+          <w:rFonts w:ascii="宋体" w:eastAsia="宋体" w:hAnsi="宋体" w:hint="eastAsia"/>
+          <w:sz w:val="24"/>
+          <w:szCs w:val="24"/>
+        </w:rPr>
+        <w:t>编码必填，</w:t>
+      </w:r>
+      <w:r>
+        <w:rPr>
+          <w:rFonts w:ascii="宋体" w:eastAsia="宋体" w:hAnsi="宋体" w:hint="eastAsia"/>
+        </w:rPr>
+        <w:t>只能输入英文字符（大小写）、下划线 组合成的字符，不能以下划线作为首字符，不超过2</w:t>
+      </w:r>
+      <w:r>
+        <w:rPr>
+          <w:rFonts w:ascii="宋体" w:eastAsia="宋体" w:hAnsi="宋体"/>
+        </w:rPr>
+        <w:t>0</w:t>
+      </w:r>
+      <w:r>
+        <w:rPr>
+          <w:rFonts w:ascii="宋体" w:eastAsia="宋体" w:hAnsi="宋体" w:hint="eastAsia"/>
+        </w:rPr>
+        <w:t>字符。</w:t>
+      </w:r>
+    </w:p>
+    <w:p>
+      <w:pPr>
+        <w:pStyle w:val="a3"/>
+        <w:numPr>
+          <w:ilvl w:val="0"/>
+          <w:numId w:val="30"/>
+        </w:numPr>
+        <w:ind w:firstLineChars="0"/>
+        <w:rPr>
+          <w:rFonts w:ascii="宋体" w:eastAsia="宋体" w:hAnsi="宋体"/>
+          <w:sz w:val="24"/>
+          <w:szCs w:val="24"/>
+        </w:rPr>
+      </w:pPr>
+      <w:r>
+        <w:rPr>
+          <w:rFonts w:ascii="宋体" w:eastAsia="宋体" w:hAnsi="宋体" w:hint="eastAsia"/>
+        </w:rPr>
+        <w:t>部门负责人：必填。</w:t>
+      </w:r>
+    </w:p>
+    <w:p>
+      <w:pPr>
+        <w:pStyle w:val="a3"/>
+        <w:numPr>
+          <w:ilvl w:val="0"/>
+          <w:numId w:val="30"/>
+        </w:numPr>
+        <w:ind w:firstLineChars="0"/>
+        <w:rPr>
+          <w:rFonts w:ascii="宋体" w:eastAsia="宋体" w:hAnsi="宋体"/>
+          <w:sz w:val="24"/>
+          <w:szCs w:val="24"/>
+        </w:rPr>
+      </w:pPr>
+      <w:r>
+        <w:rPr>
+          <w:rFonts w:ascii="宋体" w:eastAsia="宋体" w:hAnsi="宋体" w:hint="eastAsia"/>
+        </w:rPr>
+        <w:t>部门分管领导：必填。</w:t>
+      </w:r>
+    </w:p>
+    <w:p>
+      <w:pPr>
+        <w:pStyle w:val="a3"/>
+        <w:numPr>
+          <w:ilvl w:val="0"/>
+          <w:numId w:val="30"/>
+        </w:numPr>
+        <w:ind w:firstLineChars="0"/>
+        <w:rPr>
+          <w:rFonts w:ascii="宋体" w:eastAsia="宋体" w:hAnsi="宋体"/>
+          <w:sz w:val="24"/>
+          <w:szCs w:val="24"/>
+        </w:rPr>
+      </w:pPr>
+      <w:r>
+        <w:rPr>
+          <w:rFonts w:ascii="宋体" w:eastAsia="宋体" w:hAnsi="宋体" w:hint="eastAsia"/>
+        </w:rPr>
+        <w:t>单位I</w:t>
+      </w:r>
+      <w:r>
+        <w:rPr>
+          <w:rFonts w:ascii="宋体" w:eastAsia="宋体" w:hAnsi="宋体"/>
+        </w:rPr>
+        <w:t>D</w:t>
+      </w:r>
+      <w:r>
+        <w:rPr>
+          <w:rFonts w:ascii="宋体" w:eastAsia="宋体" w:hAnsi="宋体" w:hint="eastAsia"/>
+        </w:rPr>
+        <w:t>：必填。</w:t>
+      </w:r>
+    </w:p>
+    <w:p>
+      <w:pPr>
+        <w:pStyle w:val="a3"/>
+        <w:numPr>
+          <w:ilvl w:val="0"/>
+          <w:numId w:val="30"/>
+        </w:numPr>
+        <w:ind w:firstLineChars="0"/>
+        <w:rPr>
+          <w:rFonts w:ascii="宋体" w:eastAsia="宋体" w:hAnsi="宋体"/>
+          <w:sz w:val="24"/>
+          <w:szCs w:val="24"/>
+        </w:rPr>
+      </w:pPr>
+      <w:r>
+        <w:rPr>
+          <w:rFonts w:ascii="宋体" w:eastAsia="宋体" w:hAnsi="宋体" w:hint="eastAsia"/>
+        </w:rPr>
+        <w:t>是否显示到组织结构树：默认是。</w:t>
+      </w:r>
+    </w:p>
+    <w:p>
+      <w:pPr>
+        <w:pStyle w:val="a3"/>
+        <w:numPr>
+          <w:ilvl w:val="0"/>
+          <w:numId w:val="30"/>
+        </w:numPr>
+        <w:ind w:firstLineChars="0"/>
+        <w:rPr>
+          <w:rFonts w:ascii="宋体" w:eastAsia="宋体" w:hAnsi="宋体"/>
+          <w:sz w:val="24"/>
+          <w:szCs w:val="24"/>
+        </w:rPr>
+      </w:pPr>
+      <w:r>
+        <w:rPr>
+          <w:rFonts w:ascii="宋体" w:eastAsia="宋体" w:hAnsi="宋体" w:hint="eastAsia"/>
+        </w:rPr>
+        <w:t>是否虚拟组织：默认</w:t>
+      </w:r>
       <w:proofErr w:type="gramStart"/>
       <w:r>
         <w:rPr>
           <w:rFonts w:ascii="宋体" w:eastAsia="宋体" w:hAnsi="宋体" w:hint="eastAsia"/>
-          <w:sz w:val="24"/>
-          <w:szCs w:val="24"/>
-        </w:rPr>
-        <w:t>父级</w:t>
+        </w:rPr>
+        <w:t>否</w:t>
       </w:r>
       <w:proofErr w:type="gramEnd"/>
-      <w:r>
-        <w:rPr>
-          <w:rFonts w:ascii="宋体" w:eastAsia="宋体" w:hAnsi="宋体" w:hint="eastAsia"/>
-          <w:sz w:val="24"/>
-          <w:szCs w:val="24"/>
-        </w:rPr>
-        <w:t>I</w:t>
-      </w:r>
-      <w:r>
-        <w:rPr>
-          <w:rFonts w:ascii="宋体" w:eastAsia="宋体" w:hAnsi="宋体"/>
-          <w:sz w:val="24"/>
-          <w:szCs w:val="24"/>
-        </w:rPr>
-        <w:t>D</w:t>
-      </w:r>
     </w:p>
     <w:p>
       <w:pPr>
@@ -20549,41 +21022,7 @@
           <w:sz w:val="24"/>
           <w:szCs w:val="24"/>
         </w:rPr>
-        <w:t>中文名:</w:t>
-      </w:r>
-      <w:r>
-        <w:rPr>
-          <w:rFonts w:ascii="宋体" w:eastAsia="宋体" w:hAnsi="宋体" w:hint="eastAsia"/>
-          <w:sz w:val="24"/>
-          <w:szCs w:val="24"/>
-        </w:rPr>
-        <w:t xml:space="preserve"> </w:t>
-      </w:r>
-      <w:r>
-        <w:rPr>
-          <w:rFonts w:ascii="宋体" w:eastAsia="宋体" w:hAnsi="宋体" w:hint="eastAsia"/>
-          <w:sz w:val="24"/>
-          <w:szCs w:val="24"/>
-        </w:rPr>
-        <w:t>必填，</w:t>
-      </w:r>
-      <w:r>
-        <w:rPr>
-          <w:rFonts w:ascii="宋体" w:eastAsia="宋体" w:hAnsi="宋体" w:hint="eastAsia"/>
-        </w:rPr>
-        <w:t>只能输入中文、英文字符（大小写）、下划线 组合成的字符，不能以下划线作为首字符，不超过</w:t>
-      </w:r>
-      <w:r>
-        <w:rPr>
-          <w:rFonts w:ascii="宋体" w:eastAsia="宋体" w:hAnsi="宋体"/>
-        </w:rPr>
-        <w:t>50</w:t>
-      </w:r>
-      <w:r>
-        <w:rPr>
-          <w:rFonts w:ascii="宋体" w:eastAsia="宋体" w:hAnsi="宋体" w:hint="eastAsia"/>
-        </w:rPr>
-        <w:t>字符。</w:t>
+        <w:t>排序</w:t>
       </w:r>
     </w:p>
     <w:p>
@@ -20606,270 +21045,6 @@
           <w:sz w:val="24"/>
           <w:szCs w:val="24"/>
         </w:rPr>
-        <w:t>英文名:</w:t>
-      </w:r>
-      <w:r>
-        <w:rPr>
-          <w:rFonts w:ascii="宋体" w:eastAsia="宋体" w:hAnsi="宋体" w:hint="eastAsia"/>
-          <w:sz w:val="24"/>
-          <w:szCs w:val="24"/>
-        </w:rPr>
-        <w:t xml:space="preserve"> </w:t>
-      </w:r>
-      <w:r>
-        <w:rPr>
-          <w:rFonts w:ascii="宋体" w:eastAsia="宋体" w:hAnsi="宋体" w:hint="eastAsia"/>
-          <w:sz w:val="24"/>
-          <w:szCs w:val="24"/>
-        </w:rPr>
-        <w:t>必填，</w:t>
-      </w:r>
-      <w:r>
-        <w:rPr>
-          <w:rFonts w:ascii="宋体" w:eastAsia="宋体" w:hAnsi="宋体" w:hint="eastAsia"/>
-        </w:rPr>
-        <w:t>只能输入英文字符（大小写）、下划线 组合成的字符，不能以下划线作为首字符，不超过</w:t>
-      </w:r>
-      <w:r>
-        <w:rPr>
-          <w:rFonts w:ascii="宋体" w:eastAsia="宋体" w:hAnsi="宋体"/>
-        </w:rPr>
-        <w:t>50</w:t>
-      </w:r>
-      <w:r>
-        <w:rPr>
-          <w:rFonts w:ascii="宋体" w:eastAsia="宋体" w:hAnsi="宋体" w:hint="eastAsia"/>
-        </w:rPr>
-        <w:t>字符。</w:t>
-      </w:r>
-    </w:p>
-    <w:p>
-      <w:pPr>
-        <w:pStyle w:val="a3"/>
-        <w:numPr>
-          <w:ilvl w:val="0"/>
-          <w:numId w:val="30"/>
-        </w:numPr>
-        <w:ind w:firstLineChars="0"/>
-        <w:rPr>
-          <w:rFonts w:ascii="宋体" w:eastAsia="宋体" w:hAnsi="宋体"/>
-          <w:sz w:val="24"/>
-          <w:szCs w:val="24"/>
-        </w:rPr>
-      </w:pPr>
-      <w:r>
-        <w:rPr>
-          <w:rFonts w:ascii="宋体" w:eastAsia="宋体" w:hAnsi="宋体" w:hint="eastAsia"/>
-          <w:sz w:val="24"/>
-          <w:szCs w:val="24"/>
-        </w:rPr>
-        <w:t>编码必填，</w:t>
-      </w:r>
-      <w:r>
-        <w:rPr>
-          <w:rFonts w:ascii="宋体" w:eastAsia="宋体" w:hAnsi="宋体" w:hint="eastAsia"/>
-        </w:rPr>
-        <w:t>只能输入英文字符（大小写）、下划线 组合成的字符，不能以下划线作为首字符，不超过2</w:t>
-      </w:r>
-      <w:r>
-        <w:rPr>
-          <w:rFonts w:ascii="宋体" w:eastAsia="宋体" w:hAnsi="宋体"/>
-        </w:rPr>
-        <w:t>0</w:t>
-      </w:r>
-      <w:r>
-        <w:rPr>
-          <w:rFonts w:ascii="宋体" w:eastAsia="宋体" w:hAnsi="宋体" w:hint="eastAsia"/>
-        </w:rPr>
-        <w:t>字符。</w:t>
-      </w:r>
-    </w:p>
-    <w:p>
-      <w:pPr>
-        <w:pStyle w:val="a3"/>
-        <w:numPr>
-          <w:ilvl w:val="0"/>
-          <w:numId w:val="30"/>
-        </w:numPr>
-        <w:ind w:firstLineChars="0"/>
-        <w:rPr>
-          <w:rFonts w:ascii="宋体" w:eastAsia="宋体" w:hAnsi="宋体"/>
-          <w:sz w:val="24"/>
-          <w:szCs w:val="24"/>
-        </w:rPr>
-      </w:pPr>
-      <w:r>
-        <w:rPr>
-          <w:rFonts w:ascii="宋体" w:eastAsia="宋体" w:hAnsi="宋体" w:hint="eastAsia"/>
-        </w:rPr>
-        <w:t>部门</w:t>
-      </w:r>
-      <w:r>
-        <w:rPr>
-          <w:rFonts w:ascii="宋体" w:eastAsia="宋体" w:hAnsi="宋体" w:hint="eastAsia"/>
-        </w:rPr>
-        <w:t>负责人</w:t>
-      </w:r>
-      <w:r>
-        <w:rPr>
-          <w:rFonts w:ascii="宋体" w:eastAsia="宋体" w:hAnsi="宋体" w:hint="eastAsia"/>
-        </w:rPr>
-        <w:t>：必填。</w:t>
-      </w:r>
-    </w:p>
-    <w:p>
-      <w:pPr>
-        <w:pStyle w:val="a3"/>
-        <w:numPr>
-          <w:ilvl w:val="0"/>
-          <w:numId w:val="30"/>
-        </w:numPr>
-        <w:ind w:firstLineChars="0"/>
-        <w:rPr>
-          <w:rFonts w:ascii="宋体" w:eastAsia="宋体" w:hAnsi="宋体"/>
-          <w:sz w:val="24"/>
-          <w:szCs w:val="24"/>
-        </w:rPr>
-      </w:pPr>
-      <w:r>
-        <w:rPr>
-          <w:rFonts w:ascii="宋体" w:eastAsia="宋体" w:hAnsi="宋体" w:hint="eastAsia"/>
-        </w:rPr>
-        <w:t>部门</w:t>
-      </w:r>
-      <w:r>
-        <w:rPr>
-          <w:rFonts w:ascii="宋体" w:eastAsia="宋体" w:hAnsi="宋体" w:hint="eastAsia"/>
-        </w:rPr>
-        <w:t>分管领导：必填。</w:t>
-      </w:r>
-    </w:p>
-    <w:p>
-      <w:pPr>
-        <w:pStyle w:val="a3"/>
-        <w:numPr>
-          <w:ilvl w:val="0"/>
-          <w:numId w:val="30"/>
-        </w:numPr>
-        <w:ind w:firstLineChars="0"/>
-        <w:rPr>
-          <w:rFonts w:ascii="宋体" w:eastAsia="宋体" w:hAnsi="宋体"/>
-          <w:sz w:val="24"/>
-          <w:szCs w:val="24"/>
-        </w:rPr>
-      </w:pPr>
-      <w:r>
-        <w:rPr>
-          <w:rFonts w:ascii="宋体" w:eastAsia="宋体" w:hAnsi="宋体" w:hint="eastAsia"/>
-        </w:rPr>
-        <w:t>单位I</w:t>
-      </w:r>
-      <w:r>
-        <w:rPr>
-          <w:rFonts w:ascii="宋体" w:eastAsia="宋体" w:hAnsi="宋体"/>
-        </w:rPr>
-        <w:t>D</w:t>
-      </w:r>
-      <w:r>
-        <w:rPr>
-          <w:rFonts w:ascii="宋体" w:eastAsia="宋体" w:hAnsi="宋体" w:hint="eastAsia"/>
-        </w:rPr>
-        <w:t>：必填。</w:t>
-      </w:r>
-    </w:p>
-    <w:p>
-      <w:pPr>
-        <w:pStyle w:val="a3"/>
-        <w:numPr>
-          <w:ilvl w:val="0"/>
-          <w:numId w:val="30"/>
-        </w:numPr>
-        <w:ind w:firstLineChars="0"/>
-        <w:rPr>
-          <w:rFonts w:ascii="宋体" w:eastAsia="宋体" w:hAnsi="宋体"/>
-          <w:sz w:val="24"/>
-          <w:szCs w:val="24"/>
-        </w:rPr>
-      </w:pPr>
-      <w:r>
-        <w:rPr>
-          <w:rFonts w:ascii="宋体" w:eastAsia="宋体" w:hAnsi="宋体" w:hint="eastAsia"/>
-        </w:rPr>
-        <w:t>是否显示到组织结构树：默认是。</w:t>
-      </w:r>
-    </w:p>
-    <w:p>
-      <w:pPr>
-        <w:pStyle w:val="a3"/>
-        <w:numPr>
-          <w:ilvl w:val="0"/>
-          <w:numId w:val="30"/>
-        </w:numPr>
-        <w:ind w:firstLineChars="0"/>
-        <w:rPr>
-          <w:rFonts w:ascii="宋体" w:eastAsia="宋体" w:hAnsi="宋体"/>
-          <w:sz w:val="24"/>
-          <w:szCs w:val="24"/>
-        </w:rPr>
-      </w:pPr>
-      <w:r>
-        <w:rPr>
-          <w:rFonts w:ascii="宋体" w:eastAsia="宋体" w:hAnsi="宋体" w:hint="eastAsia"/>
-        </w:rPr>
-        <w:t>是否虚拟组织：默认</w:t>
-      </w:r>
-      <w:proofErr w:type="gramStart"/>
-      <w:r>
-        <w:rPr>
-          <w:rFonts w:ascii="宋体" w:eastAsia="宋体" w:hAnsi="宋体" w:hint="eastAsia"/>
-        </w:rPr>
-        <w:t>否</w:t>
-      </w:r>
-      <w:proofErr w:type="gramEnd"/>
-    </w:p>
-    <w:p>
-      <w:pPr>
-        <w:pStyle w:val="a3"/>
-        <w:numPr>
-          <w:ilvl w:val="0"/>
-          <w:numId w:val="30"/>
-        </w:numPr>
-        <w:ind w:firstLineChars="0"/>
-        <w:rPr>
-          <w:rFonts w:ascii="宋体" w:eastAsia="宋体" w:hAnsi="宋体"/>
-          <w:sz w:val="24"/>
-          <w:szCs w:val="24"/>
-        </w:rPr>
-      </w:pPr>
-      <w:r>
-        <w:rPr>
-          <w:rFonts w:ascii="宋体" w:eastAsia="宋体" w:hAnsi="宋体" w:hint="eastAsia"/>
-          <w:sz w:val="24"/>
-          <w:szCs w:val="24"/>
-        </w:rPr>
-        <w:t>排序</w:t>
-      </w:r>
-    </w:p>
-    <w:p>
-      <w:pPr>
-        <w:pStyle w:val="a3"/>
-        <w:numPr>
-          <w:ilvl w:val="0"/>
-          <w:numId w:val="30"/>
-        </w:numPr>
-        <w:ind w:firstLineChars="0"/>
-        <w:rPr>
-          <w:rFonts w:ascii="宋体" w:eastAsia="宋体" w:hAnsi="宋体"/>
-          <w:sz w:val="24"/>
-          <w:szCs w:val="24"/>
-        </w:rPr>
-      </w:pPr>
-      <w:r>
-        <w:rPr>
-          <w:rFonts w:ascii="宋体" w:eastAsia="宋体" w:hAnsi="宋体" w:hint="eastAsia"/>
-          <w:sz w:val="24"/>
-          <w:szCs w:val="24"/>
-        </w:rPr>
         <w:t>禁用/启用:必填，默认启用</w:t>
       </w:r>
       <w:r>
@@ -20878,15 +21053,7 @@
           <w:sz w:val="24"/>
           <w:szCs w:val="24"/>
         </w:rPr>
-        <w:t xml:space="preserve"> </w:t>
-      </w:r>
-      <w:r>
-        <w:rPr>
-          <w:rFonts w:ascii="宋体" w:eastAsia="宋体" w:hAnsi="宋体"/>
-          <w:sz w:val="24"/>
-          <w:szCs w:val="24"/>
-        </w:rPr>
-        <w:t xml:space="preserve"> </w:t>
+        <w:t xml:space="preserve">  </w:t>
       </w:r>
     </w:p>
     <w:p>
@@ -20990,7 +21157,7 @@
           <w:bCs w:val="0"/>
         </w:rPr>
       </w:pPr>
-      <w:bookmarkStart w:id="29" w:name="_Toc59796334"/>
+      <w:bookmarkStart w:id="29" w:name="_Toc59806067"/>
       <w:r>
         <w:rPr>
           <w:rFonts w:ascii="宋体" w:eastAsia="宋体" w:hAnsi="宋体" w:hint="eastAsia"/>
@@ -21292,7 +21459,7 @@
         </w:numPr>
         <w:ind w:firstLineChars="0"/>
         <w:rPr>
-          <w:rFonts w:ascii="宋体" w:eastAsia="宋体" w:hAnsi="宋体" w:hint="eastAsia"/>
+          <w:rFonts w:ascii="宋体" w:eastAsia="宋体" w:hAnsi="宋体"/>
           <w:sz w:val="24"/>
           <w:szCs w:val="24"/>
         </w:rPr>
@@ -21311,7 +21478,7 @@
         <w:pStyle w:val="a3"/>
         <w:ind w:left="420" w:firstLineChars="0" w:firstLine="0"/>
         <w:rPr>
-          <w:rFonts w:ascii="宋体" w:eastAsia="宋体" w:hAnsi="宋体" w:hint="eastAsia"/>
+          <w:rFonts w:ascii="宋体" w:eastAsia="宋体" w:hAnsi="宋体"/>
           <w:sz w:val="24"/>
           <w:szCs w:val="24"/>
         </w:rPr>
@@ -21364,23 +21531,7 @@
           <w:sz w:val="24"/>
           <w:szCs w:val="24"/>
         </w:rPr>
-        <w:t>描述：用于</w:t>
-      </w:r>
-      <w:r>
-        <w:rPr>
-          <w:rFonts w:ascii="宋体" w:eastAsia="宋体" w:hAnsi="宋体" w:hint="eastAsia"/>
-          <w:sz w:val="24"/>
-          <w:szCs w:val="24"/>
-        </w:rPr>
-        <w:t>人员</w:t>
-      </w:r>
-      <w:r>
-        <w:rPr>
-          <w:rFonts w:ascii="宋体" w:eastAsia="宋体" w:hAnsi="宋体" w:hint="eastAsia"/>
-          <w:sz w:val="24"/>
-          <w:szCs w:val="24"/>
-        </w:rPr>
-        <w:t>列表展示，可在</w:t>
+        <w:t>描述：用于人员列表展示，可在</w:t>
       </w:r>
       <w:r>
         <w:rPr>
@@ -21706,7 +21857,7 @@
         </w:numPr>
         <w:ind w:firstLineChars="0"/>
         <w:rPr>
-          <w:rFonts w:ascii="宋体" w:eastAsia="宋体" w:hAnsi="宋体" w:hint="eastAsia"/>
+          <w:rFonts w:ascii="宋体" w:eastAsia="宋体" w:hAnsi="宋体"/>
           <w:sz w:val="24"/>
           <w:szCs w:val="24"/>
         </w:rPr>
@@ -21885,7 +22036,7 @@
         </w:numPr>
         <w:ind w:firstLineChars="0"/>
         <w:rPr>
-          <w:rFonts w:ascii="宋体" w:eastAsia="宋体" w:hAnsi="宋体" w:hint="eastAsia"/>
+          <w:rFonts w:ascii="宋体" w:eastAsia="宋体" w:hAnsi="宋体"/>
           <w:sz w:val="24"/>
           <w:szCs w:val="24"/>
         </w:rPr>
@@ -23483,7 +23634,7 @@
         </w:numPr>
         <w:ind w:firstLineChars="0"/>
         <w:rPr>
-          <w:rFonts w:ascii="宋体" w:eastAsia="宋体" w:hAnsi="宋体" w:hint="eastAsia"/>
+          <w:rFonts w:ascii="宋体" w:eastAsia="宋体" w:hAnsi="宋体"/>
           <w:sz w:val="24"/>
           <w:szCs w:val="24"/>
         </w:rPr>
@@ -23501,11 +23652,12 @@
       <w:pPr>
         <w:pStyle w:val="3"/>
         <w:rPr>
-          <w:rFonts w:ascii="宋体" w:eastAsia="宋体" w:hAnsi="宋体" w:hint="eastAsia"/>
+          <w:rFonts w:ascii="宋体" w:eastAsia="宋体" w:hAnsi="宋体"/>
           <w:b w:val="0"/>
           <w:bCs w:val="0"/>
         </w:rPr>
       </w:pPr>
+      <w:bookmarkStart w:id="30" w:name="_Toc59806068"/>
       <w:r>
         <w:rPr>
           <w:rFonts w:ascii="宋体" w:eastAsia="宋体" w:hAnsi="宋体" w:hint="eastAsia"/>
@@ -23530,6 +23682,4459 @@
         </w:rPr>
         <w:t>文档中心</w:t>
       </w:r>
+      <w:bookmarkEnd w:id="30"/>
+    </w:p>
+    <w:p>
+      <w:pPr>
+        <w:pStyle w:val="4"/>
+        <w:rPr>
+          <w:rFonts w:ascii="宋体" w:eastAsia="宋体" w:hAnsi="宋体"/>
+          <w:b w:val="0"/>
+          <w:bCs w:val="0"/>
+        </w:rPr>
+      </w:pPr>
+      <w:bookmarkStart w:id="31" w:name="_Toc59806069"/>
+      <w:r>
+        <w:rPr>
+          <w:rFonts w:ascii="宋体" w:eastAsia="宋体" w:hAnsi="宋体" w:hint="eastAsia"/>
+          <w:b w:val="0"/>
+          <w:bCs w:val="0"/>
+        </w:rPr>
+        <w:t>2</w:t>
+      </w:r>
+      <w:r>
+        <w:rPr>
+          <w:rFonts w:ascii="宋体" w:eastAsia="宋体" w:hAnsi="宋体"/>
+          <w:b w:val="0"/>
+          <w:bCs w:val="0"/>
+        </w:rPr>
+        <w:t xml:space="preserve">.5.1 </w:t>
+      </w:r>
+      <w:r>
+        <w:rPr>
+          <w:rFonts w:ascii="宋体" w:eastAsia="宋体" w:hAnsi="宋体" w:hint="eastAsia"/>
+          <w:b w:val="0"/>
+          <w:bCs w:val="0"/>
+        </w:rPr>
+        <w:t>文件夹管理</w:t>
+      </w:r>
+      <w:bookmarkEnd w:id="31"/>
+    </w:p>
+    <w:p>
+      <w:pPr>
+        <w:pStyle w:val="a3"/>
+        <w:numPr>
+          <w:ilvl w:val="0"/>
+          <w:numId w:val="55"/>
+        </w:numPr>
+        <w:ind w:firstLineChars="0"/>
+        <w:rPr>
+          <w:rFonts w:ascii="宋体" w:eastAsia="宋体" w:hAnsi="宋体"/>
+          <w:sz w:val="24"/>
+          <w:szCs w:val="24"/>
+        </w:rPr>
+      </w:pPr>
+      <w:r>
+        <w:rPr>
+          <w:rFonts w:ascii="宋体" w:eastAsia="宋体" w:hAnsi="宋体" w:hint="eastAsia"/>
+          <w:sz w:val="24"/>
+          <w:szCs w:val="24"/>
+        </w:rPr>
+        <w:t>组织树显示</w:t>
+      </w:r>
+    </w:p>
+    <w:p>
+      <w:pPr>
+        <w:pStyle w:val="a3"/>
+        <w:ind w:left="420" w:firstLineChars="0" w:firstLine="0"/>
+        <w:rPr>
+          <w:rFonts w:ascii="宋体" w:eastAsia="宋体" w:hAnsi="宋体"/>
+          <w:sz w:val="24"/>
+          <w:szCs w:val="24"/>
+        </w:rPr>
+      </w:pPr>
+      <w:r>
+        <w:rPr>
+          <w:rFonts w:ascii="宋体" w:eastAsia="宋体" w:hAnsi="宋体" w:hint="eastAsia"/>
+          <w:sz w:val="24"/>
+          <w:szCs w:val="24"/>
+        </w:rPr>
+        <w:t>描述：用于组织结构</w:t>
+      </w:r>
+      <w:r>
+        <w:rPr>
+          <w:rFonts w:ascii="宋体" w:eastAsia="宋体" w:hAnsi="宋体" w:hint="eastAsia"/>
+          <w:sz w:val="24"/>
+          <w:szCs w:val="24"/>
+        </w:rPr>
+        <w:t>(单位、部门、人员</w:t>
+      </w:r>
+      <w:r>
+        <w:rPr>
+          <w:rFonts w:ascii="宋体" w:eastAsia="宋体" w:hAnsi="宋体"/>
+          <w:sz w:val="24"/>
+          <w:szCs w:val="24"/>
+        </w:rPr>
+        <w:t>)</w:t>
+      </w:r>
+      <w:r>
+        <w:rPr>
+          <w:rFonts w:ascii="宋体" w:eastAsia="宋体" w:hAnsi="宋体" w:hint="eastAsia"/>
+          <w:sz w:val="24"/>
+          <w:szCs w:val="24"/>
+        </w:rPr>
+        <w:t>上下级显示。</w:t>
+      </w:r>
+    </w:p>
+    <w:p>
+      <w:pPr>
+        <w:pStyle w:val="a3"/>
+        <w:ind w:left="420" w:firstLineChars="0" w:firstLine="0"/>
+        <w:rPr>
+          <w:rFonts w:ascii="宋体" w:eastAsia="宋体" w:hAnsi="宋体"/>
+          <w:sz w:val="24"/>
+          <w:szCs w:val="24"/>
+        </w:rPr>
+      </w:pPr>
+      <w:r>
+        <w:rPr>
+          <w:rFonts w:ascii="宋体" w:eastAsia="宋体" w:hAnsi="宋体" w:hint="eastAsia"/>
+          <w:sz w:val="24"/>
+          <w:szCs w:val="24"/>
+        </w:rPr>
+        <w:t>显示属性：中文名</w:t>
+      </w:r>
+    </w:p>
+    <w:p>
+      <w:pPr>
+        <w:pStyle w:val="a3"/>
+        <w:ind w:left="420" w:firstLineChars="0" w:firstLine="0"/>
+        <w:rPr>
+          <w:rFonts w:ascii="宋体" w:eastAsia="宋体" w:hAnsi="宋体"/>
+          <w:sz w:val="24"/>
+          <w:szCs w:val="24"/>
+        </w:rPr>
+      </w:pPr>
+      <w:r>
+        <w:rPr>
+          <w:rFonts w:ascii="宋体" w:eastAsia="宋体" w:hAnsi="宋体" w:hint="eastAsia"/>
+          <w:sz w:val="24"/>
+          <w:szCs w:val="24"/>
+        </w:rPr>
+        <w:t>属性：</w:t>
+      </w:r>
+    </w:p>
+    <w:p>
+      <w:pPr>
+        <w:pStyle w:val="a3"/>
+        <w:numPr>
+          <w:ilvl w:val="0"/>
+          <w:numId w:val="49"/>
+        </w:numPr>
+        <w:ind w:firstLineChars="0"/>
+        <w:rPr>
+          <w:rFonts w:ascii="宋体" w:eastAsia="宋体" w:hAnsi="宋体"/>
+          <w:sz w:val="24"/>
+          <w:szCs w:val="24"/>
+        </w:rPr>
+      </w:pPr>
+      <w:r>
+        <w:rPr>
+          <w:rFonts w:ascii="宋体" w:eastAsia="宋体" w:hAnsi="宋体" w:hint="eastAsia"/>
+          <w:sz w:val="24"/>
+          <w:szCs w:val="24"/>
+        </w:rPr>
+        <w:t>名称</w:t>
+      </w:r>
+    </w:p>
+    <w:p>
+      <w:pPr>
+        <w:pStyle w:val="a3"/>
+        <w:numPr>
+          <w:ilvl w:val="0"/>
+          <w:numId w:val="49"/>
+        </w:numPr>
+        <w:ind w:firstLineChars="0"/>
+        <w:rPr>
+          <w:rFonts w:ascii="宋体" w:eastAsia="宋体" w:hAnsi="宋体"/>
+          <w:sz w:val="24"/>
+          <w:szCs w:val="24"/>
+        </w:rPr>
+      </w:pPr>
+      <w:r>
+        <w:rPr>
+          <w:rFonts w:ascii="宋体" w:eastAsia="宋体" w:hAnsi="宋体" w:hint="eastAsia"/>
+          <w:sz w:val="24"/>
+          <w:szCs w:val="24"/>
+        </w:rPr>
+        <w:t>类型</w:t>
+      </w:r>
+    </w:p>
+    <w:p>
+      <w:pPr>
+        <w:pStyle w:val="a3"/>
+        <w:numPr>
+          <w:ilvl w:val="0"/>
+          <w:numId w:val="49"/>
+        </w:numPr>
+        <w:ind w:firstLineChars="0"/>
+        <w:rPr>
+          <w:rFonts w:ascii="宋体" w:eastAsia="宋体" w:hAnsi="宋体"/>
+          <w:sz w:val="24"/>
+          <w:szCs w:val="24"/>
+        </w:rPr>
+      </w:pPr>
+      <w:r>
+        <w:rPr>
+          <w:rFonts w:ascii="宋体" w:eastAsia="宋体" w:hAnsi="宋体" w:hint="eastAsia"/>
+          <w:sz w:val="24"/>
+          <w:szCs w:val="24"/>
+        </w:rPr>
+        <w:t>I</w:t>
+      </w:r>
+      <w:r>
+        <w:rPr>
+          <w:rFonts w:ascii="宋体" w:eastAsia="宋体" w:hAnsi="宋体"/>
+          <w:sz w:val="24"/>
+          <w:szCs w:val="24"/>
+        </w:rPr>
+        <w:t>D</w:t>
+      </w:r>
+    </w:p>
+    <w:p>
+      <w:pPr>
+        <w:pStyle w:val="a3"/>
+        <w:numPr>
+          <w:ilvl w:val="0"/>
+          <w:numId w:val="49"/>
+        </w:numPr>
+        <w:ind w:firstLineChars="0"/>
+        <w:rPr>
+          <w:rFonts w:ascii="宋体" w:eastAsia="宋体" w:hAnsi="宋体"/>
+          <w:sz w:val="24"/>
+          <w:szCs w:val="24"/>
+        </w:rPr>
+      </w:pPr>
+      <w:r>
+        <w:rPr>
+          <w:rFonts w:ascii="宋体" w:eastAsia="宋体" w:hAnsi="宋体" w:hint="eastAsia"/>
+          <w:sz w:val="24"/>
+          <w:szCs w:val="24"/>
+        </w:rPr>
+        <w:t>上级I</w:t>
+      </w:r>
+      <w:r>
+        <w:rPr>
+          <w:rFonts w:ascii="宋体" w:eastAsia="宋体" w:hAnsi="宋体"/>
+          <w:sz w:val="24"/>
+          <w:szCs w:val="24"/>
+        </w:rPr>
+        <w:t>D</w:t>
+      </w:r>
+    </w:p>
+    <w:p>
+      <w:pPr>
+        <w:pStyle w:val="a3"/>
+        <w:numPr>
+          <w:ilvl w:val="0"/>
+          <w:numId w:val="49"/>
+        </w:numPr>
+        <w:ind w:firstLineChars="0"/>
+        <w:rPr>
+          <w:rFonts w:ascii="宋体" w:eastAsia="宋体" w:hAnsi="宋体"/>
+          <w:sz w:val="24"/>
+          <w:szCs w:val="24"/>
+        </w:rPr>
+      </w:pPr>
+      <w:r>
+        <w:rPr>
+          <w:rFonts w:ascii="宋体" w:eastAsia="宋体" w:hAnsi="宋体" w:hint="eastAsia"/>
+          <w:sz w:val="24"/>
+          <w:szCs w:val="24"/>
+        </w:rPr>
+        <w:t>图标</w:t>
+      </w:r>
+    </w:p>
+    <w:p>
+      <w:pPr>
+        <w:pStyle w:val="a3"/>
+        <w:numPr>
+          <w:ilvl w:val="0"/>
+          <w:numId w:val="49"/>
+        </w:numPr>
+        <w:ind w:firstLineChars="0"/>
+        <w:rPr>
+          <w:rFonts w:ascii="宋体" w:eastAsia="宋体" w:hAnsi="宋体"/>
+          <w:sz w:val="24"/>
+          <w:szCs w:val="24"/>
+        </w:rPr>
+      </w:pPr>
+      <w:r>
+        <w:rPr>
+          <w:rFonts w:ascii="宋体" w:eastAsia="宋体" w:hAnsi="宋体" w:hint="eastAsia"/>
+          <w:sz w:val="24"/>
+          <w:szCs w:val="24"/>
+        </w:rPr>
+        <w:t>主题</w:t>
+      </w:r>
+    </w:p>
+    <w:p>
+      <w:pPr>
+        <w:pStyle w:val="a3"/>
+        <w:numPr>
+          <w:ilvl w:val="0"/>
+          <w:numId w:val="49"/>
+        </w:numPr>
+        <w:ind w:firstLineChars="0"/>
+        <w:rPr>
+          <w:rFonts w:ascii="宋体" w:eastAsia="宋体" w:hAnsi="宋体"/>
+          <w:sz w:val="24"/>
+          <w:szCs w:val="24"/>
+        </w:rPr>
+      </w:pPr>
+      <w:r>
+        <w:rPr>
+          <w:rFonts w:ascii="宋体" w:eastAsia="宋体" w:hAnsi="宋体" w:hint="eastAsia"/>
+          <w:sz w:val="24"/>
+          <w:szCs w:val="24"/>
+        </w:rPr>
+        <w:t>单位I</w:t>
+      </w:r>
+      <w:r>
+        <w:rPr>
+          <w:rFonts w:ascii="宋体" w:eastAsia="宋体" w:hAnsi="宋体"/>
+          <w:sz w:val="24"/>
+          <w:szCs w:val="24"/>
+        </w:rPr>
+        <w:t>D</w:t>
+      </w:r>
+    </w:p>
+    <w:p>
+      <w:pPr>
+        <w:pStyle w:val="a3"/>
+        <w:numPr>
+          <w:ilvl w:val="0"/>
+          <w:numId w:val="49"/>
+        </w:numPr>
+        <w:ind w:firstLineChars="0"/>
+        <w:rPr>
+          <w:rFonts w:ascii="宋体" w:eastAsia="宋体" w:hAnsi="宋体"/>
+          <w:sz w:val="24"/>
+          <w:szCs w:val="24"/>
+        </w:rPr>
+      </w:pPr>
+      <w:r>
+        <w:rPr>
+          <w:rFonts w:ascii="宋体" w:eastAsia="宋体" w:hAnsi="宋体" w:hint="eastAsia"/>
+          <w:sz w:val="24"/>
+          <w:szCs w:val="24"/>
+        </w:rPr>
+        <w:t>排序</w:t>
+      </w:r>
+    </w:p>
+    <w:p>
+      <w:pPr>
+        <w:pStyle w:val="a3"/>
+        <w:ind w:left="420" w:firstLineChars="0" w:firstLine="0"/>
+        <w:rPr>
+          <w:rFonts w:ascii="宋体" w:eastAsia="宋体" w:hAnsi="宋体"/>
+          <w:sz w:val="24"/>
+          <w:szCs w:val="24"/>
+        </w:rPr>
+      </w:pPr>
+    </w:p>
+    <w:p>
+      <w:pPr>
+        <w:pStyle w:val="a3"/>
+        <w:numPr>
+          <w:ilvl w:val="0"/>
+          <w:numId w:val="55"/>
+        </w:numPr>
+        <w:ind w:firstLineChars="0"/>
+        <w:rPr>
+          <w:rFonts w:ascii="宋体" w:eastAsia="宋体" w:hAnsi="宋体"/>
+          <w:sz w:val="24"/>
+          <w:szCs w:val="24"/>
+        </w:rPr>
+      </w:pPr>
+      <w:r>
+        <w:rPr>
+          <w:rFonts w:ascii="宋体" w:eastAsia="宋体" w:hAnsi="宋体" w:hint="eastAsia"/>
+          <w:sz w:val="24"/>
+          <w:szCs w:val="24"/>
+        </w:rPr>
+        <w:t>列表信息</w:t>
+      </w:r>
+      <w:r>
+        <w:rPr>
+          <w:rFonts w:ascii="宋体" w:eastAsia="宋体" w:hAnsi="宋体" w:hint="eastAsia"/>
+          <w:sz w:val="24"/>
+          <w:szCs w:val="24"/>
+        </w:rPr>
+        <w:t>：</w:t>
+      </w:r>
+    </w:p>
+    <w:p>
+      <w:pPr>
+        <w:pStyle w:val="a3"/>
+        <w:ind w:left="420" w:firstLineChars="0" w:firstLine="0"/>
+        <w:rPr>
+          <w:rFonts w:ascii="宋体" w:eastAsia="宋体" w:hAnsi="宋体"/>
+          <w:sz w:val="24"/>
+          <w:szCs w:val="24"/>
+        </w:rPr>
+      </w:pPr>
+      <w:r>
+        <w:rPr>
+          <w:rFonts w:ascii="宋体" w:eastAsia="宋体" w:hAnsi="宋体" w:hint="eastAsia"/>
+          <w:sz w:val="24"/>
+          <w:szCs w:val="24"/>
+        </w:rPr>
+        <w:t>描述：用于</w:t>
+      </w:r>
+      <w:r>
+        <w:rPr>
+          <w:rFonts w:ascii="宋体" w:eastAsia="宋体" w:hAnsi="宋体" w:hint="eastAsia"/>
+          <w:sz w:val="24"/>
+          <w:szCs w:val="24"/>
+        </w:rPr>
+        <w:t>文件夹</w:t>
+      </w:r>
+      <w:r>
+        <w:rPr>
+          <w:rFonts w:ascii="宋体" w:eastAsia="宋体" w:hAnsi="宋体" w:hint="eastAsia"/>
+          <w:sz w:val="24"/>
+          <w:szCs w:val="24"/>
+        </w:rPr>
+        <w:t>列表展示，可在员</w:t>
+      </w:r>
+      <w:r>
+        <w:rPr>
+          <w:rFonts w:ascii="宋体" w:eastAsia="宋体" w:hAnsi="宋体" w:hint="eastAsia"/>
+          <w:sz w:val="24"/>
+          <w:szCs w:val="24"/>
+        </w:rPr>
+        <w:t>文件夹列</w:t>
+      </w:r>
+      <w:r>
+        <w:rPr>
+          <w:rFonts w:ascii="宋体" w:eastAsia="宋体" w:hAnsi="宋体" w:hint="eastAsia"/>
+          <w:sz w:val="24"/>
+          <w:szCs w:val="24"/>
+        </w:rPr>
+        <w:t>表</w:t>
+      </w:r>
+      <w:proofErr w:type="gramStart"/>
+      <w:r>
+        <w:rPr>
+          <w:rFonts w:ascii="宋体" w:eastAsia="宋体" w:hAnsi="宋体" w:hint="eastAsia"/>
+          <w:sz w:val="24"/>
+          <w:szCs w:val="24"/>
+        </w:rPr>
+        <w:t>页进行</w:t>
+      </w:r>
+      <w:proofErr w:type="gramEnd"/>
+      <w:r>
+        <w:rPr>
+          <w:rFonts w:ascii="宋体" w:eastAsia="宋体" w:hAnsi="宋体" w:hint="eastAsia"/>
+          <w:sz w:val="24"/>
+          <w:szCs w:val="24"/>
+        </w:rPr>
+        <w:t>相关的管理操作。</w:t>
+      </w:r>
+    </w:p>
+    <w:p>
+      <w:pPr>
+        <w:pStyle w:val="a3"/>
+        <w:ind w:left="420" w:firstLineChars="0" w:firstLine="0"/>
+        <w:rPr>
+          <w:rFonts w:ascii="宋体" w:eastAsia="宋体" w:hAnsi="宋体"/>
+          <w:sz w:val="24"/>
+          <w:szCs w:val="24"/>
+        </w:rPr>
+      </w:pPr>
+      <w:r>
+        <w:rPr>
+          <w:rFonts w:ascii="宋体" w:eastAsia="宋体" w:hAnsi="宋体" w:hint="eastAsia"/>
+          <w:sz w:val="24"/>
+          <w:szCs w:val="24"/>
+        </w:rPr>
+        <w:t>显示属性：</w:t>
+      </w:r>
+    </w:p>
+    <w:p>
+      <w:pPr>
+        <w:pStyle w:val="a3"/>
+        <w:numPr>
+          <w:ilvl w:val="0"/>
+          <w:numId w:val="20"/>
+        </w:numPr>
+        <w:ind w:firstLineChars="0"/>
+        <w:rPr>
+          <w:rFonts w:ascii="宋体" w:eastAsia="宋体" w:hAnsi="宋体"/>
+          <w:sz w:val="24"/>
+          <w:szCs w:val="24"/>
+        </w:rPr>
+      </w:pPr>
+      <w:r>
+        <w:rPr>
+          <w:rFonts w:ascii="宋体" w:eastAsia="宋体" w:hAnsi="宋体" w:hint="eastAsia"/>
+          <w:sz w:val="24"/>
+          <w:szCs w:val="24"/>
+        </w:rPr>
+        <w:t>序号</w:t>
+      </w:r>
+    </w:p>
+    <w:p>
+      <w:pPr>
+        <w:pStyle w:val="a3"/>
+        <w:numPr>
+          <w:ilvl w:val="0"/>
+          <w:numId w:val="20"/>
+        </w:numPr>
+        <w:ind w:firstLineChars="0"/>
+        <w:rPr>
+          <w:rFonts w:ascii="宋体" w:eastAsia="宋体" w:hAnsi="宋体"/>
+          <w:sz w:val="24"/>
+          <w:szCs w:val="24"/>
+        </w:rPr>
+      </w:pPr>
+      <w:r>
+        <w:rPr>
+          <w:rFonts w:ascii="宋体" w:eastAsia="宋体" w:hAnsi="宋体" w:hint="eastAsia"/>
+          <w:sz w:val="24"/>
+          <w:szCs w:val="24"/>
+        </w:rPr>
+        <w:t>中文名</w:t>
+      </w:r>
+    </w:p>
+    <w:p>
+      <w:pPr>
+        <w:pStyle w:val="a3"/>
+        <w:numPr>
+          <w:ilvl w:val="0"/>
+          <w:numId w:val="20"/>
+        </w:numPr>
+        <w:ind w:firstLineChars="0"/>
+        <w:rPr>
+          <w:rFonts w:ascii="宋体" w:eastAsia="宋体" w:hAnsi="宋体"/>
+          <w:sz w:val="24"/>
+          <w:szCs w:val="24"/>
+        </w:rPr>
+      </w:pPr>
+      <w:r>
+        <w:rPr>
+          <w:rFonts w:ascii="宋体" w:eastAsia="宋体" w:hAnsi="宋体" w:hint="eastAsia"/>
+          <w:sz w:val="24"/>
+          <w:szCs w:val="24"/>
+        </w:rPr>
+        <w:t>英文名</w:t>
+      </w:r>
+    </w:p>
+    <w:p>
+      <w:pPr>
+        <w:pStyle w:val="a3"/>
+        <w:numPr>
+          <w:ilvl w:val="0"/>
+          <w:numId w:val="20"/>
+        </w:numPr>
+        <w:ind w:firstLineChars="0"/>
+        <w:rPr>
+          <w:rFonts w:ascii="宋体" w:eastAsia="宋体" w:hAnsi="宋体"/>
+          <w:sz w:val="24"/>
+          <w:szCs w:val="24"/>
+        </w:rPr>
+      </w:pPr>
+      <w:r>
+        <w:rPr>
+          <w:rFonts w:ascii="宋体" w:eastAsia="宋体" w:hAnsi="宋体" w:hint="eastAsia"/>
+          <w:sz w:val="24"/>
+          <w:szCs w:val="24"/>
+        </w:rPr>
+        <w:t>文件类型</w:t>
+      </w:r>
+    </w:p>
+    <w:p>
+      <w:pPr>
+        <w:pStyle w:val="a3"/>
+        <w:numPr>
+          <w:ilvl w:val="0"/>
+          <w:numId w:val="20"/>
+        </w:numPr>
+        <w:ind w:firstLineChars="0"/>
+        <w:rPr>
+          <w:rFonts w:ascii="宋体" w:eastAsia="宋体" w:hAnsi="宋体"/>
+          <w:sz w:val="24"/>
+          <w:szCs w:val="24"/>
+        </w:rPr>
+      </w:pPr>
+      <w:r>
+        <w:rPr>
+          <w:rFonts w:ascii="宋体" w:eastAsia="宋体" w:hAnsi="宋体" w:hint="eastAsia"/>
+          <w:sz w:val="24"/>
+          <w:szCs w:val="24"/>
+        </w:rPr>
+        <w:t>组织类型</w:t>
+      </w:r>
+    </w:p>
+    <w:p>
+      <w:pPr>
+        <w:pStyle w:val="a3"/>
+        <w:numPr>
+          <w:ilvl w:val="0"/>
+          <w:numId w:val="20"/>
+        </w:numPr>
+        <w:ind w:firstLineChars="0"/>
+        <w:rPr>
+          <w:rFonts w:ascii="宋体" w:eastAsia="宋体" w:hAnsi="宋体"/>
+          <w:sz w:val="24"/>
+          <w:szCs w:val="24"/>
+        </w:rPr>
+      </w:pPr>
+      <w:r>
+        <w:rPr>
+          <w:rFonts w:ascii="宋体" w:eastAsia="宋体" w:hAnsi="宋体" w:hint="eastAsia"/>
+          <w:sz w:val="24"/>
+          <w:szCs w:val="24"/>
+        </w:rPr>
+        <w:t>扩展名</w:t>
+      </w:r>
+    </w:p>
+    <w:p>
+      <w:pPr>
+        <w:pStyle w:val="a3"/>
+        <w:numPr>
+          <w:ilvl w:val="0"/>
+          <w:numId w:val="20"/>
+        </w:numPr>
+        <w:ind w:firstLineChars="0"/>
+        <w:rPr>
+          <w:rFonts w:ascii="宋体" w:eastAsia="宋体" w:hAnsi="宋体"/>
+          <w:sz w:val="24"/>
+          <w:szCs w:val="24"/>
+        </w:rPr>
+      </w:pPr>
+      <w:r>
+        <w:rPr>
+          <w:rFonts w:ascii="宋体" w:eastAsia="宋体" w:hAnsi="宋体" w:hint="eastAsia"/>
+          <w:sz w:val="24"/>
+          <w:szCs w:val="24"/>
+        </w:rPr>
+        <w:t>文件大小</w:t>
+      </w:r>
+    </w:p>
+    <w:p>
+      <w:pPr>
+        <w:pStyle w:val="a3"/>
+        <w:numPr>
+          <w:ilvl w:val="0"/>
+          <w:numId w:val="20"/>
+        </w:numPr>
+        <w:ind w:firstLineChars="0"/>
+        <w:rPr>
+          <w:rFonts w:ascii="宋体" w:eastAsia="宋体" w:hAnsi="宋体"/>
+          <w:sz w:val="24"/>
+          <w:szCs w:val="24"/>
+        </w:rPr>
+      </w:pPr>
+      <w:r>
+        <w:rPr>
+          <w:rFonts w:ascii="宋体" w:eastAsia="宋体" w:hAnsi="宋体" w:hint="eastAsia"/>
+          <w:sz w:val="24"/>
+          <w:szCs w:val="24"/>
+        </w:rPr>
+        <w:t>创建日期</w:t>
+      </w:r>
+    </w:p>
+    <w:p>
+      <w:pPr>
+        <w:pStyle w:val="a3"/>
+        <w:numPr>
+          <w:ilvl w:val="0"/>
+          <w:numId w:val="20"/>
+        </w:numPr>
+        <w:ind w:firstLineChars="0"/>
+        <w:rPr>
+          <w:rFonts w:ascii="宋体" w:eastAsia="宋体" w:hAnsi="宋体"/>
+          <w:sz w:val="24"/>
+          <w:szCs w:val="24"/>
+        </w:rPr>
+      </w:pPr>
+      <w:r>
+        <w:rPr>
+          <w:rFonts w:ascii="宋体" w:eastAsia="宋体" w:hAnsi="宋体" w:hint="eastAsia"/>
+          <w:sz w:val="24"/>
+          <w:szCs w:val="24"/>
+        </w:rPr>
+        <w:t>创建人</w:t>
+      </w:r>
+    </w:p>
+    <w:p>
+      <w:pPr>
+        <w:ind w:left="420"/>
+        <w:rPr>
+          <w:rFonts w:ascii="宋体" w:eastAsia="宋体" w:hAnsi="宋体"/>
+          <w:sz w:val="24"/>
+          <w:szCs w:val="24"/>
+        </w:rPr>
+      </w:pPr>
+      <w:r>
+        <w:rPr>
+          <w:rFonts w:ascii="宋体" w:eastAsia="宋体" w:hAnsi="宋体" w:hint="eastAsia"/>
+          <w:sz w:val="24"/>
+          <w:szCs w:val="24"/>
+        </w:rPr>
+        <w:t>列表附带功能：</w:t>
+      </w:r>
+    </w:p>
+    <w:p>
+      <w:pPr>
+        <w:pStyle w:val="a3"/>
+        <w:numPr>
+          <w:ilvl w:val="0"/>
+          <w:numId w:val="21"/>
+        </w:numPr>
+        <w:ind w:firstLineChars="0"/>
+        <w:rPr>
+          <w:rFonts w:ascii="宋体" w:eastAsia="宋体" w:hAnsi="宋体"/>
+          <w:sz w:val="24"/>
+          <w:szCs w:val="24"/>
+        </w:rPr>
+      </w:pPr>
+      <w:r>
+        <w:rPr>
+          <w:rFonts w:ascii="宋体" w:eastAsia="宋体" w:hAnsi="宋体" w:hint="eastAsia"/>
+          <w:sz w:val="24"/>
+          <w:szCs w:val="24"/>
+        </w:rPr>
+        <w:t>排序</w:t>
+      </w:r>
+    </w:p>
+    <w:p>
+      <w:pPr>
+        <w:pStyle w:val="a3"/>
+        <w:numPr>
+          <w:ilvl w:val="0"/>
+          <w:numId w:val="21"/>
+        </w:numPr>
+        <w:ind w:firstLineChars="0"/>
+        <w:rPr>
+          <w:rFonts w:ascii="宋体" w:eastAsia="宋体" w:hAnsi="宋体"/>
+          <w:sz w:val="24"/>
+          <w:szCs w:val="24"/>
+        </w:rPr>
+      </w:pPr>
+      <w:r>
+        <w:rPr>
+          <w:rFonts w:ascii="宋体" w:eastAsia="宋体" w:hAnsi="宋体" w:hint="eastAsia"/>
+          <w:sz w:val="24"/>
+          <w:szCs w:val="24"/>
+        </w:rPr>
+        <w:t>删除</w:t>
+      </w:r>
+    </w:p>
+    <w:p>
+      <w:pPr>
+        <w:pStyle w:val="a3"/>
+        <w:numPr>
+          <w:ilvl w:val="0"/>
+          <w:numId w:val="21"/>
+        </w:numPr>
+        <w:ind w:firstLineChars="0"/>
+        <w:rPr>
+          <w:rFonts w:ascii="宋体" w:eastAsia="宋体" w:hAnsi="宋体"/>
+          <w:sz w:val="24"/>
+          <w:szCs w:val="24"/>
+        </w:rPr>
+      </w:pPr>
+      <w:r>
+        <w:rPr>
+          <w:rFonts w:ascii="宋体" w:eastAsia="宋体" w:hAnsi="宋体" w:hint="eastAsia"/>
+          <w:sz w:val="24"/>
+          <w:szCs w:val="24"/>
+        </w:rPr>
+        <w:t>查看</w:t>
+      </w:r>
+    </w:p>
+    <w:p>
+      <w:pPr>
+        <w:pStyle w:val="a3"/>
+        <w:numPr>
+          <w:ilvl w:val="0"/>
+          <w:numId w:val="21"/>
+        </w:numPr>
+        <w:ind w:firstLineChars="0"/>
+        <w:rPr>
+          <w:rFonts w:ascii="宋体" w:eastAsia="宋体" w:hAnsi="宋体"/>
+          <w:sz w:val="24"/>
+          <w:szCs w:val="24"/>
+        </w:rPr>
+      </w:pPr>
+      <w:r>
+        <w:rPr>
+          <w:rFonts w:ascii="宋体" w:eastAsia="宋体" w:hAnsi="宋体" w:hint="eastAsia"/>
+          <w:sz w:val="24"/>
+          <w:szCs w:val="24"/>
+        </w:rPr>
+        <w:t>编辑</w:t>
+      </w:r>
+    </w:p>
+    <w:p>
+      <w:pPr>
+        <w:ind w:left="420"/>
+        <w:rPr>
+          <w:rFonts w:ascii="宋体" w:eastAsia="宋体" w:hAnsi="宋体"/>
+          <w:sz w:val="24"/>
+          <w:szCs w:val="24"/>
+        </w:rPr>
+      </w:pPr>
+      <w:r>
+        <w:rPr>
+          <w:rFonts w:ascii="宋体" w:eastAsia="宋体" w:hAnsi="宋体" w:hint="eastAsia"/>
+          <w:sz w:val="24"/>
+          <w:szCs w:val="24"/>
+        </w:rPr>
+        <w:t>查询：</w:t>
+      </w:r>
+    </w:p>
+    <w:p>
+      <w:pPr>
+        <w:pStyle w:val="a3"/>
+        <w:numPr>
+          <w:ilvl w:val="0"/>
+          <w:numId w:val="22"/>
+        </w:numPr>
+        <w:ind w:firstLineChars="0"/>
+        <w:rPr>
+          <w:rFonts w:ascii="宋体" w:eastAsia="宋体" w:hAnsi="宋体"/>
+          <w:sz w:val="24"/>
+          <w:szCs w:val="24"/>
+        </w:rPr>
+      </w:pPr>
+      <w:r>
+        <w:rPr>
+          <w:rFonts w:ascii="宋体" w:eastAsia="宋体" w:hAnsi="宋体" w:hint="eastAsia"/>
+          <w:sz w:val="24"/>
+          <w:szCs w:val="24"/>
+        </w:rPr>
+        <w:t>按名称查询（中英文都支持）</w:t>
+      </w:r>
+    </w:p>
+    <w:p>
+      <w:pPr>
+        <w:pStyle w:val="a3"/>
+        <w:numPr>
+          <w:ilvl w:val="0"/>
+          <w:numId w:val="22"/>
+        </w:numPr>
+        <w:ind w:firstLineChars="0"/>
+        <w:rPr>
+          <w:rFonts w:ascii="宋体" w:eastAsia="宋体" w:hAnsi="宋体"/>
+          <w:sz w:val="24"/>
+          <w:szCs w:val="24"/>
+        </w:rPr>
+      </w:pPr>
+      <w:r>
+        <w:rPr>
+          <w:rFonts w:ascii="宋体" w:eastAsia="宋体" w:hAnsi="宋体" w:hint="eastAsia"/>
+          <w:sz w:val="24"/>
+          <w:szCs w:val="24"/>
+        </w:rPr>
+        <w:lastRenderedPageBreak/>
+        <w:t>按</w:t>
+      </w:r>
+      <w:r>
+        <w:rPr>
+          <w:rFonts w:ascii="宋体" w:eastAsia="宋体" w:hAnsi="宋体" w:hint="eastAsia"/>
+          <w:sz w:val="24"/>
+          <w:szCs w:val="24"/>
+        </w:rPr>
+        <w:t>文件类型</w:t>
+      </w:r>
+      <w:r>
+        <w:rPr>
+          <w:rFonts w:ascii="宋体" w:eastAsia="宋体" w:hAnsi="宋体" w:hint="eastAsia"/>
+          <w:sz w:val="24"/>
+          <w:szCs w:val="24"/>
+        </w:rPr>
+        <w:t>查询</w:t>
+      </w:r>
+      <w:r>
+        <w:rPr>
+          <w:rFonts w:ascii="宋体" w:eastAsia="宋体" w:hAnsi="宋体"/>
+          <w:sz w:val="24"/>
+          <w:szCs w:val="24"/>
+        </w:rPr>
+        <w:t xml:space="preserve"> </w:t>
+      </w:r>
+    </w:p>
+    <w:p>
+      <w:pPr>
+        <w:pStyle w:val="a3"/>
+        <w:numPr>
+          <w:ilvl w:val="0"/>
+          <w:numId w:val="55"/>
+        </w:numPr>
+        <w:ind w:firstLineChars="0"/>
+        <w:rPr>
+          <w:rFonts w:ascii="宋体" w:eastAsia="宋体" w:hAnsi="宋体"/>
+          <w:sz w:val="24"/>
+          <w:szCs w:val="24"/>
+        </w:rPr>
+      </w:pPr>
+      <w:r>
+        <w:rPr>
+          <w:rFonts w:ascii="宋体" w:eastAsia="宋体" w:hAnsi="宋体" w:hint="eastAsia"/>
+          <w:sz w:val="24"/>
+          <w:szCs w:val="24"/>
+        </w:rPr>
+        <w:t>删除（系统只提供逻辑删除）</w:t>
+      </w:r>
+    </w:p>
+    <w:p>
+      <w:pPr>
+        <w:pStyle w:val="a3"/>
+        <w:ind w:left="420" w:firstLineChars="0" w:firstLine="0"/>
+        <w:rPr>
+          <w:rFonts w:ascii="宋体" w:eastAsia="宋体" w:hAnsi="宋体"/>
+          <w:sz w:val="24"/>
+          <w:szCs w:val="24"/>
+        </w:rPr>
+      </w:pPr>
+      <w:r>
+        <w:rPr>
+          <w:rFonts w:ascii="宋体" w:eastAsia="宋体" w:hAnsi="宋体" w:hint="eastAsia"/>
+          <w:sz w:val="24"/>
+          <w:szCs w:val="24"/>
+        </w:rPr>
+        <w:t>描述：管理人员可将</w:t>
+      </w:r>
+      <w:r>
+        <w:rPr>
+          <w:rFonts w:ascii="宋体" w:eastAsia="宋体" w:hAnsi="宋体" w:hint="eastAsia"/>
+          <w:sz w:val="24"/>
+          <w:szCs w:val="24"/>
+        </w:rPr>
+        <w:t>文件夹</w:t>
+      </w:r>
+      <w:r>
+        <w:rPr>
+          <w:rFonts w:ascii="宋体" w:eastAsia="宋体" w:hAnsi="宋体" w:hint="eastAsia"/>
+          <w:sz w:val="24"/>
+          <w:szCs w:val="24"/>
+        </w:rPr>
+        <w:t>删除。</w:t>
+      </w:r>
+    </w:p>
+    <w:p>
+      <w:pPr>
+        <w:pStyle w:val="a3"/>
+        <w:ind w:left="420" w:firstLineChars="0" w:firstLine="0"/>
+        <w:rPr>
+          <w:rFonts w:ascii="宋体" w:eastAsia="宋体" w:hAnsi="宋体"/>
+          <w:sz w:val="24"/>
+          <w:szCs w:val="24"/>
+        </w:rPr>
+      </w:pPr>
+      <w:r>
+        <w:rPr>
+          <w:rFonts w:ascii="宋体" w:eastAsia="宋体" w:hAnsi="宋体" w:hint="eastAsia"/>
+          <w:sz w:val="24"/>
+          <w:szCs w:val="24"/>
+        </w:rPr>
+        <w:t>功能点：</w:t>
+      </w:r>
+    </w:p>
+    <w:p>
+      <w:pPr>
+        <w:pStyle w:val="a3"/>
+        <w:numPr>
+          <w:ilvl w:val="0"/>
+          <w:numId w:val="14"/>
+        </w:numPr>
+        <w:ind w:firstLineChars="0"/>
+        <w:rPr>
+          <w:rFonts w:ascii="宋体" w:eastAsia="宋体" w:hAnsi="宋体"/>
+          <w:sz w:val="24"/>
+          <w:szCs w:val="24"/>
+        </w:rPr>
+      </w:pPr>
+      <w:r>
+        <w:rPr>
+          <w:rFonts w:ascii="宋体" w:eastAsia="宋体" w:hAnsi="宋体" w:hint="eastAsia"/>
+          <w:sz w:val="24"/>
+          <w:szCs w:val="24"/>
+        </w:rPr>
+        <w:t>文件夹是否存在文件，如果存在文件，则提给用户提示，让客户选择，如果没有文件，直接删除</w:t>
+      </w:r>
+      <w:r>
+        <w:rPr>
+          <w:rFonts w:ascii="宋体" w:eastAsia="宋体" w:hAnsi="宋体" w:hint="eastAsia"/>
+          <w:sz w:val="24"/>
+          <w:szCs w:val="24"/>
+        </w:rPr>
+        <w:t>。</w:t>
+      </w:r>
+    </w:p>
+    <w:p>
+      <w:pPr>
+        <w:pStyle w:val="a3"/>
+        <w:numPr>
+          <w:ilvl w:val="0"/>
+          <w:numId w:val="14"/>
+        </w:numPr>
+        <w:ind w:firstLineChars="0"/>
+        <w:rPr>
+          <w:rFonts w:ascii="宋体" w:eastAsia="宋体" w:hAnsi="宋体"/>
+          <w:sz w:val="24"/>
+          <w:szCs w:val="24"/>
+        </w:rPr>
+      </w:pPr>
+      <w:r>
+        <w:rPr>
+          <w:rFonts w:ascii="宋体" w:eastAsia="宋体" w:hAnsi="宋体" w:hint="eastAsia"/>
+          <w:sz w:val="24"/>
+          <w:szCs w:val="24"/>
+        </w:rPr>
+        <w:t>添加历史记录</w:t>
+      </w:r>
+    </w:p>
+    <w:p>
+      <w:pPr>
+        <w:pStyle w:val="a3"/>
+        <w:numPr>
+          <w:ilvl w:val="0"/>
+          <w:numId w:val="14"/>
+        </w:numPr>
+        <w:ind w:firstLineChars="0"/>
+        <w:rPr>
+          <w:rFonts w:ascii="宋体" w:eastAsia="宋体" w:hAnsi="宋体"/>
+          <w:sz w:val="24"/>
+          <w:szCs w:val="24"/>
+        </w:rPr>
+      </w:pPr>
+      <w:r>
+        <w:rPr>
+          <w:rFonts w:ascii="宋体" w:eastAsia="宋体" w:hAnsi="宋体" w:hint="eastAsia"/>
+          <w:sz w:val="24"/>
+          <w:szCs w:val="24"/>
+        </w:rPr>
+        <w:t>删除相关</w:t>
+      </w:r>
+      <w:r>
+        <w:rPr>
+          <w:rFonts w:ascii="宋体" w:eastAsia="宋体" w:hAnsi="宋体" w:hint="eastAsia"/>
+          <w:sz w:val="24"/>
+          <w:szCs w:val="24"/>
+        </w:rPr>
+        <w:t>文件</w:t>
+      </w:r>
+      <w:r>
+        <w:rPr>
+          <w:rFonts w:ascii="宋体" w:eastAsia="宋体" w:hAnsi="宋体" w:hint="eastAsia"/>
+          <w:sz w:val="24"/>
+          <w:szCs w:val="24"/>
+        </w:rPr>
+        <w:t>。</w:t>
+      </w:r>
+    </w:p>
+    <w:p>
+      <w:pPr>
+        <w:pStyle w:val="a3"/>
+        <w:numPr>
+          <w:ilvl w:val="0"/>
+          <w:numId w:val="14"/>
+        </w:numPr>
+        <w:ind w:firstLineChars="0"/>
+        <w:rPr>
+          <w:rFonts w:ascii="宋体" w:eastAsia="宋体" w:hAnsi="宋体"/>
+          <w:sz w:val="24"/>
+          <w:szCs w:val="24"/>
+        </w:rPr>
+      </w:pPr>
+      <w:r>
+        <w:rPr>
+          <w:rFonts w:ascii="宋体" w:eastAsia="宋体" w:hAnsi="宋体" w:hint="eastAsia"/>
+          <w:sz w:val="24"/>
+          <w:szCs w:val="24"/>
+        </w:rPr>
+        <w:t>跳转到文件列表。</w:t>
+      </w:r>
+    </w:p>
+    <w:p>
+      <w:pPr>
+        <w:pStyle w:val="a3"/>
+        <w:numPr>
+          <w:ilvl w:val="0"/>
+          <w:numId w:val="55"/>
+        </w:numPr>
+        <w:ind w:firstLineChars="0"/>
+        <w:rPr>
+          <w:rFonts w:ascii="宋体" w:eastAsia="宋体" w:hAnsi="宋体"/>
+          <w:sz w:val="24"/>
+          <w:szCs w:val="24"/>
+        </w:rPr>
+      </w:pPr>
+      <w:r>
+        <w:rPr>
+          <w:rFonts w:ascii="宋体" w:eastAsia="宋体" w:hAnsi="宋体" w:hint="eastAsia"/>
+          <w:sz w:val="24"/>
+          <w:szCs w:val="24"/>
+        </w:rPr>
+        <w:t>添加/编辑</w:t>
+      </w:r>
+    </w:p>
+    <w:p>
+      <w:pPr>
+        <w:pStyle w:val="a3"/>
+        <w:numPr>
+          <w:ilvl w:val="0"/>
+          <w:numId w:val="29"/>
+        </w:numPr>
+        <w:ind w:firstLineChars="0"/>
+        <w:rPr>
+          <w:rFonts w:ascii="宋体" w:eastAsia="宋体" w:hAnsi="宋体"/>
+          <w:sz w:val="24"/>
+          <w:szCs w:val="24"/>
+        </w:rPr>
+      </w:pPr>
+      <w:r>
+        <w:rPr>
+          <w:rFonts w:ascii="宋体" w:eastAsia="宋体" w:hAnsi="宋体" w:hint="eastAsia"/>
+          <w:sz w:val="24"/>
+          <w:szCs w:val="24"/>
+        </w:rPr>
+        <w:t>属性</w:t>
+      </w:r>
+    </w:p>
+    <w:p>
+      <w:pPr>
+        <w:pStyle w:val="a3"/>
+        <w:numPr>
+          <w:ilvl w:val="0"/>
+          <w:numId w:val="30"/>
+        </w:numPr>
+        <w:ind w:firstLineChars="0"/>
+        <w:rPr>
+          <w:rFonts w:ascii="宋体" w:eastAsia="宋体" w:hAnsi="宋体"/>
+          <w:sz w:val="24"/>
+          <w:szCs w:val="24"/>
+        </w:rPr>
+      </w:pPr>
+      <w:r>
+        <w:rPr>
+          <w:rFonts w:ascii="宋体" w:eastAsia="宋体" w:hAnsi="宋体" w:hint="eastAsia"/>
+          <w:sz w:val="24"/>
+          <w:szCs w:val="24"/>
+        </w:rPr>
+        <w:t>主键I</w:t>
+      </w:r>
+      <w:r>
+        <w:rPr>
+          <w:rFonts w:ascii="宋体" w:eastAsia="宋体" w:hAnsi="宋体"/>
+          <w:sz w:val="24"/>
+          <w:szCs w:val="24"/>
+        </w:rPr>
+        <w:t>D</w:t>
+      </w:r>
+      <w:r>
+        <w:rPr>
+          <w:rFonts w:ascii="宋体" w:eastAsia="宋体" w:hAnsi="宋体" w:hint="eastAsia"/>
+          <w:sz w:val="24"/>
+          <w:szCs w:val="24"/>
+        </w:rPr>
+        <w:t>：系统自动生成</w:t>
+      </w:r>
+    </w:p>
+    <w:p>
+      <w:pPr>
+        <w:pStyle w:val="a3"/>
+        <w:numPr>
+          <w:ilvl w:val="0"/>
+          <w:numId w:val="30"/>
+        </w:numPr>
+        <w:ind w:firstLineChars="0"/>
+        <w:rPr>
+          <w:rFonts w:ascii="宋体" w:eastAsia="宋体" w:hAnsi="宋体"/>
+          <w:sz w:val="24"/>
+          <w:szCs w:val="24"/>
+        </w:rPr>
+      </w:pPr>
+      <w:r>
+        <w:rPr>
+          <w:rFonts w:ascii="宋体" w:eastAsia="宋体" w:hAnsi="宋体" w:hint="eastAsia"/>
+          <w:sz w:val="24"/>
+          <w:szCs w:val="24"/>
+        </w:rPr>
+        <w:t>上级I</w:t>
+      </w:r>
+      <w:r>
+        <w:rPr>
+          <w:rFonts w:ascii="宋体" w:eastAsia="宋体" w:hAnsi="宋体"/>
+          <w:sz w:val="24"/>
+          <w:szCs w:val="24"/>
+        </w:rPr>
+        <w:t>D</w:t>
+      </w:r>
+    </w:p>
+    <w:p>
+      <w:pPr>
+        <w:pStyle w:val="a3"/>
+        <w:numPr>
+          <w:ilvl w:val="0"/>
+          <w:numId w:val="30"/>
+        </w:numPr>
+        <w:ind w:firstLineChars="0"/>
+        <w:rPr>
+          <w:rFonts w:ascii="宋体" w:eastAsia="宋体" w:hAnsi="宋体"/>
+          <w:sz w:val="24"/>
+          <w:szCs w:val="24"/>
+        </w:rPr>
+      </w:pPr>
+      <w:r>
+        <w:rPr>
+          <w:rFonts w:ascii="宋体" w:eastAsia="宋体" w:hAnsi="宋体" w:hint="eastAsia"/>
+          <w:sz w:val="24"/>
+          <w:szCs w:val="24"/>
+        </w:rPr>
+        <w:t>中文名:</w:t>
+      </w:r>
+      <w:r>
+        <w:rPr>
+          <w:rFonts w:ascii="宋体" w:eastAsia="宋体" w:hAnsi="宋体" w:hint="eastAsia"/>
+          <w:sz w:val="24"/>
+          <w:szCs w:val="24"/>
+        </w:rPr>
+        <w:t xml:space="preserve"> </w:t>
+      </w:r>
+      <w:r>
+        <w:rPr>
+          <w:rFonts w:ascii="宋体" w:eastAsia="宋体" w:hAnsi="宋体" w:hint="eastAsia"/>
+          <w:sz w:val="24"/>
+          <w:szCs w:val="24"/>
+        </w:rPr>
+        <w:t>必填，</w:t>
+      </w:r>
+      <w:r>
+        <w:rPr>
+          <w:rFonts w:ascii="宋体" w:eastAsia="宋体" w:hAnsi="宋体" w:hint="eastAsia"/>
+        </w:rPr>
+        <w:t>只能输入中文、英文字符（大小写）、下划线 组合成的字符，不能以下划线作为首字符，不超过</w:t>
+      </w:r>
+      <w:r>
+        <w:rPr>
+          <w:rFonts w:ascii="宋体" w:eastAsia="宋体" w:hAnsi="宋体"/>
+        </w:rPr>
+        <w:t>50</w:t>
+      </w:r>
+      <w:r>
+        <w:rPr>
+          <w:rFonts w:ascii="宋体" w:eastAsia="宋体" w:hAnsi="宋体" w:hint="eastAsia"/>
+        </w:rPr>
+        <w:t>字符。</w:t>
+      </w:r>
+    </w:p>
+    <w:p>
+      <w:pPr>
+        <w:pStyle w:val="a3"/>
+        <w:numPr>
+          <w:ilvl w:val="0"/>
+          <w:numId w:val="30"/>
+        </w:numPr>
+        <w:ind w:firstLineChars="0"/>
+        <w:rPr>
+          <w:rFonts w:ascii="宋体" w:eastAsia="宋体" w:hAnsi="宋体"/>
+          <w:sz w:val="24"/>
+          <w:szCs w:val="24"/>
+        </w:rPr>
+      </w:pPr>
+      <w:r>
+        <w:rPr>
+          <w:rFonts w:ascii="宋体" w:eastAsia="宋体" w:hAnsi="宋体" w:hint="eastAsia"/>
+          <w:sz w:val="24"/>
+          <w:szCs w:val="24"/>
+        </w:rPr>
+        <w:t>英文名:</w:t>
+      </w:r>
+      <w:r>
+        <w:rPr>
+          <w:rFonts w:ascii="宋体" w:eastAsia="宋体" w:hAnsi="宋体" w:hint="eastAsia"/>
+          <w:sz w:val="24"/>
+          <w:szCs w:val="24"/>
+        </w:rPr>
+        <w:t xml:space="preserve"> </w:t>
+      </w:r>
+      <w:r>
+        <w:rPr>
+          <w:rFonts w:ascii="宋体" w:eastAsia="宋体" w:hAnsi="宋体" w:hint="eastAsia"/>
+          <w:sz w:val="24"/>
+          <w:szCs w:val="24"/>
+        </w:rPr>
+        <w:t>必填，</w:t>
+      </w:r>
+      <w:r>
+        <w:rPr>
+          <w:rFonts w:ascii="宋体" w:eastAsia="宋体" w:hAnsi="宋体" w:hint="eastAsia"/>
+        </w:rPr>
+        <w:t>只能输入英文字符（大小写）、下划线 组合成的字符，不能以下划线作为首字符，不超过</w:t>
+      </w:r>
+      <w:r>
+        <w:rPr>
+          <w:rFonts w:ascii="宋体" w:eastAsia="宋体" w:hAnsi="宋体"/>
+        </w:rPr>
+        <w:t>50</w:t>
+      </w:r>
+      <w:r>
+        <w:rPr>
+          <w:rFonts w:ascii="宋体" w:eastAsia="宋体" w:hAnsi="宋体" w:hint="eastAsia"/>
+        </w:rPr>
+        <w:t>字符。</w:t>
+      </w:r>
+    </w:p>
+    <w:p>
+      <w:pPr>
+        <w:pStyle w:val="a3"/>
+        <w:numPr>
+          <w:ilvl w:val="0"/>
+          <w:numId w:val="30"/>
+        </w:numPr>
+        <w:ind w:firstLineChars="0"/>
+        <w:rPr>
+          <w:rFonts w:ascii="宋体" w:eastAsia="宋体" w:hAnsi="宋体"/>
+          <w:sz w:val="24"/>
+          <w:szCs w:val="24"/>
+        </w:rPr>
+      </w:pPr>
+      <w:r>
+        <w:rPr>
+          <w:rFonts w:ascii="宋体" w:eastAsia="宋体" w:hAnsi="宋体" w:hint="eastAsia"/>
+          <w:sz w:val="24"/>
+          <w:szCs w:val="24"/>
+        </w:rPr>
+        <w:t>文件全路径：</w:t>
+      </w:r>
+      <w:r>
+        <w:rPr>
+          <w:rFonts w:ascii="宋体" w:eastAsia="宋体" w:hAnsi="宋体" w:hint="eastAsia"/>
+          <w:sz w:val="24"/>
+          <w:szCs w:val="24"/>
+        </w:rPr>
+        <w:t>必填</w:t>
+      </w:r>
+      <w:r>
+        <w:rPr>
+          <w:rFonts w:ascii="宋体" w:eastAsia="宋体" w:hAnsi="宋体" w:hint="eastAsia"/>
+        </w:rPr>
+        <w:t>。</w:t>
+      </w:r>
+    </w:p>
+    <w:p>
+      <w:pPr>
+        <w:pStyle w:val="a3"/>
+        <w:numPr>
+          <w:ilvl w:val="0"/>
+          <w:numId w:val="30"/>
+        </w:numPr>
+        <w:ind w:firstLineChars="0"/>
+        <w:rPr>
+          <w:rFonts w:ascii="宋体" w:eastAsia="宋体" w:hAnsi="宋体"/>
+          <w:sz w:val="24"/>
+          <w:szCs w:val="24"/>
+        </w:rPr>
+      </w:pPr>
+      <w:r>
+        <w:rPr>
+          <w:rFonts w:ascii="宋体" w:eastAsia="宋体" w:hAnsi="宋体" w:hint="eastAsia"/>
+        </w:rPr>
+        <w:t>组织类型</w:t>
+      </w:r>
+      <w:r>
+        <w:rPr>
+          <w:rFonts w:ascii="宋体" w:eastAsia="宋体" w:hAnsi="宋体" w:hint="eastAsia"/>
+        </w:rPr>
+        <w:t>：</w:t>
+      </w:r>
+      <w:r>
+        <w:rPr>
+          <w:rFonts w:ascii="宋体" w:eastAsia="宋体" w:hAnsi="宋体" w:hint="eastAsia"/>
+        </w:rPr>
+        <w:t>必填</w:t>
+      </w:r>
+      <w:r>
+        <w:rPr>
+          <w:rFonts w:ascii="宋体" w:eastAsia="宋体" w:hAnsi="宋体" w:hint="eastAsia"/>
+        </w:rPr>
+        <w:t>。</w:t>
+      </w:r>
+      <w:r>
+        <w:rPr>
+          <w:rFonts w:ascii="宋体" w:eastAsia="宋体" w:hAnsi="宋体"/>
+          <w:sz w:val="24"/>
+          <w:szCs w:val="24"/>
+        </w:rPr>
+        <w:t xml:space="preserve"> </w:t>
+      </w:r>
+    </w:p>
+    <w:p>
+      <w:pPr>
+        <w:pStyle w:val="a3"/>
+        <w:numPr>
+          <w:ilvl w:val="0"/>
+          <w:numId w:val="30"/>
+        </w:numPr>
+        <w:ind w:firstLineChars="0"/>
+        <w:rPr>
+          <w:rFonts w:ascii="宋体" w:eastAsia="宋体" w:hAnsi="宋体"/>
+          <w:sz w:val="24"/>
+          <w:szCs w:val="24"/>
+        </w:rPr>
+      </w:pPr>
+      <w:r>
+        <w:rPr>
+          <w:rFonts w:ascii="宋体" w:eastAsia="宋体" w:hAnsi="宋体" w:hint="eastAsia"/>
+        </w:rPr>
+        <w:t>部门I</w:t>
+      </w:r>
+      <w:r>
+        <w:rPr>
+          <w:rFonts w:ascii="宋体" w:eastAsia="宋体" w:hAnsi="宋体"/>
+        </w:rPr>
+        <w:t>D</w:t>
+      </w:r>
+      <w:r>
+        <w:rPr>
+          <w:rFonts w:ascii="宋体" w:eastAsia="宋体" w:hAnsi="宋体" w:hint="eastAsia"/>
+        </w:rPr>
+        <w:t>：必填。系统控件中选择部门。</w:t>
+      </w:r>
+      <w:r>
+        <w:rPr>
+          <w:rFonts w:ascii="宋体" w:eastAsia="宋体" w:hAnsi="宋体"/>
+          <w:sz w:val="24"/>
+          <w:szCs w:val="24"/>
+        </w:rPr>
+        <w:t xml:space="preserve"> </w:t>
+      </w:r>
+    </w:p>
+    <w:p>
+      <w:pPr>
+        <w:pStyle w:val="a3"/>
+        <w:numPr>
+          <w:ilvl w:val="0"/>
+          <w:numId w:val="30"/>
+        </w:numPr>
+        <w:ind w:firstLineChars="0"/>
+        <w:rPr>
+          <w:rFonts w:ascii="宋体" w:eastAsia="宋体" w:hAnsi="宋体"/>
+          <w:sz w:val="24"/>
+          <w:szCs w:val="24"/>
+        </w:rPr>
+      </w:pPr>
+      <w:r>
+        <w:rPr>
+          <w:rFonts w:ascii="宋体" w:eastAsia="宋体" w:hAnsi="宋体" w:hint="eastAsia"/>
+          <w:sz w:val="24"/>
+          <w:szCs w:val="24"/>
+        </w:rPr>
+        <w:t>排序</w:t>
+      </w:r>
+      <w:r>
+        <w:rPr>
+          <w:rFonts w:ascii="宋体" w:eastAsia="宋体" w:hAnsi="宋体"/>
+          <w:sz w:val="24"/>
+          <w:szCs w:val="24"/>
+        </w:rPr>
+        <w:t xml:space="preserve"> </w:t>
+      </w:r>
+    </w:p>
+    <w:p>
+      <w:pPr>
+        <w:pStyle w:val="a3"/>
+        <w:numPr>
+          <w:ilvl w:val="0"/>
+          <w:numId w:val="30"/>
+        </w:numPr>
+        <w:ind w:firstLineChars="0"/>
+        <w:rPr>
+          <w:rFonts w:ascii="宋体" w:eastAsia="宋体" w:hAnsi="宋体"/>
+          <w:sz w:val="24"/>
+          <w:szCs w:val="24"/>
+        </w:rPr>
+      </w:pPr>
+      <w:r>
+        <w:rPr>
+          <w:rFonts w:ascii="宋体" w:eastAsia="宋体" w:hAnsi="宋体" w:hint="eastAsia"/>
+          <w:sz w:val="24"/>
+          <w:szCs w:val="24"/>
+        </w:rPr>
+        <w:t>禁用/启用:必填，默认启用</w:t>
+      </w:r>
+      <w:r>
+        <w:rPr>
+          <w:rFonts w:ascii="宋体" w:eastAsia="宋体" w:hAnsi="宋体"/>
+          <w:sz w:val="24"/>
+          <w:szCs w:val="24"/>
+        </w:rPr>
+        <w:t xml:space="preserve">  </w:t>
+      </w:r>
+    </w:p>
+    <w:p>
+      <w:pPr>
+        <w:pStyle w:val="a3"/>
+        <w:numPr>
+          <w:ilvl w:val="0"/>
+          <w:numId w:val="30"/>
+        </w:numPr>
+        <w:ind w:firstLineChars="0"/>
+        <w:rPr>
+          <w:rFonts w:ascii="宋体" w:eastAsia="宋体" w:hAnsi="宋体"/>
+          <w:sz w:val="24"/>
+          <w:szCs w:val="24"/>
+        </w:rPr>
+      </w:pPr>
+      <w:r>
+        <w:rPr>
+          <w:rFonts w:ascii="宋体" w:eastAsia="宋体" w:hAnsi="宋体" w:hint="eastAsia"/>
+          <w:sz w:val="24"/>
+          <w:szCs w:val="24"/>
+        </w:rPr>
+        <w:t>创建人</w:t>
+      </w:r>
+    </w:p>
+    <w:p>
+      <w:pPr>
+        <w:pStyle w:val="a3"/>
+        <w:numPr>
+          <w:ilvl w:val="0"/>
+          <w:numId w:val="30"/>
+        </w:numPr>
+        <w:ind w:firstLineChars="0"/>
+        <w:rPr>
+          <w:rFonts w:ascii="宋体" w:eastAsia="宋体" w:hAnsi="宋体"/>
+          <w:sz w:val="24"/>
+          <w:szCs w:val="24"/>
+        </w:rPr>
+      </w:pPr>
+      <w:r>
+        <w:rPr>
+          <w:rFonts w:ascii="宋体" w:eastAsia="宋体" w:hAnsi="宋体" w:hint="eastAsia"/>
+          <w:sz w:val="24"/>
+          <w:szCs w:val="24"/>
+        </w:rPr>
+        <w:t>创建日期</w:t>
+      </w:r>
+    </w:p>
+    <w:p>
+      <w:pPr>
+        <w:pStyle w:val="a3"/>
+        <w:numPr>
+          <w:ilvl w:val="0"/>
+          <w:numId w:val="30"/>
+        </w:numPr>
+        <w:ind w:firstLineChars="0"/>
+        <w:rPr>
+          <w:rFonts w:ascii="宋体" w:eastAsia="宋体" w:hAnsi="宋体"/>
+          <w:sz w:val="24"/>
+          <w:szCs w:val="24"/>
+        </w:rPr>
+      </w:pPr>
+      <w:r>
+        <w:rPr>
+          <w:rFonts w:ascii="宋体" w:eastAsia="宋体" w:hAnsi="宋体" w:hint="eastAsia"/>
+          <w:sz w:val="24"/>
+          <w:szCs w:val="24"/>
+        </w:rPr>
+        <w:t>修改人</w:t>
+      </w:r>
+    </w:p>
+    <w:p>
+      <w:pPr>
+        <w:pStyle w:val="a3"/>
+        <w:numPr>
+          <w:ilvl w:val="0"/>
+          <w:numId w:val="30"/>
+        </w:numPr>
+        <w:ind w:firstLineChars="0"/>
+        <w:rPr>
+          <w:rFonts w:ascii="宋体" w:eastAsia="宋体" w:hAnsi="宋体"/>
+          <w:sz w:val="24"/>
+          <w:szCs w:val="24"/>
+        </w:rPr>
+      </w:pPr>
+      <w:r>
+        <w:rPr>
+          <w:rFonts w:ascii="宋体" w:eastAsia="宋体" w:hAnsi="宋体" w:hint="eastAsia"/>
+          <w:sz w:val="24"/>
+          <w:szCs w:val="24"/>
+        </w:rPr>
+        <w:t>修改日期</w:t>
+      </w:r>
+    </w:p>
+    <w:p>
+      <w:pPr>
+        <w:pStyle w:val="a3"/>
+        <w:numPr>
+          <w:ilvl w:val="0"/>
+          <w:numId w:val="55"/>
+        </w:numPr>
+        <w:ind w:firstLineChars="0"/>
+        <w:rPr>
+          <w:rFonts w:ascii="宋体" w:eastAsia="宋体" w:hAnsi="宋体"/>
+          <w:sz w:val="24"/>
+          <w:szCs w:val="24"/>
+        </w:rPr>
+      </w:pPr>
+      <w:r>
+        <w:rPr>
+          <w:rFonts w:ascii="宋体" w:eastAsia="宋体" w:hAnsi="宋体" w:hint="eastAsia"/>
+          <w:sz w:val="24"/>
+          <w:szCs w:val="24"/>
+        </w:rPr>
+        <w:t>附加权限</w:t>
+      </w:r>
+    </w:p>
+    <w:p>
+      <w:pPr>
+        <w:pStyle w:val="a3"/>
+        <w:ind w:left="420" w:firstLineChars="0" w:firstLine="0"/>
+        <w:rPr>
+          <w:rFonts w:ascii="宋体" w:eastAsia="宋体" w:hAnsi="宋体" w:hint="eastAsia"/>
+          <w:sz w:val="24"/>
+          <w:szCs w:val="24"/>
+        </w:rPr>
+      </w:pPr>
+      <w:r>
+        <w:rPr>
+          <w:rFonts w:ascii="宋体" w:eastAsia="宋体" w:hAnsi="宋体" w:hint="eastAsia"/>
+          <w:sz w:val="24"/>
+          <w:szCs w:val="24"/>
+        </w:rPr>
+        <w:t>描述：在系统中文件或问价夹具有保密性，系统管理员或创建者需要为自己或者有权限操作的文件夹附加权限</w:t>
+      </w:r>
+      <w:r>
+        <w:rPr>
+          <w:rFonts w:ascii="宋体" w:eastAsia="宋体" w:hAnsi="宋体" w:hint="eastAsia"/>
+          <w:sz w:val="24"/>
+          <w:szCs w:val="24"/>
+        </w:rPr>
+        <w:t>。具体操作：</w:t>
+      </w:r>
+    </w:p>
+    <w:p>
+      <w:pPr>
+        <w:pStyle w:val="a3"/>
+        <w:numPr>
+          <w:ilvl w:val="0"/>
+          <w:numId w:val="56"/>
+        </w:numPr>
+        <w:ind w:firstLineChars="0"/>
+        <w:rPr>
+          <w:rFonts w:ascii="宋体" w:eastAsia="宋体" w:hAnsi="宋体"/>
+          <w:sz w:val="24"/>
+          <w:szCs w:val="24"/>
+        </w:rPr>
+      </w:pPr>
+      <w:r>
+        <w:rPr>
+          <w:rFonts w:ascii="宋体" w:eastAsia="宋体" w:hAnsi="宋体" w:hint="eastAsia"/>
+          <w:sz w:val="24"/>
+          <w:szCs w:val="24"/>
+        </w:rPr>
+        <w:t>添加角色（可选）</w:t>
+      </w:r>
+    </w:p>
+    <w:p>
+      <w:pPr>
+        <w:pStyle w:val="a3"/>
+        <w:numPr>
+          <w:ilvl w:val="0"/>
+          <w:numId w:val="56"/>
+        </w:numPr>
+        <w:ind w:firstLineChars="0"/>
+        <w:rPr>
+          <w:rFonts w:ascii="宋体" w:eastAsia="宋体" w:hAnsi="宋体"/>
+          <w:sz w:val="24"/>
+          <w:szCs w:val="24"/>
+        </w:rPr>
+      </w:pPr>
+      <w:r>
+        <w:rPr>
+          <w:rFonts w:ascii="宋体" w:eastAsia="宋体" w:hAnsi="宋体" w:hint="eastAsia"/>
+          <w:sz w:val="24"/>
+          <w:szCs w:val="24"/>
+        </w:rPr>
+        <w:t>添加用户</w:t>
+      </w:r>
+      <w:r>
+        <w:rPr>
+          <w:rFonts w:ascii="宋体" w:eastAsia="宋体" w:hAnsi="宋体" w:hint="eastAsia"/>
+          <w:sz w:val="24"/>
+          <w:szCs w:val="24"/>
+        </w:rPr>
+        <w:t>（可选）</w:t>
+      </w:r>
+    </w:p>
+    <w:p>
+      <w:pPr>
+        <w:pStyle w:val="a3"/>
+        <w:numPr>
+          <w:ilvl w:val="0"/>
+          <w:numId w:val="56"/>
+        </w:numPr>
+        <w:ind w:firstLineChars="0"/>
+        <w:rPr>
+          <w:rFonts w:ascii="宋体" w:eastAsia="宋体" w:hAnsi="宋体"/>
+          <w:sz w:val="24"/>
+          <w:szCs w:val="24"/>
+        </w:rPr>
+      </w:pPr>
+      <w:r>
+        <w:rPr>
+          <w:rFonts w:ascii="宋体" w:eastAsia="宋体" w:hAnsi="宋体" w:hint="eastAsia"/>
+          <w:sz w:val="24"/>
+          <w:szCs w:val="24"/>
+        </w:rPr>
+        <w:t>添加权限分类</w:t>
+      </w:r>
+    </w:p>
+    <w:p>
+      <w:pPr>
+        <w:ind w:firstLine="420"/>
+        <w:rPr>
+          <w:rFonts w:hint="eastAsia"/>
+        </w:rPr>
+      </w:pPr>
+      <w:r>
+        <w:rPr>
+          <w:rFonts w:ascii="宋体" w:eastAsia="宋体" w:hAnsi="宋体" w:hint="eastAsia"/>
+          <w:sz w:val="24"/>
+          <w:szCs w:val="24"/>
+        </w:rPr>
+        <w:t>注：角色/用户必选一个，但也可两个都选</w:t>
+      </w:r>
+    </w:p>
+    <w:p>
+      <w:pPr>
+        <w:pStyle w:val="4"/>
+        <w:rPr>
+          <w:rFonts w:ascii="宋体" w:eastAsia="宋体" w:hAnsi="宋体"/>
+          <w:b w:val="0"/>
+          <w:bCs w:val="0"/>
+        </w:rPr>
+      </w:pPr>
+      <w:bookmarkStart w:id="32" w:name="_Toc59806070"/>
+      <w:r>
+        <w:rPr>
+          <w:rFonts w:ascii="宋体" w:eastAsia="宋体" w:hAnsi="宋体" w:hint="eastAsia"/>
+          <w:b w:val="0"/>
+          <w:bCs w:val="0"/>
+        </w:rPr>
+        <w:t>2</w:t>
+      </w:r>
+      <w:r>
+        <w:rPr>
+          <w:rFonts w:ascii="宋体" w:eastAsia="宋体" w:hAnsi="宋体"/>
+          <w:b w:val="0"/>
+          <w:bCs w:val="0"/>
+        </w:rPr>
+        <w:t xml:space="preserve">.5.2 </w:t>
+      </w:r>
+      <w:r>
+        <w:rPr>
+          <w:rFonts w:ascii="宋体" w:eastAsia="宋体" w:hAnsi="宋体" w:hint="eastAsia"/>
+          <w:b w:val="0"/>
+          <w:bCs w:val="0"/>
+        </w:rPr>
+        <w:t>文件管理</w:t>
+      </w:r>
+      <w:bookmarkEnd w:id="32"/>
+    </w:p>
+    <w:p>
+      <w:pPr>
+        <w:pStyle w:val="a3"/>
+        <w:numPr>
+          <w:ilvl w:val="0"/>
+          <w:numId w:val="57"/>
+        </w:numPr>
+        <w:ind w:firstLineChars="0"/>
+        <w:rPr>
+          <w:rFonts w:ascii="宋体" w:eastAsia="宋体" w:hAnsi="宋体"/>
+          <w:sz w:val="24"/>
+          <w:szCs w:val="24"/>
+        </w:rPr>
+      </w:pPr>
+      <w:r>
+        <w:rPr>
+          <w:rFonts w:ascii="宋体" w:eastAsia="宋体" w:hAnsi="宋体" w:hint="eastAsia"/>
+          <w:sz w:val="24"/>
+          <w:szCs w:val="24"/>
+        </w:rPr>
+        <w:t>组织树显示</w:t>
+      </w:r>
+    </w:p>
+    <w:p>
+      <w:pPr>
+        <w:pStyle w:val="a3"/>
+        <w:ind w:left="420" w:firstLineChars="0" w:firstLine="0"/>
+        <w:rPr>
+          <w:rFonts w:ascii="宋体" w:eastAsia="宋体" w:hAnsi="宋体"/>
+          <w:sz w:val="24"/>
+          <w:szCs w:val="24"/>
+        </w:rPr>
+      </w:pPr>
+      <w:r>
+        <w:rPr>
+          <w:rFonts w:ascii="宋体" w:eastAsia="宋体" w:hAnsi="宋体" w:hint="eastAsia"/>
+          <w:sz w:val="24"/>
+          <w:szCs w:val="24"/>
+        </w:rPr>
+        <w:t>描述：用于组织结构(单位、部门、人员</w:t>
+      </w:r>
+      <w:r>
+        <w:rPr>
+          <w:rFonts w:ascii="宋体" w:eastAsia="宋体" w:hAnsi="宋体"/>
+          <w:sz w:val="24"/>
+          <w:szCs w:val="24"/>
+        </w:rPr>
+        <w:t>)</w:t>
+      </w:r>
+      <w:r>
+        <w:rPr>
+          <w:rFonts w:ascii="宋体" w:eastAsia="宋体" w:hAnsi="宋体" w:hint="eastAsia"/>
+          <w:sz w:val="24"/>
+          <w:szCs w:val="24"/>
+        </w:rPr>
+        <w:t>上下级显示。</w:t>
+      </w:r>
+    </w:p>
+    <w:p>
+      <w:pPr>
+        <w:pStyle w:val="a3"/>
+        <w:ind w:left="420" w:firstLineChars="0" w:firstLine="0"/>
+        <w:rPr>
+          <w:rFonts w:ascii="宋体" w:eastAsia="宋体" w:hAnsi="宋体"/>
+          <w:sz w:val="24"/>
+          <w:szCs w:val="24"/>
+        </w:rPr>
+      </w:pPr>
+      <w:r>
+        <w:rPr>
+          <w:rFonts w:ascii="宋体" w:eastAsia="宋体" w:hAnsi="宋体" w:hint="eastAsia"/>
+          <w:sz w:val="24"/>
+          <w:szCs w:val="24"/>
+        </w:rPr>
+        <w:t>显示属性：中文名</w:t>
+      </w:r>
+    </w:p>
+    <w:p>
+      <w:pPr>
+        <w:pStyle w:val="a3"/>
+        <w:ind w:left="420" w:firstLineChars="0" w:firstLine="0"/>
+        <w:rPr>
+          <w:rFonts w:ascii="宋体" w:eastAsia="宋体" w:hAnsi="宋体"/>
+          <w:sz w:val="24"/>
+          <w:szCs w:val="24"/>
+        </w:rPr>
+      </w:pPr>
+      <w:r>
+        <w:rPr>
+          <w:rFonts w:ascii="宋体" w:eastAsia="宋体" w:hAnsi="宋体" w:hint="eastAsia"/>
+          <w:sz w:val="24"/>
+          <w:szCs w:val="24"/>
+        </w:rPr>
+        <w:t>属性：</w:t>
+      </w:r>
+    </w:p>
+    <w:p>
+      <w:pPr>
+        <w:pStyle w:val="a3"/>
+        <w:numPr>
+          <w:ilvl w:val="0"/>
+          <w:numId w:val="49"/>
+        </w:numPr>
+        <w:ind w:firstLineChars="0"/>
+        <w:rPr>
+          <w:rFonts w:ascii="宋体" w:eastAsia="宋体" w:hAnsi="宋体"/>
+          <w:sz w:val="24"/>
+          <w:szCs w:val="24"/>
+        </w:rPr>
+      </w:pPr>
+      <w:r>
+        <w:rPr>
+          <w:rFonts w:ascii="宋体" w:eastAsia="宋体" w:hAnsi="宋体" w:hint="eastAsia"/>
+          <w:sz w:val="24"/>
+          <w:szCs w:val="24"/>
+        </w:rPr>
+        <w:t>名称</w:t>
+      </w:r>
+    </w:p>
+    <w:p>
+      <w:pPr>
+        <w:pStyle w:val="a3"/>
+        <w:numPr>
+          <w:ilvl w:val="0"/>
+          <w:numId w:val="49"/>
+        </w:numPr>
+        <w:ind w:firstLineChars="0"/>
+        <w:rPr>
+          <w:rFonts w:ascii="宋体" w:eastAsia="宋体" w:hAnsi="宋体"/>
+          <w:sz w:val="24"/>
+          <w:szCs w:val="24"/>
+        </w:rPr>
+      </w:pPr>
+      <w:r>
+        <w:rPr>
+          <w:rFonts w:ascii="宋体" w:eastAsia="宋体" w:hAnsi="宋体" w:hint="eastAsia"/>
+          <w:sz w:val="24"/>
+          <w:szCs w:val="24"/>
+        </w:rPr>
+        <w:t>类型</w:t>
+      </w:r>
+    </w:p>
+    <w:p>
+      <w:pPr>
+        <w:pStyle w:val="a3"/>
+        <w:numPr>
+          <w:ilvl w:val="0"/>
+          <w:numId w:val="49"/>
+        </w:numPr>
+        <w:ind w:firstLineChars="0"/>
+        <w:rPr>
+          <w:rFonts w:ascii="宋体" w:eastAsia="宋体" w:hAnsi="宋体"/>
+          <w:sz w:val="24"/>
+          <w:szCs w:val="24"/>
+        </w:rPr>
+      </w:pPr>
+      <w:r>
+        <w:rPr>
+          <w:rFonts w:ascii="宋体" w:eastAsia="宋体" w:hAnsi="宋体" w:hint="eastAsia"/>
+          <w:sz w:val="24"/>
+          <w:szCs w:val="24"/>
+        </w:rPr>
+        <w:t>I</w:t>
+      </w:r>
+      <w:r>
+        <w:rPr>
+          <w:rFonts w:ascii="宋体" w:eastAsia="宋体" w:hAnsi="宋体"/>
+          <w:sz w:val="24"/>
+          <w:szCs w:val="24"/>
+        </w:rPr>
+        <w:t>D</w:t>
+      </w:r>
+    </w:p>
+    <w:p>
+      <w:pPr>
+        <w:pStyle w:val="a3"/>
+        <w:numPr>
+          <w:ilvl w:val="0"/>
+          <w:numId w:val="49"/>
+        </w:numPr>
+        <w:ind w:firstLineChars="0"/>
+        <w:rPr>
+          <w:rFonts w:ascii="宋体" w:eastAsia="宋体" w:hAnsi="宋体"/>
+          <w:sz w:val="24"/>
+          <w:szCs w:val="24"/>
+        </w:rPr>
+      </w:pPr>
+      <w:r>
+        <w:rPr>
+          <w:rFonts w:ascii="宋体" w:eastAsia="宋体" w:hAnsi="宋体" w:hint="eastAsia"/>
+          <w:sz w:val="24"/>
+          <w:szCs w:val="24"/>
+        </w:rPr>
+        <w:lastRenderedPageBreak/>
+        <w:t>上级I</w:t>
+      </w:r>
+      <w:r>
+        <w:rPr>
+          <w:rFonts w:ascii="宋体" w:eastAsia="宋体" w:hAnsi="宋体"/>
+          <w:sz w:val="24"/>
+          <w:szCs w:val="24"/>
+        </w:rPr>
+        <w:t>D</w:t>
+      </w:r>
+    </w:p>
+    <w:p>
+      <w:pPr>
+        <w:pStyle w:val="a3"/>
+        <w:numPr>
+          <w:ilvl w:val="0"/>
+          <w:numId w:val="49"/>
+        </w:numPr>
+        <w:ind w:firstLineChars="0"/>
+        <w:rPr>
+          <w:rFonts w:ascii="宋体" w:eastAsia="宋体" w:hAnsi="宋体"/>
+          <w:sz w:val="24"/>
+          <w:szCs w:val="24"/>
+        </w:rPr>
+      </w:pPr>
+      <w:r>
+        <w:rPr>
+          <w:rFonts w:ascii="宋体" w:eastAsia="宋体" w:hAnsi="宋体" w:hint="eastAsia"/>
+          <w:sz w:val="24"/>
+          <w:szCs w:val="24"/>
+        </w:rPr>
+        <w:t>图标</w:t>
+      </w:r>
+    </w:p>
+    <w:p>
+      <w:pPr>
+        <w:pStyle w:val="a3"/>
+        <w:numPr>
+          <w:ilvl w:val="0"/>
+          <w:numId w:val="49"/>
+        </w:numPr>
+        <w:ind w:firstLineChars="0"/>
+        <w:rPr>
+          <w:rFonts w:ascii="宋体" w:eastAsia="宋体" w:hAnsi="宋体"/>
+          <w:sz w:val="24"/>
+          <w:szCs w:val="24"/>
+        </w:rPr>
+      </w:pPr>
+      <w:r>
+        <w:rPr>
+          <w:rFonts w:ascii="宋体" w:eastAsia="宋体" w:hAnsi="宋体" w:hint="eastAsia"/>
+          <w:sz w:val="24"/>
+          <w:szCs w:val="24"/>
+        </w:rPr>
+        <w:t>主题</w:t>
+      </w:r>
+    </w:p>
+    <w:p>
+      <w:pPr>
+        <w:pStyle w:val="a3"/>
+        <w:numPr>
+          <w:ilvl w:val="0"/>
+          <w:numId w:val="49"/>
+        </w:numPr>
+        <w:ind w:firstLineChars="0"/>
+        <w:rPr>
+          <w:rFonts w:ascii="宋体" w:eastAsia="宋体" w:hAnsi="宋体"/>
+          <w:sz w:val="24"/>
+          <w:szCs w:val="24"/>
+        </w:rPr>
+      </w:pPr>
+      <w:r>
+        <w:rPr>
+          <w:rFonts w:ascii="宋体" w:eastAsia="宋体" w:hAnsi="宋体" w:hint="eastAsia"/>
+          <w:sz w:val="24"/>
+          <w:szCs w:val="24"/>
+        </w:rPr>
+        <w:t>单位I</w:t>
+      </w:r>
+      <w:r>
+        <w:rPr>
+          <w:rFonts w:ascii="宋体" w:eastAsia="宋体" w:hAnsi="宋体"/>
+          <w:sz w:val="24"/>
+          <w:szCs w:val="24"/>
+        </w:rPr>
+        <w:t>D</w:t>
+      </w:r>
+    </w:p>
+    <w:p>
+      <w:pPr>
+        <w:pStyle w:val="a3"/>
+        <w:numPr>
+          <w:ilvl w:val="0"/>
+          <w:numId w:val="49"/>
+        </w:numPr>
+        <w:ind w:firstLineChars="0"/>
+        <w:rPr>
+          <w:rFonts w:ascii="宋体" w:eastAsia="宋体" w:hAnsi="宋体"/>
+          <w:sz w:val="24"/>
+          <w:szCs w:val="24"/>
+        </w:rPr>
+      </w:pPr>
+      <w:r>
+        <w:rPr>
+          <w:rFonts w:ascii="宋体" w:eastAsia="宋体" w:hAnsi="宋体" w:hint="eastAsia"/>
+          <w:sz w:val="24"/>
+          <w:szCs w:val="24"/>
+        </w:rPr>
+        <w:t>排序</w:t>
+      </w:r>
+    </w:p>
+    <w:p>
+      <w:pPr>
+        <w:pStyle w:val="a3"/>
+        <w:ind w:left="420" w:firstLineChars="0" w:firstLine="0"/>
+        <w:rPr>
+          <w:rFonts w:ascii="宋体" w:eastAsia="宋体" w:hAnsi="宋体"/>
+          <w:sz w:val="24"/>
+          <w:szCs w:val="24"/>
+        </w:rPr>
+      </w:pPr>
+    </w:p>
+    <w:p>
+      <w:pPr>
+        <w:pStyle w:val="a3"/>
+        <w:numPr>
+          <w:ilvl w:val="0"/>
+          <w:numId w:val="57"/>
+        </w:numPr>
+        <w:ind w:firstLineChars="0"/>
+        <w:rPr>
+          <w:rFonts w:ascii="宋体" w:eastAsia="宋体" w:hAnsi="宋体"/>
+          <w:sz w:val="24"/>
+          <w:szCs w:val="24"/>
+        </w:rPr>
+      </w:pPr>
+      <w:r>
+        <w:rPr>
+          <w:rFonts w:ascii="宋体" w:eastAsia="宋体" w:hAnsi="宋体" w:hint="eastAsia"/>
+          <w:sz w:val="24"/>
+          <w:szCs w:val="24"/>
+        </w:rPr>
+        <w:t>列表信息</w:t>
+      </w:r>
+      <w:r>
+        <w:rPr>
+          <w:rFonts w:ascii="宋体" w:eastAsia="宋体" w:hAnsi="宋体" w:hint="eastAsia"/>
+          <w:sz w:val="24"/>
+          <w:szCs w:val="24"/>
+        </w:rPr>
+        <w:t>：</w:t>
+      </w:r>
+    </w:p>
+    <w:p>
+      <w:pPr>
+        <w:pStyle w:val="a3"/>
+        <w:ind w:left="420" w:firstLineChars="0" w:firstLine="0"/>
+        <w:rPr>
+          <w:rFonts w:ascii="宋体" w:eastAsia="宋体" w:hAnsi="宋体"/>
+          <w:sz w:val="24"/>
+          <w:szCs w:val="24"/>
+        </w:rPr>
+      </w:pPr>
+      <w:r>
+        <w:rPr>
+          <w:rFonts w:ascii="宋体" w:eastAsia="宋体" w:hAnsi="宋体" w:hint="eastAsia"/>
+          <w:sz w:val="24"/>
+          <w:szCs w:val="24"/>
+        </w:rPr>
+        <w:t>描述：用于文件列表展示，可在</w:t>
+      </w:r>
+      <w:proofErr w:type="gramStart"/>
+      <w:r>
+        <w:rPr>
+          <w:rFonts w:ascii="宋体" w:eastAsia="宋体" w:hAnsi="宋体" w:hint="eastAsia"/>
+          <w:sz w:val="24"/>
+          <w:szCs w:val="24"/>
+        </w:rPr>
+        <w:t>员文件列表页进行</w:t>
+      </w:r>
+      <w:proofErr w:type="gramEnd"/>
+      <w:r>
+        <w:rPr>
+          <w:rFonts w:ascii="宋体" w:eastAsia="宋体" w:hAnsi="宋体" w:hint="eastAsia"/>
+          <w:sz w:val="24"/>
+          <w:szCs w:val="24"/>
+        </w:rPr>
+        <w:t>相关的管理操作。</w:t>
+      </w:r>
+    </w:p>
+    <w:p>
+      <w:pPr>
+        <w:pStyle w:val="a3"/>
+        <w:ind w:left="420" w:firstLineChars="0" w:firstLine="0"/>
+        <w:rPr>
+          <w:rFonts w:ascii="宋体" w:eastAsia="宋体" w:hAnsi="宋体"/>
+          <w:sz w:val="24"/>
+          <w:szCs w:val="24"/>
+        </w:rPr>
+      </w:pPr>
+      <w:r>
+        <w:rPr>
+          <w:rFonts w:ascii="宋体" w:eastAsia="宋体" w:hAnsi="宋体" w:hint="eastAsia"/>
+          <w:sz w:val="24"/>
+          <w:szCs w:val="24"/>
+        </w:rPr>
+        <w:t>显示属性：</w:t>
+      </w:r>
+    </w:p>
+    <w:p>
+      <w:pPr>
+        <w:pStyle w:val="a3"/>
+        <w:numPr>
+          <w:ilvl w:val="0"/>
+          <w:numId w:val="20"/>
+        </w:numPr>
+        <w:ind w:firstLineChars="0"/>
+        <w:rPr>
+          <w:rFonts w:ascii="宋体" w:eastAsia="宋体" w:hAnsi="宋体"/>
+          <w:sz w:val="24"/>
+          <w:szCs w:val="24"/>
+        </w:rPr>
+      </w:pPr>
+      <w:r>
+        <w:rPr>
+          <w:rFonts w:ascii="宋体" w:eastAsia="宋体" w:hAnsi="宋体" w:hint="eastAsia"/>
+          <w:sz w:val="24"/>
+          <w:szCs w:val="24"/>
+        </w:rPr>
+        <w:t>序号</w:t>
+      </w:r>
+    </w:p>
+    <w:p>
+      <w:pPr>
+        <w:pStyle w:val="a3"/>
+        <w:numPr>
+          <w:ilvl w:val="0"/>
+          <w:numId w:val="20"/>
+        </w:numPr>
+        <w:ind w:firstLineChars="0"/>
+        <w:rPr>
+          <w:rFonts w:ascii="宋体" w:eastAsia="宋体" w:hAnsi="宋体"/>
+          <w:sz w:val="24"/>
+          <w:szCs w:val="24"/>
+        </w:rPr>
+      </w:pPr>
+      <w:r>
+        <w:rPr>
+          <w:rFonts w:ascii="宋体" w:eastAsia="宋体" w:hAnsi="宋体" w:hint="eastAsia"/>
+          <w:sz w:val="24"/>
+          <w:szCs w:val="24"/>
+        </w:rPr>
+        <w:t>中文名</w:t>
+      </w:r>
+    </w:p>
+    <w:p>
+      <w:pPr>
+        <w:pStyle w:val="a3"/>
+        <w:numPr>
+          <w:ilvl w:val="0"/>
+          <w:numId w:val="20"/>
+        </w:numPr>
+        <w:ind w:firstLineChars="0"/>
+        <w:rPr>
+          <w:rFonts w:ascii="宋体" w:eastAsia="宋体" w:hAnsi="宋体"/>
+          <w:sz w:val="24"/>
+          <w:szCs w:val="24"/>
+        </w:rPr>
+      </w:pPr>
+      <w:r>
+        <w:rPr>
+          <w:rFonts w:ascii="宋体" w:eastAsia="宋体" w:hAnsi="宋体" w:hint="eastAsia"/>
+          <w:sz w:val="24"/>
+          <w:szCs w:val="24"/>
+        </w:rPr>
+        <w:t>英文名</w:t>
+      </w:r>
+    </w:p>
+    <w:p>
+      <w:pPr>
+        <w:pStyle w:val="a3"/>
+        <w:numPr>
+          <w:ilvl w:val="0"/>
+          <w:numId w:val="20"/>
+        </w:numPr>
+        <w:ind w:firstLineChars="0"/>
+        <w:rPr>
+          <w:rFonts w:ascii="宋体" w:eastAsia="宋体" w:hAnsi="宋体"/>
+          <w:sz w:val="24"/>
+          <w:szCs w:val="24"/>
+        </w:rPr>
+      </w:pPr>
+      <w:r>
+        <w:rPr>
+          <w:rFonts w:ascii="宋体" w:eastAsia="宋体" w:hAnsi="宋体" w:hint="eastAsia"/>
+          <w:sz w:val="24"/>
+          <w:szCs w:val="24"/>
+        </w:rPr>
+        <w:t>文件类型</w:t>
+      </w:r>
+    </w:p>
+    <w:p>
+      <w:pPr>
+        <w:pStyle w:val="a3"/>
+        <w:numPr>
+          <w:ilvl w:val="0"/>
+          <w:numId w:val="20"/>
+        </w:numPr>
+        <w:ind w:firstLineChars="0"/>
+        <w:rPr>
+          <w:rFonts w:ascii="宋体" w:eastAsia="宋体" w:hAnsi="宋体"/>
+          <w:sz w:val="24"/>
+          <w:szCs w:val="24"/>
+        </w:rPr>
+      </w:pPr>
+      <w:r>
+        <w:rPr>
+          <w:rFonts w:ascii="宋体" w:eastAsia="宋体" w:hAnsi="宋体" w:hint="eastAsia"/>
+          <w:sz w:val="24"/>
+          <w:szCs w:val="24"/>
+        </w:rPr>
+        <w:t>组织类型</w:t>
+      </w:r>
+    </w:p>
+    <w:p>
+      <w:pPr>
+        <w:pStyle w:val="a3"/>
+        <w:numPr>
+          <w:ilvl w:val="0"/>
+          <w:numId w:val="20"/>
+        </w:numPr>
+        <w:ind w:firstLineChars="0"/>
+        <w:rPr>
+          <w:rFonts w:ascii="宋体" w:eastAsia="宋体" w:hAnsi="宋体"/>
+          <w:sz w:val="24"/>
+          <w:szCs w:val="24"/>
+        </w:rPr>
+      </w:pPr>
+      <w:r>
+        <w:rPr>
+          <w:rFonts w:ascii="宋体" w:eastAsia="宋体" w:hAnsi="宋体" w:hint="eastAsia"/>
+          <w:sz w:val="24"/>
+          <w:szCs w:val="24"/>
+        </w:rPr>
+        <w:t>扩展名</w:t>
+      </w:r>
+    </w:p>
+    <w:p>
+      <w:pPr>
+        <w:pStyle w:val="a3"/>
+        <w:numPr>
+          <w:ilvl w:val="0"/>
+          <w:numId w:val="20"/>
+        </w:numPr>
+        <w:ind w:firstLineChars="0"/>
+        <w:rPr>
+          <w:rFonts w:ascii="宋体" w:eastAsia="宋体" w:hAnsi="宋体"/>
+          <w:sz w:val="24"/>
+          <w:szCs w:val="24"/>
+        </w:rPr>
+      </w:pPr>
+      <w:r>
+        <w:rPr>
+          <w:rFonts w:ascii="宋体" w:eastAsia="宋体" w:hAnsi="宋体" w:hint="eastAsia"/>
+          <w:sz w:val="24"/>
+          <w:szCs w:val="24"/>
+        </w:rPr>
+        <w:t>文件大小</w:t>
+      </w:r>
+    </w:p>
+    <w:p>
+      <w:pPr>
+        <w:pStyle w:val="a3"/>
+        <w:numPr>
+          <w:ilvl w:val="0"/>
+          <w:numId w:val="20"/>
+        </w:numPr>
+        <w:ind w:firstLineChars="0"/>
+        <w:rPr>
+          <w:rFonts w:ascii="宋体" w:eastAsia="宋体" w:hAnsi="宋体"/>
+          <w:sz w:val="24"/>
+          <w:szCs w:val="24"/>
+        </w:rPr>
+      </w:pPr>
+      <w:r>
+        <w:rPr>
+          <w:rFonts w:ascii="宋体" w:eastAsia="宋体" w:hAnsi="宋体" w:hint="eastAsia"/>
+          <w:sz w:val="24"/>
+          <w:szCs w:val="24"/>
+        </w:rPr>
+        <w:t>创建日期</w:t>
+      </w:r>
+    </w:p>
+    <w:p>
+      <w:pPr>
+        <w:pStyle w:val="a3"/>
+        <w:numPr>
+          <w:ilvl w:val="0"/>
+          <w:numId w:val="20"/>
+        </w:numPr>
+        <w:ind w:firstLineChars="0"/>
+        <w:rPr>
+          <w:rFonts w:ascii="宋体" w:eastAsia="宋体" w:hAnsi="宋体"/>
+          <w:sz w:val="24"/>
+          <w:szCs w:val="24"/>
+        </w:rPr>
+      </w:pPr>
+      <w:r>
+        <w:rPr>
+          <w:rFonts w:ascii="宋体" w:eastAsia="宋体" w:hAnsi="宋体" w:hint="eastAsia"/>
+          <w:sz w:val="24"/>
+          <w:szCs w:val="24"/>
+        </w:rPr>
+        <w:t>创建人</w:t>
+      </w:r>
+    </w:p>
+    <w:p>
+      <w:pPr>
+        <w:ind w:left="420"/>
+        <w:rPr>
+          <w:rFonts w:ascii="宋体" w:eastAsia="宋体" w:hAnsi="宋体"/>
+          <w:sz w:val="24"/>
+          <w:szCs w:val="24"/>
+        </w:rPr>
+      </w:pPr>
+      <w:r>
+        <w:rPr>
+          <w:rFonts w:ascii="宋体" w:eastAsia="宋体" w:hAnsi="宋体" w:hint="eastAsia"/>
+          <w:sz w:val="24"/>
+          <w:szCs w:val="24"/>
+        </w:rPr>
+        <w:t>列表附带功能：</w:t>
+      </w:r>
+    </w:p>
+    <w:p>
+      <w:pPr>
+        <w:pStyle w:val="a3"/>
+        <w:numPr>
+          <w:ilvl w:val="0"/>
+          <w:numId w:val="21"/>
+        </w:numPr>
+        <w:ind w:firstLineChars="0"/>
+        <w:rPr>
+          <w:rFonts w:ascii="宋体" w:eastAsia="宋体" w:hAnsi="宋体"/>
+          <w:sz w:val="24"/>
+          <w:szCs w:val="24"/>
+        </w:rPr>
+      </w:pPr>
+      <w:r>
+        <w:rPr>
+          <w:rFonts w:ascii="宋体" w:eastAsia="宋体" w:hAnsi="宋体" w:hint="eastAsia"/>
+          <w:sz w:val="24"/>
+          <w:szCs w:val="24"/>
+        </w:rPr>
+        <w:t>排序</w:t>
+      </w:r>
+    </w:p>
+    <w:p>
+      <w:pPr>
+        <w:pStyle w:val="a3"/>
+        <w:numPr>
+          <w:ilvl w:val="0"/>
+          <w:numId w:val="21"/>
+        </w:numPr>
+        <w:ind w:firstLineChars="0"/>
+        <w:rPr>
+          <w:rFonts w:ascii="宋体" w:eastAsia="宋体" w:hAnsi="宋体"/>
+          <w:sz w:val="24"/>
+          <w:szCs w:val="24"/>
+        </w:rPr>
+      </w:pPr>
+      <w:r>
+        <w:rPr>
+          <w:rFonts w:ascii="宋体" w:eastAsia="宋体" w:hAnsi="宋体" w:hint="eastAsia"/>
+          <w:sz w:val="24"/>
+          <w:szCs w:val="24"/>
+        </w:rPr>
+        <w:t>在线编辑</w:t>
+      </w:r>
+      <w:r>
+        <w:rPr>
+          <w:rFonts w:ascii="宋体" w:eastAsia="宋体" w:hAnsi="宋体" w:hint="eastAsia"/>
+          <w:sz w:val="24"/>
+          <w:szCs w:val="24"/>
+        </w:rPr>
+        <w:t>：跳转至</w:t>
+      </w:r>
+      <w:proofErr w:type="spellStart"/>
+      <w:r>
+        <w:rPr>
+          <w:rFonts w:ascii="宋体" w:eastAsia="宋体" w:hAnsi="宋体" w:hint="eastAsia"/>
+          <w:sz w:val="24"/>
+          <w:szCs w:val="24"/>
+        </w:rPr>
+        <w:t>only</w:t>
+      </w:r>
+      <w:r>
+        <w:rPr>
+          <w:rFonts w:ascii="宋体" w:eastAsia="宋体" w:hAnsi="宋体"/>
+          <w:sz w:val="24"/>
+          <w:szCs w:val="24"/>
+        </w:rPr>
+        <w:t>office</w:t>
+      </w:r>
+      <w:proofErr w:type="spellEnd"/>
+      <w:r>
+        <w:rPr>
+          <w:rFonts w:ascii="宋体" w:eastAsia="宋体" w:hAnsi="宋体" w:hint="eastAsia"/>
+          <w:sz w:val="24"/>
+          <w:szCs w:val="24"/>
+        </w:rPr>
+        <w:t>中进行文件</w:t>
+      </w:r>
+      <w:r>
+        <w:rPr>
+          <w:rFonts w:ascii="宋体" w:eastAsia="宋体" w:hAnsi="宋体" w:hint="eastAsia"/>
+          <w:sz w:val="24"/>
+          <w:szCs w:val="24"/>
+        </w:rPr>
+        <w:t>编辑</w:t>
+      </w:r>
+    </w:p>
+    <w:p>
+      <w:pPr>
+        <w:pStyle w:val="a3"/>
+        <w:numPr>
+          <w:ilvl w:val="0"/>
+          <w:numId w:val="21"/>
+        </w:numPr>
+        <w:ind w:firstLineChars="0"/>
+        <w:rPr>
+          <w:rFonts w:ascii="宋体" w:eastAsia="宋体" w:hAnsi="宋体"/>
+          <w:sz w:val="24"/>
+          <w:szCs w:val="24"/>
+        </w:rPr>
+      </w:pPr>
+      <w:r>
+        <w:rPr>
+          <w:rFonts w:ascii="宋体" w:eastAsia="宋体" w:hAnsi="宋体" w:hint="eastAsia"/>
+          <w:sz w:val="24"/>
+          <w:szCs w:val="24"/>
+        </w:rPr>
+        <w:t>在线查看：跳转至</w:t>
+      </w:r>
+      <w:proofErr w:type="spellStart"/>
+      <w:r>
+        <w:rPr>
+          <w:rFonts w:ascii="宋体" w:eastAsia="宋体" w:hAnsi="宋体" w:hint="eastAsia"/>
+          <w:sz w:val="24"/>
+          <w:szCs w:val="24"/>
+        </w:rPr>
+        <w:t>only</w:t>
+      </w:r>
+      <w:r>
+        <w:rPr>
+          <w:rFonts w:ascii="宋体" w:eastAsia="宋体" w:hAnsi="宋体"/>
+          <w:sz w:val="24"/>
+          <w:szCs w:val="24"/>
+        </w:rPr>
+        <w:t>office</w:t>
+      </w:r>
+      <w:proofErr w:type="spellEnd"/>
+      <w:r>
+        <w:rPr>
+          <w:rFonts w:ascii="宋体" w:eastAsia="宋体" w:hAnsi="宋体" w:hint="eastAsia"/>
+          <w:sz w:val="24"/>
+          <w:szCs w:val="24"/>
+        </w:rPr>
+        <w:t>中进行文件查看</w:t>
+      </w:r>
+    </w:p>
+    <w:p>
+      <w:pPr>
+        <w:pStyle w:val="a3"/>
+        <w:numPr>
+          <w:ilvl w:val="0"/>
+          <w:numId w:val="21"/>
+        </w:numPr>
+        <w:ind w:firstLineChars="0"/>
+        <w:rPr>
+          <w:rFonts w:ascii="宋体" w:eastAsia="宋体" w:hAnsi="宋体"/>
+          <w:sz w:val="24"/>
+          <w:szCs w:val="24"/>
+        </w:rPr>
+      </w:pPr>
+      <w:r>
+        <w:rPr>
+          <w:rFonts w:ascii="宋体" w:eastAsia="宋体" w:hAnsi="宋体" w:hint="eastAsia"/>
+          <w:sz w:val="24"/>
+          <w:szCs w:val="24"/>
+        </w:rPr>
+        <w:t>删除</w:t>
+      </w:r>
+    </w:p>
+    <w:p>
+      <w:pPr>
+        <w:pStyle w:val="a3"/>
+        <w:numPr>
+          <w:ilvl w:val="0"/>
+          <w:numId w:val="21"/>
+        </w:numPr>
+        <w:ind w:firstLineChars="0"/>
+        <w:rPr>
+          <w:rFonts w:ascii="宋体" w:eastAsia="宋体" w:hAnsi="宋体"/>
+          <w:sz w:val="24"/>
+          <w:szCs w:val="24"/>
+        </w:rPr>
+      </w:pPr>
+      <w:r>
+        <w:rPr>
+          <w:rFonts w:ascii="宋体" w:eastAsia="宋体" w:hAnsi="宋体" w:hint="eastAsia"/>
+          <w:sz w:val="24"/>
+          <w:szCs w:val="24"/>
+        </w:rPr>
+        <w:t>查看</w:t>
+      </w:r>
+    </w:p>
+    <w:p>
+      <w:pPr>
+        <w:pStyle w:val="a3"/>
+        <w:numPr>
+          <w:ilvl w:val="0"/>
+          <w:numId w:val="21"/>
+        </w:numPr>
+        <w:ind w:firstLineChars="0"/>
+        <w:rPr>
+          <w:rFonts w:ascii="宋体" w:eastAsia="宋体" w:hAnsi="宋体"/>
+          <w:sz w:val="24"/>
+          <w:szCs w:val="24"/>
+        </w:rPr>
+      </w:pPr>
+      <w:r>
+        <w:rPr>
+          <w:rFonts w:ascii="宋体" w:eastAsia="宋体" w:hAnsi="宋体" w:hint="eastAsia"/>
+          <w:sz w:val="24"/>
+          <w:szCs w:val="24"/>
+        </w:rPr>
+        <w:t>编辑</w:t>
+      </w:r>
+    </w:p>
+    <w:p>
+      <w:pPr>
+        <w:pStyle w:val="a3"/>
+        <w:numPr>
+          <w:ilvl w:val="0"/>
+          <w:numId w:val="21"/>
+        </w:numPr>
+        <w:ind w:firstLineChars="0"/>
+        <w:rPr>
+          <w:rFonts w:ascii="宋体" w:eastAsia="宋体" w:hAnsi="宋体"/>
+          <w:sz w:val="24"/>
+          <w:szCs w:val="24"/>
+        </w:rPr>
+      </w:pPr>
+      <w:r>
+        <w:rPr>
+          <w:rFonts w:ascii="宋体" w:eastAsia="宋体" w:hAnsi="宋体" w:hint="eastAsia"/>
+          <w:sz w:val="24"/>
+          <w:szCs w:val="24"/>
+        </w:rPr>
+        <w:t>下载</w:t>
+      </w:r>
+    </w:p>
+    <w:p>
+      <w:pPr>
+        <w:ind w:left="420"/>
+        <w:rPr>
+          <w:rFonts w:ascii="宋体" w:eastAsia="宋体" w:hAnsi="宋体"/>
+          <w:sz w:val="24"/>
+          <w:szCs w:val="24"/>
+        </w:rPr>
+      </w:pPr>
+      <w:r>
+        <w:rPr>
+          <w:rFonts w:ascii="宋体" w:eastAsia="宋体" w:hAnsi="宋体" w:hint="eastAsia"/>
+          <w:sz w:val="24"/>
+          <w:szCs w:val="24"/>
+        </w:rPr>
+        <w:t>查询：</w:t>
+      </w:r>
+    </w:p>
+    <w:p>
+      <w:pPr>
+        <w:pStyle w:val="a3"/>
+        <w:numPr>
+          <w:ilvl w:val="0"/>
+          <w:numId w:val="22"/>
+        </w:numPr>
+        <w:ind w:firstLineChars="0"/>
+        <w:rPr>
+          <w:rFonts w:ascii="宋体" w:eastAsia="宋体" w:hAnsi="宋体"/>
+          <w:sz w:val="24"/>
+          <w:szCs w:val="24"/>
+        </w:rPr>
+      </w:pPr>
+      <w:r>
+        <w:rPr>
+          <w:rFonts w:ascii="宋体" w:eastAsia="宋体" w:hAnsi="宋体" w:hint="eastAsia"/>
+          <w:sz w:val="24"/>
+          <w:szCs w:val="24"/>
+        </w:rPr>
+        <w:t>按名称查询（中英文都支持）</w:t>
+      </w:r>
+    </w:p>
+    <w:p>
+      <w:pPr>
+        <w:pStyle w:val="a3"/>
+        <w:numPr>
+          <w:ilvl w:val="0"/>
+          <w:numId w:val="22"/>
+        </w:numPr>
+        <w:ind w:firstLineChars="0"/>
+        <w:rPr>
+          <w:rFonts w:ascii="宋体" w:eastAsia="宋体" w:hAnsi="宋体"/>
+          <w:sz w:val="24"/>
+          <w:szCs w:val="24"/>
+        </w:rPr>
+      </w:pPr>
+      <w:r>
+        <w:rPr>
+          <w:rFonts w:ascii="宋体" w:eastAsia="宋体" w:hAnsi="宋体" w:hint="eastAsia"/>
+          <w:sz w:val="24"/>
+          <w:szCs w:val="24"/>
+        </w:rPr>
+        <w:t>按文件类型查询</w:t>
+      </w:r>
+      <w:r>
+        <w:rPr>
+          <w:rFonts w:ascii="宋体" w:eastAsia="宋体" w:hAnsi="宋体"/>
+          <w:sz w:val="24"/>
+          <w:szCs w:val="24"/>
+        </w:rPr>
+        <w:t xml:space="preserve"> </w:t>
+      </w:r>
+    </w:p>
+    <w:p>
+      <w:pPr>
+        <w:pStyle w:val="a3"/>
+        <w:numPr>
+          <w:ilvl w:val="0"/>
+          <w:numId w:val="22"/>
+        </w:numPr>
+        <w:ind w:firstLineChars="0"/>
+        <w:rPr>
+          <w:rFonts w:ascii="宋体" w:eastAsia="宋体" w:hAnsi="宋体" w:hint="eastAsia"/>
+          <w:sz w:val="24"/>
+          <w:szCs w:val="24"/>
+        </w:rPr>
+      </w:pPr>
+      <w:r>
+        <w:rPr>
+          <w:rFonts w:ascii="宋体" w:eastAsia="宋体" w:hAnsi="宋体" w:hint="eastAsia"/>
+          <w:sz w:val="24"/>
+          <w:szCs w:val="24"/>
+        </w:rPr>
+        <w:t>按后缀名查询</w:t>
+      </w:r>
+    </w:p>
+    <w:p>
+      <w:pPr>
+        <w:pStyle w:val="a3"/>
+        <w:numPr>
+          <w:ilvl w:val="0"/>
+          <w:numId w:val="57"/>
+        </w:numPr>
+        <w:ind w:firstLineChars="0"/>
+        <w:rPr>
+          <w:rFonts w:ascii="宋体" w:eastAsia="宋体" w:hAnsi="宋体"/>
+          <w:sz w:val="24"/>
+          <w:szCs w:val="24"/>
+        </w:rPr>
+      </w:pPr>
+      <w:r>
+        <w:rPr>
+          <w:rFonts w:ascii="宋体" w:eastAsia="宋体" w:hAnsi="宋体" w:hint="eastAsia"/>
+          <w:sz w:val="24"/>
+          <w:szCs w:val="24"/>
+        </w:rPr>
+        <w:t>删除（系统只提供逻辑删除）</w:t>
+      </w:r>
+    </w:p>
+    <w:p>
+      <w:pPr>
+        <w:pStyle w:val="a3"/>
+        <w:ind w:left="420" w:firstLineChars="0" w:firstLine="0"/>
+        <w:rPr>
+          <w:rFonts w:ascii="宋体" w:eastAsia="宋体" w:hAnsi="宋体"/>
+          <w:sz w:val="24"/>
+          <w:szCs w:val="24"/>
+        </w:rPr>
+      </w:pPr>
+      <w:r>
+        <w:rPr>
+          <w:rFonts w:ascii="宋体" w:eastAsia="宋体" w:hAnsi="宋体" w:hint="eastAsia"/>
+          <w:sz w:val="24"/>
+          <w:szCs w:val="24"/>
+        </w:rPr>
+        <w:t>描述：管理人员可将文删除。</w:t>
+      </w:r>
+    </w:p>
+    <w:p>
+      <w:pPr>
+        <w:pStyle w:val="a3"/>
+        <w:ind w:left="420" w:firstLineChars="0" w:firstLine="0"/>
+        <w:rPr>
+          <w:rFonts w:ascii="宋体" w:eastAsia="宋体" w:hAnsi="宋体"/>
+          <w:sz w:val="24"/>
+          <w:szCs w:val="24"/>
+        </w:rPr>
+      </w:pPr>
+      <w:r>
+        <w:rPr>
+          <w:rFonts w:ascii="宋体" w:eastAsia="宋体" w:hAnsi="宋体" w:hint="eastAsia"/>
+          <w:sz w:val="24"/>
+          <w:szCs w:val="24"/>
+        </w:rPr>
+        <w:t>功能点：</w:t>
+      </w:r>
+    </w:p>
+    <w:p>
+      <w:pPr>
+        <w:pStyle w:val="a3"/>
+        <w:numPr>
+          <w:ilvl w:val="0"/>
+          <w:numId w:val="14"/>
+        </w:numPr>
+        <w:ind w:firstLineChars="0"/>
+        <w:rPr>
+          <w:rFonts w:ascii="宋体" w:eastAsia="宋体" w:hAnsi="宋体"/>
+          <w:sz w:val="24"/>
+          <w:szCs w:val="24"/>
+        </w:rPr>
+      </w:pPr>
+      <w:r>
+        <w:rPr>
+          <w:rFonts w:ascii="宋体" w:eastAsia="宋体" w:hAnsi="宋体" w:hint="eastAsia"/>
+          <w:sz w:val="24"/>
+          <w:szCs w:val="24"/>
+        </w:rPr>
+        <w:t>逻辑删除文件</w:t>
+      </w:r>
+      <w:r>
+        <w:rPr>
+          <w:rFonts w:ascii="宋体" w:eastAsia="宋体" w:hAnsi="宋体" w:hint="eastAsia"/>
+          <w:sz w:val="24"/>
+          <w:szCs w:val="24"/>
+        </w:rPr>
+        <w:t>。</w:t>
+      </w:r>
+    </w:p>
+    <w:p>
+      <w:pPr>
+        <w:pStyle w:val="a3"/>
+        <w:numPr>
+          <w:ilvl w:val="0"/>
+          <w:numId w:val="14"/>
+        </w:numPr>
+        <w:ind w:firstLineChars="0"/>
+        <w:rPr>
+          <w:rFonts w:ascii="宋体" w:eastAsia="宋体" w:hAnsi="宋体" w:hint="eastAsia"/>
+          <w:sz w:val="24"/>
+          <w:szCs w:val="24"/>
+        </w:rPr>
+      </w:pPr>
+      <w:r>
+        <w:rPr>
+          <w:rFonts w:ascii="宋体" w:eastAsia="宋体" w:hAnsi="宋体" w:hint="eastAsia"/>
+          <w:sz w:val="24"/>
+          <w:szCs w:val="24"/>
+        </w:rPr>
+        <w:t>添加历史记录</w:t>
+      </w:r>
+    </w:p>
+    <w:p>
+      <w:pPr>
+        <w:pStyle w:val="a3"/>
+        <w:numPr>
+          <w:ilvl w:val="0"/>
+          <w:numId w:val="57"/>
+        </w:numPr>
+        <w:ind w:firstLineChars="0"/>
+        <w:rPr>
+          <w:rFonts w:ascii="宋体" w:eastAsia="宋体" w:hAnsi="宋体"/>
+          <w:sz w:val="24"/>
+          <w:szCs w:val="24"/>
+        </w:rPr>
+      </w:pPr>
+      <w:r>
+        <w:rPr>
+          <w:rFonts w:ascii="宋体" w:eastAsia="宋体" w:hAnsi="宋体" w:hint="eastAsia"/>
+          <w:sz w:val="24"/>
+          <w:szCs w:val="24"/>
+        </w:rPr>
+        <w:t>添加/编辑</w:t>
+      </w:r>
+    </w:p>
+    <w:p>
+      <w:pPr>
+        <w:pStyle w:val="a3"/>
+        <w:numPr>
+          <w:ilvl w:val="0"/>
+          <w:numId w:val="29"/>
+        </w:numPr>
+        <w:ind w:firstLineChars="0"/>
+        <w:rPr>
+          <w:rFonts w:ascii="宋体" w:eastAsia="宋体" w:hAnsi="宋体"/>
+          <w:sz w:val="24"/>
+          <w:szCs w:val="24"/>
+        </w:rPr>
+      </w:pPr>
+      <w:r>
+        <w:rPr>
+          <w:rFonts w:ascii="宋体" w:eastAsia="宋体" w:hAnsi="宋体" w:hint="eastAsia"/>
+          <w:sz w:val="24"/>
+          <w:szCs w:val="24"/>
+        </w:rPr>
+        <w:t>属性</w:t>
+      </w:r>
+    </w:p>
+    <w:p>
+      <w:pPr>
+        <w:pStyle w:val="a3"/>
+        <w:numPr>
+          <w:ilvl w:val="0"/>
+          <w:numId w:val="30"/>
+        </w:numPr>
+        <w:ind w:firstLineChars="0"/>
+        <w:rPr>
+          <w:rFonts w:ascii="宋体" w:eastAsia="宋体" w:hAnsi="宋体"/>
+          <w:sz w:val="24"/>
+          <w:szCs w:val="24"/>
+        </w:rPr>
+      </w:pPr>
+      <w:r>
+        <w:rPr>
+          <w:rFonts w:ascii="宋体" w:eastAsia="宋体" w:hAnsi="宋体" w:hint="eastAsia"/>
+          <w:sz w:val="24"/>
+          <w:szCs w:val="24"/>
+        </w:rPr>
+        <w:t>主键I</w:t>
+      </w:r>
+      <w:r>
+        <w:rPr>
+          <w:rFonts w:ascii="宋体" w:eastAsia="宋体" w:hAnsi="宋体"/>
+          <w:sz w:val="24"/>
+          <w:szCs w:val="24"/>
+        </w:rPr>
+        <w:t>D</w:t>
+      </w:r>
+      <w:r>
+        <w:rPr>
+          <w:rFonts w:ascii="宋体" w:eastAsia="宋体" w:hAnsi="宋体" w:hint="eastAsia"/>
+          <w:sz w:val="24"/>
+          <w:szCs w:val="24"/>
+        </w:rPr>
+        <w:t>：系统自动生成</w:t>
+      </w:r>
+    </w:p>
+    <w:p>
+      <w:pPr>
+        <w:pStyle w:val="a3"/>
+        <w:numPr>
+          <w:ilvl w:val="0"/>
+          <w:numId w:val="30"/>
+        </w:numPr>
+        <w:ind w:firstLineChars="0"/>
+        <w:rPr>
+          <w:rFonts w:ascii="宋体" w:eastAsia="宋体" w:hAnsi="宋体"/>
+          <w:sz w:val="24"/>
+          <w:szCs w:val="24"/>
+        </w:rPr>
+      </w:pPr>
+      <w:r>
+        <w:rPr>
+          <w:rFonts w:ascii="宋体" w:eastAsia="宋体" w:hAnsi="宋体" w:hint="eastAsia"/>
+          <w:sz w:val="24"/>
+          <w:szCs w:val="24"/>
+        </w:rPr>
+        <w:t>上级I</w:t>
+      </w:r>
+      <w:r>
+        <w:rPr>
+          <w:rFonts w:ascii="宋体" w:eastAsia="宋体" w:hAnsi="宋体"/>
+          <w:sz w:val="24"/>
+          <w:szCs w:val="24"/>
+        </w:rPr>
+        <w:t>D</w:t>
+      </w:r>
+    </w:p>
+    <w:p>
+      <w:pPr>
+        <w:pStyle w:val="a3"/>
+        <w:numPr>
+          <w:ilvl w:val="0"/>
+          <w:numId w:val="30"/>
+        </w:numPr>
+        <w:ind w:firstLineChars="0"/>
+        <w:rPr>
+          <w:rFonts w:ascii="宋体" w:eastAsia="宋体" w:hAnsi="宋体"/>
+          <w:sz w:val="24"/>
+          <w:szCs w:val="24"/>
+        </w:rPr>
+      </w:pPr>
+      <w:r>
+        <w:rPr>
+          <w:rFonts w:ascii="宋体" w:eastAsia="宋体" w:hAnsi="宋体" w:hint="eastAsia"/>
+          <w:sz w:val="24"/>
+          <w:szCs w:val="24"/>
+        </w:rPr>
+        <w:t>中文名:</w:t>
+      </w:r>
+      <w:r>
+        <w:rPr>
+          <w:rFonts w:ascii="宋体" w:eastAsia="宋体" w:hAnsi="宋体" w:hint="eastAsia"/>
+          <w:sz w:val="24"/>
+          <w:szCs w:val="24"/>
+        </w:rPr>
+        <w:t xml:space="preserve"> </w:t>
+      </w:r>
+      <w:r>
+        <w:rPr>
+          <w:rFonts w:ascii="宋体" w:eastAsia="宋体" w:hAnsi="宋体" w:hint="eastAsia"/>
+          <w:sz w:val="24"/>
+          <w:szCs w:val="24"/>
+        </w:rPr>
+        <w:t>必填，</w:t>
+      </w:r>
+      <w:r>
+        <w:rPr>
+          <w:rFonts w:ascii="宋体" w:eastAsia="宋体" w:hAnsi="宋体" w:hint="eastAsia"/>
+        </w:rPr>
+        <w:t>只能输入中文、英文字符（大小写）、下划线 组合成的字符，不能以下划线作为首字符，不超过</w:t>
+      </w:r>
+      <w:r>
+        <w:rPr>
+          <w:rFonts w:ascii="宋体" w:eastAsia="宋体" w:hAnsi="宋体"/>
+        </w:rPr>
+        <w:t>50</w:t>
+      </w:r>
+      <w:r>
+        <w:rPr>
+          <w:rFonts w:ascii="宋体" w:eastAsia="宋体" w:hAnsi="宋体" w:hint="eastAsia"/>
+        </w:rPr>
+        <w:t>字符。</w:t>
+      </w:r>
+    </w:p>
+    <w:p>
+      <w:pPr>
+        <w:pStyle w:val="a3"/>
+        <w:numPr>
+          <w:ilvl w:val="0"/>
+          <w:numId w:val="30"/>
+        </w:numPr>
+        <w:ind w:firstLineChars="0"/>
+        <w:rPr>
+          <w:rFonts w:ascii="宋体" w:eastAsia="宋体" w:hAnsi="宋体"/>
+          <w:sz w:val="24"/>
+          <w:szCs w:val="24"/>
+        </w:rPr>
+      </w:pPr>
+      <w:r>
+        <w:rPr>
+          <w:rFonts w:ascii="宋体" w:eastAsia="宋体" w:hAnsi="宋体" w:hint="eastAsia"/>
+          <w:sz w:val="24"/>
+          <w:szCs w:val="24"/>
+        </w:rPr>
+        <w:t>英文名:</w:t>
+      </w:r>
+      <w:r>
+        <w:rPr>
+          <w:rFonts w:ascii="宋体" w:eastAsia="宋体" w:hAnsi="宋体" w:hint="eastAsia"/>
+          <w:sz w:val="24"/>
+          <w:szCs w:val="24"/>
+        </w:rPr>
+        <w:t xml:space="preserve"> </w:t>
+      </w:r>
+      <w:r>
+        <w:rPr>
+          <w:rFonts w:ascii="宋体" w:eastAsia="宋体" w:hAnsi="宋体" w:hint="eastAsia"/>
+          <w:sz w:val="24"/>
+          <w:szCs w:val="24"/>
+        </w:rPr>
+        <w:t>必填，</w:t>
+      </w:r>
+      <w:r>
+        <w:rPr>
+          <w:rFonts w:ascii="宋体" w:eastAsia="宋体" w:hAnsi="宋体" w:hint="eastAsia"/>
+        </w:rPr>
+        <w:t>只能输入英文字符（大小写）、下划线 组合成的字符，不能以下划线作为首字符，不超过</w:t>
+      </w:r>
+      <w:r>
+        <w:rPr>
+          <w:rFonts w:ascii="宋体" w:eastAsia="宋体" w:hAnsi="宋体"/>
+        </w:rPr>
+        <w:t>50</w:t>
+      </w:r>
+      <w:r>
+        <w:rPr>
+          <w:rFonts w:ascii="宋体" w:eastAsia="宋体" w:hAnsi="宋体" w:hint="eastAsia"/>
+        </w:rPr>
+        <w:t>字符。</w:t>
+      </w:r>
+    </w:p>
+    <w:p>
+      <w:pPr>
+        <w:pStyle w:val="a3"/>
+        <w:numPr>
+          <w:ilvl w:val="0"/>
+          <w:numId w:val="30"/>
+        </w:numPr>
+        <w:ind w:firstLineChars="0"/>
+        <w:rPr>
+          <w:rFonts w:ascii="宋体" w:eastAsia="宋体" w:hAnsi="宋体"/>
+          <w:sz w:val="24"/>
+          <w:szCs w:val="24"/>
+        </w:rPr>
+      </w:pPr>
+      <w:r>
+        <w:rPr>
+          <w:rFonts w:ascii="宋体" w:eastAsia="宋体" w:hAnsi="宋体" w:hint="eastAsia"/>
+          <w:sz w:val="24"/>
+          <w:szCs w:val="24"/>
+        </w:rPr>
+        <w:t>文件全路径：必填</w:t>
+      </w:r>
+      <w:r>
+        <w:rPr>
+          <w:rFonts w:ascii="宋体" w:eastAsia="宋体" w:hAnsi="宋体" w:hint="eastAsia"/>
+        </w:rPr>
+        <w:t>。</w:t>
+      </w:r>
+    </w:p>
+    <w:p>
+      <w:pPr>
+        <w:pStyle w:val="a3"/>
+        <w:numPr>
+          <w:ilvl w:val="0"/>
+          <w:numId w:val="30"/>
+        </w:numPr>
+        <w:ind w:firstLineChars="0"/>
+        <w:rPr>
+          <w:rFonts w:ascii="宋体" w:eastAsia="宋体" w:hAnsi="宋体"/>
+          <w:sz w:val="24"/>
+          <w:szCs w:val="24"/>
+        </w:rPr>
+      </w:pPr>
+      <w:r>
+        <w:rPr>
+          <w:rFonts w:ascii="宋体" w:eastAsia="宋体" w:hAnsi="宋体" w:hint="eastAsia"/>
+        </w:rPr>
+        <w:lastRenderedPageBreak/>
+        <w:t>文件网络地址</w:t>
+      </w:r>
+    </w:p>
+    <w:p>
+      <w:pPr>
+        <w:pStyle w:val="a3"/>
+        <w:numPr>
+          <w:ilvl w:val="0"/>
+          <w:numId w:val="30"/>
+        </w:numPr>
+        <w:ind w:firstLineChars="0"/>
+        <w:rPr>
+          <w:rFonts w:ascii="宋体" w:eastAsia="宋体" w:hAnsi="宋体"/>
+          <w:sz w:val="24"/>
+          <w:szCs w:val="24"/>
+        </w:rPr>
+      </w:pPr>
+      <w:r>
+        <w:rPr>
+          <w:rFonts w:ascii="宋体" w:eastAsia="宋体" w:hAnsi="宋体" w:hint="eastAsia"/>
+        </w:rPr>
+        <w:t>文件物理路径</w:t>
+      </w:r>
+    </w:p>
+    <w:p>
+      <w:pPr>
+        <w:pStyle w:val="a3"/>
+        <w:numPr>
+          <w:ilvl w:val="0"/>
+          <w:numId w:val="30"/>
+        </w:numPr>
+        <w:ind w:firstLineChars="0"/>
+        <w:rPr>
+          <w:rFonts w:ascii="宋体" w:eastAsia="宋体" w:hAnsi="宋体"/>
+          <w:sz w:val="24"/>
+          <w:szCs w:val="24"/>
+        </w:rPr>
+      </w:pPr>
+      <w:r>
+        <w:rPr>
+          <w:rFonts w:ascii="宋体" w:eastAsia="宋体" w:hAnsi="宋体" w:hint="eastAsia"/>
+        </w:rPr>
+        <w:t>文件所在文件夹路径</w:t>
+      </w:r>
+    </w:p>
+    <w:p>
+      <w:pPr>
+        <w:pStyle w:val="a3"/>
+        <w:numPr>
+          <w:ilvl w:val="0"/>
+          <w:numId w:val="30"/>
+        </w:numPr>
+        <w:ind w:firstLineChars="0"/>
+        <w:rPr>
+          <w:rFonts w:ascii="宋体" w:eastAsia="宋体" w:hAnsi="宋体"/>
+          <w:sz w:val="24"/>
+          <w:szCs w:val="24"/>
+        </w:rPr>
+      </w:pPr>
+      <w:r>
+        <w:rPr>
+          <w:rFonts w:ascii="宋体" w:eastAsia="宋体" w:hAnsi="宋体" w:hint="eastAsia"/>
+        </w:rPr>
+        <w:t>文件大小</w:t>
+      </w:r>
+      <w:r>
+        <w:rPr>
+          <w:rFonts w:ascii="宋体" w:eastAsia="宋体" w:hAnsi="宋体"/>
+          <w:sz w:val="24"/>
+          <w:szCs w:val="24"/>
+        </w:rPr>
+        <w:t xml:space="preserve"> </w:t>
+      </w:r>
+    </w:p>
+    <w:p>
+      <w:pPr>
+        <w:pStyle w:val="a3"/>
+        <w:numPr>
+          <w:ilvl w:val="0"/>
+          <w:numId w:val="30"/>
+        </w:numPr>
+        <w:ind w:firstLineChars="0"/>
+        <w:rPr>
+          <w:rFonts w:ascii="宋体" w:eastAsia="宋体" w:hAnsi="宋体"/>
+          <w:sz w:val="24"/>
+          <w:szCs w:val="24"/>
+        </w:rPr>
+      </w:pPr>
+      <w:r>
+        <w:rPr>
+          <w:rFonts w:ascii="宋体" w:eastAsia="宋体" w:hAnsi="宋体" w:hint="eastAsia"/>
+        </w:rPr>
+        <w:t>扩展名</w:t>
+      </w:r>
+    </w:p>
+    <w:p>
+      <w:pPr>
+        <w:pStyle w:val="a3"/>
+        <w:numPr>
+          <w:ilvl w:val="0"/>
+          <w:numId w:val="30"/>
+        </w:numPr>
+        <w:ind w:firstLineChars="0"/>
+        <w:rPr>
+          <w:rFonts w:ascii="宋体" w:eastAsia="宋体" w:hAnsi="宋体"/>
+          <w:sz w:val="24"/>
+          <w:szCs w:val="24"/>
+        </w:rPr>
+      </w:pPr>
+      <w:r>
+        <w:rPr>
+          <w:rFonts w:ascii="宋体" w:eastAsia="宋体" w:hAnsi="宋体" w:hint="eastAsia"/>
+        </w:rPr>
+        <w:t>当前文件版本</w:t>
+      </w:r>
+      <w:r>
+        <w:rPr>
+          <w:rFonts w:ascii="宋体" w:eastAsia="宋体" w:hAnsi="宋体"/>
+          <w:sz w:val="24"/>
+          <w:szCs w:val="24"/>
+        </w:rPr>
+        <w:t xml:space="preserve"> </w:t>
+      </w:r>
+    </w:p>
+    <w:p>
+      <w:pPr>
+        <w:pStyle w:val="a3"/>
+        <w:numPr>
+          <w:ilvl w:val="0"/>
+          <w:numId w:val="30"/>
+        </w:numPr>
+        <w:ind w:firstLineChars="0"/>
+        <w:rPr>
+          <w:rFonts w:ascii="宋体" w:eastAsia="宋体" w:hAnsi="宋体"/>
+          <w:sz w:val="24"/>
+          <w:szCs w:val="24"/>
+        </w:rPr>
+      </w:pPr>
+      <w:r>
+        <w:rPr>
+          <w:rFonts w:ascii="宋体" w:eastAsia="宋体" w:hAnsi="宋体" w:hint="eastAsia"/>
+          <w:sz w:val="24"/>
+          <w:szCs w:val="24"/>
+        </w:rPr>
+        <w:t>排序</w:t>
+      </w:r>
+      <w:r>
+        <w:rPr>
+          <w:rFonts w:ascii="宋体" w:eastAsia="宋体" w:hAnsi="宋体"/>
+          <w:sz w:val="24"/>
+          <w:szCs w:val="24"/>
+        </w:rPr>
+        <w:t xml:space="preserve"> </w:t>
+      </w:r>
+    </w:p>
+    <w:p>
+      <w:pPr>
+        <w:pStyle w:val="a3"/>
+        <w:numPr>
+          <w:ilvl w:val="0"/>
+          <w:numId w:val="30"/>
+        </w:numPr>
+        <w:ind w:firstLineChars="0"/>
+        <w:rPr>
+          <w:rFonts w:ascii="宋体" w:eastAsia="宋体" w:hAnsi="宋体"/>
+          <w:sz w:val="24"/>
+          <w:szCs w:val="24"/>
+        </w:rPr>
+      </w:pPr>
+      <w:r>
+        <w:rPr>
+          <w:rFonts w:ascii="宋体" w:eastAsia="宋体" w:hAnsi="宋体" w:hint="eastAsia"/>
+          <w:sz w:val="24"/>
+          <w:szCs w:val="24"/>
+        </w:rPr>
+        <w:t>禁用/启用:必填，默认启用</w:t>
+      </w:r>
+      <w:r>
+        <w:rPr>
+          <w:rFonts w:ascii="宋体" w:eastAsia="宋体" w:hAnsi="宋体"/>
+          <w:sz w:val="24"/>
+          <w:szCs w:val="24"/>
+        </w:rPr>
+        <w:t xml:space="preserve">  </w:t>
+      </w:r>
+    </w:p>
+    <w:p>
+      <w:pPr>
+        <w:pStyle w:val="a3"/>
+        <w:numPr>
+          <w:ilvl w:val="0"/>
+          <w:numId w:val="30"/>
+        </w:numPr>
+        <w:ind w:firstLineChars="0"/>
+        <w:rPr>
+          <w:rFonts w:ascii="宋体" w:eastAsia="宋体" w:hAnsi="宋体"/>
+          <w:sz w:val="24"/>
+          <w:szCs w:val="24"/>
+        </w:rPr>
+      </w:pPr>
+      <w:r>
+        <w:rPr>
+          <w:rFonts w:ascii="宋体" w:eastAsia="宋体" w:hAnsi="宋体" w:hint="eastAsia"/>
+          <w:sz w:val="24"/>
+          <w:szCs w:val="24"/>
+        </w:rPr>
+        <w:t>创建人</w:t>
+      </w:r>
+    </w:p>
+    <w:p>
+      <w:pPr>
+        <w:pStyle w:val="a3"/>
+        <w:numPr>
+          <w:ilvl w:val="0"/>
+          <w:numId w:val="30"/>
+        </w:numPr>
+        <w:ind w:firstLineChars="0"/>
+        <w:rPr>
+          <w:rFonts w:ascii="宋体" w:eastAsia="宋体" w:hAnsi="宋体"/>
+          <w:sz w:val="24"/>
+          <w:szCs w:val="24"/>
+        </w:rPr>
+      </w:pPr>
+      <w:r>
+        <w:rPr>
+          <w:rFonts w:ascii="宋体" w:eastAsia="宋体" w:hAnsi="宋体" w:hint="eastAsia"/>
+          <w:sz w:val="24"/>
+          <w:szCs w:val="24"/>
+        </w:rPr>
+        <w:t>创建日期</w:t>
+      </w:r>
+    </w:p>
+    <w:p>
+      <w:pPr>
+        <w:pStyle w:val="a3"/>
+        <w:numPr>
+          <w:ilvl w:val="0"/>
+          <w:numId w:val="30"/>
+        </w:numPr>
+        <w:ind w:firstLineChars="0"/>
+        <w:rPr>
+          <w:rFonts w:ascii="宋体" w:eastAsia="宋体" w:hAnsi="宋体"/>
+          <w:sz w:val="24"/>
+          <w:szCs w:val="24"/>
+        </w:rPr>
+      </w:pPr>
+      <w:r>
+        <w:rPr>
+          <w:rFonts w:ascii="宋体" w:eastAsia="宋体" w:hAnsi="宋体" w:hint="eastAsia"/>
+          <w:sz w:val="24"/>
+          <w:szCs w:val="24"/>
+        </w:rPr>
+        <w:t>修改人</w:t>
+      </w:r>
+    </w:p>
+    <w:p>
+      <w:pPr>
+        <w:pStyle w:val="a3"/>
+        <w:numPr>
+          <w:ilvl w:val="0"/>
+          <w:numId w:val="30"/>
+        </w:numPr>
+        <w:ind w:firstLineChars="0"/>
+        <w:rPr>
+          <w:rFonts w:ascii="宋体" w:eastAsia="宋体" w:hAnsi="宋体"/>
+          <w:sz w:val="24"/>
+          <w:szCs w:val="24"/>
+        </w:rPr>
+      </w:pPr>
+      <w:r>
+        <w:rPr>
+          <w:rFonts w:ascii="宋体" w:eastAsia="宋体" w:hAnsi="宋体" w:hint="eastAsia"/>
+          <w:sz w:val="24"/>
+          <w:szCs w:val="24"/>
+        </w:rPr>
+        <w:t>修改日期</w:t>
+      </w:r>
+    </w:p>
+    <w:p>
+      <w:pPr>
+        <w:pStyle w:val="a3"/>
+        <w:numPr>
+          <w:ilvl w:val="0"/>
+          <w:numId w:val="57"/>
+        </w:numPr>
+        <w:ind w:firstLineChars="0"/>
+        <w:rPr>
+          <w:rFonts w:ascii="宋体" w:eastAsia="宋体" w:hAnsi="宋体"/>
+          <w:sz w:val="24"/>
+          <w:szCs w:val="24"/>
+        </w:rPr>
+      </w:pPr>
+      <w:r>
+        <w:rPr>
+          <w:rFonts w:ascii="宋体" w:eastAsia="宋体" w:hAnsi="宋体" w:hint="eastAsia"/>
+          <w:sz w:val="24"/>
+          <w:szCs w:val="24"/>
+        </w:rPr>
+        <w:t>附加权限</w:t>
+      </w:r>
+    </w:p>
+    <w:p>
+      <w:pPr>
+        <w:pStyle w:val="a3"/>
+        <w:ind w:left="420" w:firstLineChars="0" w:firstLine="0"/>
+        <w:rPr>
+          <w:rFonts w:ascii="宋体" w:eastAsia="宋体" w:hAnsi="宋体" w:hint="eastAsia"/>
+          <w:sz w:val="24"/>
+          <w:szCs w:val="24"/>
+        </w:rPr>
+      </w:pPr>
+      <w:r>
+        <w:rPr>
+          <w:rFonts w:ascii="宋体" w:eastAsia="宋体" w:hAnsi="宋体" w:hint="eastAsia"/>
+          <w:sz w:val="24"/>
+          <w:szCs w:val="24"/>
+        </w:rPr>
+        <w:t>描述：在系统中文件或问价夹具有保密性，系统管理员或创建者需要为自己或者有权限操作的文件夹附加权限。具体操作：</w:t>
+      </w:r>
+    </w:p>
+    <w:p>
+      <w:pPr>
+        <w:pStyle w:val="a3"/>
+        <w:numPr>
+          <w:ilvl w:val="0"/>
+          <w:numId w:val="56"/>
+        </w:numPr>
+        <w:ind w:firstLineChars="0"/>
+        <w:rPr>
+          <w:rFonts w:ascii="宋体" w:eastAsia="宋体" w:hAnsi="宋体"/>
+          <w:sz w:val="24"/>
+          <w:szCs w:val="24"/>
+        </w:rPr>
+      </w:pPr>
+      <w:r>
+        <w:rPr>
+          <w:rFonts w:ascii="宋体" w:eastAsia="宋体" w:hAnsi="宋体" w:hint="eastAsia"/>
+          <w:sz w:val="24"/>
+          <w:szCs w:val="24"/>
+        </w:rPr>
+        <w:t>添加角色（可选）</w:t>
+      </w:r>
+    </w:p>
+    <w:p>
+      <w:pPr>
+        <w:pStyle w:val="a3"/>
+        <w:numPr>
+          <w:ilvl w:val="0"/>
+          <w:numId w:val="56"/>
+        </w:numPr>
+        <w:ind w:firstLineChars="0"/>
+        <w:rPr>
+          <w:rFonts w:ascii="宋体" w:eastAsia="宋体" w:hAnsi="宋体"/>
+          <w:sz w:val="24"/>
+          <w:szCs w:val="24"/>
+        </w:rPr>
+      </w:pPr>
+      <w:r>
+        <w:rPr>
+          <w:rFonts w:ascii="宋体" w:eastAsia="宋体" w:hAnsi="宋体" w:hint="eastAsia"/>
+          <w:sz w:val="24"/>
+          <w:szCs w:val="24"/>
+        </w:rPr>
+        <w:t>添加用户</w:t>
+      </w:r>
+      <w:r>
+        <w:rPr>
+          <w:rFonts w:ascii="宋体" w:eastAsia="宋体" w:hAnsi="宋体" w:hint="eastAsia"/>
+          <w:sz w:val="24"/>
+          <w:szCs w:val="24"/>
+        </w:rPr>
+        <w:t>（可选）</w:t>
+      </w:r>
+    </w:p>
+    <w:p>
+      <w:pPr>
+        <w:pStyle w:val="a3"/>
+        <w:numPr>
+          <w:ilvl w:val="0"/>
+          <w:numId w:val="56"/>
+        </w:numPr>
+        <w:ind w:firstLineChars="0"/>
+        <w:rPr>
+          <w:rFonts w:ascii="宋体" w:eastAsia="宋体" w:hAnsi="宋体"/>
+          <w:sz w:val="24"/>
+          <w:szCs w:val="24"/>
+        </w:rPr>
+      </w:pPr>
+      <w:r>
+        <w:rPr>
+          <w:rFonts w:ascii="宋体" w:eastAsia="宋体" w:hAnsi="宋体" w:hint="eastAsia"/>
+          <w:sz w:val="24"/>
+          <w:szCs w:val="24"/>
+        </w:rPr>
+        <w:t>添加权限分类</w:t>
+      </w:r>
+    </w:p>
+    <w:p>
+      <w:pPr>
+        <w:ind w:firstLine="420"/>
+        <w:rPr>
+          <w:rFonts w:ascii="宋体" w:eastAsia="宋体" w:hAnsi="宋体"/>
+          <w:sz w:val="24"/>
+          <w:szCs w:val="24"/>
+        </w:rPr>
+      </w:pPr>
+      <w:r>
+        <w:rPr>
+          <w:rFonts w:ascii="宋体" w:eastAsia="宋体" w:hAnsi="宋体" w:hint="eastAsia"/>
+          <w:sz w:val="24"/>
+          <w:szCs w:val="24"/>
+        </w:rPr>
+        <w:t>注：角色/用户必选一个，但也可两个都选</w:t>
+      </w:r>
+    </w:p>
+    <w:p>
+      <w:pPr>
+        <w:pStyle w:val="a3"/>
+        <w:numPr>
+          <w:ilvl w:val="0"/>
+          <w:numId w:val="57"/>
+        </w:numPr>
+        <w:ind w:firstLineChars="0"/>
+        <w:rPr>
+          <w:rFonts w:ascii="宋体" w:eastAsia="宋体" w:hAnsi="宋体"/>
+          <w:sz w:val="24"/>
+          <w:szCs w:val="24"/>
+        </w:rPr>
+      </w:pPr>
+      <w:r>
+        <w:rPr>
+          <w:rFonts w:ascii="宋体" w:eastAsia="宋体" w:hAnsi="宋体" w:hint="eastAsia"/>
+          <w:sz w:val="24"/>
+          <w:szCs w:val="24"/>
+        </w:rPr>
+        <w:t>文件版本信息</w:t>
+      </w:r>
+      <w:r>
+        <w:rPr>
+          <w:rFonts w:ascii="宋体" w:eastAsia="宋体" w:hAnsi="宋体" w:hint="eastAsia"/>
+          <w:sz w:val="24"/>
+          <w:szCs w:val="24"/>
+        </w:rPr>
+        <w:t>（</w:t>
+      </w:r>
+      <w:proofErr w:type="spellStart"/>
+      <w:r>
+        <w:rPr>
+          <w:rFonts w:ascii="宋体" w:eastAsia="宋体" w:hAnsi="宋体" w:hint="eastAsia"/>
+          <w:sz w:val="24"/>
+          <w:szCs w:val="24"/>
+        </w:rPr>
+        <w:t>o</w:t>
+      </w:r>
+      <w:r>
+        <w:rPr>
+          <w:rFonts w:ascii="宋体" w:eastAsia="宋体" w:hAnsi="宋体"/>
+          <w:sz w:val="24"/>
+          <w:szCs w:val="24"/>
+        </w:rPr>
+        <w:t>nly</w:t>
+      </w:r>
+      <w:r>
+        <w:rPr>
+          <w:rFonts w:ascii="宋体" w:eastAsia="宋体" w:hAnsi="宋体" w:hint="eastAsia"/>
+          <w:sz w:val="24"/>
+          <w:szCs w:val="24"/>
+        </w:rPr>
+        <w:t>office</w:t>
+      </w:r>
+      <w:proofErr w:type="spellEnd"/>
+      <w:r>
+        <w:rPr>
+          <w:rFonts w:ascii="宋体" w:eastAsia="宋体" w:hAnsi="宋体" w:hint="eastAsia"/>
+          <w:sz w:val="24"/>
+          <w:szCs w:val="24"/>
+        </w:rPr>
+        <w:t>）</w:t>
+      </w:r>
+    </w:p>
+    <w:p>
+      <w:pPr>
+        <w:pStyle w:val="a3"/>
+        <w:numPr>
+          <w:ilvl w:val="0"/>
+          <w:numId w:val="29"/>
+        </w:numPr>
+        <w:ind w:firstLineChars="0"/>
+        <w:rPr>
+          <w:rFonts w:ascii="宋体" w:eastAsia="宋体" w:hAnsi="宋体"/>
+          <w:sz w:val="24"/>
+          <w:szCs w:val="24"/>
+        </w:rPr>
+      </w:pPr>
+      <w:r>
+        <w:rPr>
+          <w:rFonts w:ascii="宋体" w:eastAsia="宋体" w:hAnsi="宋体" w:hint="eastAsia"/>
+          <w:sz w:val="24"/>
+          <w:szCs w:val="24"/>
+        </w:rPr>
+        <w:t>属性</w:t>
+      </w:r>
+    </w:p>
+    <w:p>
+      <w:pPr>
+        <w:pStyle w:val="a3"/>
+        <w:numPr>
+          <w:ilvl w:val="0"/>
+          <w:numId w:val="30"/>
+        </w:numPr>
+        <w:ind w:firstLineChars="0"/>
+        <w:rPr>
+          <w:rFonts w:ascii="宋体" w:eastAsia="宋体" w:hAnsi="宋体"/>
+          <w:sz w:val="24"/>
+          <w:szCs w:val="24"/>
+        </w:rPr>
+      </w:pPr>
+      <w:r>
+        <w:rPr>
+          <w:rFonts w:ascii="宋体" w:eastAsia="宋体" w:hAnsi="宋体" w:hint="eastAsia"/>
+          <w:sz w:val="24"/>
+          <w:szCs w:val="24"/>
+        </w:rPr>
+        <w:t>主键I</w:t>
+      </w:r>
+      <w:r>
+        <w:rPr>
+          <w:rFonts w:ascii="宋体" w:eastAsia="宋体" w:hAnsi="宋体"/>
+          <w:sz w:val="24"/>
+          <w:szCs w:val="24"/>
+        </w:rPr>
+        <w:t>D</w:t>
+      </w:r>
+      <w:r>
+        <w:rPr>
+          <w:rFonts w:ascii="宋体" w:eastAsia="宋体" w:hAnsi="宋体" w:hint="eastAsia"/>
+          <w:sz w:val="24"/>
+          <w:szCs w:val="24"/>
+        </w:rPr>
+        <w:t>：系统自动生成</w:t>
+      </w:r>
+    </w:p>
+    <w:p>
+      <w:pPr>
+        <w:pStyle w:val="a3"/>
+        <w:numPr>
+          <w:ilvl w:val="0"/>
+          <w:numId w:val="30"/>
+        </w:numPr>
+        <w:ind w:firstLineChars="0"/>
+        <w:rPr>
+          <w:rFonts w:ascii="宋体" w:eastAsia="宋体" w:hAnsi="宋体"/>
+          <w:sz w:val="24"/>
+          <w:szCs w:val="24"/>
+        </w:rPr>
+      </w:pPr>
+      <w:r>
+        <w:rPr>
+          <w:rFonts w:ascii="宋体" w:eastAsia="宋体" w:hAnsi="宋体" w:hint="eastAsia"/>
+          <w:sz w:val="24"/>
+          <w:szCs w:val="24"/>
+        </w:rPr>
+        <w:t>文件</w:t>
+      </w:r>
+      <w:r>
+        <w:rPr>
+          <w:rFonts w:ascii="宋体" w:eastAsia="宋体" w:hAnsi="宋体"/>
+          <w:sz w:val="24"/>
+          <w:szCs w:val="24"/>
+        </w:rPr>
+        <w:t>K</w:t>
+      </w:r>
+      <w:r>
+        <w:rPr>
+          <w:rFonts w:ascii="宋体" w:eastAsia="宋体" w:hAnsi="宋体" w:hint="eastAsia"/>
+          <w:sz w:val="24"/>
+          <w:szCs w:val="24"/>
+        </w:rPr>
+        <w:t>ey</w:t>
+      </w:r>
+    </w:p>
+    <w:p>
+      <w:pPr>
+        <w:pStyle w:val="a3"/>
+        <w:numPr>
+          <w:ilvl w:val="0"/>
+          <w:numId w:val="30"/>
+        </w:numPr>
+        <w:ind w:firstLineChars="0"/>
+        <w:rPr>
+          <w:rFonts w:ascii="宋体" w:eastAsia="宋体" w:hAnsi="宋体"/>
+          <w:sz w:val="24"/>
+          <w:szCs w:val="24"/>
+        </w:rPr>
+      </w:pPr>
+      <w:r>
+        <w:rPr>
+          <w:rFonts w:ascii="宋体" w:eastAsia="宋体" w:hAnsi="宋体" w:hint="eastAsia"/>
+          <w:sz w:val="24"/>
+          <w:szCs w:val="24"/>
+        </w:rPr>
+        <w:t>版本</w:t>
+      </w:r>
+    </w:p>
+    <w:p>
+      <w:pPr>
+        <w:pStyle w:val="a3"/>
+        <w:numPr>
+          <w:ilvl w:val="0"/>
+          <w:numId w:val="30"/>
+        </w:numPr>
+        <w:ind w:firstLineChars="0"/>
+        <w:rPr>
+          <w:rFonts w:ascii="宋体" w:eastAsia="宋体" w:hAnsi="宋体"/>
+          <w:sz w:val="24"/>
+          <w:szCs w:val="24"/>
+        </w:rPr>
+      </w:pPr>
+      <w:r>
+        <w:rPr>
+          <w:rFonts w:ascii="宋体" w:eastAsia="宋体" w:hAnsi="宋体" w:hint="eastAsia"/>
+        </w:rPr>
+        <w:t>服务器版本</w:t>
+      </w:r>
+      <w:r>
+        <w:rPr>
+          <w:rFonts w:ascii="宋体" w:eastAsia="宋体" w:hAnsi="宋体" w:hint="eastAsia"/>
+        </w:rPr>
+        <w:t>。</w:t>
+      </w:r>
+    </w:p>
+    <w:p>
+      <w:pPr>
+        <w:pStyle w:val="a3"/>
+        <w:numPr>
+          <w:ilvl w:val="0"/>
+          <w:numId w:val="30"/>
+        </w:numPr>
+        <w:ind w:firstLineChars="0"/>
+        <w:rPr>
+          <w:rFonts w:ascii="宋体" w:eastAsia="宋体" w:hAnsi="宋体"/>
+          <w:sz w:val="24"/>
+          <w:szCs w:val="24"/>
+        </w:rPr>
+      </w:pPr>
+      <w:r>
+        <w:rPr>
+          <w:rFonts w:ascii="宋体" w:eastAsia="宋体" w:hAnsi="宋体" w:hint="eastAsia"/>
+          <w:sz w:val="24"/>
+          <w:szCs w:val="24"/>
+        </w:rPr>
+        <w:t>变更集J</w:t>
+      </w:r>
+      <w:r>
+        <w:rPr>
+          <w:rFonts w:ascii="宋体" w:eastAsia="宋体" w:hAnsi="宋体"/>
+          <w:sz w:val="24"/>
+          <w:szCs w:val="24"/>
+        </w:rPr>
+        <w:t>SON</w:t>
+      </w:r>
+    </w:p>
+    <w:p>
+      <w:pPr>
+        <w:pStyle w:val="a3"/>
+        <w:numPr>
+          <w:ilvl w:val="0"/>
+          <w:numId w:val="30"/>
+        </w:numPr>
+        <w:ind w:firstLineChars="0"/>
+        <w:rPr>
+          <w:rFonts w:ascii="宋体" w:eastAsia="宋体" w:hAnsi="宋体"/>
+          <w:sz w:val="24"/>
+          <w:szCs w:val="24"/>
+        </w:rPr>
+      </w:pPr>
+      <w:r>
+        <w:rPr>
+          <w:rFonts w:ascii="宋体" w:eastAsia="宋体" w:hAnsi="宋体" w:hint="eastAsia"/>
+        </w:rPr>
+        <w:t>当前版本地址</w:t>
+      </w:r>
+    </w:p>
+    <w:p>
+      <w:pPr>
+        <w:pStyle w:val="a3"/>
+        <w:numPr>
+          <w:ilvl w:val="0"/>
+          <w:numId w:val="30"/>
+        </w:numPr>
+        <w:ind w:firstLineChars="0"/>
+        <w:rPr>
+          <w:rFonts w:ascii="宋体" w:eastAsia="宋体" w:hAnsi="宋体"/>
+          <w:sz w:val="24"/>
+          <w:szCs w:val="24"/>
+        </w:rPr>
+      </w:pPr>
+      <w:r>
+        <w:rPr>
+          <w:rFonts w:ascii="宋体" w:eastAsia="宋体" w:hAnsi="宋体" w:hint="eastAsia"/>
+        </w:rPr>
+        <w:t>变更集版本地址</w:t>
+      </w:r>
+    </w:p>
+    <w:p>
+      <w:pPr>
+        <w:pStyle w:val="a3"/>
+        <w:numPr>
+          <w:ilvl w:val="0"/>
+          <w:numId w:val="30"/>
+        </w:numPr>
+        <w:ind w:firstLineChars="0"/>
+        <w:rPr>
+          <w:rFonts w:ascii="宋体" w:eastAsia="宋体" w:hAnsi="宋体" w:hint="eastAsia"/>
+          <w:sz w:val="24"/>
+          <w:szCs w:val="24"/>
+        </w:rPr>
+      </w:pPr>
+      <w:r>
+        <w:rPr>
+          <w:rFonts w:ascii="宋体" w:eastAsia="宋体" w:hAnsi="宋体" w:hint="eastAsia"/>
+        </w:rPr>
+        <w:t>文件</w:t>
+      </w:r>
+      <w:r>
+        <w:rPr>
+          <w:rFonts w:ascii="宋体" w:eastAsia="宋体" w:hAnsi="宋体"/>
+        </w:rPr>
+        <w:t>ID</w:t>
+      </w:r>
+      <w:r>
+        <w:rPr>
+          <w:rFonts w:ascii="宋体" w:eastAsia="宋体" w:hAnsi="宋体"/>
+          <w:sz w:val="24"/>
+          <w:szCs w:val="24"/>
+        </w:rPr>
+        <w:t xml:space="preserve"> </w:t>
+      </w:r>
+    </w:p>
+    <w:p>
+      <w:pPr>
+        <w:pStyle w:val="a3"/>
+        <w:numPr>
+          <w:ilvl w:val="0"/>
+          <w:numId w:val="30"/>
+        </w:numPr>
+        <w:ind w:firstLineChars="0"/>
+        <w:rPr>
+          <w:rFonts w:ascii="宋体" w:eastAsia="宋体" w:hAnsi="宋体"/>
+          <w:sz w:val="24"/>
+          <w:szCs w:val="24"/>
+        </w:rPr>
+      </w:pPr>
+      <w:r>
+        <w:rPr>
+          <w:rFonts w:ascii="宋体" w:eastAsia="宋体" w:hAnsi="宋体" w:hint="eastAsia"/>
+          <w:sz w:val="24"/>
+          <w:szCs w:val="24"/>
+        </w:rPr>
+        <w:t>创建人</w:t>
+      </w:r>
+    </w:p>
+    <w:p>
+      <w:pPr>
+        <w:pStyle w:val="a3"/>
+        <w:numPr>
+          <w:ilvl w:val="0"/>
+          <w:numId w:val="30"/>
+        </w:numPr>
+        <w:ind w:firstLineChars="0"/>
+        <w:rPr>
+          <w:rFonts w:ascii="宋体" w:eastAsia="宋体" w:hAnsi="宋体"/>
+          <w:sz w:val="24"/>
+          <w:szCs w:val="24"/>
+        </w:rPr>
+      </w:pPr>
+      <w:r>
+        <w:rPr>
+          <w:rFonts w:ascii="宋体" w:eastAsia="宋体" w:hAnsi="宋体" w:hint="eastAsia"/>
+          <w:sz w:val="24"/>
+          <w:szCs w:val="24"/>
+        </w:rPr>
+        <w:t>创建日期</w:t>
+      </w:r>
+    </w:p>
+    <w:p>
+      <w:pPr>
+        <w:pStyle w:val="a3"/>
+        <w:numPr>
+          <w:ilvl w:val="0"/>
+          <w:numId w:val="30"/>
+        </w:numPr>
+        <w:ind w:firstLineChars="0"/>
+        <w:rPr>
+          <w:rFonts w:ascii="宋体" w:eastAsia="宋体" w:hAnsi="宋体"/>
+          <w:sz w:val="24"/>
+          <w:szCs w:val="24"/>
+        </w:rPr>
+      </w:pPr>
+      <w:r>
+        <w:rPr>
+          <w:rFonts w:ascii="宋体" w:eastAsia="宋体" w:hAnsi="宋体" w:hint="eastAsia"/>
+          <w:sz w:val="24"/>
+          <w:szCs w:val="24"/>
+        </w:rPr>
+        <w:t>修改人</w:t>
+      </w:r>
+    </w:p>
+    <w:p>
+      <w:pPr>
+        <w:pStyle w:val="a3"/>
+        <w:numPr>
+          <w:ilvl w:val="0"/>
+          <w:numId w:val="30"/>
+        </w:numPr>
+        <w:ind w:firstLineChars="0"/>
+        <w:rPr>
+          <w:rFonts w:ascii="宋体" w:eastAsia="宋体" w:hAnsi="宋体"/>
+          <w:sz w:val="24"/>
+          <w:szCs w:val="24"/>
+        </w:rPr>
+      </w:pPr>
+      <w:r>
+        <w:rPr>
+          <w:rFonts w:ascii="宋体" w:eastAsia="宋体" w:hAnsi="宋体" w:hint="eastAsia"/>
+          <w:sz w:val="24"/>
+          <w:szCs w:val="24"/>
+        </w:rPr>
+        <w:t>修改日期</w:t>
+      </w:r>
+    </w:p>
+    <w:p>
+      <w:pPr>
+        <w:pStyle w:val="a3"/>
+        <w:ind w:left="420" w:firstLineChars="0" w:firstLine="0"/>
+        <w:rPr>
+          <w:rFonts w:ascii="宋体" w:eastAsia="宋体" w:hAnsi="宋体" w:hint="eastAsia"/>
+          <w:sz w:val="24"/>
+          <w:szCs w:val="24"/>
+        </w:rPr>
+      </w:pPr>
+    </w:p>
+    <w:p>
+      <w:pPr>
+        <w:pStyle w:val="a3"/>
+        <w:numPr>
+          <w:ilvl w:val="0"/>
+          <w:numId w:val="57"/>
+        </w:numPr>
+        <w:ind w:firstLineChars="0"/>
+        <w:rPr>
+          <w:rFonts w:ascii="宋体" w:eastAsia="宋体" w:hAnsi="宋体"/>
+          <w:sz w:val="24"/>
+          <w:szCs w:val="24"/>
+        </w:rPr>
+      </w:pPr>
+      <w:r>
+        <w:rPr>
+          <w:rFonts w:ascii="宋体" w:eastAsia="宋体" w:hAnsi="宋体" w:hint="eastAsia"/>
+          <w:sz w:val="24"/>
+          <w:szCs w:val="24"/>
+        </w:rPr>
+        <w:t>文件上传:</w:t>
+      </w:r>
+    </w:p>
+    <w:p>
+      <w:pPr>
+        <w:pStyle w:val="a3"/>
+        <w:numPr>
+          <w:ilvl w:val="0"/>
+          <w:numId w:val="58"/>
+        </w:numPr>
+        <w:ind w:firstLineChars="0"/>
+        <w:rPr>
+          <w:rFonts w:ascii="宋体" w:eastAsia="宋体" w:hAnsi="宋体"/>
+          <w:sz w:val="24"/>
+          <w:szCs w:val="24"/>
+        </w:rPr>
+      </w:pPr>
+      <w:r>
+        <w:rPr>
+          <w:rFonts w:ascii="宋体" w:eastAsia="宋体" w:hAnsi="宋体"/>
+          <w:sz w:val="24"/>
+          <w:szCs w:val="24"/>
+        </w:rPr>
+        <w:t>O</w:t>
+      </w:r>
+      <w:r>
+        <w:rPr>
+          <w:rFonts w:ascii="宋体" w:eastAsia="宋体" w:hAnsi="宋体" w:hint="eastAsia"/>
+          <w:sz w:val="24"/>
+          <w:szCs w:val="24"/>
+        </w:rPr>
+        <w:t>ffice文档、P</w:t>
+      </w:r>
+      <w:r>
+        <w:rPr>
+          <w:rFonts w:ascii="宋体" w:eastAsia="宋体" w:hAnsi="宋体"/>
+          <w:sz w:val="24"/>
+          <w:szCs w:val="24"/>
+        </w:rPr>
+        <w:t>DF</w:t>
+      </w:r>
+      <w:r>
+        <w:rPr>
+          <w:rFonts w:ascii="宋体" w:eastAsia="宋体" w:hAnsi="宋体" w:hint="eastAsia"/>
+          <w:sz w:val="24"/>
+          <w:szCs w:val="24"/>
+        </w:rPr>
+        <w:t>文档支持在线查看</w:t>
+      </w:r>
+      <w:r>
+        <w:rPr>
+          <w:rFonts w:ascii="宋体" w:eastAsia="宋体" w:hAnsi="宋体" w:hint="eastAsia"/>
+          <w:sz w:val="24"/>
+          <w:szCs w:val="24"/>
+        </w:rPr>
+        <w:t>，下载功能</w:t>
+      </w:r>
+      <w:r>
+        <w:rPr>
+          <w:rFonts w:ascii="宋体" w:eastAsia="宋体" w:hAnsi="宋体" w:hint="eastAsia"/>
+          <w:sz w:val="24"/>
+          <w:szCs w:val="24"/>
+        </w:rPr>
+        <w:t>。</w:t>
+      </w:r>
+    </w:p>
+    <w:p>
+      <w:pPr>
+        <w:pStyle w:val="a3"/>
+        <w:numPr>
+          <w:ilvl w:val="0"/>
+          <w:numId w:val="58"/>
+        </w:numPr>
+        <w:ind w:firstLineChars="0"/>
+        <w:rPr>
+          <w:rFonts w:ascii="宋体" w:eastAsia="宋体" w:hAnsi="宋体"/>
+          <w:sz w:val="24"/>
+          <w:szCs w:val="24"/>
+        </w:rPr>
+      </w:pPr>
+      <w:r>
+        <w:rPr>
+          <w:rFonts w:ascii="宋体" w:eastAsia="宋体" w:hAnsi="宋体" w:hint="eastAsia"/>
+          <w:sz w:val="24"/>
+          <w:szCs w:val="24"/>
+        </w:rPr>
+        <w:t>图片、视频、音频、支持浏览器播放，下载功能。</w:t>
+      </w:r>
+    </w:p>
+    <w:p>
+      <w:pPr>
+        <w:pStyle w:val="a3"/>
+        <w:numPr>
+          <w:ilvl w:val="0"/>
+          <w:numId w:val="58"/>
+        </w:numPr>
+        <w:ind w:firstLineChars="0"/>
+        <w:rPr>
+          <w:rFonts w:ascii="宋体" w:eastAsia="宋体" w:hAnsi="宋体" w:hint="eastAsia"/>
+          <w:sz w:val="24"/>
+          <w:szCs w:val="24"/>
+        </w:rPr>
+      </w:pPr>
+      <w:r>
+        <w:rPr>
+          <w:rFonts w:ascii="宋体" w:eastAsia="宋体" w:hAnsi="宋体" w:hint="eastAsia"/>
+          <w:sz w:val="24"/>
+          <w:szCs w:val="24"/>
+        </w:rPr>
+        <w:t>其他格式支持下载。</w:t>
+      </w:r>
+    </w:p>
+    <w:p>
+      <w:pPr>
+        <w:pStyle w:val="a3"/>
+        <w:numPr>
+          <w:ilvl w:val="0"/>
+          <w:numId w:val="57"/>
+        </w:numPr>
+        <w:ind w:firstLineChars="0"/>
+        <w:rPr>
+          <w:rFonts w:ascii="宋体" w:eastAsia="宋体" w:hAnsi="宋体"/>
+          <w:sz w:val="24"/>
+          <w:szCs w:val="24"/>
+        </w:rPr>
+      </w:pPr>
+      <w:r>
+        <w:rPr>
+          <w:rFonts w:ascii="宋体" w:eastAsia="宋体" w:hAnsi="宋体" w:hint="eastAsia"/>
+          <w:sz w:val="24"/>
+          <w:szCs w:val="24"/>
+        </w:rPr>
+        <w:t>物理路径当前地址</w:t>
+      </w:r>
+    </w:p>
+    <w:p>
+      <w:pPr>
+        <w:pStyle w:val="a3"/>
+        <w:ind w:left="420" w:firstLine="480"/>
+        <w:rPr>
+          <w:rFonts w:ascii="宋体" w:eastAsia="宋体" w:hAnsi="宋体"/>
+          <w:sz w:val="24"/>
+          <w:szCs w:val="24"/>
+        </w:rPr>
+      </w:pPr>
+      <w:r>
+        <w:rPr>
+          <w:rFonts w:ascii="宋体" w:eastAsia="宋体" w:hAnsi="宋体" w:hint="eastAsia"/>
+          <w:sz w:val="24"/>
+          <w:szCs w:val="24"/>
+        </w:rPr>
+        <w:t>描述：由于windows</w:t>
+      </w:r>
+      <w:r>
+        <w:rPr>
+          <w:rFonts w:ascii="宋体" w:eastAsia="宋体" w:hAnsi="宋体"/>
+          <w:sz w:val="24"/>
+          <w:szCs w:val="24"/>
+        </w:rPr>
+        <w:t xml:space="preserve"> </w:t>
+      </w:r>
+      <w:r>
+        <w:rPr>
+          <w:rFonts w:ascii="宋体" w:eastAsia="宋体" w:hAnsi="宋体" w:hint="eastAsia"/>
+          <w:sz w:val="24"/>
+          <w:szCs w:val="24"/>
+        </w:rPr>
+        <w:t>物理文件目录地址有文件个数的限制，当前系统限制的文件个数为</w:t>
+      </w:r>
+      <w:r>
+        <w:rPr>
+          <w:rFonts w:ascii="宋体" w:eastAsia="宋体" w:hAnsi="宋体"/>
+          <w:sz w:val="24"/>
+          <w:szCs w:val="24"/>
+        </w:rPr>
+        <w:t>150</w:t>
+      </w:r>
+      <w:r>
+        <w:rPr>
+          <w:rFonts w:ascii="宋体" w:eastAsia="宋体" w:hAnsi="宋体" w:hint="eastAsia"/>
+          <w:sz w:val="24"/>
+          <w:szCs w:val="24"/>
+        </w:rPr>
+        <w:t>格就需要另建文件夹，需将当前的文件保存到数据库中</w:t>
+      </w:r>
+      <w:proofErr w:type="gramStart"/>
+      <w:r>
+        <w:rPr>
+          <w:rFonts w:ascii="宋体" w:eastAsia="宋体" w:hAnsi="宋体" w:hint="eastAsia"/>
+          <w:sz w:val="24"/>
+          <w:szCs w:val="24"/>
+        </w:rPr>
+        <w:t>做为</w:t>
+      </w:r>
+      <w:proofErr w:type="gramEnd"/>
+      <w:r>
+        <w:rPr>
+          <w:rFonts w:ascii="宋体" w:eastAsia="宋体" w:hAnsi="宋体" w:hint="eastAsia"/>
+          <w:sz w:val="24"/>
+          <w:szCs w:val="24"/>
+        </w:rPr>
+        <w:t>判断依据。</w:t>
+      </w:r>
+    </w:p>
+    <w:p>
+      <w:pPr>
+        <w:pStyle w:val="a3"/>
+        <w:ind w:left="420" w:firstLine="480"/>
+        <w:rPr>
+          <w:rFonts w:ascii="宋体" w:eastAsia="宋体" w:hAnsi="宋体"/>
+          <w:sz w:val="24"/>
+          <w:szCs w:val="24"/>
+        </w:rPr>
+      </w:pPr>
+      <w:r>
+        <w:rPr>
+          <w:rFonts w:ascii="宋体" w:eastAsia="宋体" w:hAnsi="宋体" w:hint="eastAsia"/>
+          <w:sz w:val="24"/>
+          <w:szCs w:val="24"/>
+        </w:rPr>
+        <w:t>属性：</w:t>
+      </w:r>
+    </w:p>
+    <w:p>
+      <w:pPr>
+        <w:pStyle w:val="a3"/>
+        <w:numPr>
+          <w:ilvl w:val="0"/>
+          <w:numId w:val="59"/>
+        </w:numPr>
+        <w:ind w:firstLineChars="0"/>
+        <w:rPr>
+          <w:rFonts w:ascii="宋体" w:eastAsia="宋体" w:hAnsi="宋体"/>
+          <w:sz w:val="24"/>
+          <w:szCs w:val="24"/>
+        </w:rPr>
+      </w:pPr>
+      <w:r>
+        <w:rPr>
+          <w:rFonts w:ascii="宋体" w:eastAsia="宋体" w:hAnsi="宋体" w:hint="eastAsia"/>
+          <w:sz w:val="24"/>
+          <w:szCs w:val="24"/>
+        </w:rPr>
+        <w:t>主键I</w:t>
+      </w:r>
+      <w:r>
+        <w:rPr>
+          <w:rFonts w:ascii="宋体" w:eastAsia="宋体" w:hAnsi="宋体"/>
+          <w:sz w:val="24"/>
+          <w:szCs w:val="24"/>
+        </w:rPr>
+        <w:t>D</w:t>
+      </w:r>
+      <w:r>
+        <w:rPr>
+          <w:rFonts w:ascii="宋体" w:eastAsia="宋体" w:hAnsi="宋体" w:hint="eastAsia"/>
+          <w:sz w:val="24"/>
+          <w:szCs w:val="24"/>
+        </w:rPr>
+        <w:t>：系统自动生成</w:t>
+      </w:r>
+    </w:p>
+    <w:p>
+      <w:pPr>
+        <w:pStyle w:val="a3"/>
+        <w:numPr>
+          <w:ilvl w:val="0"/>
+          <w:numId w:val="59"/>
+        </w:numPr>
+        <w:ind w:firstLineChars="0"/>
+        <w:rPr>
+          <w:rFonts w:ascii="宋体" w:eastAsia="宋体" w:hAnsi="宋体"/>
+          <w:sz w:val="24"/>
+          <w:szCs w:val="24"/>
+        </w:rPr>
+      </w:pPr>
+      <w:r>
+        <w:rPr>
+          <w:rFonts w:ascii="宋体" w:eastAsia="宋体" w:hAnsi="宋体" w:hint="eastAsia"/>
+          <w:sz w:val="24"/>
+          <w:szCs w:val="24"/>
+        </w:rPr>
+        <w:lastRenderedPageBreak/>
+        <w:t>历史物理路径</w:t>
+      </w:r>
+    </w:p>
+    <w:p>
+      <w:pPr>
+        <w:pStyle w:val="a3"/>
+        <w:numPr>
+          <w:ilvl w:val="0"/>
+          <w:numId w:val="59"/>
+        </w:numPr>
+        <w:ind w:firstLineChars="0"/>
+        <w:rPr>
+          <w:rFonts w:ascii="宋体" w:eastAsia="宋体" w:hAnsi="宋体"/>
+          <w:sz w:val="24"/>
+          <w:szCs w:val="24"/>
+        </w:rPr>
+      </w:pPr>
+      <w:r>
+        <w:rPr>
+          <w:rFonts w:ascii="宋体" w:eastAsia="宋体" w:hAnsi="宋体" w:hint="eastAsia"/>
+          <w:sz w:val="24"/>
+          <w:szCs w:val="24"/>
+        </w:rPr>
+        <w:t>禁用/启用</w:t>
+      </w:r>
+    </w:p>
+    <w:p>
+      <w:pPr>
+        <w:pStyle w:val="a3"/>
+        <w:numPr>
+          <w:ilvl w:val="0"/>
+          <w:numId w:val="59"/>
+        </w:numPr>
+        <w:ind w:firstLineChars="0"/>
+        <w:rPr>
+          <w:rFonts w:ascii="宋体" w:eastAsia="宋体" w:hAnsi="宋体"/>
+          <w:sz w:val="24"/>
+          <w:szCs w:val="24"/>
+        </w:rPr>
+      </w:pPr>
+      <w:r>
+        <w:rPr>
+          <w:rFonts w:ascii="宋体" w:eastAsia="宋体" w:hAnsi="宋体" w:hint="eastAsia"/>
+          <w:sz w:val="24"/>
+          <w:szCs w:val="24"/>
+        </w:rPr>
+        <w:t>创建人</w:t>
+      </w:r>
+    </w:p>
+    <w:p>
+      <w:pPr>
+        <w:pStyle w:val="a3"/>
+        <w:numPr>
+          <w:ilvl w:val="0"/>
+          <w:numId w:val="59"/>
+        </w:numPr>
+        <w:ind w:firstLineChars="0"/>
+        <w:rPr>
+          <w:rFonts w:ascii="宋体" w:eastAsia="宋体" w:hAnsi="宋体"/>
+          <w:sz w:val="24"/>
+          <w:szCs w:val="24"/>
+        </w:rPr>
+      </w:pPr>
+      <w:r>
+        <w:rPr>
+          <w:rFonts w:ascii="宋体" w:eastAsia="宋体" w:hAnsi="宋体" w:hint="eastAsia"/>
+          <w:sz w:val="24"/>
+          <w:szCs w:val="24"/>
+        </w:rPr>
+        <w:t>创建日期</w:t>
+      </w:r>
+    </w:p>
+    <w:p>
+      <w:pPr>
+        <w:pStyle w:val="a3"/>
+        <w:numPr>
+          <w:ilvl w:val="0"/>
+          <w:numId w:val="59"/>
+        </w:numPr>
+        <w:ind w:firstLineChars="0"/>
+        <w:rPr>
+          <w:rFonts w:ascii="宋体" w:eastAsia="宋体" w:hAnsi="宋体"/>
+          <w:sz w:val="24"/>
+          <w:szCs w:val="24"/>
+        </w:rPr>
+      </w:pPr>
+      <w:r>
+        <w:rPr>
+          <w:rFonts w:ascii="宋体" w:eastAsia="宋体" w:hAnsi="宋体" w:hint="eastAsia"/>
+          <w:sz w:val="24"/>
+          <w:szCs w:val="24"/>
+        </w:rPr>
+        <w:t>修改人</w:t>
+      </w:r>
+    </w:p>
+    <w:p>
+      <w:pPr>
+        <w:pStyle w:val="a3"/>
+        <w:numPr>
+          <w:ilvl w:val="0"/>
+          <w:numId w:val="59"/>
+        </w:numPr>
+        <w:ind w:firstLineChars="0"/>
+        <w:rPr>
+          <w:rFonts w:ascii="宋体" w:eastAsia="宋体" w:hAnsi="宋体" w:hint="eastAsia"/>
+          <w:sz w:val="24"/>
+          <w:szCs w:val="24"/>
+        </w:rPr>
+      </w:pPr>
+      <w:r>
+        <w:rPr>
+          <w:rFonts w:ascii="宋体" w:eastAsia="宋体" w:hAnsi="宋体" w:hint="eastAsia"/>
+          <w:sz w:val="24"/>
+          <w:szCs w:val="24"/>
+        </w:rPr>
+        <w:t>修改日期</w:t>
+      </w:r>
+    </w:p>
+    <w:p>
+      <w:pPr>
+        <w:pStyle w:val="3"/>
+        <w:rPr>
+          <w:rFonts w:ascii="宋体" w:eastAsia="宋体" w:hAnsi="宋体"/>
+          <w:b w:val="0"/>
+          <w:bCs w:val="0"/>
+        </w:rPr>
+      </w:pPr>
+      <w:bookmarkStart w:id="33" w:name="_Toc59806071"/>
+      <w:r>
+        <w:rPr>
+          <w:rFonts w:ascii="宋体" w:eastAsia="宋体" w:hAnsi="宋体" w:hint="eastAsia"/>
+          <w:b w:val="0"/>
+          <w:bCs w:val="0"/>
+        </w:rPr>
+        <w:t>2</w:t>
+      </w:r>
+      <w:r>
+        <w:rPr>
+          <w:rFonts w:ascii="宋体" w:eastAsia="宋体" w:hAnsi="宋体"/>
+          <w:b w:val="0"/>
+          <w:bCs w:val="0"/>
+        </w:rPr>
+        <w:t xml:space="preserve">.6 </w:t>
+      </w:r>
+      <w:r>
+        <w:rPr>
+          <w:rFonts w:ascii="宋体" w:eastAsia="宋体" w:hAnsi="宋体" w:hint="eastAsia"/>
+          <w:b w:val="0"/>
+          <w:bCs w:val="0"/>
+        </w:rPr>
+        <w:t>流程中心</w:t>
+      </w:r>
+      <w:bookmarkEnd w:id="33"/>
+    </w:p>
+    <w:p>
+      <w:pPr>
+        <w:pStyle w:val="3"/>
+        <w:rPr>
+          <w:rFonts w:ascii="宋体" w:eastAsia="宋体" w:hAnsi="宋体" w:hint="eastAsia"/>
+          <w:b w:val="0"/>
+          <w:bCs w:val="0"/>
+        </w:rPr>
+      </w:pPr>
+      <w:bookmarkStart w:id="34" w:name="_Toc59806072"/>
+      <w:r>
+        <w:rPr>
+          <w:rFonts w:ascii="宋体" w:eastAsia="宋体" w:hAnsi="宋体" w:hint="eastAsia"/>
+          <w:b w:val="0"/>
+          <w:bCs w:val="0"/>
+        </w:rPr>
+        <w:t>2</w:t>
+      </w:r>
+      <w:r>
+        <w:rPr>
+          <w:rFonts w:ascii="宋体" w:eastAsia="宋体" w:hAnsi="宋体"/>
+          <w:b w:val="0"/>
+          <w:bCs w:val="0"/>
+        </w:rPr>
+        <w:t xml:space="preserve">.7 </w:t>
+      </w:r>
+      <w:r>
+        <w:rPr>
+          <w:rFonts w:ascii="宋体" w:eastAsia="宋体" w:hAnsi="宋体" w:hint="eastAsia"/>
+          <w:b w:val="0"/>
+          <w:bCs w:val="0"/>
+        </w:rPr>
+        <w:t>流程管理</w:t>
+      </w:r>
+      <w:bookmarkEnd w:id="34"/>
+    </w:p>
+    <w:p>
+      <w:pPr>
+        <w:rPr>
+          <w:rFonts w:hint="eastAsia"/>
+        </w:rPr>
+      </w:pPr>
     </w:p>
     <w:sectPr>
       <w:pgSz w:w="11906" w:h="16838"/>
@@ -24254,6 +28859,119 @@
     </w:lvl>
   </w:abstractNum>
   <w:abstractNum w:abstractNumId="7" w15:restartNumberingAfterBreak="0">
+    <w:nsid w:val="0E4D647D"/>
+    <w:multiLevelType w:val="hybridMultilevel"/>
+    <w:tmpl w:val="D9C4DF36"/>
+    <w:lvl w:ilvl="0" w:tplc="0409000B">
+      <w:start w:val="1"/>
+      <w:numFmt w:val="bullet"/>
+      <w:lvlText w:val=""/>
+      <w:lvlJc w:val="left"/>
+      <w:pPr>
+        <w:ind w:left="1260" w:hanging="420"/>
+      </w:pPr>
+      <w:rPr>
+        <w:rFonts w:ascii="Wingdings" w:hAnsi="Wingdings" w:hint="default"/>
+      </w:rPr>
+    </w:lvl>
+    <w:lvl w:ilvl="1" w:tplc="04090003" w:tentative="1">
+      <w:start w:val="1"/>
+      <w:numFmt w:val="bullet"/>
+      <w:lvlText w:val=""/>
+      <w:lvlJc w:val="left"/>
+      <w:pPr>
+        <w:ind w:left="1680" w:hanging="420"/>
+      </w:pPr>
+      <w:rPr>
+        <w:rFonts w:ascii="Wingdings" w:hAnsi="Wingdings" w:hint="default"/>
+      </w:rPr>
+    </w:lvl>
+    <w:lvl w:ilvl="2" w:tplc="04090005" w:tentative="1">
+      <w:start w:val="1"/>
+      <w:numFmt w:val="bullet"/>
+      <w:lvlText w:val=""/>
+      <w:lvlJc w:val="left"/>
+      <w:pPr>
+        <w:ind w:left="2100" w:hanging="420"/>
+      </w:pPr>
+      <w:rPr>
+        <w:rFonts w:ascii="Wingdings" w:hAnsi="Wingdings" w:hint="default"/>
+      </w:rPr>
+    </w:lvl>
+    <w:lvl w:ilvl="3" w:tplc="04090001" w:tentative="1">
+      <w:start w:val="1"/>
+      <w:numFmt w:val="bullet"/>
+      <w:lvlText w:val=""/>
+      <w:lvlJc w:val="left"/>
+      <w:pPr>
+        <w:ind w:left="2520" w:hanging="420"/>
+      </w:pPr>
+      <w:rPr>
+        <w:rFonts w:ascii="Wingdings" w:hAnsi="Wingdings" w:hint="default"/>
+      </w:rPr>
+    </w:lvl>
+    <w:lvl w:ilvl="4" w:tplc="04090003" w:tentative="1">
+      <w:start w:val="1"/>
+      <w:numFmt w:val="bullet"/>
+      <w:lvlText w:val=""/>
+      <w:lvlJc w:val="left"/>
+      <w:pPr>
+        <w:ind w:left="2940" w:hanging="420"/>
+      </w:pPr>
+      <w:rPr>
+        <w:rFonts w:ascii="Wingdings" w:hAnsi="Wingdings" w:hint="default"/>
+      </w:rPr>
+    </w:lvl>
+    <w:lvl w:ilvl="5" w:tplc="04090005" w:tentative="1">
+      <w:start w:val="1"/>
+      <w:numFmt w:val="bullet"/>
+      <w:lvlText w:val=""/>
+      <w:lvlJc w:val="left"/>
+      <w:pPr>
+        <w:ind w:left="3360" w:hanging="420"/>
+      </w:pPr>
+      <w:rPr>
+        <w:rFonts w:ascii="Wingdings" w:hAnsi="Wingdings" w:hint="default"/>
+      </w:rPr>
+    </w:lvl>
+    <w:lvl w:ilvl="6" w:tplc="04090001" w:tentative="1">
+      <w:start w:val="1"/>
+      <w:numFmt w:val="bullet"/>
+      <w:lvlText w:val=""/>
+      <w:lvlJc w:val="left"/>
+      <w:pPr>
+        <w:ind w:left="3780" w:hanging="420"/>
+      </w:pPr>
+      <w:rPr>
+        <w:rFonts w:ascii="Wingdings" w:hAnsi="Wingdings" w:hint="default"/>
+      </w:rPr>
+    </w:lvl>
+    <w:lvl w:ilvl="7" w:tplc="04090003" w:tentative="1">
+      <w:start w:val="1"/>
+      <w:numFmt w:val="bullet"/>
+      <w:lvlText w:val=""/>
+      <w:lvlJc w:val="left"/>
+      <w:pPr>
+        <w:ind w:left="4200" w:hanging="420"/>
+      </w:pPr>
+      <w:rPr>
+        <w:rFonts w:ascii="Wingdings" w:hAnsi="Wingdings" w:hint="default"/>
+      </w:rPr>
+    </w:lvl>
+    <w:lvl w:ilvl="8" w:tplc="04090005" w:tentative="1">
+      <w:start w:val="1"/>
+      <w:numFmt w:val="bullet"/>
+      <w:lvlText w:val=""/>
+      <w:lvlJc w:val="left"/>
+      <w:pPr>
+        <w:ind w:left="4620" w:hanging="420"/>
+      </w:pPr>
+      <w:rPr>
+        <w:rFonts w:ascii="Wingdings" w:hAnsi="Wingdings" w:hint="default"/>
+      </w:rPr>
+    </w:lvl>
+  </w:abstractNum>
+  <w:abstractNum w:abstractNumId="8" w15:restartNumberingAfterBreak="0">
     <w:nsid w:val="0F5722EA"/>
     <w:multiLevelType w:val="hybridMultilevel"/>
     <w:tmpl w:val="B1C8CA22"/>
@@ -24339,7 +29057,7 @@
       </w:pPr>
     </w:lvl>
   </w:abstractNum>
-  <w:abstractNum w:abstractNumId="8" w15:restartNumberingAfterBreak="0">
+  <w:abstractNum w:abstractNumId="9" w15:restartNumberingAfterBreak="0">
     <w:nsid w:val="10D72A27"/>
     <w:multiLevelType w:val="hybridMultilevel"/>
     <w:tmpl w:val="31980C98"/>
@@ -24425,7 +29143,7 @@
       </w:pPr>
     </w:lvl>
   </w:abstractNum>
-  <w:abstractNum w:abstractNumId="9" w15:restartNumberingAfterBreak="0">
+  <w:abstractNum w:abstractNumId="10" w15:restartNumberingAfterBreak="0">
     <w:nsid w:val="17567E53"/>
     <w:multiLevelType w:val="hybridMultilevel"/>
     <w:tmpl w:val="2A8C8558"/>
@@ -24538,7 +29256,7 @@
       </w:rPr>
     </w:lvl>
   </w:abstractNum>
-  <w:abstractNum w:abstractNumId="10" w15:restartNumberingAfterBreak="0">
+  <w:abstractNum w:abstractNumId="11" w15:restartNumberingAfterBreak="0">
     <w:nsid w:val="178D269E"/>
     <w:multiLevelType w:val="hybridMultilevel"/>
     <w:tmpl w:val="71C8607A"/>
@@ -24651,7 +29369,7 @@
       </w:rPr>
     </w:lvl>
   </w:abstractNum>
-  <w:abstractNum w:abstractNumId="11" w15:restartNumberingAfterBreak="0">
+  <w:abstractNum w:abstractNumId="12" w15:restartNumberingAfterBreak="0">
     <w:nsid w:val="17AA03BB"/>
     <w:multiLevelType w:val="hybridMultilevel"/>
     <w:tmpl w:val="03BC7F86"/>
@@ -24764,7 +29482,7 @@
       </w:rPr>
     </w:lvl>
   </w:abstractNum>
-  <w:abstractNum w:abstractNumId="12" w15:restartNumberingAfterBreak="0">
+  <w:abstractNum w:abstractNumId="13" w15:restartNumberingAfterBreak="0">
     <w:nsid w:val="184A763E"/>
     <w:multiLevelType w:val="hybridMultilevel"/>
     <w:tmpl w:val="DAFED788"/>
@@ -24877,7 +29595,7 @@
       </w:rPr>
     </w:lvl>
   </w:abstractNum>
-  <w:abstractNum w:abstractNumId="13" w15:restartNumberingAfterBreak="0">
+  <w:abstractNum w:abstractNumId="14" w15:restartNumberingAfterBreak="0">
     <w:nsid w:val="194531DE"/>
     <w:multiLevelType w:val="hybridMultilevel"/>
     <w:tmpl w:val="A34E7FD2"/>
@@ -24990,7 +29708,7 @@
       </w:rPr>
     </w:lvl>
   </w:abstractNum>
-  <w:abstractNum w:abstractNumId="14" w15:restartNumberingAfterBreak="0">
+  <w:abstractNum w:abstractNumId="15" w15:restartNumberingAfterBreak="0">
     <w:nsid w:val="1CAA5DA7"/>
     <w:multiLevelType w:val="hybridMultilevel"/>
     <w:tmpl w:val="395CE3BE"/>
@@ -25103,7 +29821,7 @@
       </w:rPr>
     </w:lvl>
   </w:abstractNum>
-  <w:abstractNum w:abstractNumId="15" w15:restartNumberingAfterBreak="0">
+  <w:abstractNum w:abstractNumId="16" w15:restartNumberingAfterBreak="0">
     <w:nsid w:val="21031DC3"/>
     <w:multiLevelType w:val="hybridMultilevel"/>
     <w:tmpl w:val="B1720790"/>
@@ -25216,7 +29934,7 @@
       </w:rPr>
     </w:lvl>
   </w:abstractNum>
-  <w:abstractNum w:abstractNumId="16" w15:restartNumberingAfterBreak="0">
+  <w:abstractNum w:abstractNumId="17" w15:restartNumberingAfterBreak="0">
     <w:nsid w:val="214B752A"/>
     <w:multiLevelType w:val="hybridMultilevel"/>
     <w:tmpl w:val="27460A8A"/>
@@ -25329,7 +30047,7 @@
       </w:rPr>
     </w:lvl>
   </w:abstractNum>
-  <w:abstractNum w:abstractNumId="17" w15:restartNumberingAfterBreak="0">
+  <w:abstractNum w:abstractNumId="18" w15:restartNumberingAfterBreak="0">
     <w:nsid w:val="24E64DA9"/>
     <w:multiLevelType w:val="hybridMultilevel"/>
     <w:tmpl w:val="EC0E5DE2"/>
@@ -25442,7 +30160,7 @@
       </w:rPr>
     </w:lvl>
   </w:abstractNum>
-  <w:abstractNum w:abstractNumId="18" w15:restartNumberingAfterBreak="0">
+  <w:abstractNum w:abstractNumId="19" w15:restartNumberingAfterBreak="0">
     <w:nsid w:val="25D4717B"/>
     <w:multiLevelType w:val="hybridMultilevel"/>
     <w:tmpl w:val="74681304"/>
@@ -25555,7 +30273,120 @@
       </w:rPr>
     </w:lvl>
   </w:abstractNum>
-  <w:abstractNum w:abstractNumId="19" w15:restartNumberingAfterBreak="0">
+  <w:abstractNum w:abstractNumId="20" w15:restartNumberingAfterBreak="0">
+    <w:nsid w:val="2C324613"/>
+    <w:multiLevelType w:val="hybridMultilevel"/>
+    <w:tmpl w:val="35BA7780"/>
+    <w:lvl w:ilvl="0" w:tplc="0409000B">
+      <w:start w:val="1"/>
+      <w:numFmt w:val="bullet"/>
+      <w:lvlText w:val=""/>
+      <w:lvlJc w:val="left"/>
+      <w:pPr>
+        <w:ind w:left="1680" w:hanging="420"/>
+      </w:pPr>
+      <w:rPr>
+        <w:rFonts w:ascii="Wingdings" w:hAnsi="Wingdings" w:hint="default"/>
+      </w:rPr>
+    </w:lvl>
+    <w:lvl w:ilvl="1" w:tplc="04090003" w:tentative="1">
+      <w:start w:val="1"/>
+      <w:numFmt w:val="bullet"/>
+      <w:lvlText w:val=""/>
+      <w:lvlJc w:val="left"/>
+      <w:pPr>
+        <w:ind w:left="2100" w:hanging="420"/>
+      </w:pPr>
+      <w:rPr>
+        <w:rFonts w:ascii="Wingdings" w:hAnsi="Wingdings" w:hint="default"/>
+      </w:rPr>
+    </w:lvl>
+    <w:lvl w:ilvl="2" w:tplc="04090005" w:tentative="1">
+      <w:start w:val="1"/>
+      <w:numFmt w:val="bullet"/>
+      <w:lvlText w:val=""/>
+      <w:lvlJc w:val="left"/>
+      <w:pPr>
+        <w:ind w:left="2520" w:hanging="420"/>
+      </w:pPr>
+      <w:rPr>
+        <w:rFonts w:ascii="Wingdings" w:hAnsi="Wingdings" w:hint="default"/>
+      </w:rPr>
+    </w:lvl>
+    <w:lvl w:ilvl="3" w:tplc="04090001" w:tentative="1">
+      <w:start w:val="1"/>
+      <w:numFmt w:val="bullet"/>
+      <w:lvlText w:val=""/>
+      <w:lvlJc w:val="left"/>
+      <w:pPr>
+        <w:ind w:left="2940" w:hanging="420"/>
+      </w:pPr>
+      <w:rPr>
+        <w:rFonts w:ascii="Wingdings" w:hAnsi="Wingdings" w:hint="default"/>
+      </w:rPr>
+    </w:lvl>
+    <w:lvl w:ilvl="4" w:tplc="04090003" w:tentative="1">
+      <w:start w:val="1"/>
+      <w:numFmt w:val="bullet"/>
+      <w:lvlText w:val=""/>
+      <w:lvlJc w:val="left"/>
+      <w:pPr>
+        <w:ind w:left="3360" w:hanging="420"/>
+      </w:pPr>
+      <w:rPr>
+        <w:rFonts w:ascii="Wingdings" w:hAnsi="Wingdings" w:hint="default"/>
+      </w:rPr>
+    </w:lvl>
+    <w:lvl w:ilvl="5" w:tplc="04090005" w:tentative="1">
+      <w:start w:val="1"/>
+      <w:numFmt w:val="bullet"/>
+      <w:lvlText w:val=""/>
+      <w:lvlJc w:val="left"/>
+      <w:pPr>
+        <w:ind w:left="3780" w:hanging="420"/>
+      </w:pPr>
+      <w:rPr>
+        <w:rFonts w:ascii="Wingdings" w:hAnsi="Wingdings" w:hint="default"/>
+      </w:rPr>
+    </w:lvl>
+    <w:lvl w:ilvl="6" w:tplc="04090001" w:tentative="1">
+      <w:start w:val="1"/>
+      <w:numFmt w:val="bullet"/>
+      <w:lvlText w:val=""/>
+      <w:lvlJc w:val="left"/>
+      <w:pPr>
+        <w:ind w:left="4200" w:hanging="420"/>
+      </w:pPr>
+      <w:rPr>
+        <w:rFonts w:ascii="Wingdings" w:hAnsi="Wingdings" w:hint="default"/>
+      </w:rPr>
+    </w:lvl>
+    <w:lvl w:ilvl="7" w:tplc="04090003" w:tentative="1">
+      <w:start w:val="1"/>
+      <w:numFmt w:val="bullet"/>
+      <w:lvlText w:val=""/>
+      <w:lvlJc w:val="left"/>
+      <w:pPr>
+        <w:ind w:left="4620" w:hanging="420"/>
+      </w:pPr>
+      <w:rPr>
+        <w:rFonts w:ascii="Wingdings" w:hAnsi="Wingdings" w:hint="default"/>
+      </w:rPr>
+    </w:lvl>
+    <w:lvl w:ilvl="8" w:tplc="04090005" w:tentative="1">
+      <w:start w:val="1"/>
+      <w:numFmt w:val="bullet"/>
+      <w:lvlText w:val=""/>
+      <w:lvlJc w:val="left"/>
+      <w:pPr>
+        <w:ind w:left="5040" w:hanging="420"/>
+      </w:pPr>
+      <w:rPr>
+        <w:rFonts w:ascii="Wingdings" w:hAnsi="Wingdings" w:hint="default"/>
+      </w:rPr>
+    </w:lvl>
+  </w:abstractNum>
+  <w:abstractNum w:abstractNumId="21" w15:restartNumberingAfterBreak="0">
     <w:nsid w:val="2D304A90"/>
     <w:multiLevelType w:val="hybridMultilevel"/>
     <w:tmpl w:val="B1C8CA22"/>
@@ -25641,7 +30472,7 @@
       </w:pPr>
     </w:lvl>
   </w:abstractNum>
-  <w:abstractNum w:abstractNumId="20" w15:restartNumberingAfterBreak="0">
+  <w:abstractNum w:abstractNumId="22" w15:restartNumberingAfterBreak="0">
     <w:nsid w:val="320F296C"/>
     <w:multiLevelType w:val="hybridMultilevel"/>
     <w:tmpl w:val="9EAE0A72"/>
@@ -25754,7 +30585,7 @@
       </w:rPr>
     </w:lvl>
   </w:abstractNum>
-  <w:abstractNum w:abstractNumId="21" w15:restartNumberingAfterBreak="0">
+  <w:abstractNum w:abstractNumId="23" w15:restartNumberingAfterBreak="0">
     <w:nsid w:val="34C82506"/>
     <w:multiLevelType w:val="multilevel"/>
     <w:tmpl w:val="91F61866"/>
@@ -25840,7 +30671,120 @@
       </w:pPr>
     </w:lvl>
   </w:abstractNum>
-  <w:abstractNum w:abstractNumId="22" w15:restartNumberingAfterBreak="0">
+  <w:abstractNum w:abstractNumId="24" w15:restartNumberingAfterBreak="0">
+    <w:nsid w:val="3A423297"/>
+    <w:multiLevelType w:val="hybridMultilevel"/>
+    <w:tmpl w:val="34169738"/>
+    <w:lvl w:ilvl="0" w:tplc="0409000B">
+      <w:start w:val="1"/>
+      <w:numFmt w:val="bullet"/>
+      <w:lvlText w:val=""/>
+      <w:lvlJc w:val="left"/>
+      <w:pPr>
+        <w:ind w:left="840" w:hanging="420"/>
+      </w:pPr>
+      <w:rPr>
+        <w:rFonts w:ascii="Wingdings" w:hAnsi="Wingdings" w:hint="default"/>
+      </w:rPr>
+    </w:lvl>
+    <w:lvl w:ilvl="1" w:tplc="04090003" w:tentative="1">
+      <w:start w:val="1"/>
+      <w:numFmt w:val="bullet"/>
+      <w:lvlText w:val=""/>
+      <w:lvlJc w:val="left"/>
+      <w:pPr>
+        <w:ind w:left="1260" w:hanging="420"/>
+      </w:pPr>
+      <w:rPr>
+        <w:rFonts w:ascii="Wingdings" w:hAnsi="Wingdings" w:hint="default"/>
+      </w:rPr>
+    </w:lvl>
+    <w:lvl w:ilvl="2" w:tplc="04090005" w:tentative="1">
+      <w:start w:val="1"/>
+      <w:numFmt w:val="bullet"/>
+      <w:lvlText w:val=""/>
+      <w:lvlJc w:val="left"/>
+      <w:pPr>
+        <w:ind w:left="1680" w:hanging="420"/>
+      </w:pPr>
+      <w:rPr>
+        <w:rFonts w:ascii="Wingdings" w:hAnsi="Wingdings" w:hint="default"/>
+      </w:rPr>
+    </w:lvl>
+    <w:lvl w:ilvl="3" w:tplc="04090001" w:tentative="1">
+      <w:start w:val="1"/>
+      <w:numFmt w:val="bullet"/>
+      <w:lvlText w:val=""/>
+      <w:lvlJc w:val="left"/>
+      <w:pPr>
+        <w:ind w:left="2100" w:hanging="420"/>
+      </w:pPr>
+      <w:rPr>
+        <w:rFonts w:ascii="Wingdings" w:hAnsi="Wingdings" w:hint="default"/>
+      </w:rPr>
+    </w:lvl>
+    <w:lvl w:ilvl="4" w:tplc="04090003" w:tentative="1">
+      <w:start w:val="1"/>
+      <w:numFmt w:val="bullet"/>
+      <w:lvlText w:val=""/>
+      <w:lvlJc w:val="left"/>
+      <w:pPr>
+        <w:ind w:left="2520" w:hanging="420"/>
+      </w:pPr>
+      <w:rPr>
+        <w:rFonts w:ascii="Wingdings" w:hAnsi="Wingdings" w:hint="default"/>
+      </w:rPr>
+    </w:lvl>
+    <w:lvl w:ilvl="5" w:tplc="04090005" w:tentative="1">
+      <w:start w:val="1"/>
+      <w:numFmt w:val="bullet"/>
+      <w:lvlText w:val=""/>
+      <w:lvlJc w:val="left"/>
+      <w:pPr>
+        <w:ind w:left="2940" w:hanging="420"/>
+      </w:pPr>
+      <w:rPr>
+        <w:rFonts w:ascii="Wingdings" w:hAnsi="Wingdings" w:hint="default"/>
+      </w:rPr>
+    </w:lvl>
+    <w:lvl w:ilvl="6" w:tplc="04090001" w:tentative="1">
+      <w:start w:val="1"/>
+      <w:numFmt w:val="bullet"/>
+      <w:lvlText w:val=""/>
+      <w:lvlJc w:val="left"/>
+      <w:pPr>
+        <w:ind w:left="3360" w:hanging="420"/>
+      </w:pPr>
+      <w:rPr>
+        <w:rFonts w:ascii="Wingdings" w:hAnsi="Wingdings" w:hint="default"/>
+      </w:rPr>
+    </w:lvl>
+    <w:lvl w:ilvl="7" w:tplc="04090003" w:tentative="1">
+      <w:start w:val="1"/>
+      <w:numFmt w:val="bullet"/>
+      <w:lvlText w:val=""/>
+      <w:lvlJc w:val="left"/>
+      <w:pPr>
+        <w:ind w:left="3780" w:hanging="420"/>
+      </w:pPr>
+      <w:rPr>
+        <w:rFonts w:ascii="Wingdings" w:hAnsi="Wingdings" w:hint="default"/>
+      </w:rPr>
+    </w:lvl>
+    <w:lvl w:ilvl="8" w:tplc="04090005" w:tentative="1">
+      <w:start w:val="1"/>
+      <w:numFmt w:val="bullet"/>
+      <w:lvlText w:val=""/>
+      <w:lvlJc w:val="left"/>
+      <w:pPr>
+        <w:ind w:left="4200" w:hanging="420"/>
+      </w:pPr>
+      <w:rPr>
+        <w:rFonts w:ascii="Wingdings" w:hAnsi="Wingdings" w:hint="default"/>
+      </w:rPr>
+    </w:lvl>
+  </w:abstractNum>
+  <w:abstractNum w:abstractNumId="25" w15:restartNumberingAfterBreak="0">
     <w:nsid w:val="3B7A7E94"/>
     <w:multiLevelType w:val="hybridMultilevel"/>
     <w:tmpl w:val="720EF2B2"/>
@@ -25953,7 +30897,7 @@
       </w:rPr>
     </w:lvl>
   </w:abstractNum>
-  <w:abstractNum w:abstractNumId="23" w15:restartNumberingAfterBreak="0">
+  <w:abstractNum w:abstractNumId="26" w15:restartNumberingAfterBreak="0">
     <w:nsid w:val="3DEE09F1"/>
     <w:multiLevelType w:val="hybridMultilevel"/>
     <w:tmpl w:val="2D4289EA"/>
@@ -26066,7 +31010,7 @@
       </w:rPr>
     </w:lvl>
   </w:abstractNum>
-  <w:abstractNum w:abstractNumId="24" w15:restartNumberingAfterBreak="0">
+  <w:abstractNum w:abstractNumId="27" w15:restartNumberingAfterBreak="0">
     <w:nsid w:val="3FB42860"/>
     <w:multiLevelType w:val="hybridMultilevel"/>
     <w:tmpl w:val="6094805C"/>
@@ -26179,7 +31123,7 @@
       </w:rPr>
     </w:lvl>
   </w:abstractNum>
-  <w:abstractNum w:abstractNumId="25" w15:restartNumberingAfterBreak="0">
+  <w:abstractNum w:abstractNumId="28" w15:restartNumberingAfterBreak="0">
     <w:nsid w:val="44A2480C"/>
     <w:multiLevelType w:val="hybridMultilevel"/>
     <w:tmpl w:val="632056A8"/>
@@ -26292,7 +31236,7 @@
       </w:rPr>
     </w:lvl>
   </w:abstractNum>
-  <w:abstractNum w:abstractNumId="26" w15:restartNumberingAfterBreak="0">
+  <w:abstractNum w:abstractNumId="29" w15:restartNumberingAfterBreak="0">
     <w:nsid w:val="44B21891"/>
     <w:multiLevelType w:val="hybridMultilevel"/>
     <w:tmpl w:val="2460F88C"/>
@@ -26405,7 +31349,93 @@
       </w:rPr>
     </w:lvl>
   </w:abstractNum>
-  <w:abstractNum w:abstractNumId="27" w15:restartNumberingAfterBreak="0">
+  <w:abstractNum w:abstractNumId="30" w15:restartNumberingAfterBreak="0">
+    <w:nsid w:val="44D01159"/>
+    <w:multiLevelType w:val="hybridMultilevel"/>
+    <w:tmpl w:val="B1C8CA22"/>
+    <w:lvl w:ilvl="0" w:tplc="04090015">
+      <w:start w:val="1"/>
+      <w:numFmt w:val="upperLetter"/>
+      <w:lvlText w:val="%1."/>
+      <w:lvlJc w:val="left"/>
+      <w:pPr>
+        <w:ind w:left="420" w:hanging="420"/>
+      </w:pPr>
+    </w:lvl>
+    <w:lvl w:ilvl="1" w:tplc="04090019" w:tentative="1">
+      <w:start w:val="1"/>
+      <w:numFmt w:val="lowerLetter"/>
+      <w:lvlText w:val="%2)"/>
+      <w:lvlJc w:val="left"/>
+      <w:pPr>
+        <w:ind w:left="840" w:hanging="420"/>
+      </w:pPr>
+    </w:lvl>
+    <w:lvl w:ilvl="2" w:tplc="0409001B" w:tentative="1">
+      <w:start w:val="1"/>
+      <w:numFmt w:val="lowerRoman"/>
+      <w:lvlText w:val="%3."/>
+      <w:lvlJc w:val="right"/>
+      <w:pPr>
+        <w:ind w:left="1260" w:hanging="420"/>
+      </w:pPr>
+    </w:lvl>
+    <w:lvl w:ilvl="3" w:tplc="0409000F" w:tentative="1">
+      <w:start w:val="1"/>
+      <w:numFmt w:val="decimal"/>
+      <w:lvlText w:val="%4."/>
+      <w:lvlJc w:val="left"/>
+      <w:pPr>
+        <w:ind w:left="1680" w:hanging="420"/>
+      </w:pPr>
+    </w:lvl>
+    <w:lvl w:ilvl="4" w:tplc="04090019" w:tentative="1">
+      <w:start w:val="1"/>
+      <w:numFmt w:val="lowerLetter"/>
+      <w:lvlText w:val="%5)"/>
+      <w:lvlJc w:val="left"/>
+      <w:pPr>
+        <w:ind w:left="2100" w:hanging="420"/>
+      </w:pPr>
+    </w:lvl>
+    <w:lvl w:ilvl="5" w:tplc="0409001B" w:tentative="1">
+      <w:start w:val="1"/>
+      <w:numFmt w:val="lowerRoman"/>
+      <w:lvlText w:val="%6."/>
+      <w:lvlJc w:val="right"/>
+      <w:pPr>
+        <w:ind w:left="2520" w:hanging="420"/>
+      </w:pPr>
+    </w:lvl>
+    <w:lvl w:ilvl="6" w:tplc="0409000F" w:tentative="1">
+      <w:start w:val="1"/>
+      <w:numFmt w:val="decimal"/>
+      <w:lvlText w:val="%7."/>
+      <w:lvlJc w:val="left"/>
+      <w:pPr>
+        <w:ind w:left="2940" w:hanging="420"/>
+      </w:pPr>
+    </w:lvl>
+    <w:lvl w:ilvl="7" w:tplc="04090019" w:tentative="1">
+      <w:start w:val="1"/>
+      <w:numFmt w:val="lowerLetter"/>
+      <w:lvlText w:val="%8)"/>
+      <w:lvlJc w:val="left"/>
+      <w:pPr>
+        <w:ind w:left="3360" w:hanging="420"/>
+      </w:pPr>
+    </w:lvl>
+    <w:lvl w:ilvl="8" w:tplc="0409001B" w:tentative="1">
+      <w:start w:val="1"/>
+      <w:numFmt w:val="lowerRoman"/>
+      <w:lvlText w:val="%9."/>
+      <w:lvlJc w:val="right"/>
+      <w:pPr>
+        <w:ind w:left="3780" w:hanging="420"/>
+      </w:pPr>
+    </w:lvl>
+  </w:abstractNum>
+  <w:abstractNum w:abstractNumId="31" w15:restartNumberingAfterBreak="0">
     <w:nsid w:val="45371287"/>
     <w:multiLevelType w:val="hybridMultilevel"/>
     <w:tmpl w:val="2B886364"/>
@@ -26491,7 +31521,7 @@
       </w:pPr>
     </w:lvl>
   </w:abstractNum>
-  <w:abstractNum w:abstractNumId="28" w15:restartNumberingAfterBreak="0">
+  <w:abstractNum w:abstractNumId="32" w15:restartNumberingAfterBreak="0">
     <w:nsid w:val="4B1D5351"/>
     <w:multiLevelType w:val="hybridMultilevel"/>
     <w:tmpl w:val="30FA5C70"/>
@@ -26604,7 +31634,7 @@
       </w:rPr>
     </w:lvl>
   </w:abstractNum>
-  <w:abstractNum w:abstractNumId="29" w15:restartNumberingAfterBreak="0">
+  <w:abstractNum w:abstractNumId="33" w15:restartNumberingAfterBreak="0">
     <w:nsid w:val="4C6D3E3A"/>
     <w:multiLevelType w:val="hybridMultilevel"/>
     <w:tmpl w:val="152201EC"/>
@@ -26717,7 +31747,7 @@
       </w:rPr>
     </w:lvl>
   </w:abstractNum>
-  <w:abstractNum w:abstractNumId="30" w15:restartNumberingAfterBreak="0">
+  <w:abstractNum w:abstractNumId="34" w15:restartNumberingAfterBreak="0">
     <w:nsid w:val="4CC326F0"/>
     <w:multiLevelType w:val="hybridMultilevel"/>
     <w:tmpl w:val="DC88C712"/>
@@ -26830,7 +31860,7 @@
       </w:rPr>
     </w:lvl>
   </w:abstractNum>
-  <w:abstractNum w:abstractNumId="31" w15:restartNumberingAfterBreak="0">
+  <w:abstractNum w:abstractNumId="35" w15:restartNumberingAfterBreak="0">
     <w:nsid w:val="4DAA3721"/>
     <w:multiLevelType w:val="hybridMultilevel"/>
     <w:tmpl w:val="42F2885A"/>
@@ -26943,7 +31973,7 @@
       </w:rPr>
     </w:lvl>
   </w:abstractNum>
-  <w:abstractNum w:abstractNumId="32" w15:restartNumberingAfterBreak="0">
+  <w:abstractNum w:abstractNumId="36" w15:restartNumberingAfterBreak="0">
     <w:nsid w:val="504F3ABB"/>
     <w:multiLevelType w:val="hybridMultilevel"/>
     <w:tmpl w:val="B6A8DD7E"/>
@@ -27056,7 +32086,7 @@
       </w:rPr>
     </w:lvl>
   </w:abstractNum>
-  <w:abstractNum w:abstractNumId="33" w15:restartNumberingAfterBreak="0">
+  <w:abstractNum w:abstractNumId="37" w15:restartNumberingAfterBreak="0">
     <w:nsid w:val="587F4E3E"/>
     <w:multiLevelType w:val="hybridMultilevel"/>
     <w:tmpl w:val="C9E018A8"/>
@@ -27169,7 +32199,7 @@
       </w:rPr>
     </w:lvl>
   </w:abstractNum>
-  <w:abstractNum w:abstractNumId="34" w15:restartNumberingAfterBreak="0">
+  <w:abstractNum w:abstractNumId="38" w15:restartNumberingAfterBreak="0">
     <w:nsid w:val="5967088E"/>
     <w:multiLevelType w:val="multilevel"/>
     <w:tmpl w:val="B6AED7DE"/>
@@ -27255,7 +32285,7 @@
       </w:pPr>
     </w:lvl>
   </w:abstractNum>
-  <w:abstractNum w:abstractNumId="35" w15:restartNumberingAfterBreak="0">
+  <w:abstractNum w:abstractNumId="39" w15:restartNumberingAfterBreak="0">
     <w:nsid w:val="5EAA7471"/>
     <w:multiLevelType w:val="hybridMultilevel"/>
     <w:tmpl w:val="DB420C68"/>
@@ -27368,7 +32398,7 @@
       </w:rPr>
     </w:lvl>
   </w:abstractNum>
-  <w:abstractNum w:abstractNumId="36" w15:restartNumberingAfterBreak="0">
+  <w:abstractNum w:abstractNumId="40" w15:restartNumberingAfterBreak="0">
     <w:nsid w:val="5F70156A"/>
     <w:multiLevelType w:val="hybridMultilevel"/>
     <w:tmpl w:val="FD5A0E6A"/>
@@ -27457,7 +32487,7 @@
       </w:pPr>
     </w:lvl>
   </w:abstractNum>
-  <w:abstractNum w:abstractNumId="37" w15:restartNumberingAfterBreak="0">
+  <w:abstractNum w:abstractNumId="41" w15:restartNumberingAfterBreak="0">
     <w:nsid w:val="61497903"/>
     <w:multiLevelType w:val="hybridMultilevel"/>
     <w:tmpl w:val="79D45F04"/>
@@ -27570,7 +32600,7 @@
       </w:rPr>
     </w:lvl>
   </w:abstractNum>
-  <w:abstractNum w:abstractNumId="38" w15:restartNumberingAfterBreak="0">
+  <w:abstractNum w:abstractNumId="42" w15:restartNumberingAfterBreak="0">
     <w:nsid w:val="6274454A"/>
     <w:multiLevelType w:val="hybridMultilevel"/>
     <w:tmpl w:val="C8E4698A"/>
@@ -27683,7 +32713,93 @@
       </w:rPr>
     </w:lvl>
   </w:abstractNum>
-  <w:abstractNum w:abstractNumId="39" w15:restartNumberingAfterBreak="0">
+  <w:abstractNum w:abstractNumId="43" w15:restartNumberingAfterBreak="0">
+    <w:nsid w:val="6297100A"/>
+    <w:multiLevelType w:val="hybridMultilevel"/>
+    <w:tmpl w:val="B1C8CA22"/>
+    <w:lvl w:ilvl="0" w:tplc="04090015">
+      <w:start w:val="1"/>
+      <w:numFmt w:val="upperLetter"/>
+      <w:lvlText w:val="%1."/>
+      <w:lvlJc w:val="left"/>
+      <w:pPr>
+        <w:ind w:left="420" w:hanging="420"/>
+      </w:pPr>
+    </w:lvl>
+    <w:lvl w:ilvl="1" w:tplc="04090019" w:tentative="1">
+      <w:start w:val="1"/>
+      <w:numFmt w:val="lowerLetter"/>
+      <w:lvlText w:val="%2)"/>
+      <w:lvlJc w:val="left"/>
+      <w:pPr>
+        <w:ind w:left="840" w:hanging="420"/>
+      </w:pPr>
+    </w:lvl>
+    <w:lvl w:ilvl="2" w:tplc="0409001B" w:tentative="1">
+      <w:start w:val="1"/>
+      <w:numFmt w:val="lowerRoman"/>
+      <w:lvlText w:val="%3."/>
+      <w:lvlJc w:val="right"/>
+      <w:pPr>
+        <w:ind w:left="1260" w:hanging="420"/>
+      </w:pPr>
+    </w:lvl>
+    <w:lvl w:ilvl="3" w:tplc="0409000F" w:tentative="1">
+      <w:start w:val="1"/>
+      <w:numFmt w:val="decimal"/>
+      <w:lvlText w:val="%4."/>
+      <w:lvlJc w:val="left"/>
+      <w:pPr>
+        <w:ind w:left="1680" w:hanging="420"/>
+      </w:pPr>
+    </w:lvl>
+    <w:lvl w:ilvl="4" w:tplc="04090019" w:tentative="1">
+      <w:start w:val="1"/>
+      <w:numFmt w:val="lowerLetter"/>
+      <w:lvlText w:val="%5)"/>
+      <w:lvlJc w:val="left"/>
+      <w:pPr>
+        <w:ind w:left="2100" w:hanging="420"/>
+      </w:pPr>
+    </w:lvl>
+    <w:lvl w:ilvl="5" w:tplc="0409001B" w:tentative="1">
+      <w:start w:val="1"/>
+      <w:numFmt w:val="lowerRoman"/>
+      <w:lvlText w:val="%6."/>
+      <w:lvlJc w:val="right"/>
+      <w:pPr>
+        <w:ind w:left="2520" w:hanging="420"/>
+      </w:pPr>
+    </w:lvl>
+    <w:lvl w:ilvl="6" w:tplc="0409000F" w:tentative="1">
+      <w:start w:val="1"/>
+      <w:numFmt w:val="decimal"/>
+      <w:lvlText w:val="%7."/>
+      <w:lvlJc w:val="left"/>
+      <w:pPr>
+        <w:ind w:left="2940" w:hanging="420"/>
+      </w:pPr>
+    </w:lvl>
+    <w:lvl w:ilvl="7" w:tplc="04090019" w:tentative="1">
+      <w:start w:val="1"/>
+      <w:numFmt w:val="lowerLetter"/>
+      <w:lvlText w:val="%8)"/>
+      <w:lvlJc w:val="left"/>
+      <w:pPr>
+        <w:ind w:left="3360" w:hanging="420"/>
+      </w:pPr>
+    </w:lvl>
+    <w:lvl w:ilvl="8" w:tplc="0409001B" w:tentative="1">
+      <w:start w:val="1"/>
+      <w:numFmt w:val="lowerRoman"/>
+      <w:lvlText w:val="%9."/>
+      <w:lvlJc w:val="right"/>
+      <w:pPr>
+        <w:ind w:left="3780" w:hanging="420"/>
+      </w:pPr>
+    </w:lvl>
+  </w:abstractNum>
+  <w:abstractNum w:abstractNumId="44" w15:restartNumberingAfterBreak="0">
     <w:nsid w:val="631C74C1"/>
     <w:multiLevelType w:val="hybridMultilevel"/>
     <w:tmpl w:val="E2F2DBA4"/>
@@ -27796,7 +32912,7 @@
       </w:rPr>
     </w:lvl>
   </w:abstractNum>
-  <w:abstractNum w:abstractNumId="40" w15:restartNumberingAfterBreak="0">
+  <w:abstractNum w:abstractNumId="45" w15:restartNumberingAfterBreak="0">
     <w:nsid w:val="638813C0"/>
     <w:multiLevelType w:val="hybridMultilevel"/>
     <w:tmpl w:val="B1C8CA22"/>
@@ -27882,7 +32998,7 @@
       </w:pPr>
     </w:lvl>
   </w:abstractNum>
-  <w:abstractNum w:abstractNumId="41" w15:restartNumberingAfterBreak="0">
+  <w:abstractNum w:abstractNumId="46" w15:restartNumberingAfterBreak="0">
     <w:nsid w:val="64E030BC"/>
     <w:multiLevelType w:val="hybridMultilevel"/>
     <w:tmpl w:val="B374F9EA"/>
@@ -27995,7 +33111,7 @@
       </w:rPr>
     </w:lvl>
   </w:abstractNum>
-  <w:abstractNum w:abstractNumId="42" w15:restartNumberingAfterBreak="0">
+  <w:abstractNum w:abstractNumId="47" w15:restartNumberingAfterBreak="0">
     <w:nsid w:val="66C157AE"/>
     <w:multiLevelType w:val="hybridMultilevel"/>
     <w:tmpl w:val="776E29CE"/>
@@ -28108,7 +33224,7 @@
       </w:rPr>
     </w:lvl>
   </w:abstractNum>
-  <w:abstractNum w:abstractNumId="43" w15:restartNumberingAfterBreak="0">
+  <w:abstractNum w:abstractNumId="48" w15:restartNumberingAfterBreak="0">
     <w:nsid w:val="682527AA"/>
     <w:multiLevelType w:val="multilevel"/>
     <w:tmpl w:val="91F61866"/>
@@ -28194,7 +33310,7 @@
       </w:pPr>
     </w:lvl>
   </w:abstractNum>
-  <w:abstractNum w:abstractNumId="44" w15:restartNumberingAfterBreak="0">
+  <w:abstractNum w:abstractNumId="49" w15:restartNumberingAfterBreak="0">
     <w:nsid w:val="6D411505"/>
     <w:multiLevelType w:val="hybridMultilevel"/>
     <w:tmpl w:val="25860170"/>
@@ -28307,7 +33423,7 @@
       </w:rPr>
     </w:lvl>
   </w:abstractNum>
-  <w:abstractNum w:abstractNumId="45" w15:restartNumberingAfterBreak="0">
+  <w:abstractNum w:abstractNumId="50" w15:restartNumberingAfterBreak="0">
     <w:nsid w:val="6D552C02"/>
     <w:multiLevelType w:val="hybridMultilevel"/>
     <w:tmpl w:val="3D041BF0"/>
@@ -28393,7 +33509,7 @@
       </w:pPr>
     </w:lvl>
   </w:abstractNum>
-  <w:abstractNum w:abstractNumId="46" w15:restartNumberingAfterBreak="0">
+  <w:abstractNum w:abstractNumId="51" w15:restartNumberingAfterBreak="0">
     <w:nsid w:val="72532A4C"/>
     <w:multiLevelType w:val="hybridMultilevel"/>
     <w:tmpl w:val="DA86F9AC"/>
@@ -28506,7 +33622,7 @@
       </w:rPr>
     </w:lvl>
   </w:abstractNum>
-  <w:abstractNum w:abstractNumId="47" w15:restartNumberingAfterBreak="0">
+  <w:abstractNum w:abstractNumId="52" w15:restartNumberingAfterBreak="0">
     <w:nsid w:val="72591A26"/>
     <w:multiLevelType w:val="hybridMultilevel"/>
     <w:tmpl w:val="CF685D70"/>
@@ -28619,7 +33735,7 @@
       </w:rPr>
     </w:lvl>
   </w:abstractNum>
-  <w:abstractNum w:abstractNumId="48" w15:restartNumberingAfterBreak="0">
+  <w:abstractNum w:abstractNumId="53" w15:restartNumberingAfterBreak="0">
     <w:nsid w:val="738A4FA2"/>
     <w:multiLevelType w:val="hybridMultilevel"/>
     <w:tmpl w:val="A52E61D0"/>
@@ -28732,7 +33848,7 @@
       </w:rPr>
     </w:lvl>
   </w:abstractNum>
-  <w:abstractNum w:abstractNumId="49" w15:restartNumberingAfterBreak="0">
+  <w:abstractNum w:abstractNumId="54" w15:restartNumberingAfterBreak="0">
     <w:nsid w:val="749C5424"/>
     <w:multiLevelType w:val="hybridMultilevel"/>
     <w:tmpl w:val="CB087C0E"/>
@@ -28845,7 +33961,7 @@
       </w:rPr>
     </w:lvl>
   </w:abstractNum>
-  <w:abstractNum w:abstractNumId="50" w15:restartNumberingAfterBreak="0">
+  <w:abstractNum w:abstractNumId="55" w15:restartNumberingAfterBreak="0">
     <w:nsid w:val="75452D9E"/>
     <w:multiLevelType w:val="hybridMultilevel"/>
     <w:tmpl w:val="9A3800E0"/>
@@ -28958,7 +34074,7 @@
       </w:rPr>
     </w:lvl>
   </w:abstractNum>
-  <w:abstractNum w:abstractNumId="51" w15:restartNumberingAfterBreak="0">
+  <w:abstractNum w:abstractNumId="56" w15:restartNumberingAfterBreak="0">
     <w:nsid w:val="77AA02DB"/>
     <w:multiLevelType w:val="hybridMultilevel"/>
     <w:tmpl w:val="B1C8CA22"/>
@@ -29044,7 +34160,7 @@
       </w:pPr>
     </w:lvl>
   </w:abstractNum>
-  <w:abstractNum w:abstractNumId="52" w15:restartNumberingAfterBreak="0">
+  <w:abstractNum w:abstractNumId="57" w15:restartNumberingAfterBreak="0">
     <w:nsid w:val="78C85510"/>
     <w:multiLevelType w:val="hybridMultilevel"/>
     <w:tmpl w:val="92A06662"/>
@@ -29157,7 +34273,7 @@
       </w:rPr>
     </w:lvl>
   </w:abstractNum>
-  <w:abstractNum w:abstractNumId="53" w15:restartNumberingAfterBreak="0">
+  <w:abstractNum w:abstractNumId="58" w15:restartNumberingAfterBreak="0">
     <w:nsid w:val="792723EE"/>
     <w:multiLevelType w:val="hybridMultilevel"/>
     <w:tmpl w:val="B1C8CA22"/>
@@ -29244,10 +34360,10 @@
     </w:lvl>
   </w:abstractNum>
   <w:num w:numId="1">
-    <w:abstractNumId w:val="36"/>
+    <w:abstractNumId w:val="40"/>
   </w:num>
   <w:num w:numId="2">
-    <w:abstractNumId w:val="43"/>
+    <w:abstractNumId w:val="48"/>
   </w:num>
   <w:num w:numId="3">
     <w:abstractNumId w:val="0"/>
@@ -29259,151 +34375,166 @@
     <w:abstractNumId w:val="1"/>
   </w:num>
   <w:num w:numId="6">
-    <w:abstractNumId w:val="13"/>
+    <w:abstractNumId w:val="14"/>
   </w:num>
   <w:num w:numId="7">
-    <w:abstractNumId w:val="44"/>
+    <w:abstractNumId w:val="49"/>
   </w:num>
   <w:num w:numId="8">
-    <w:abstractNumId w:val="9"/>
+    <w:abstractNumId w:val="10"/>
   </w:num>
   <w:num w:numId="9">
-    <w:abstractNumId w:val="34"/>
+    <w:abstractNumId w:val="38"/>
   </w:num>
   <w:num w:numId="10">
-    <w:abstractNumId w:val="8"/>
+    <w:abstractNumId w:val="9"/>
   </w:num>
   <w:num w:numId="11">
     <w:abstractNumId w:val="3"/>
   </w:num>
   <w:num w:numId="12">
+    <w:abstractNumId w:val="23"/>
+  </w:num>
+  <w:num w:numId="13">
+    <w:abstractNumId w:val="35"/>
+  </w:num>
+  <w:num w:numId="14">
+    <w:abstractNumId w:val="12"/>
+  </w:num>
+  <w:num w:numId="15">
+    <w:abstractNumId w:val="16"/>
+  </w:num>
+  <w:num w:numId="16">
+    <w:abstractNumId w:val="47"/>
+  </w:num>
+  <w:num w:numId="17">
+    <w:abstractNumId w:val="41"/>
+  </w:num>
+  <w:num w:numId="18">
+    <w:abstractNumId w:val="52"/>
+  </w:num>
+  <w:num w:numId="19">
+    <w:abstractNumId w:val="56"/>
+  </w:num>
+  <w:num w:numId="20">
+    <w:abstractNumId w:val="18"/>
+  </w:num>
+  <w:num w:numId="21">
+    <w:abstractNumId w:val="28"/>
+  </w:num>
+  <w:num w:numId="22">
+    <w:abstractNumId w:val="37"/>
+  </w:num>
+  <w:num w:numId="23">
+    <w:abstractNumId w:val="26"/>
+  </w:num>
+  <w:num w:numId="24">
+    <w:abstractNumId w:val="34"/>
+  </w:num>
+  <w:num w:numId="25">
+    <w:abstractNumId w:val="46"/>
+  </w:num>
+  <w:num w:numId="26">
+    <w:abstractNumId w:val="27"/>
+  </w:num>
+  <w:num w:numId="27">
+    <w:abstractNumId w:val="55"/>
+  </w:num>
+  <w:num w:numId="28">
+    <w:abstractNumId w:val="51"/>
+  </w:num>
+  <w:num w:numId="29">
+    <w:abstractNumId w:val="57"/>
+  </w:num>
+  <w:num w:numId="30">
+    <w:abstractNumId w:val="13"/>
+  </w:num>
+  <w:num w:numId="31">
+    <w:abstractNumId w:val="44"/>
+  </w:num>
+  <w:num w:numId="32">
+    <w:abstractNumId w:val="31"/>
+  </w:num>
+  <w:num w:numId="33">
+    <w:abstractNumId w:val="11"/>
+  </w:num>
+  <w:num w:numId="34">
+    <w:abstractNumId w:val="36"/>
+  </w:num>
+  <w:num w:numId="35">
+    <w:abstractNumId w:val="39"/>
+  </w:num>
+  <w:num w:numId="36">
+    <w:abstractNumId w:val="25"/>
+  </w:num>
+  <w:num w:numId="37">
+    <w:abstractNumId w:val="50"/>
+  </w:num>
+  <w:num w:numId="38">
+    <w:abstractNumId w:val="33"/>
+  </w:num>
+  <w:num w:numId="39">
+    <w:abstractNumId w:val="19"/>
+  </w:num>
+  <w:num w:numId="40">
+    <w:abstractNumId w:val="15"/>
+  </w:num>
+  <w:num w:numId="41">
+    <w:abstractNumId w:val="42"/>
+  </w:num>
+  <w:num w:numId="42">
+    <w:abstractNumId w:val="32"/>
+  </w:num>
+  <w:num w:numId="43">
+    <w:abstractNumId w:val="54"/>
+  </w:num>
+  <w:num w:numId="44">
+    <w:abstractNumId w:val="17"/>
+  </w:num>
+  <w:num w:numId="45">
+    <w:abstractNumId w:val="22"/>
+  </w:num>
+  <w:num w:numId="46">
+    <w:abstractNumId w:val="58"/>
+  </w:num>
+  <w:num w:numId="47">
     <w:abstractNumId w:val="21"/>
   </w:num>
-  <w:num w:numId="13">
-    <w:abstractNumId w:val="31"/>
-  </w:num>
-  <w:num w:numId="14">
-    <w:abstractNumId w:val="11"/>
-  </w:num>
-  <w:num w:numId="15">
-    <w:abstractNumId w:val="15"/>
-  </w:num>
-  <w:num w:numId="16">
-    <w:abstractNumId w:val="42"/>
-  </w:num>
-  <w:num w:numId="17">
-    <w:abstractNumId w:val="37"/>
-  </w:num>
-  <w:num w:numId="18">
-    <w:abstractNumId w:val="47"/>
-  </w:num>
-  <w:num w:numId="19">
-    <w:abstractNumId w:val="51"/>
-  </w:num>
-  <w:num w:numId="20">
-    <w:abstractNumId w:val="17"/>
-  </w:num>
-  <w:num w:numId="21">
-    <w:abstractNumId w:val="25"/>
-  </w:num>
-  <w:num w:numId="22">
-    <w:abstractNumId w:val="33"/>
-  </w:num>
-  <w:num w:numId="23">
-    <w:abstractNumId w:val="23"/>
-  </w:num>
-  <w:num w:numId="24">
-    <w:abstractNumId w:val="30"/>
-  </w:num>
-  <w:num w:numId="25">
-    <w:abstractNumId w:val="41"/>
-  </w:num>
-  <w:num w:numId="26">
-    <w:abstractNumId w:val="24"/>
-  </w:num>
-  <w:num w:numId="27">
-    <w:abstractNumId w:val="50"/>
-  </w:num>
-  <w:num w:numId="28">
-    <w:abstractNumId w:val="46"/>
-  </w:num>
-  <w:num w:numId="29">
-    <w:abstractNumId w:val="52"/>
-  </w:num>
-  <w:num w:numId="30">
-    <w:abstractNumId w:val="12"/>
-  </w:num>
-  <w:num w:numId="31">
-    <w:abstractNumId w:val="39"/>
-  </w:num>
-  <w:num w:numId="32">
-    <w:abstractNumId w:val="27"/>
-  </w:num>
-  <w:num w:numId="33">
-    <w:abstractNumId w:val="10"/>
-  </w:num>
-  <w:num w:numId="34">
-    <w:abstractNumId w:val="32"/>
-  </w:num>
-  <w:num w:numId="35">
-    <w:abstractNumId w:val="35"/>
-  </w:num>
-  <w:num w:numId="36">
-    <w:abstractNumId w:val="22"/>
-  </w:num>
-  <w:num w:numId="37">
+  <w:num w:numId="48">
     <w:abstractNumId w:val="45"/>
-  </w:num>
-  <w:num w:numId="38">
-    <w:abstractNumId w:val="29"/>
-  </w:num>
-  <w:num w:numId="39">
-    <w:abstractNumId w:val="18"/>
-  </w:num>
-  <w:num w:numId="40">
-    <w:abstractNumId w:val="14"/>
-  </w:num>
-  <w:num w:numId="41">
-    <w:abstractNumId w:val="38"/>
-  </w:num>
-  <w:num w:numId="42">
-    <w:abstractNumId w:val="28"/>
-  </w:num>
-  <w:num w:numId="43">
-    <w:abstractNumId w:val="49"/>
-  </w:num>
-  <w:num w:numId="44">
-    <w:abstractNumId w:val="16"/>
-  </w:num>
-  <w:num w:numId="45">
-    <w:abstractNumId w:val="20"/>
-  </w:num>
-  <w:num w:numId="46">
-    <w:abstractNumId w:val="53"/>
-  </w:num>
-  <w:num w:numId="47">
-    <w:abstractNumId w:val="19"/>
-  </w:num>
-  <w:num w:numId="48">
-    <w:abstractNumId w:val="40"/>
   </w:num>
   <w:num w:numId="49">
     <w:abstractNumId w:val="6"/>
   </w:num>
   <w:num w:numId="50">
-    <w:abstractNumId w:val="7"/>
+    <w:abstractNumId w:val="8"/>
   </w:num>
   <w:num w:numId="51">
     <w:abstractNumId w:val="4"/>
   </w:num>
   <w:num w:numId="52">
-    <w:abstractNumId w:val="26"/>
+    <w:abstractNumId w:val="29"/>
   </w:num>
   <w:num w:numId="53">
     <w:abstractNumId w:val="5"/>
   </w:num>
   <w:num w:numId="54">
-    <w:abstractNumId w:val="48"/>
+    <w:abstractNumId w:val="53"/>
+  </w:num>
+  <w:num w:numId="55">
+    <w:abstractNumId w:val="30"/>
+  </w:num>
+  <w:num w:numId="56">
+    <w:abstractNumId w:val="7"/>
+  </w:num>
+  <w:num w:numId="57">
+    <w:abstractNumId w:val="43"/>
+  </w:num>
+  <w:num w:numId="58">
+    <w:abstractNumId w:val="24"/>
+  </w:num>
+  <w:num w:numId="59">
+    <w:abstractNumId w:val="20"/>
   </w:num>
   <w:numIdMacAtCleanup w:val="54"/>
 </w:numbering>

--- a/DocumentServer.Core/DocumentServer.Core.Model/doc/文档管理系统功能设计文档.docx
+++ b/DocumentServer.Core/DocumentServer.Core.Model/doc/文档管理系统功能设计文档.docx
@@ -3863,21 +3863,7 @@
         <w:rPr>
           <w:rFonts w:ascii="宋体" w:eastAsia="宋体" w:hAnsi="宋体" w:hint="eastAsia"/>
         </w:rPr>
-        <w:t>密码：只能输入</w:t>
-      </w:r>
-      <w:proofErr w:type="gramStart"/>
-      <w:r>
-        <w:rPr>
-          <w:rFonts w:ascii="宋体" w:eastAsia="宋体" w:hAnsi="宋体" w:hint="eastAsia"/>
-        </w:rPr>
-        <w:t>入</w:t>
-      </w:r>
-      <w:proofErr w:type="gramEnd"/>
-      <w:r>
-        <w:rPr>
-          <w:rFonts w:ascii="宋体" w:eastAsia="宋体" w:hAnsi="宋体" w:hint="eastAsia"/>
-        </w:rPr>
-        <w:t>英文字符（大小写）与数字、下划线、@、$、</w:t>
+        <w:t>密码：只能输入入英文字符（大小写）与数字、下划线、@、$、</w:t>
       </w:r>
       <w:r>
         <w:rPr>
@@ -5546,43 +5532,7 @@
           <w:sz w:val="24"/>
           <w:szCs w:val="24"/>
         </w:rPr>
-        <w:t>是否主外键：下拉框（是/否） 控制</w:t>
-      </w:r>
-      <w:proofErr w:type="gramStart"/>
-      <w:r>
-        <w:rPr>
-          <w:rFonts w:ascii="宋体" w:eastAsia="宋体" w:hAnsi="宋体" w:hint="eastAsia"/>
-          <w:sz w:val="24"/>
-          <w:szCs w:val="24"/>
-        </w:rPr>
-        <w:t>主键表选择</w:t>
-      </w:r>
-      <w:proofErr w:type="gramEnd"/>
-      <w:r>
-        <w:rPr>
-          <w:rFonts w:ascii="宋体" w:eastAsia="宋体" w:hAnsi="宋体" w:hint="eastAsia"/>
-          <w:sz w:val="24"/>
-          <w:szCs w:val="24"/>
-        </w:rPr>
-        <w:t>，是</w:t>
-      </w:r>
-      <w:proofErr w:type="gramStart"/>
-      <w:r>
-        <w:rPr>
-          <w:rFonts w:ascii="宋体" w:eastAsia="宋体" w:hAnsi="宋体" w:hint="eastAsia"/>
-          <w:sz w:val="24"/>
-          <w:szCs w:val="24"/>
-        </w:rPr>
-        <w:t>外键表</w:t>
-      </w:r>
-      <w:proofErr w:type="gramEnd"/>
-      <w:r>
-        <w:rPr>
-          <w:rFonts w:ascii="宋体" w:eastAsia="宋体" w:hAnsi="宋体" w:hint="eastAsia"/>
-          <w:sz w:val="24"/>
-          <w:szCs w:val="24"/>
-        </w:rPr>
-        <w:t>时可选择主表</w:t>
+        <w:t>是否主外键：下拉框（是/否） 控制主键表选择，是外键表时可选择主表</w:t>
       </w:r>
       <w:r>
         <w:rPr>
@@ -5615,41 +5565,13 @@
           <w:szCs w:val="24"/>
         </w:rPr>
       </w:pPr>
-      <w:proofErr w:type="gramStart"/>
-      <w:r>
-        <w:rPr>
-          <w:rFonts w:ascii="宋体" w:eastAsia="宋体" w:hAnsi="宋体" w:hint="eastAsia"/>
-          <w:sz w:val="24"/>
-          <w:szCs w:val="24"/>
-        </w:rPr>
-        <w:t>主键表来源</w:t>
-      </w:r>
-      <w:proofErr w:type="gramEnd"/>
-      <w:r>
-        <w:rPr>
-          <w:rFonts w:ascii="宋体" w:eastAsia="宋体" w:hAnsi="宋体" w:hint="eastAsia"/>
-          <w:sz w:val="24"/>
-          <w:szCs w:val="24"/>
-        </w:rPr>
-        <w:t>：系统控件，</w:t>
-      </w:r>
-      <w:proofErr w:type="gramStart"/>
-      <w:r>
-        <w:rPr>
-          <w:rFonts w:ascii="宋体" w:eastAsia="宋体" w:hAnsi="宋体" w:hint="eastAsia"/>
-          <w:sz w:val="24"/>
-          <w:szCs w:val="24"/>
-        </w:rPr>
-        <w:t>受是否主外键</w:t>
-      </w:r>
-      <w:proofErr w:type="gramEnd"/>
-      <w:r>
-        <w:rPr>
-          <w:rFonts w:ascii="宋体" w:eastAsia="宋体" w:hAnsi="宋体" w:hint="eastAsia"/>
-          <w:sz w:val="24"/>
-          <w:szCs w:val="24"/>
-        </w:rPr>
-        <w:t>字段控制，表来源于表信息</w:t>
+      <w:r>
+        <w:rPr>
+          <w:rFonts w:ascii="宋体" w:eastAsia="宋体" w:hAnsi="宋体" w:hint="eastAsia"/>
+          <w:sz w:val="24"/>
+          <w:szCs w:val="24"/>
+        </w:rPr>
+        <w:t>主键表来源：系统控件，受是否主外键字段控制，表来源于表信息</w:t>
       </w:r>
       <w:r>
         <w:rPr>
@@ -5858,25 +5780,7 @@
           <w:sz w:val="24"/>
           <w:szCs w:val="24"/>
         </w:rPr>
-        <w:t>重置：将已经填写好的表单数</w:t>
-      </w:r>
-      <w:proofErr w:type="gramStart"/>
-      <w:r>
-        <w:rPr>
-          <w:rFonts w:ascii="宋体" w:eastAsia="宋体" w:hAnsi="宋体" w:hint="eastAsia"/>
-          <w:sz w:val="24"/>
-          <w:szCs w:val="24"/>
-        </w:rPr>
-        <w:t>据或者</w:t>
-      </w:r>
-      <w:proofErr w:type="gramEnd"/>
-      <w:r>
-        <w:rPr>
-          <w:rFonts w:ascii="宋体" w:eastAsia="宋体" w:hAnsi="宋体" w:hint="eastAsia"/>
-          <w:sz w:val="24"/>
-          <w:szCs w:val="24"/>
-        </w:rPr>
-        <w:t>填写了部分的表单数据进行性清空重新填写</w:t>
+        <w:t>重置：将已经填写好的表单数据或者填写了部分的表单数据进行性清空重新填写</w:t>
       </w:r>
       <w:r>
         <w:rPr>
@@ -6446,25 +6350,7 @@
           <w:sz w:val="24"/>
           <w:szCs w:val="24"/>
         </w:rPr>
-        <w:t>描述：该模块用于客户进行数据表字</w:t>
-      </w:r>
-      <w:proofErr w:type="gramStart"/>
-      <w:r>
-        <w:rPr>
-          <w:rFonts w:ascii="宋体" w:eastAsia="宋体" w:hAnsi="宋体" w:hint="eastAsia"/>
-          <w:sz w:val="24"/>
-          <w:szCs w:val="24"/>
-        </w:rPr>
-        <w:t>段信息</w:t>
-      </w:r>
-      <w:proofErr w:type="gramEnd"/>
-      <w:r>
-        <w:rPr>
-          <w:rFonts w:ascii="宋体" w:eastAsia="宋体" w:hAnsi="宋体" w:hint="eastAsia"/>
-          <w:sz w:val="24"/>
-          <w:szCs w:val="24"/>
-        </w:rPr>
-        <w:t>查看、管理。</w:t>
+        <w:t>描述：该模块用于客户进行数据表字段信息查看、管理。</w:t>
       </w:r>
     </w:p>
     <w:p>
@@ -7042,23 +6928,13 @@
           <w:szCs w:val="24"/>
         </w:rPr>
       </w:pPr>
-      <w:proofErr w:type="gramStart"/>
-      <w:r>
-        <w:rPr>
-          <w:rFonts w:ascii="宋体" w:eastAsia="宋体" w:hAnsi="宋体" w:hint="eastAsia"/>
-          <w:sz w:val="24"/>
-          <w:szCs w:val="24"/>
-        </w:rPr>
-        <w:t>按必填性</w:t>
-      </w:r>
-      <w:proofErr w:type="gramEnd"/>
-      <w:r>
-        <w:rPr>
-          <w:rFonts w:ascii="宋体" w:eastAsia="宋体" w:hAnsi="宋体" w:hint="eastAsia"/>
-          <w:sz w:val="24"/>
-          <w:szCs w:val="24"/>
-        </w:rPr>
-        <w:t>查询</w:t>
+      <w:r>
+        <w:rPr>
+          <w:rFonts w:ascii="宋体" w:eastAsia="宋体" w:hAnsi="宋体" w:hint="eastAsia"/>
+          <w:sz w:val="24"/>
+          <w:szCs w:val="24"/>
+        </w:rPr>
+        <w:t>按必填性查询</w:t>
       </w:r>
     </w:p>
     <w:p>
@@ -7140,23 +7016,13 @@
           <w:szCs w:val="24"/>
         </w:rPr>
       </w:pPr>
-      <w:proofErr w:type="gramStart"/>
-      <w:r>
-        <w:rPr>
-          <w:rFonts w:ascii="宋体" w:eastAsia="宋体" w:hAnsi="宋体" w:hint="eastAsia"/>
-          <w:sz w:val="24"/>
-          <w:szCs w:val="24"/>
-        </w:rPr>
-        <w:t>按时间端查询</w:t>
-      </w:r>
-      <w:proofErr w:type="gramEnd"/>
-      <w:r>
-        <w:rPr>
-          <w:rFonts w:ascii="宋体" w:eastAsia="宋体" w:hAnsi="宋体" w:hint="eastAsia"/>
-          <w:sz w:val="24"/>
-          <w:szCs w:val="24"/>
-        </w:rPr>
-        <w:t>历史记录</w:t>
+      <w:r>
+        <w:rPr>
+          <w:rFonts w:ascii="宋体" w:eastAsia="宋体" w:hAnsi="宋体" w:hint="eastAsia"/>
+          <w:sz w:val="24"/>
+          <w:szCs w:val="24"/>
+        </w:rPr>
+        <w:t>按时间端查询历史记录</w:t>
       </w:r>
     </w:p>
     <w:p>
@@ -7410,33 +7276,15 @@
           <w:sz w:val="24"/>
           <w:szCs w:val="24"/>
         </w:rPr>
-        <w:t>字</w:t>
-      </w:r>
-      <w:proofErr w:type="gramStart"/>
-      <w:r>
-        <w:rPr>
-          <w:rFonts w:ascii="宋体" w:eastAsia="宋体" w:hAnsi="宋体" w:hint="eastAsia"/>
-          <w:sz w:val="24"/>
-          <w:szCs w:val="24"/>
-        </w:rPr>
-        <w:t>段</w:t>
-      </w:r>
-      <w:r>
-        <w:rPr>
-          <w:rFonts w:ascii="宋体" w:eastAsia="宋体" w:hAnsi="宋体" w:hint="eastAsia"/>
-          <w:sz w:val="24"/>
-          <w:szCs w:val="24"/>
-        </w:rPr>
-        <w:t>信息</w:t>
-      </w:r>
-      <w:proofErr w:type="gramEnd"/>
-      <w:r>
-        <w:rPr>
-          <w:rFonts w:ascii="宋体" w:eastAsia="宋体" w:hAnsi="宋体" w:hint="eastAsia"/>
-          <w:sz w:val="24"/>
-          <w:szCs w:val="24"/>
-        </w:rPr>
-        <w:t>删除的功能，本系统只提供逻辑删除，不提供物理删除，如需物理删除直接操作数据库表。在删除时需注意以下几个点：</w:t>
+        <w:t>字段</w:t>
+      </w:r>
+      <w:r>
+        <w:rPr>
+          <w:rFonts w:ascii="宋体" w:eastAsia="宋体" w:hAnsi="宋体" w:hint="eastAsia"/>
+          <w:sz w:val="24"/>
+          <w:szCs w:val="24"/>
+        </w:rPr>
+        <w:t>信息删除的功能，本系统只提供逻辑删除，不提供物理删除，如需物理删除直接操作数据库表。在删除时需注意以下几个点：</w:t>
       </w:r>
       <w:r>
         <w:rPr>
@@ -8380,25 +8228,7 @@
           <w:sz w:val="24"/>
           <w:szCs w:val="24"/>
         </w:rPr>
-        <w:t>管理员可将当前常用参数启用</w:t>
-      </w:r>
-      <w:proofErr w:type="gramStart"/>
-      <w:r>
-        <w:rPr>
-          <w:rFonts w:ascii="宋体" w:eastAsia="宋体" w:hAnsi="宋体" w:hint="eastAsia"/>
-          <w:sz w:val="24"/>
-          <w:szCs w:val="24"/>
-        </w:rPr>
-        <w:t>供系统</w:t>
-      </w:r>
-      <w:proofErr w:type="gramEnd"/>
-      <w:r>
-        <w:rPr>
-          <w:rFonts w:ascii="宋体" w:eastAsia="宋体" w:hAnsi="宋体" w:hint="eastAsia"/>
-          <w:sz w:val="24"/>
-          <w:szCs w:val="24"/>
-        </w:rPr>
-        <w:t>使用。</w:t>
+        <w:t>管理员可将当前常用参数启用供系统使用。</w:t>
       </w:r>
     </w:p>
     <w:p>
@@ -9665,25 +9495,7 @@
           <w:sz w:val="24"/>
           <w:szCs w:val="24"/>
         </w:rPr>
-        <w:t>描述：当系统中有需要选择相关数据表中的字段值</w:t>
-      </w:r>
-      <w:proofErr w:type="gramStart"/>
-      <w:r>
-        <w:rPr>
-          <w:rFonts w:ascii="宋体" w:eastAsia="宋体" w:hAnsi="宋体" w:hint="eastAsia"/>
-          <w:sz w:val="24"/>
-          <w:szCs w:val="24"/>
-        </w:rPr>
-        <w:t>作为存值时</w:t>
-      </w:r>
-      <w:proofErr w:type="gramEnd"/>
-      <w:r>
-        <w:rPr>
-          <w:rFonts w:ascii="宋体" w:eastAsia="宋体" w:hAnsi="宋体" w:hint="eastAsia"/>
-          <w:sz w:val="24"/>
-          <w:szCs w:val="24"/>
-        </w:rPr>
-        <w:t>，需要相关的系统控件来做处理（如:人员、组织、职位、地区）。</w:t>
+        <w:t>描述：当系统中有需要选择相关数据表中的字段值作为存值时，需要相关的系统控件来做处理（如:人员、组织、职位、地区）。</w:t>
       </w:r>
     </w:p>
     <w:p>
@@ -10353,25 +10165,7 @@
           <w:sz w:val="24"/>
           <w:szCs w:val="24"/>
         </w:rPr>
-        <w:t>参数启用</w:t>
-      </w:r>
-      <w:proofErr w:type="gramStart"/>
-      <w:r>
-        <w:rPr>
-          <w:rFonts w:ascii="宋体" w:eastAsia="宋体" w:hAnsi="宋体" w:hint="eastAsia"/>
-          <w:sz w:val="24"/>
-          <w:szCs w:val="24"/>
-        </w:rPr>
-        <w:t>供系统</w:t>
-      </w:r>
-      <w:proofErr w:type="gramEnd"/>
-      <w:r>
-        <w:rPr>
-          <w:rFonts w:ascii="宋体" w:eastAsia="宋体" w:hAnsi="宋体" w:hint="eastAsia"/>
-          <w:sz w:val="24"/>
-          <w:szCs w:val="24"/>
-        </w:rPr>
-        <w:t>使用。</w:t>
+        <w:t>参数启用供系统使用。</w:t>
       </w:r>
     </w:p>
     <w:p>
@@ -10932,18 +10726,8 @@
           <w:sz w:val="24"/>
           <w:szCs w:val="24"/>
         </w:rPr>
-        <w:t>：默认</w:t>
-      </w:r>
-      <w:proofErr w:type="gramStart"/>
-      <w:r>
-        <w:rPr>
-          <w:rFonts w:ascii="宋体" w:eastAsia="宋体" w:hAnsi="宋体" w:hint="eastAsia"/>
-          <w:sz w:val="24"/>
-          <w:szCs w:val="24"/>
-        </w:rPr>
-        <w:t>否</w:t>
-      </w:r>
-      <w:proofErr w:type="gramEnd"/>
+        <w:t>：默认否</w:t>
+      </w:r>
     </w:p>
     <w:p>
       <w:pPr>
@@ -11898,25 +11682,7 @@
           <w:szCs w:val="24"/>
         </w:rPr>
         <w:lastRenderedPageBreak/>
-        <w:t>前树形参数启用</w:t>
-      </w:r>
-      <w:proofErr w:type="gramStart"/>
-      <w:r>
-        <w:rPr>
-          <w:rFonts w:ascii="宋体" w:eastAsia="宋体" w:hAnsi="宋体" w:hint="eastAsia"/>
-          <w:sz w:val="24"/>
-          <w:szCs w:val="24"/>
-        </w:rPr>
-        <w:t>供系统</w:t>
-      </w:r>
-      <w:proofErr w:type="gramEnd"/>
-      <w:r>
-        <w:rPr>
-          <w:rFonts w:ascii="宋体" w:eastAsia="宋体" w:hAnsi="宋体" w:hint="eastAsia"/>
-          <w:sz w:val="24"/>
-          <w:szCs w:val="24"/>
-        </w:rPr>
-        <w:t>使用。</w:t>
+        <w:t>前树形参数启用供系统使用。</w:t>
       </w:r>
     </w:p>
     <w:p>
@@ -12315,7 +12081,444 @@
           <w:szCs w:val="24"/>
         </w:rPr>
       </w:pPr>
-      <w:proofErr w:type="gramStart"/>
+      <w:r>
+        <w:rPr>
+          <w:rFonts w:ascii="宋体" w:eastAsia="宋体" w:hAnsi="宋体" w:hint="eastAsia"/>
+          <w:sz w:val="24"/>
+          <w:szCs w:val="24"/>
+        </w:rPr>
+        <w:t>父级I</w:t>
+      </w:r>
+      <w:r>
+        <w:rPr>
+          <w:rFonts w:ascii="宋体" w:eastAsia="宋体" w:hAnsi="宋体"/>
+          <w:sz w:val="24"/>
+          <w:szCs w:val="24"/>
+        </w:rPr>
+        <w:t>D---</w:t>
+      </w:r>
+      <w:r>
+        <w:rPr>
+          <w:rFonts w:ascii="宋体" w:eastAsia="宋体" w:hAnsi="宋体" w:hint="eastAsia"/>
+          <w:sz w:val="24"/>
+          <w:szCs w:val="24"/>
+        </w:rPr>
+        <w:t>顶级赋值-</w:t>
+      </w:r>
+      <w:r>
+        <w:rPr>
+          <w:rFonts w:ascii="宋体" w:eastAsia="宋体" w:hAnsi="宋体"/>
+          <w:sz w:val="24"/>
+          <w:szCs w:val="24"/>
+        </w:rPr>
+        <w:t>1</w:t>
+      </w:r>
+      <w:r>
+        <w:rPr>
+          <w:rFonts w:ascii="宋体" w:eastAsia="宋体" w:hAnsi="宋体" w:hint="eastAsia"/>
+          <w:sz w:val="24"/>
+          <w:szCs w:val="24"/>
+        </w:rPr>
+        <w:t>：必填</w:t>
+      </w:r>
+    </w:p>
+    <w:p>
+      <w:pPr>
+        <w:pStyle w:val="a3"/>
+        <w:numPr>
+          <w:ilvl w:val="0"/>
+          <w:numId w:val="30"/>
+        </w:numPr>
+        <w:ind w:firstLineChars="0"/>
+        <w:rPr>
+          <w:rFonts w:ascii="宋体" w:eastAsia="宋体" w:hAnsi="宋体"/>
+          <w:sz w:val="24"/>
+          <w:szCs w:val="24"/>
+        </w:rPr>
+      </w:pPr>
+      <w:r>
+        <w:rPr>
+          <w:rFonts w:ascii="宋体" w:eastAsia="宋体" w:hAnsi="宋体" w:hint="eastAsia"/>
+          <w:sz w:val="24"/>
+          <w:szCs w:val="24"/>
+        </w:rPr>
+        <w:t>排序</w:t>
+      </w:r>
+    </w:p>
+    <w:p>
+      <w:pPr>
+        <w:pStyle w:val="a3"/>
+        <w:numPr>
+          <w:ilvl w:val="0"/>
+          <w:numId w:val="30"/>
+        </w:numPr>
+        <w:ind w:firstLineChars="0"/>
+        <w:rPr>
+          <w:rFonts w:ascii="宋体" w:eastAsia="宋体" w:hAnsi="宋体"/>
+          <w:sz w:val="24"/>
+          <w:szCs w:val="24"/>
+        </w:rPr>
+      </w:pPr>
+      <w:r>
+        <w:rPr>
+          <w:rFonts w:ascii="宋体" w:eastAsia="宋体" w:hAnsi="宋体" w:hint="eastAsia"/>
+          <w:sz w:val="24"/>
+          <w:szCs w:val="24"/>
+        </w:rPr>
+        <w:t>禁用/启用</w:t>
+      </w:r>
+      <w:r>
+        <w:rPr>
+          <w:rFonts w:ascii="宋体" w:eastAsia="宋体" w:hAnsi="宋体" w:hint="eastAsia"/>
+          <w:sz w:val="24"/>
+          <w:szCs w:val="24"/>
+        </w:rPr>
+        <w:t>：默认启用。</w:t>
+      </w:r>
+    </w:p>
+    <w:p>
+      <w:pPr>
+        <w:pStyle w:val="a3"/>
+        <w:numPr>
+          <w:ilvl w:val="0"/>
+          <w:numId w:val="30"/>
+        </w:numPr>
+        <w:ind w:firstLineChars="0"/>
+        <w:rPr>
+          <w:rFonts w:ascii="宋体" w:eastAsia="宋体" w:hAnsi="宋体"/>
+          <w:sz w:val="24"/>
+          <w:szCs w:val="24"/>
+        </w:rPr>
+      </w:pPr>
+      <w:r>
+        <w:rPr>
+          <w:rFonts w:ascii="宋体" w:eastAsia="宋体" w:hAnsi="宋体" w:hint="eastAsia"/>
+          <w:sz w:val="24"/>
+          <w:szCs w:val="24"/>
+        </w:rPr>
+        <w:t>是否删除</w:t>
+      </w:r>
+      <w:r>
+        <w:rPr>
+          <w:rFonts w:ascii="宋体" w:eastAsia="宋体" w:hAnsi="宋体" w:hint="eastAsia"/>
+          <w:sz w:val="24"/>
+          <w:szCs w:val="24"/>
+        </w:rPr>
+        <w:t>：默认否</w:t>
+      </w:r>
+    </w:p>
+    <w:p>
+      <w:pPr>
+        <w:pStyle w:val="a3"/>
+        <w:numPr>
+          <w:ilvl w:val="0"/>
+          <w:numId w:val="30"/>
+        </w:numPr>
+        <w:ind w:firstLineChars="0"/>
+        <w:rPr>
+          <w:rFonts w:ascii="宋体" w:eastAsia="宋体" w:hAnsi="宋体"/>
+          <w:sz w:val="24"/>
+          <w:szCs w:val="24"/>
+        </w:rPr>
+      </w:pPr>
+      <w:r>
+        <w:rPr>
+          <w:rFonts w:ascii="宋体" w:eastAsia="宋体" w:hAnsi="宋体" w:hint="eastAsia"/>
+          <w:sz w:val="24"/>
+          <w:szCs w:val="24"/>
+        </w:rPr>
+        <w:t>创建人</w:t>
+      </w:r>
+    </w:p>
+    <w:p>
+      <w:pPr>
+        <w:pStyle w:val="a3"/>
+        <w:numPr>
+          <w:ilvl w:val="0"/>
+          <w:numId w:val="30"/>
+        </w:numPr>
+        <w:ind w:firstLineChars="0"/>
+        <w:rPr>
+          <w:rFonts w:ascii="宋体" w:eastAsia="宋体" w:hAnsi="宋体"/>
+          <w:sz w:val="24"/>
+          <w:szCs w:val="24"/>
+        </w:rPr>
+      </w:pPr>
+      <w:r>
+        <w:rPr>
+          <w:rFonts w:ascii="宋体" w:eastAsia="宋体" w:hAnsi="宋体" w:hint="eastAsia"/>
+          <w:sz w:val="24"/>
+          <w:szCs w:val="24"/>
+        </w:rPr>
+        <w:t>创建日期</w:t>
+      </w:r>
+    </w:p>
+    <w:p>
+      <w:pPr>
+        <w:pStyle w:val="a3"/>
+        <w:numPr>
+          <w:ilvl w:val="0"/>
+          <w:numId w:val="30"/>
+        </w:numPr>
+        <w:ind w:firstLineChars="0"/>
+        <w:rPr>
+          <w:rFonts w:ascii="宋体" w:eastAsia="宋体" w:hAnsi="宋体"/>
+          <w:sz w:val="24"/>
+          <w:szCs w:val="24"/>
+        </w:rPr>
+      </w:pPr>
+      <w:r>
+        <w:rPr>
+          <w:rFonts w:ascii="宋体" w:eastAsia="宋体" w:hAnsi="宋体" w:hint="eastAsia"/>
+          <w:sz w:val="24"/>
+          <w:szCs w:val="24"/>
+        </w:rPr>
+        <w:t>修改人</w:t>
+      </w:r>
+    </w:p>
+    <w:p>
+      <w:pPr>
+        <w:pStyle w:val="a3"/>
+        <w:numPr>
+          <w:ilvl w:val="0"/>
+          <w:numId w:val="30"/>
+        </w:numPr>
+        <w:ind w:firstLineChars="0"/>
+        <w:rPr>
+          <w:rFonts w:ascii="宋体" w:eastAsia="宋体" w:hAnsi="宋体"/>
+          <w:sz w:val="24"/>
+          <w:szCs w:val="24"/>
+        </w:rPr>
+      </w:pPr>
+      <w:r>
+        <w:rPr>
+          <w:rFonts w:ascii="宋体" w:eastAsia="宋体" w:hAnsi="宋体" w:hint="eastAsia"/>
+          <w:sz w:val="24"/>
+          <w:szCs w:val="24"/>
+        </w:rPr>
+        <w:t>修改日期</w:t>
+      </w:r>
+    </w:p>
+    <w:p>
+      <w:pPr>
+        <w:pStyle w:val="a3"/>
+        <w:numPr>
+          <w:ilvl w:val="0"/>
+          <w:numId w:val="29"/>
+        </w:numPr>
+        <w:ind w:firstLineChars="0"/>
+        <w:rPr>
+          <w:rFonts w:ascii="宋体" w:eastAsia="宋体" w:hAnsi="宋体"/>
+          <w:sz w:val="24"/>
+          <w:szCs w:val="24"/>
+        </w:rPr>
+      </w:pPr>
+      <w:r>
+        <w:rPr>
+          <w:rFonts w:ascii="宋体" w:eastAsia="宋体" w:hAnsi="宋体" w:hint="eastAsia"/>
+          <w:sz w:val="24"/>
+          <w:szCs w:val="24"/>
+        </w:rPr>
+        <w:t>子级属性</w:t>
+      </w:r>
+    </w:p>
+    <w:p>
+      <w:pPr>
+        <w:pStyle w:val="a3"/>
+        <w:numPr>
+          <w:ilvl w:val="0"/>
+          <w:numId w:val="31"/>
+        </w:numPr>
+        <w:ind w:firstLineChars="0"/>
+        <w:rPr>
+          <w:rFonts w:ascii="宋体" w:eastAsia="宋体" w:hAnsi="宋体"/>
+          <w:sz w:val="24"/>
+          <w:szCs w:val="24"/>
+        </w:rPr>
+      </w:pPr>
+      <w:r>
+        <w:rPr>
+          <w:rFonts w:ascii="宋体" w:eastAsia="宋体" w:hAnsi="宋体" w:hint="eastAsia"/>
+          <w:sz w:val="24"/>
+          <w:szCs w:val="24"/>
+        </w:rPr>
+        <w:t>中文名</w:t>
+      </w:r>
+      <w:r>
+        <w:rPr>
+          <w:rFonts w:ascii="宋体" w:eastAsia="宋体" w:hAnsi="宋体" w:hint="eastAsia"/>
+          <w:sz w:val="24"/>
+          <w:szCs w:val="24"/>
+        </w:rPr>
+        <w:t>：必填，</w:t>
+      </w:r>
+      <w:r>
+        <w:rPr>
+          <w:rFonts w:ascii="宋体" w:eastAsia="宋体" w:hAnsi="宋体" w:hint="eastAsia"/>
+        </w:rPr>
+        <w:t>只能输入中文、英文字符（大小写）、下划线 组合成的字符，不能以下划线作为首字符</w:t>
+      </w:r>
+      <w:r>
+        <w:rPr>
+          <w:rFonts w:ascii="宋体" w:eastAsia="宋体" w:hAnsi="宋体" w:hint="eastAsia"/>
+        </w:rPr>
+        <w:t>，不超过</w:t>
+      </w:r>
+      <w:r>
+        <w:rPr>
+          <w:rFonts w:ascii="宋体" w:eastAsia="宋体" w:hAnsi="宋体"/>
+        </w:rPr>
+        <w:t>50</w:t>
+      </w:r>
+      <w:r>
+        <w:rPr>
+          <w:rFonts w:ascii="宋体" w:eastAsia="宋体" w:hAnsi="宋体" w:hint="eastAsia"/>
+        </w:rPr>
+        <w:t>字符</w:t>
+      </w:r>
+      <w:r>
+        <w:rPr>
+          <w:rFonts w:ascii="宋体" w:eastAsia="宋体" w:hAnsi="宋体" w:hint="eastAsia"/>
+        </w:rPr>
+        <w:t>。</w:t>
+      </w:r>
+    </w:p>
+    <w:p>
+      <w:pPr>
+        <w:pStyle w:val="a3"/>
+        <w:numPr>
+          <w:ilvl w:val="0"/>
+          <w:numId w:val="31"/>
+        </w:numPr>
+        <w:ind w:firstLineChars="0"/>
+        <w:rPr>
+          <w:rFonts w:ascii="宋体" w:eastAsia="宋体" w:hAnsi="宋体"/>
+          <w:sz w:val="24"/>
+          <w:szCs w:val="24"/>
+        </w:rPr>
+      </w:pPr>
+      <w:r>
+        <w:rPr>
+          <w:rFonts w:ascii="宋体" w:eastAsia="宋体" w:hAnsi="宋体" w:hint="eastAsia"/>
+          <w:sz w:val="24"/>
+          <w:szCs w:val="24"/>
+        </w:rPr>
+        <w:t>英文名</w:t>
+      </w:r>
+      <w:r>
+        <w:rPr>
+          <w:rFonts w:ascii="宋体" w:eastAsia="宋体" w:hAnsi="宋体" w:hint="eastAsia"/>
+          <w:sz w:val="24"/>
+          <w:szCs w:val="24"/>
+        </w:rPr>
+        <w:t>：必填，</w:t>
+      </w:r>
+      <w:r>
+        <w:rPr>
+          <w:rFonts w:ascii="宋体" w:eastAsia="宋体" w:hAnsi="宋体" w:hint="eastAsia"/>
+        </w:rPr>
+        <w:t>只能输入英文字符（大小写）、下划线 组合成的字符，不能以下划线作为首字符</w:t>
+      </w:r>
+      <w:r>
+        <w:rPr>
+          <w:rFonts w:ascii="宋体" w:eastAsia="宋体" w:hAnsi="宋体" w:hint="eastAsia"/>
+        </w:rPr>
+        <w:t>，不超过</w:t>
+      </w:r>
+      <w:r>
+        <w:rPr>
+          <w:rFonts w:ascii="宋体" w:eastAsia="宋体" w:hAnsi="宋体"/>
+        </w:rPr>
+        <w:t>50</w:t>
+      </w:r>
+      <w:r>
+        <w:rPr>
+          <w:rFonts w:ascii="宋体" w:eastAsia="宋体" w:hAnsi="宋体" w:hint="eastAsia"/>
+        </w:rPr>
+        <w:t>字符</w:t>
+      </w:r>
+      <w:r>
+        <w:rPr>
+          <w:rFonts w:ascii="宋体" w:eastAsia="宋体" w:hAnsi="宋体" w:hint="eastAsia"/>
+        </w:rPr>
+        <w:t>。</w:t>
+      </w:r>
+    </w:p>
+    <w:p>
+      <w:pPr>
+        <w:pStyle w:val="a3"/>
+        <w:numPr>
+          <w:ilvl w:val="0"/>
+          <w:numId w:val="31"/>
+        </w:numPr>
+        <w:ind w:firstLineChars="0"/>
+        <w:rPr>
+          <w:rFonts w:ascii="宋体" w:eastAsia="宋体" w:hAnsi="宋体"/>
+          <w:sz w:val="24"/>
+          <w:szCs w:val="24"/>
+        </w:rPr>
+      </w:pPr>
+      <w:r>
+        <w:rPr>
+          <w:rFonts w:ascii="宋体" w:eastAsia="宋体" w:hAnsi="宋体" w:hint="eastAsia"/>
+          <w:sz w:val="24"/>
+          <w:szCs w:val="24"/>
+        </w:rPr>
+        <w:t>编码</w:t>
+      </w:r>
+      <w:r>
+        <w:rPr>
+          <w:rFonts w:ascii="宋体" w:eastAsia="宋体" w:hAnsi="宋体" w:hint="eastAsia"/>
+          <w:sz w:val="24"/>
+          <w:szCs w:val="24"/>
+        </w:rPr>
+        <w:t>：必填，</w:t>
+      </w:r>
+      <w:r>
+        <w:rPr>
+          <w:rFonts w:ascii="宋体" w:eastAsia="宋体" w:hAnsi="宋体" w:hint="eastAsia"/>
+        </w:rPr>
+        <w:t>只能输入英文字符（大小写）、下划线 组合成的字符，不能以下划线作为首字符</w:t>
+      </w:r>
+      <w:r>
+        <w:rPr>
+          <w:rFonts w:ascii="宋体" w:eastAsia="宋体" w:hAnsi="宋体" w:hint="eastAsia"/>
+        </w:rPr>
+        <w:t>，不超过2</w:t>
+      </w:r>
+      <w:r>
+        <w:rPr>
+          <w:rFonts w:ascii="宋体" w:eastAsia="宋体" w:hAnsi="宋体"/>
+        </w:rPr>
+        <w:t>0</w:t>
+      </w:r>
+      <w:r>
+        <w:rPr>
+          <w:rFonts w:ascii="宋体" w:eastAsia="宋体" w:hAnsi="宋体" w:hint="eastAsia"/>
+        </w:rPr>
+        <w:t>字符</w:t>
+      </w:r>
+      <w:r>
+        <w:rPr>
+          <w:rFonts w:ascii="宋体" w:eastAsia="宋体" w:hAnsi="宋体" w:hint="eastAsia"/>
+        </w:rPr>
+        <w:t>。</w:t>
+      </w:r>
+    </w:p>
+    <w:p>
+      <w:pPr>
+        <w:pStyle w:val="a3"/>
+        <w:numPr>
+          <w:ilvl w:val="0"/>
+          <w:numId w:val="31"/>
+        </w:numPr>
+        <w:ind w:firstLineChars="0"/>
+        <w:rPr>
+          <w:rFonts w:ascii="宋体" w:eastAsia="宋体" w:hAnsi="宋体"/>
+          <w:sz w:val="24"/>
+          <w:szCs w:val="24"/>
+        </w:rPr>
+      </w:pPr>
       <w:r>
         <w:rPr>
           <w:rFonts w:ascii="宋体" w:eastAsia="宋体" w:hAnsi="宋体" w:hint="eastAsia"/>
@@ -12324,465 +12527,6 @@
         </w:rPr>
         <w:t>父级</w:t>
       </w:r>
-      <w:proofErr w:type="gramEnd"/>
-      <w:r>
-        <w:rPr>
-          <w:rFonts w:ascii="宋体" w:eastAsia="宋体" w:hAnsi="宋体" w:hint="eastAsia"/>
-          <w:sz w:val="24"/>
-          <w:szCs w:val="24"/>
-        </w:rPr>
-        <w:t>I</w:t>
-      </w:r>
-      <w:r>
-        <w:rPr>
-          <w:rFonts w:ascii="宋体" w:eastAsia="宋体" w:hAnsi="宋体"/>
-          <w:sz w:val="24"/>
-          <w:szCs w:val="24"/>
-        </w:rPr>
-        <w:t>D---</w:t>
-      </w:r>
-      <w:r>
-        <w:rPr>
-          <w:rFonts w:ascii="宋体" w:eastAsia="宋体" w:hAnsi="宋体" w:hint="eastAsia"/>
-          <w:sz w:val="24"/>
-          <w:szCs w:val="24"/>
-        </w:rPr>
-        <w:t>顶级赋值-</w:t>
-      </w:r>
-      <w:r>
-        <w:rPr>
-          <w:rFonts w:ascii="宋体" w:eastAsia="宋体" w:hAnsi="宋体"/>
-          <w:sz w:val="24"/>
-          <w:szCs w:val="24"/>
-        </w:rPr>
-        <w:t>1</w:t>
-      </w:r>
-      <w:r>
-        <w:rPr>
-          <w:rFonts w:ascii="宋体" w:eastAsia="宋体" w:hAnsi="宋体" w:hint="eastAsia"/>
-          <w:sz w:val="24"/>
-          <w:szCs w:val="24"/>
-        </w:rPr>
-        <w:t>：必填</w:t>
-      </w:r>
-    </w:p>
-    <w:p>
-      <w:pPr>
-        <w:pStyle w:val="a3"/>
-        <w:numPr>
-          <w:ilvl w:val="0"/>
-          <w:numId w:val="30"/>
-        </w:numPr>
-        <w:ind w:firstLineChars="0"/>
-        <w:rPr>
-          <w:rFonts w:ascii="宋体" w:eastAsia="宋体" w:hAnsi="宋体"/>
-          <w:sz w:val="24"/>
-          <w:szCs w:val="24"/>
-        </w:rPr>
-      </w:pPr>
-      <w:r>
-        <w:rPr>
-          <w:rFonts w:ascii="宋体" w:eastAsia="宋体" w:hAnsi="宋体" w:hint="eastAsia"/>
-          <w:sz w:val="24"/>
-          <w:szCs w:val="24"/>
-        </w:rPr>
-        <w:t>排序</w:t>
-      </w:r>
-    </w:p>
-    <w:p>
-      <w:pPr>
-        <w:pStyle w:val="a3"/>
-        <w:numPr>
-          <w:ilvl w:val="0"/>
-          <w:numId w:val="30"/>
-        </w:numPr>
-        <w:ind w:firstLineChars="0"/>
-        <w:rPr>
-          <w:rFonts w:ascii="宋体" w:eastAsia="宋体" w:hAnsi="宋体"/>
-          <w:sz w:val="24"/>
-          <w:szCs w:val="24"/>
-        </w:rPr>
-      </w:pPr>
-      <w:r>
-        <w:rPr>
-          <w:rFonts w:ascii="宋体" w:eastAsia="宋体" w:hAnsi="宋体" w:hint="eastAsia"/>
-          <w:sz w:val="24"/>
-          <w:szCs w:val="24"/>
-        </w:rPr>
-        <w:t>禁用/启用</w:t>
-      </w:r>
-      <w:r>
-        <w:rPr>
-          <w:rFonts w:ascii="宋体" w:eastAsia="宋体" w:hAnsi="宋体" w:hint="eastAsia"/>
-          <w:sz w:val="24"/>
-          <w:szCs w:val="24"/>
-        </w:rPr>
-        <w:t>：默认启用。</w:t>
-      </w:r>
-    </w:p>
-    <w:p>
-      <w:pPr>
-        <w:pStyle w:val="a3"/>
-        <w:numPr>
-          <w:ilvl w:val="0"/>
-          <w:numId w:val="30"/>
-        </w:numPr>
-        <w:ind w:firstLineChars="0"/>
-        <w:rPr>
-          <w:rFonts w:ascii="宋体" w:eastAsia="宋体" w:hAnsi="宋体"/>
-          <w:sz w:val="24"/>
-          <w:szCs w:val="24"/>
-        </w:rPr>
-      </w:pPr>
-      <w:r>
-        <w:rPr>
-          <w:rFonts w:ascii="宋体" w:eastAsia="宋体" w:hAnsi="宋体" w:hint="eastAsia"/>
-          <w:sz w:val="24"/>
-          <w:szCs w:val="24"/>
-        </w:rPr>
-        <w:t>是否删除</w:t>
-      </w:r>
-      <w:r>
-        <w:rPr>
-          <w:rFonts w:ascii="宋体" w:eastAsia="宋体" w:hAnsi="宋体" w:hint="eastAsia"/>
-          <w:sz w:val="24"/>
-          <w:szCs w:val="24"/>
-        </w:rPr>
-        <w:t>：默认</w:t>
-      </w:r>
-      <w:proofErr w:type="gramStart"/>
-      <w:r>
-        <w:rPr>
-          <w:rFonts w:ascii="宋体" w:eastAsia="宋体" w:hAnsi="宋体" w:hint="eastAsia"/>
-          <w:sz w:val="24"/>
-          <w:szCs w:val="24"/>
-        </w:rPr>
-        <w:t>否</w:t>
-      </w:r>
-      <w:proofErr w:type="gramEnd"/>
-    </w:p>
-    <w:p>
-      <w:pPr>
-        <w:pStyle w:val="a3"/>
-        <w:numPr>
-          <w:ilvl w:val="0"/>
-          <w:numId w:val="30"/>
-        </w:numPr>
-        <w:ind w:firstLineChars="0"/>
-        <w:rPr>
-          <w:rFonts w:ascii="宋体" w:eastAsia="宋体" w:hAnsi="宋体"/>
-          <w:sz w:val="24"/>
-          <w:szCs w:val="24"/>
-        </w:rPr>
-      </w:pPr>
-      <w:r>
-        <w:rPr>
-          <w:rFonts w:ascii="宋体" w:eastAsia="宋体" w:hAnsi="宋体" w:hint="eastAsia"/>
-          <w:sz w:val="24"/>
-          <w:szCs w:val="24"/>
-        </w:rPr>
-        <w:t>创建人</w:t>
-      </w:r>
-    </w:p>
-    <w:p>
-      <w:pPr>
-        <w:pStyle w:val="a3"/>
-        <w:numPr>
-          <w:ilvl w:val="0"/>
-          <w:numId w:val="30"/>
-        </w:numPr>
-        <w:ind w:firstLineChars="0"/>
-        <w:rPr>
-          <w:rFonts w:ascii="宋体" w:eastAsia="宋体" w:hAnsi="宋体"/>
-          <w:sz w:val="24"/>
-          <w:szCs w:val="24"/>
-        </w:rPr>
-      </w:pPr>
-      <w:r>
-        <w:rPr>
-          <w:rFonts w:ascii="宋体" w:eastAsia="宋体" w:hAnsi="宋体" w:hint="eastAsia"/>
-          <w:sz w:val="24"/>
-          <w:szCs w:val="24"/>
-        </w:rPr>
-        <w:t>创建日期</w:t>
-      </w:r>
-    </w:p>
-    <w:p>
-      <w:pPr>
-        <w:pStyle w:val="a3"/>
-        <w:numPr>
-          <w:ilvl w:val="0"/>
-          <w:numId w:val="30"/>
-        </w:numPr>
-        <w:ind w:firstLineChars="0"/>
-        <w:rPr>
-          <w:rFonts w:ascii="宋体" w:eastAsia="宋体" w:hAnsi="宋体"/>
-          <w:sz w:val="24"/>
-          <w:szCs w:val="24"/>
-        </w:rPr>
-      </w:pPr>
-      <w:r>
-        <w:rPr>
-          <w:rFonts w:ascii="宋体" w:eastAsia="宋体" w:hAnsi="宋体" w:hint="eastAsia"/>
-          <w:sz w:val="24"/>
-          <w:szCs w:val="24"/>
-        </w:rPr>
-        <w:t>修改人</w:t>
-      </w:r>
-    </w:p>
-    <w:p>
-      <w:pPr>
-        <w:pStyle w:val="a3"/>
-        <w:numPr>
-          <w:ilvl w:val="0"/>
-          <w:numId w:val="30"/>
-        </w:numPr>
-        <w:ind w:firstLineChars="0"/>
-        <w:rPr>
-          <w:rFonts w:ascii="宋体" w:eastAsia="宋体" w:hAnsi="宋体"/>
-          <w:sz w:val="24"/>
-          <w:szCs w:val="24"/>
-        </w:rPr>
-      </w:pPr>
-      <w:r>
-        <w:rPr>
-          <w:rFonts w:ascii="宋体" w:eastAsia="宋体" w:hAnsi="宋体" w:hint="eastAsia"/>
-          <w:sz w:val="24"/>
-          <w:szCs w:val="24"/>
-        </w:rPr>
-        <w:t>修改日期</w:t>
-      </w:r>
-    </w:p>
-    <w:p>
-      <w:pPr>
-        <w:pStyle w:val="a3"/>
-        <w:numPr>
-          <w:ilvl w:val="0"/>
-          <w:numId w:val="29"/>
-        </w:numPr>
-        <w:ind w:firstLineChars="0"/>
-        <w:rPr>
-          <w:rFonts w:ascii="宋体" w:eastAsia="宋体" w:hAnsi="宋体"/>
-          <w:sz w:val="24"/>
-          <w:szCs w:val="24"/>
-        </w:rPr>
-      </w:pPr>
-      <w:r>
-        <w:rPr>
-          <w:rFonts w:ascii="宋体" w:eastAsia="宋体" w:hAnsi="宋体" w:hint="eastAsia"/>
-          <w:sz w:val="24"/>
-          <w:szCs w:val="24"/>
-        </w:rPr>
-        <w:t>子级属性</w:t>
-      </w:r>
-    </w:p>
-    <w:p>
-      <w:pPr>
-        <w:pStyle w:val="a3"/>
-        <w:numPr>
-          <w:ilvl w:val="0"/>
-          <w:numId w:val="31"/>
-        </w:numPr>
-        <w:ind w:firstLineChars="0"/>
-        <w:rPr>
-          <w:rFonts w:ascii="宋体" w:eastAsia="宋体" w:hAnsi="宋体"/>
-          <w:sz w:val="24"/>
-          <w:szCs w:val="24"/>
-        </w:rPr>
-      </w:pPr>
-      <w:r>
-        <w:rPr>
-          <w:rFonts w:ascii="宋体" w:eastAsia="宋体" w:hAnsi="宋体" w:hint="eastAsia"/>
-          <w:sz w:val="24"/>
-          <w:szCs w:val="24"/>
-        </w:rPr>
-        <w:t>中文名</w:t>
-      </w:r>
-      <w:r>
-        <w:rPr>
-          <w:rFonts w:ascii="宋体" w:eastAsia="宋体" w:hAnsi="宋体" w:hint="eastAsia"/>
-          <w:sz w:val="24"/>
-          <w:szCs w:val="24"/>
-        </w:rPr>
-        <w:t>：必填，</w:t>
-      </w:r>
-      <w:r>
-        <w:rPr>
-          <w:rFonts w:ascii="宋体" w:eastAsia="宋体" w:hAnsi="宋体" w:hint="eastAsia"/>
-        </w:rPr>
-        <w:t>只能输入中文、英文字符（大小写）、下划线 组合成的字符，不能以下划线作为首字符</w:t>
-      </w:r>
-      <w:r>
-        <w:rPr>
-          <w:rFonts w:ascii="宋体" w:eastAsia="宋体" w:hAnsi="宋体" w:hint="eastAsia"/>
-        </w:rPr>
-        <w:t>，不超过</w:t>
-      </w:r>
-      <w:r>
-        <w:rPr>
-          <w:rFonts w:ascii="宋体" w:eastAsia="宋体" w:hAnsi="宋体"/>
-        </w:rPr>
-        <w:t>50</w:t>
-      </w:r>
-      <w:r>
-        <w:rPr>
-          <w:rFonts w:ascii="宋体" w:eastAsia="宋体" w:hAnsi="宋体" w:hint="eastAsia"/>
-        </w:rPr>
-        <w:t>字符</w:t>
-      </w:r>
-      <w:r>
-        <w:rPr>
-          <w:rFonts w:ascii="宋体" w:eastAsia="宋体" w:hAnsi="宋体" w:hint="eastAsia"/>
-        </w:rPr>
-        <w:t>。</w:t>
-      </w:r>
-    </w:p>
-    <w:p>
-      <w:pPr>
-        <w:pStyle w:val="a3"/>
-        <w:numPr>
-          <w:ilvl w:val="0"/>
-          <w:numId w:val="31"/>
-        </w:numPr>
-        <w:ind w:firstLineChars="0"/>
-        <w:rPr>
-          <w:rFonts w:ascii="宋体" w:eastAsia="宋体" w:hAnsi="宋体"/>
-          <w:sz w:val="24"/>
-          <w:szCs w:val="24"/>
-        </w:rPr>
-      </w:pPr>
-      <w:r>
-        <w:rPr>
-          <w:rFonts w:ascii="宋体" w:eastAsia="宋体" w:hAnsi="宋体" w:hint="eastAsia"/>
-          <w:sz w:val="24"/>
-          <w:szCs w:val="24"/>
-        </w:rPr>
-        <w:t>英文名</w:t>
-      </w:r>
-      <w:r>
-        <w:rPr>
-          <w:rFonts w:ascii="宋体" w:eastAsia="宋体" w:hAnsi="宋体" w:hint="eastAsia"/>
-          <w:sz w:val="24"/>
-          <w:szCs w:val="24"/>
-        </w:rPr>
-        <w:t>：必填，</w:t>
-      </w:r>
-      <w:r>
-        <w:rPr>
-          <w:rFonts w:ascii="宋体" w:eastAsia="宋体" w:hAnsi="宋体" w:hint="eastAsia"/>
-        </w:rPr>
-        <w:t>只能输入英文字符（大小写）、下划线 组合成的字符，不能以下划线作为首字符</w:t>
-      </w:r>
-      <w:r>
-        <w:rPr>
-          <w:rFonts w:ascii="宋体" w:eastAsia="宋体" w:hAnsi="宋体" w:hint="eastAsia"/>
-        </w:rPr>
-        <w:t>，不超过</w:t>
-      </w:r>
-      <w:r>
-        <w:rPr>
-          <w:rFonts w:ascii="宋体" w:eastAsia="宋体" w:hAnsi="宋体"/>
-        </w:rPr>
-        <w:t>50</w:t>
-      </w:r>
-      <w:r>
-        <w:rPr>
-          <w:rFonts w:ascii="宋体" w:eastAsia="宋体" w:hAnsi="宋体" w:hint="eastAsia"/>
-        </w:rPr>
-        <w:t>字符</w:t>
-      </w:r>
-      <w:r>
-        <w:rPr>
-          <w:rFonts w:ascii="宋体" w:eastAsia="宋体" w:hAnsi="宋体" w:hint="eastAsia"/>
-        </w:rPr>
-        <w:t>。</w:t>
-      </w:r>
-    </w:p>
-    <w:p>
-      <w:pPr>
-        <w:pStyle w:val="a3"/>
-        <w:numPr>
-          <w:ilvl w:val="0"/>
-          <w:numId w:val="31"/>
-        </w:numPr>
-        <w:ind w:firstLineChars="0"/>
-        <w:rPr>
-          <w:rFonts w:ascii="宋体" w:eastAsia="宋体" w:hAnsi="宋体"/>
-          <w:sz w:val="24"/>
-          <w:szCs w:val="24"/>
-        </w:rPr>
-      </w:pPr>
-      <w:r>
-        <w:rPr>
-          <w:rFonts w:ascii="宋体" w:eastAsia="宋体" w:hAnsi="宋体" w:hint="eastAsia"/>
-          <w:sz w:val="24"/>
-          <w:szCs w:val="24"/>
-        </w:rPr>
-        <w:t>编码</w:t>
-      </w:r>
-      <w:r>
-        <w:rPr>
-          <w:rFonts w:ascii="宋体" w:eastAsia="宋体" w:hAnsi="宋体" w:hint="eastAsia"/>
-          <w:sz w:val="24"/>
-          <w:szCs w:val="24"/>
-        </w:rPr>
-        <w:t>：必填，</w:t>
-      </w:r>
-      <w:r>
-        <w:rPr>
-          <w:rFonts w:ascii="宋体" w:eastAsia="宋体" w:hAnsi="宋体" w:hint="eastAsia"/>
-        </w:rPr>
-        <w:t>只能输入英文字符（大小写）、下划线 组合成的字符，不能以下划线作为首字符</w:t>
-      </w:r>
-      <w:r>
-        <w:rPr>
-          <w:rFonts w:ascii="宋体" w:eastAsia="宋体" w:hAnsi="宋体" w:hint="eastAsia"/>
-        </w:rPr>
-        <w:t>，不超过2</w:t>
-      </w:r>
-      <w:r>
-        <w:rPr>
-          <w:rFonts w:ascii="宋体" w:eastAsia="宋体" w:hAnsi="宋体"/>
-        </w:rPr>
-        <w:t>0</w:t>
-      </w:r>
-      <w:r>
-        <w:rPr>
-          <w:rFonts w:ascii="宋体" w:eastAsia="宋体" w:hAnsi="宋体" w:hint="eastAsia"/>
-        </w:rPr>
-        <w:t>字符</w:t>
-      </w:r>
-      <w:r>
-        <w:rPr>
-          <w:rFonts w:ascii="宋体" w:eastAsia="宋体" w:hAnsi="宋体" w:hint="eastAsia"/>
-        </w:rPr>
-        <w:t>。</w:t>
-      </w:r>
-    </w:p>
-    <w:p>
-      <w:pPr>
-        <w:pStyle w:val="a3"/>
-        <w:numPr>
-          <w:ilvl w:val="0"/>
-          <w:numId w:val="31"/>
-        </w:numPr>
-        <w:ind w:firstLineChars="0"/>
-        <w:rPr>
-          <w:rFonts w:ascii="宋体" w:eastAsia="宋体" w:hAnsi="宋体"/>
-          <w:sz w:val="24"/>
-          <w:szCs w:val="24"/>
-        </w:rPr>
-      </w:pPr>
-      <w:proofErr w:type="gramStart"/>
-      <w:r>
-        <w:rPr>
-          <w:rFonts w:ascii="宋体" w:eastAsia="宋体" w:hAnsi="宋体" w:hint="eastAsia"/>
-          <w:sz w:val="24"/>
-          <w:szCs w:val="24"/>
-        </w:rPr>
-        <w:t>父级</w:t>
-      </w:r>
-      <w:proofErr w:type="gramEnd"/>
       <w:r>
         <w:rPr>
           <w:rFonts w:ascii="宋体" w:eastAsia="宋体" w:hAnsi="宋体" w:hint="eastAsia"/>
@@ -14036,23 +13780,13 @@
           <w:szCs w:val="24"/>
         </w:rPr>
       </w:pPr>
-      <w:proofErr w:type="gramStart"/>
-      <w:r>
-        <w:rPr>
-          <w:rFonts w:ascii="宋体" w:eastAsia="宋体" w:hAnsi="宋体" w:hint="eastAsia"/>
-          <w:sz w:val="24"/>
-          <w:szCs w:val="24"/>
-        </w:rPr>
-        <w:t>按状态</w:t>
-      </w:r>
-      <w:proofErr w:type="gramEnd"/>
-      <w:r>
-        <w:rPr>
-          <w:rFonts w:ascii="宋体" w:eastAsia="宋体" w:hAnsi="宋体" w:hint="eastAsia"/>
-          <w:sz w:val="24"/>
-          <w:szCs w:val="24"/>
-        </w:rPr>
-        <w:t>查询</w:t>
+      <w:r>
+        <w:rPr>
+          <w:rFonts w:ascii="宋体" w:eastAsia="宋体" w:hAnsi="宋体" w:hint="eastAsia"/>
+          <w:sz w:val="24"/>
+          <w:szCs w:val="24"/>
+        </w:rPr>
+        <w:t>按状态查询</w:t>
       </w:r>
     </w:p>
     <w:p>
@@ -15678,25 +15412,7 @@
           <w:sz w:val="24"/>
           <w:szCs w:val="24"/>
         </w:rPr>
-        <w:t>启用</w:t>
-      </w:r>
-      <w:proofErr w:type="gramStart"/>
-      <w:r>
-        <w:rPr>
-          <w:rFonts w:ascii="宋体" w:eastAsia="宋体" w:hAnsi="宋体" w:hint="eastAsia"/>
-          <w:sz w:val="24"/>
-          <w:szCs w:val="24"/>
-        </w:rPr>
-        <w:t>供系统</w:t>
-      </w:r>
-      <w:proofErr w:type="gramEnd"/>
-      <w:r>
-        <w:rPr>
-          <w:rFonts w:ascii="宋体" w:eastAsia="宋体" w:hAnsi="宋体" w:hint="eastAsia"/>
-          <w:sz w:val="24"/>
-          <w:szCs w:val="24"/>
-        </w:rPr>
-        <w:t>使用。</w:t>
+        <w:t>启用供系统使用。</w:t>
       </w:r>
     </w:p>
     <w:p>
@@ -16648,33 +16364,15 @@
           <w:sz w:val="24"/>
           <w:szCs w:val="24"/>
         </w:rPr>
-        <w:t>职位列表</w:t>
-      </w:r>
-      <w:proofErr w:type="gramStart"/>
-      <w:r>
-        <w:rPr>
-          <w:rFonts w:ascii="宋体" w:eastAsia="宋体" w:hAnsi="宋体" w:hint="eastAsia"/>
-          <w:sz w:val="24"/>
-          <w:szCs w:val="24"/>
-        </w:rPr>
-        <w:t>页</w:t>
-      </w:r>
-      <w:r>
-        <w:rPr>
-          <w:rFonts w:ascii="宋体" w:eastAsia="宋体" w:hAnsi="宋体" w:hint="eastAsia"/>
-          <w:sz w:val="24"/>
-          <w:szCs w:val="24"/>
-        </w:rPr>
-        <w:t>进行</w:t>
-      </w:r>
-      <w:proofErr w:type="gramEnd"/>
-      <w:r>
-        <w:rPr>
-          <w:rFonts w:ascii="宋体" w:eastAsia="宋体" w:hAnsi="宋体" w:hint="eastAsia"/>
-          <w:sz w:val="24"/>
-          <w:szCs w:val="24"/>
-        </w:rPr>
-        <w:t>相关的管理操作。</w:t>
+        <w:t>职位列表页</w:t>
+      </w:r>
+      <w:r>
+        <w:rPr>
+          <w:rFonts w:ascii="宋体" w:eastAsia="宋体" w:hAnsi="宋体" w:hint="eastAsia"/>
+          <w:sz w:val="24"/>
+          <w:szCs w:val="24"/>
+        </w:rPr>
+        <w:t>进行相关的管理操作。</w:t>
       </w:r>
     </w:p>
     <w:p>
@@ -17316,25 +17014,7 @@
           <w:sz w:val="24"/>
           <w:szCs w:val="24"/>
         </w:rPr>
-        <w:t>启用</w:t>
-      </w:r>
-      <w:proofErr w:type="gramStart"/>
-      <w:r>
-        <w:rPr>
-          <w:rFonts w:ascii="宋体" w:eastAsia="宋体" w:hAnsi="宋体" w:hint="eastAsia"/>
-          <w:sz w:val="24"/>
-          <w:szCs w:val="24"/>
-        </w:rPr>
-        <w:t>供系统</w:t>
-      </w:r>
-      <w:proofErr w:type="gramEnd"/>
-      <w:r>
-        <w:rPr>
-          <w:rFonts w:ascii="宋体" w:eastAsia="宋体" w:hAnsi="宋体" w:hint="eastAsia"/>
-          <w:sz w:val="24"/>
-          <w:szCs w:val="24"/>
-        </w:rPr>
-        <w:t>使用。</w:t>
+        <w:t>启用供系统使用。</w:t>
       </w:r>
     </w:p>
     <w:p>
@@ -18707,25 +18387,7 @@
           <w:sz w:val="24"/>
           <w:szCs w:val="24"/>
         </w:rPr>
-        <w:t>列表</w:t>
-      </w:r>
-      <w:proofErr w:type="gramStart"/>
-      <w:r>
-        <w:rPr>
-          <w:rFonts w:ascii="宋体" w:eastAsia="宋体" w:hAnsi="宋体" w:hint="eastAsia"/>
-          <w:sz w:val="24"/>
-          <w:szCs w:val="24"/>
-        </w:rPr>
-        <w:t>页进行</w:t>
-      </w:r>
-      <w:proofErr w:type="gramEnd"/>
-      <w:r>
-        <w:rPr>
-          <w:rFonts w:ascii="宋体" w:eastAsia="宋体" w:hAnsi="宋体" w:hint="eastAsia"/>
-          <w:sz w:val="24"/>
-          <w:szCs w:val="24"/>
-        </w:rPr>
-        <w:t>相关的管理操作。</w:t>
+        <w:t>列表页进行相关的管理操作。</w:t>
       </w:r>
     </w:p>
     <w:p>
@@ -19544,25 +19206,7 @@
           <w:sz w:val="24"/>
           <w:szCs w:val="24"/>
         </w:rPr>
-        <w:t>启用</w:t>
-      </w:r>
-      <w:proofErr w:type="gramStart"/>
-      <w:r>
-        <w:rPr>
-          <w:rFonts w:ascii="宋体" w:eastAsia="宋体" w:hAnsi="宋体" w:hint="eastAsia"/>
-          <w:sz w:val="24"/>
-          <w:szCs w:val="24"/>
-        </w:rPr>
-        <w:t>供系统</w:t>
-      </w:r>
-      <w:proofErr w:type="gramEnd"/>
-      <w:r>
-        <w:rPr>
-          <w:rFonts w:ascii="宋体" w:eastAsia="宋体" w:hAnsi="宋体" w:hint="eastAsia"/>
-          <w:sz w:val="24"/>
-          <w:szCs w:val="24"/>
-        </w:rPr>
-        <w:t>使用。</w:t>
+        <w:t>启用供系统使用。</w:t>
       </w:r>
     </w:p>
     <w:p>
@@ -19849,23 +19493,13 @@
           <w:szCs w:val="24"/>
         </w:rPr>
       </w:pPr>
-      <w:proofErr w:type="gramStart"/>
-      <w:r>
-        <w:rPr>
-          <w:rFonts w:ascii="宋体" w:eastAsia="宋体" w:hAnsi="宋体" w:hint="eastAsia"/>
-          <w:sz w:val="24"/>
-          <w:szCs w:val="24"/>
-        </w:rPr>
-        <w:t>父级</w:t>
-      </w:r>
-      <w:proofErr w:type="gramEnd"/>
-      <w:r>
-        <w:rPr>
-          <w:rFonts w:ascii="宋体" w:eastAsia="宋体" w:hAnsi="宋体" w:hint="eastAsia"/>
-          <w:sz w:val="24"/>
-          <w:szCs w:val="24"/>
-        </w:rPr>
-        <w:t>I</w:t>
+      <w:r>
+        <w:rPr>
+          <w:rFonts w:ascii="宋体" w:eastAsia="宋体" w:hAnsi="宋体" w:hint="eastAsia"/>
+          <w:sz w:val="24"/>
+          <w:szCs w:val="24"/>
+        </w:rPr>
+        <w:t>父级I</w:t>
       </w:r>
       <w:r>
         <w:rPr>
@@ -20697,25 +20331,7 @@
           <w:sz w:val="24"/>
           <w:szCs w:val="24"/>
         </w:rPr>
-        <w:t>列表</w:t>
-      </w:r>
-      <w:proofErr w:type="gramStart"/>
-      <w:r>
-        <w:rPr>
-          <w:rFonts w:ascii="宋体" w:eastAsia="宋体" w:hAnsi="宋体" w:hint="eastAsia"/>
-          <w:sz w:val="24"/>
-          <w:szCs w:val="24"/>
-        </w:rPr>
-        <w:t>页进行</w:t>
-      </w:r>
-      <w:proofErr w:type="gramEnd"/>
-      <w:r>
-        <w:rPr>
-          <w:rFonts w:ascii="宋体" w:eastAsia="宋体" w:hAnsi="宋体" w:hint="eastAsia"/>
-          <w:sz w:val="24"/>
-          <w:szCs w:val="24"/>
-        </w:rPr>
-        <w:t>相关的管理操作。</w:t>
+        <w:t>列表页进行相关的管理操作。</w:t>
       </w:r>
     </w:p>
     <w:p>
@@ -21462,25 +21078,7 @@
           <w:sz w:val="24"/>
           <w:szCs w:val="24"/>
         </w:rPr>
-        <w:t>启用：当部门参数被禁用后，影响到系统的使用，管理员可将当前z部门启用</w:t>
-      </w:r>
-      <w:proofErr w:type="gramStart"/>
-      <w:r>
-        <w:rPr>
-          <w:rFonts w:ascii="宋体" w:eastAsia="宋体" w:hAnsi="宋体" w:hint="eastAsia"/>
-          <w:sz w:val="24"/>
-          <w:szCs w:val="24"/>
-        </w:rPr>
-        <w:t>供系统</w:t>
-      </w:r>
-      <w:proofErr w:type="gramEnd"/>
-      <w:r>
-        <w:rPr>
-          <w:rFonts w:ascii="宋体" w:eastAsia="宋体" w:hAnsi="宋体" w:hint="eastAsia"/>
-          <w:sz w:val="24"/>
-          <w:szCs w:val="24"/>
-        </w:rPr>
-        <w:t>使用。</w:t>
+        <w:t>启用：当部门参数被禁用后，影响到系统的使用，管理员可将当前z部门启用供系统使用。</w:t>
       </w:r>
     </w:p>
     <w:p>
@@ -21727,23 +21325,13 @@
           <w:szCs w:val="24"/>
         </w:rPr>
       </w:pPr>
-      <w:proofErr w:type="gramStart"/>
-      <w:r>
-        <w:rPr>
-          <w:rFonts w:ascii="宋体" w:eastAsia="宋体" w:hAnsi="宋体" w:hint="eastAsia"/>
-          <w:sz w:val="24"/>
-          <w:szCs w:val="24"/>
-        </w:rPr>
-        <w:t>父级</w:t>
-      </w:r>
-      <w:proofErr w:type="gramEnd"/>
-      <w:r>
-        <w:rPr>
-          <w:rFonts w:ascii="宋体" w:eastAsia="宋体" w:hAnsi="宋体" w:hint="eastAsia"/>
-          <w:sz w:val="24"/>
-          <w:szCs w:val="24"/>
-        </w:rPr>
-        <w:t>I</w:t>
+      <w:r>
+        <w:rPr>
+          <w:rFonts w:ascii="宋体" w:eastAsia="宋体" w:hAnsi="宋体" w:hint="eastAsia"/>
+          <w:sz w:val="24"/>
+          <w:szCs w:val="24"/>
+        </w:rPr>
+        <w:t>父级I</w:t>
       </w:r>
       <w:r>
         <w:rPr>
@@ -22023,16 +21611,8 @@
         <w:rPr>
           <w:rFonts w:ascii="宋体" w:eastAsia="宋体" w:hAnsi="宋体" w:hint="eastAsia"/>
         </w:rPr>
-        <w:t>是否虚拟组织：默认</w:t>
-      </w:r>
-      <w:proofErr w:type="gramStart"/>
-      <w:r>
-        <w:rPr>
-          <w:rFonts w:ascii="宋体" w:eastAsia="宋体" w:hAnsi="宋体" w:hint="eastAsia"/>
-        </w:rPr>
-        <w:t>否</w:t>
-      </w:r>
-      <w:proofErr w:type="gramEnd"/>
+        <w:t>是否虚拟组织：默认否</w:t>
+      </w:r>
     </w:p>
     <w:p>
       <w:pPr>
@@ -22579,25 +22159,7 @@
           <w:sz w:val="24"/>
           <w:szCs w:val="24"/>
         </w:rPr>
-        <w:t>列表</w:t>
-      </w:r>
-      <w:proofErr w:type="gramStart"/>
-      <w:r>
-        <w:rPr>
-          <w:rFonts w:ascii="宋体" w:eastAsia="宋体" w:hAnsi="宋体" w:hint="eastAsia"/>
-          <w:sz w:val="24"/>
-          <w:szCs w:val="24"/>
-        </w:rPr>
-        <w:t>页进行</w:t>
-      </w:r>
-      <w:proofErr w:type="gramEnd"/>
-      <w:r>
-        <w:rPr>
-          <w:rFonts w:ascii="宋体" w:eastAsia="宋体" w:hAnsi="宋体" w:hint="eastAsia"/>
-          <w:sz w:val="24"/>
-          <w:szCs w:val="24"/>
-        </w:rPr>
-        <w:t>相关的管理操作。</w:t>
+        <w:t>列表页进行相关的管理操作。</w:t>
       </w:r>
     </w:p>
     <w:p>
@@ -23385,25 +22947,7 @@
           <w:sz w:val="24"/>
           <w:szCs w:val="24"/>
         </w:rPr>
-        <w:t>启用</w:t>
-      </w:r>
-      <w:proofErr w:type="gramStart"/>
-      <w:r>
-        <w:rPr>
-          <w:rFonts w:ascii="宋体" w:eastAsia="宋体" w:hAnsi="宋体" w:hint="eastAsia"/>
-          <w:sz w:val="24"/>
-          <w:szCs w:val="24"/>
-        </w:rPr>
-        <w:t>供系统</w:t>
-      </w:r>
-      <w:proofErr w:type="gramEnd"/>
-      <w:r>
-        <w:rPr>
-          <w:rFonts w:ascii="宋体" w:eastAsia="宋体" w:hAnsi="宋体" w:hint="eastAsia"/>
-          <w:sz w:val="24"/>
-          <w:szCs w:val="24"/>
-        </w:rPr>
-        <w:t>使用。</w:t>
+        <w:t>启用供系统使用。</w:t>
       </w:r>
     </w:p>
     <w:p>
@@ -24386,23 +23930,13 @@
         </w:rPr>
         <w:t>输入英文字符、数字组成的</w:t>
       </w:r>
-      <w:proofErr w:type="gramStart"/>
-      <w:r>
-        <w:rPr>
-          <w:rFonts w:ascii="宋体" w:eastAsia="宋体" w:hAnsi="宋体" w:hint="eastAsia"/>
-          <w:sz w:val="24"/>
-          <w:szCs w:val="24"/>
-        </w:rPr>
-        <w:t>的</w:t>
-      </w:r>
-      <w:proofErr w:type="gramEnd"/>
-      <w:r>
-        <w:rPr>
-          <w:rFonts w:ascii="宋体" w:eastAsia="宋体" w:hAnsi="宋体" w:hint="eastAsia"/>
-          <w:sz w:val="24"/>
-          <w:szCs w:val="24"/>
-        </w:rPr>
-        <w:t>字符。</w:t>
+      <w:r>
+        <w:rPr>
+          <w:rFonts w:ascii="宋体" w:eastAsia="宋体" w:hAnsi="宋体" w:hint="eastAsia"/>
+          <w:sz w:val="24"/>
+          <w:szCs w:val="24"/>
+        </w:rPr>
+        <w:t>的字符。</w:t>
       </w:r>
     </w:p>
     <w:p>
@@ -25114,25 +24648,7 @@
           <w:sz w:val="24"/>
           <w:szCs w:val="24"/>
         </w:rPr>
-        <w:t>描述：用于文件夹列表展示，可在员文件夹列表</w:t>
-      </w:r>
-      <w:proofErr w:type="gramStart"/>
-      <w:r>
-        <w:rPr>
-          <w:rFonts w:ascii="宋体" w:eastAsia="宋体" w:hAnsi="宋体" w:hint="eastAsia"/>
-          <w:sz w:val="24"/>
-          <w:szCs w:val="24"/>
-        </w:rPr>
-        <w:t>页进行</w:t>
-      </w:r>
-      <w:proofErr w:type="gramEnd"/>
-      <w:r>
-        <w:rPr>
-          <w:rFonts w:ascii="宋体" w:eastAsia="宋体" w:hAnsi="宋体" w:hint="eastAsia"/>
-          <w:sz w:val="24"/>
-          <w:szCs w:val="24"/>
-        </w:rPr>
-        <w:t>相关的管理操作。</w:t>
+        <w:t>描述：用于文件夹列表展示，可在员文件夹列表页进行相关的管理操作。</w:t>
       </w:r>
     </w:p>
     <w:p>
@@ -26801,25 +26317,7 @@
           <w:sz w:val="24"/>
           <w:szCs w:val="24"/>
         </w:rPr>
-        <w:t>描述：用于文件列表展示，可在</w:t>
-      </w:r>
-      <w:proofErr w:type="gramStart"/>
-      <w:r>
-        <w:rPr>
-          <w:rFonts w:ascii="宋体" w:eastAsia="宋体" w:hAnsi="宋体" w:hint="eastAsia"/>
-          <w:sz w:val="24"/>
-          <w:szCs w:val="24"/>
-        </w:rPr>
-        <w:t>员文件列表页进行</w:t>
-      </w:r>
-      <w:proofErr w:type="gramEnd"/>
-      <w:r>
-        <w:rPr>
-          <w:rFonts w:ascii="宋体" w:eastAsia="宋体" w:hAnsi="宋体" w:hint="eastAsia"/>
-          <w:sz w:val="24"/>
-          <w:szCs w:val="24"/>
-        </w:rPr>
-        <w:t>相关的管理操作。</w:t>
+        <w:t>描述：用于文件列表展示，可在员文件列表页进行相关的管理操作。</w:t>
       </w:r>
     </w:p>
     <w:p>
@@ -27109,16 +26607,7 @@
           <w:sz w:val="24"/>
           <w:szCs w:val="24"/>
         </w:rPr>
-        <w:t>在线编辑：跳转至</w:t>
-      </w:r>
-      <w:proofErr w:type="spellStart"/>
-      <w:r>
-        <w:rPr>
-          <w:rFonts w:ascii="宋体" w:eastAsia="宋体" w:hAnsi="宋体" w:hint="eastAsia"/>
-          <w:sz w:val="24"/>
-          <w:szCs w:val="24"/>
-        </w:rPr>
-        <w:t>only</w:t>
+        <w:t>在线编辑：跳转至only</w:t>
       </w:r>
       <w:r>
         <w:rPr>
@@ -27128,7 +26617,6 @@
         </w:rPr>
         <w:t>office</w:t>
       </w:r>
-      <w:proofErr w:type="spellEnd"/>
       <w:r>
         <w:rPr>
           <w:rFonts w:ascii="宋体" w:eastAsia="宋体" w:hAnsi="宋体" w:hint="eastAsia"/>
@@ -27158,16 +26646,7 @@
           <w:sz w:val="24"/>
           <w:szCs w:val="24"/>
         </w:rPr>
-        <w:t>在线查看：跳转至</w:t>
-      </w:r>
-      <w:proofErr w:type="spellStart"/>
-      <w:r>
-        <w:rPr>
-          <w:rFonts w:ascii="宋体" w:eastAsia="宋体" w:hAnsi="宋体" w:hint="eastAsia"/>
-          <w:sz w:val="24"/>
-          <w:szCs w:val="24"/>
-        </w:rPr>
-        <w:t>only</w:t>
+        <w:t>在线查看：跳转至only</w:t>
       </w:r>
       <w:r>
         <w:rPr>
@@ -27177,7 +26656,6 @@
         </w:rPr>
         <w:t>office</w:t>
       </w:r>
-      <w:proofErr w:type="spellEnd"/>
       <w:r>
         <w:rPr>
           <w:rFonts w:ascii="宋体" w:eastAsia="宋体" w:hAnsi="宋体" w:hint="eastAsia"/>
@@ -28210,16 +27688,7 @@
           <w:sz w:val="24"/>
           <w:szCs w:val="24"/>
         </w:rPr>
-        <w:t>（</w:t>
-      </w:r>
-      <w:proofErr w:type="spellStart"/>
-      <w:r>
-        <w:rPr>
-          <w:rFonts w:ascii="宋体" w:eastAsia="宋体" w:hAnsi="宋体" w:hint="eastAsia"/>
-          <w:sz w:val="24"/>
-          <w:szCs w:val="24"/>
-        </w:rPr>
-        <w:t>o</w:t>
+        <w:t>（o</w:t>
       </w:r>
       <w:r>
         <w:rPr>
@@ -28235,16 +27704,7 @@
           <w:sz w:val="24"/>
           <w:szCs w:val="24"/>
         </w:rPr>
-        <w:t>office</w:t>
-      </w:r>
-      <w:proofErr w:type="spellEnd"/>
-      <w:r>
-        <w:rPr>
-          <w:rFonts w:ascii="宋体" w:eastAsia="宋体" w:hAnsi="宋体" w:hint="eastAsia"/>
-          <w:sz w:val="24"/>
-          <w:szCs w:val="24"/>
-        </w:rPr>
-        <w:t>）</w:t>
+        <w:t>office）</w:t>
       </w:r>
     </w:p>
     <w:p>
@@ -28790,25 +28250,7 @@
           <w:sz w:val="24"/>
           <w:szCs w:val="24"/>
         </w:rPr>
-        <w:t>格就需要另建文件夹，需将当前的文件保存到数据库中</w:t>
-      </w:r>
-      <w:proofErr w:type="gramStart"/>
-      <w:r>
-        <w:rPr>
-          <w:rFonts w:ascii="宋体" w:eastAsia="宋体" w:hAnsi="宋体" w:hint="eastAsia"/>
-          <w:sz w:val="24"/>
-          <w:szCs w:val="24"/>
-        </w:rPr>
-        <w:t>做为</w:t>
-      </w:r>
-      <w:proofErr w:type="gramEnd"/>
-      <w:r>
-        <w:rPr>
-          <w:rFonts w:ascii="宋体" w:eastAsia="宋体" w:hAnsi="宋体" w:hint="eastAsia"/>
-          <w:sz w:val="24"/>
-          <w:szCs w:val="24"/>
-        </w:rPr>
-        <w:t>判断依据。</w:t>
+        <w:t>格就需要另建文件夹，需将当前的文件保存到数据库中做为判断依据。</w:t>
       </w:r>
     </w:p>
     <w:p>
@@ -29354,41 +28796,7 @@
           <w:sz w:val="24"/>
           <w:szCs w:val="24"/>
         </w:rPr>
-        <w:t>描述：用于</w:t>
-      </w:r>
-      <w:r>
-        <w:rPr>
-          <w:rFonts w:ascii="宋体" w:eastAsia="宋体" w:hAnsi="宋体" w:hint="eastAsia"/>
-          <w:sz w:val="24"/>
-          <w:szCs w:val="24"/>
-        </w:rPr>
-        <w:t>表单</w:t>
-      </w:r>
-      <w:r>
-        <w:rPr>
-          <w:rFonts w:ascii="宋体" w:eastAsia="宋体" w:hAnsi="宋体" w:hint="eastAsia"/>
-          <w:sz w:val="24"/>
-          <w:szCs w:val="24"/>
-        </w:rPr>
-        <w:t>列表展示，可在列表</w:t>
-      </w:r>
-      <w:proofErr w:type="gramStart"/>
-      <w:r>
-        <w:rPr>
-          <w:rFonts w:ascii="宋体" w:eastAsia="宋体" w:hAnsi="宋体" w:hint="eastAsia"/>
-          <w:sz w:val="24"/>
-          <w:szCs w:val="24"/>
-        </w:rPr>
-        <w:t>页进行</w:t>
-      </w:r>
-      <w:proofErr w:type="gramEnd"/>
-      <w:r>
-        <w:rPr>
-          <w:rFonts w:ascii="宋体" w:eastAsia="宋体" w:hAnsi="宋体" w:hint="eastAsia"/>
-          <w:sz w:val="24"/>
-          <w:szCs w:val="24"/>
-        </w:rPr>
-        <w:t>相关的管理操作。</w:t>
+        <w:t>描述：用于表单列表展示，可在列表页进行相关的管理操作。</w:t>
       </w:r>
     </w:p>
     <w:p>
@@ -29530,16 +28938,62 @@
           <w:sz w:val="24"/>
           <w:szCs w:val="24"/>
         </w:rPr>
-        <w:t>状态（有启用/禁用功能）</w:t>
-      </w:r>
-      <w:r>
-        <w:rPr>
-          <w:rFonts w:ascii="宋体" w:eastAsia="宋体" w:hAnsi="宋体" w:hint="eastAsia"/>
+        <w:t xml:space="preserve">状态（有启用/禁用功能） </w:t>
+      </w:r>
+      <w:r>
+        <w:rPr>
+          <w:rFonts w:ascii="宋体" w:eastAsia="宋体" w:hAnsi="宋体"/>
           <w:sz w:val="24"/>
           <w:szCs w:val="24"/>
         </w:rPr>
         <w:t xml:space="preserve"> </w:t>
       </w:r>
+    </w:p>
+    <w:p>
+      <w:pPr>
+        <w:pStyle w:val="a3"/>
+        <w:numPr>
+          <w:ilvl w:val="0"/>
+          <w:numId w:val="20"/>
+        </w:numPr>
+        <w:ind w:firstLineChars="0"/>
+        <w:rPr>
+          <w:rFonts w:ascii="宋体" w:eastAsia="宋体" w:hAnsi="宋体"/>
+          <w:sz w:val="24"/>
+          <w:szCs w:val="24"/>
+        </w:rPr>
+      </w:pPr>
+      <w:r>
+        <w:rPr>
+          <w:rFonts w:ascii="宋体" w:eastAsia="宋体" w:hAnsi="宋体" w:hint="eastAsia"/>
+          <w:sz w:val="24"/>
+          <w:szCs w:val="24"/>
+        </w:rPr>
+        <w:t>创建日期</w:t>
+      </w:r>
+    </w:p>
+    <w:p>
+      <w:pPr>
+        <w:pStyle w:val="a3"/>
+        <w:numPr>
+          <w:ilvl w:val="0"/>
+          <w:numId w:val="20"/>
+        </w:numPr>
+        <w:ind w:firstLineChars="0"/>
+        <w:rPr>
+          <w:rFonts w:ascii="宋体" w:eastAsia="宋体" w:hAnsi="宋体"/>
+          <w:sz w:val="24"/>
+          <w:szCs w:val="24"/>
+        </w:rPr>
+      </w:pPr>
+      <w:r>
+        <w:rPr>
+          <w:rFonts w:ascii="宋体" w:eastAsia="宋体" w:hAnsi="宋体" w:hint="eastAsia"/>
+          <w:sz w:val="24"/>
+          <w:szCs w:val="24"/>
+        </w:rPr>
+        <w:t>创建人</w:t>
+      </w:r>
       <w:r>
         <w:rPr>
           <w:rFonts w:ascii="宋体" w:eastAsia="宋体" w:hAnsi="宋体"/>
@@ -29551,48 +29005,199 @@
     </w:p>
     <w:p>
       <w:pPr>
-        <w:pStyle w:val="a3"/>
-        <w:numPr>
-          <w:ilvl w:val="0"/>
-          <w:numId w:val="20"/>
-        </w:numPr>
-        <w:ind w:firstLineChars="0"/>
-        <w:rPr>
-          <w:rFonts w:ascii="宋体" w:eastAsia="宋体" w:hAnsi="宋体"/>
-          <w:sz w:val="24"/>
-          <w:szCs w:val="24"/>
-        </w:rPr>
-      </w:pPr>
-      <w:r>
-        <w:rPr>
-          <w:rFonts w:ascii="宋体" w:eastAsia="宋体" w:hAnsi="宋体" w:hint="eastAsia"/>
-          <w:sz w:val="24"/>
-          <w:szCs w:val="24"/>
-        </w:rPr>
-        <w:t>创建日期</w:t>
-      </w:r>
-    </w:p>
-    <w:p>
-      <w:pPr>
-        <w:pStyle w:val="a3"/>
-        <w:numPr>
-          <w:ilvl w:val="0"/>
-          <w:numId w:val="20"/>
-        </w:numPr>
-        <w:ind w:firstLineChars="0"/>
-        <w:rPr>
-          <w:rFonts w:ascii="宋体" w:eastAsia="宋体" w:hAnsi="宋体"/>
-          <w:sz w:val="24"/>
-          <w:szCs w:val="24"/>
-        </w:rPr>
-      </w:pPr>
-      <w:r>
-        <w:rPr>
-          <w:rFonts w:ascii="宋体" w:eastAsia="宋体" w:hAnsi="宋体" w:hint="eastAsia"/>
-          <w:sz w:val="24"/>
-          <w:szCs w:val="24"/>
-        </w:rPr>
-        <w:t>创建人</w:t>
+        <w:ind w:left="420"/>
+        <w:rPr>
+          <w:rFonts w:ascii="宋体" w:eastAsia="宋体" w:hAnsi="宋体"/>
+          <w:sz w:val="24"/>
+          <w:szCs w:val="24"/>
+        </w:rPr>
+      </w:pPr>
+      <w:r>
+        <w:rPr>
+          <w:rFonts w:ascii="宋体" w:eastAsia="宋体" w:hAnsi="宋体" w:hint="eastAsia"/>
+          <w:sz w:val="24"/>
+          <w:szCs w:val="24"/>
+        </w:rPr>
+        <w:t>列表附带功能：</w:t>
+      </w:r>
+    </w:p>
+    <w:p>
+      <w:pPr>
+        <w:pStyle w:val="a3"/>
+        <w:numPr>
+          <w:ilvl w:val="0"/>
+          <w:numId w:val="21"/>
+        </w:numPr>
+        <w:ind w:firstLineChars="0"/>
+        <w:rPr>
+          <w:rFonts w:ascii="宋体" w:eastAsia="宋体" w:hAnsi="宋体"/>
+          <w:sz w:val="24"/>
+          <w:szCs w:val="24"/>
+        </w:rPr>
+      </w:pPr>
+      <w:r>
+        <w:rPr>
+          <w:rFonts w:ascii="宋体" w:eastAsia="宋体" w:hAnsi="宋体" w:hint="eastAsia"/>
+          <w:sz w:val="24"/>
+          <w:szCs w:val="24"/>
+        </w:rPr>
+        <w:t>排序</w:t>
+      </w:r>
+    </w:p>
+    <w:p>
+      <w:pPr>
+        <w:pStyle w:val="a3"/>
+        <w:numPr>
+          <w:ilvl w:val="0"/>
+          <w:numId w:val="21"/>
+        </w:numPr>
+        <w:ind w:firstLineChars="0"/>
+        <w:rPr>
+          <w:rFonts w:ascii="宋体" w:eastAsia="宋体" w:hAnsi="宋体"/>
+          <w:sz w:val="24"/>
+          <w:szCs w:val="24"/>
+        </w:rPr>
+      </w:pPr>
+      <w:r>
+        <w:rPr>
+          <w:rFonts w:ascii="宋体" w:eastAsia="宋体" w:hAnsi="宋体" w:hint="eastAsia"/>
+          <w:sz w:val="24"/>
+          <w:szCs w:val="24"/>
+        </w:rPr>
+        <w:t>删除</w:t>
+      </w:r>
+    </w:p>
+    <w:p>
+      <w:pPr>
+        <w:pStyle w:val="a3"/>
+        <w:numPr>
+          <w:ilvl w:val="0"/>
+          <w:numId w:val="21"/>
+        </w:numPr>
+        <w:ind w:firstLineChars="0"/>
+        <w:rPr>
+          <w:rFonts w:ascii="宋体" w:eastAsia="宋体" w:hAnsi="宋体"/>
+          <w:sz w:val="24"/>
+          <w:szCs w:val="24"/>
+        </w:rPr>
+      </w:pPr>
+      <w:r>
+        <w:rPr>
+          <w:rFonts w:ascii="宋体" w:eastAsia="宋体" w:hAnsi="宋体" w:hint="eastAsia"/>
+          <w:sz w:val="24"/>
+          <w:szCs w:val="24"/>
+        </w:rPr>
+        <w:t>禁用</w:t>
+      </w:r>
+    </w:p>
+    <w:p>
+      <w:pPr>
+        <w:pStyle w:val="a3"/>
+        <w:numPr>
+          <w:ilvl w:val="0"/>
+          <w:numId w:val="21"/>
+        </w:numPr>
+        <w:ind w:firstLineChars="0"/>
+        <w:rPr>
+          <w:rFonts w:ascii="宋体" w:eastAsia="宋体" w:hAnsi="宋体"/>
+          <w:sz w:val="24"/>
+          <w:szCs w:val="24"/>
+        </w:rPr>
+      </w:pPr>
+      <w:r>
+        <w:rPr>
+          <w:rFonts w:ascii="宋体" w:eastAsia="宋体" w:hAnsi="宋体" w:hint="eastAsia"/>
+          <w:sz w:val="24"/>
+          <w:szCs w:val="24"/>
+        </w:rPr>
+        <w:t>启用</w:t>
+      </w:r>
+    </w:p>
+    <w:p>
+      <w:pPr>
+        <w:pStyle w:val="a3"/>
+        <w:numPr>
+          <w:ilvl w:val="0"/>
+          <w:numId w:val="21"/>
+        </w:numPr>
+        <w:ind w:firstLineChars="0"/>
+        <w:rPr>
+          <w:rFonts w:ascii="宋体" w:eastAsia="宋体" w:hAnsi="宋体"/>
+          <w:sz w:val="24"/>
+          <w:szCs w:val="24"/>
+        </w:rPr>
+      </w:pPr>
+      <w:r>
+        <w:rPr>
+          <w:rFonts w:ascii="宋体" w:eastAsia="宋体" w:hAnsi="宋体" w:hint="eastAsia"/>
+          <w:sz w:val="24"/>
+          <w:szCs w:val="24"/>
+        </w:rPr>
+        <w:t>编辑</w:t>
+      </w:r>
+    </w:p>
+    <w:p>
+      <w:pPr>
+        <w:pStyle w:val="a3"/>
+        <w:numPr>
+          <w:ilvl w:val="0"/>
+          <w:numId w:val="21"/>
+        </w:numPr>
+        <w:ind w:firstLineChars="0"/>
+        <w:rPr>
+          <w:rFonts w:ascii="宋体" w:eastAsia="宋体" w:hAnsi="宋体"/>
+          <w:sz w:val="24"/>
+          <w:szCs w:val="24"/>
+        </w:rPr>
+      </w:pPr>
+      <w:r>
+        <w:rPr>
+          <w:rFonts w:ascii="宋体" w:eastAsia="宋体" w:hAnsi="宋体" w:hint="eastAsia"/>
+          <w:sz w:val="24"/>
+          <w:szCs w:val="24"/>
+        </w:rPr>
+        <w:t>查看</w:t>
+      </w:r>
+    </w:p>
+    <w:p>
+      <w:pPr>
+        <w:ind w:left="420"/>
+        <w:rPr>
+          <w:rFonts w:ascii="宋体" w:eastAsia="宋体" w:hAnsi="宋体"/>
+          <w:sz w:val="24"/>
+          <w:szCs w:val="24"/>
+        </w:rPr>
+      </w:pPr>
+      <w:r>
+        <w:rPr>
+          <w:rFonts w:ascii="宋体" w:eastAsia="宋体" w:hAnsi="宋体" w:hint="eastAsia"/>
+          <w:sz w:val="24"/>
+          <w:szCs w:val="24"/>
+        </w:rPr>
+        <w:t>查询：</w:t>
+      </w:r>
+    </w:p>
+    <w:p>
+      <w:pPr>
+        <w:pStyle w:val="a3"/>
+        <w:numPr>
+          <w:ilvl w:val="0"/>
+          <w:numId w:val="22"/>
+        </w:numPr>
+        <w:ind w:firstLineChars="0"/>
+        <w:rPr>
+          <w:rFonts w:ascii="宋体" w:eastAsia="宋体" w:hAnsi="宋体"/>
+          <w:sz w:val="24"/>
+          <w:szCs w:val="24"/>
+        </w:rPr>
+      </w:pPr>
+      <w:r>
+        <w:rPr>
+          <w:rFonts w:ascii="宋体" w:eastAsia="宋体" w:hAnsi="宋体" w:hint="eastAsia"/>
+          <w:sz w:val="24"/>
+          <w:szCs w:val="24"/>
+        </w:rPr>
+        <w:t>按名称查询（中英文都支持）</w:t>
       </w:r>
       <w:r>
         <w:rPr>
@@ -29605,180 +29210,6 @@
     </w:p>
     <w:p>
       <w:pPr>
-        <w:ind w:left="420"/>
-        <w:rPr>
-          <w:rFonts w:ascii="宋体" w:eastAsia="宋体" w:hAnsi="宋体"/>
-          <w:sz w:val="24"/>
-          <w:szCs w:val="24"/>
-        </w:rPr>
-      </w:pPr>
-      <w:r>
-        <w:rPr>
-          <w:rFonts w:ascii="宋体" w:eastAsia="宋体" w:hAnsi="宋体" w:hint="eastAsia"/>
-          <w:sz w:val="24"/>
-          <w:szCs w:val="24"/>
-        </w:rPr>
-        <w:t>列表附带功能：</w:t>
-      </w:r>
-    </w:p>
-    <w:p>
-      <w:pPr>
-        <w:pStyle w:val="a3"/>
-        <w:numPr>
-          <w:ilvl w:val="0"/>
-          <w:numId w:val="21"/>
-        </w:numPr>
-        <w:ind w:firstLineChars="0"/>
-        <w:rPr>
-          <w:rFonts w:ascii="宋体" w:eastAsia="宋体" w:hAnsi="宋体"/>
-          <w:sz w:val="24"/>
-          <w:szCs w:val="24"/>
-        </w:rPr>
-      </w:pPr>
-      <w:r>
-        <w:rPr>
-          <w:rFonts w:ascii="宋体" w:eastAsia="宋体" w:hAnsi="宋体" w:hint="eastAsia"/>
-          <w:sz w:val="24"/>
-          <w:szCs w:val="24"/>
-        </w:rPr>
-        <w:t>排序</w:t>
-      </w:r>
-    </w:p>
-    <w:p>
-      <w:pPr>
-        <w:pStyle w:val="a3"/>
-        <w:numPr>
-          <w:ilvl w:val="0"/>
-          <w:numId w:val="21"/>
-        </w:numPr>
-        <w:ind w:firstLineChars="0"/>
-        <w:rPr>
-          <w:rFonts w:ascii="宋体" w:eastAsia="宋体" w:hAnsi="宋体"/>
-          <w:sz w:val="24"/>
-          <w:szCs w:val="24"/>
-        </w:rPr>
-      </w:pPr>
-      <w:r>
-        <w:rPr>
-          <w:rFonts w:ascii="宋体" w:eastAsia="宋体" w:hAnsi="宋体" w:hint="eastAsia"/>
-          <w:sz w:val="24"/>
-          <w:szCs w:val="24"/>
-        </w:rPr>
-        <w:t>删除</w:t>
-      </w:r>
-    </w:p>
-    <w:p>
-      <w:pPr>
-        <w:pStyle w:val="a3"/>
-        <w:numPr>
-          <w:ilvl w:val="0"/>
-          <w:numId w:val="21"/>
-        </w:numPr>
-        <w:ind w:firstLineChars="0"/>
-        <w:rPr>
-          <w:rFonts w:ascii="宋体" w:eastAsia="宋体" w:hAnsi="宋体"/>
-          <w:sz w:val="24"/>
-          <w:szCs w:val="24"/>
-        </w:rPr>
-      </w:pPr>
-      <w:r>
-        <w:rPr>
-          <w:rFonts w:ascii="宋体" w:eastAsia="宋体" w:hAnsi="宋体" w:hint="eastAsia"/>
-          <w:sz w:val="24"/>
-          <w:szCs w:val="24"/>
-        </w:rPr>
-        <w:t>禁用</w:t>
-      </w:r>
-    </w:p>
-    <w:p>
-      <w:pPr>
-        <w:pStyle w:val="a3"/>
-        <w:numPr>
-          <w:ilvl w:val="0"/>
-          <w:numId w:val="21"/>
-        </w:numPr>
-        <w:ind w:firstLineChars="0"/>
-        <w:rPr>
-          <w:rFonts w:ascii="宋体" w:eastAsia="宋体" w:hAnsi="宋体"/>
-          <w:sz w:val="24"/>
-          <w:szCs w:val="24"/>
-        </w:rPr>
-      </w:pPr>
-      <w:r>
-        <w:rPr>
-          <w:rFonts w:ascii="宋体" w:eastAsia="宋体" w:hAnsi="宋体" w:hint="eastAsia"/>
-          <w:sz w:val="24"/>
-          <w:szCs w:val="24"/>
-        </w:rPr>
-        <w:t>启用</w:t>
-      </w:r>
-    </w:p>
-    <w:p>
-      <w:pPr>
-        <w:pStyle w:val="a3"/>
-        <w:numPr>
-          <w:ilvl w:val="0"/>
-          <w:numId w:val="21"/>
-        </w:numPr>
-        <w:ind w:firstLineChars="0"/>
-        <w:rPr>
-          <w:rFonts w:ascii="宋体" w:eastAsia="宋体" w:hAnsi="宋体"/>
-          <w:sz w:val="24"/>
-          <w:szCs w:val="24"/>
-        </w:rPr>
-      </w:pPr>
-      <w:r>
-        <w:rPr>
-          <w:rFonts w:ascii="宋体" w:eastAsia="宋体" w:hAnsi="宋体" w:hint="eastAsia"/>
-          <w:sz w:val="24"/>
-          <w:szCs w:val="24"/>
-        </w:rPr>
-        <w:t>编辑</w:t>
-      </w:r>
-    </w:p>
-    <w:p>
-      <w:pPr>
-        <w:pStyle w:val="a3"/>
-        <w:numPr>
-          <w:ilvl w:val="0"/>
-          <w:numId w:val="21"/>
-        </w:numPr>
-        <w:ind w:firstLineChars="0"/>
-        <w:rPr>
-          <w:rFonts w:ascii="宋体" w:eastAsia="宋体" w:hAnsi="宋体"/>
-          <w:sz w:val="24"/>
-          <w:szCs w:val="24"/>
-        </w:rPr>
-      </w:pPr>
-      <w:r>
-        <w:rPr>
-          <w:rFonts w:ascii="宋体" w:eastAsia="宋体" w:hAnsi="宋体" w:hint="eastAsia"/>
-          <w:sz w:val="24"/>
-          <w:szCs w:val="24"/>
-        </w:rPr>
-        <w:t>查看</w:t>
-      </w:r>
-    </w:p>
-    <w:p>
-      <w:pPr>
-        <w:ind w:left="420"/>
-        <w:rPr>
-          <w:rFonts w:ascii="宋体" w:eastAsia="宋体" w:hAnsi="宋体"/>
-          <w:sz w:val="24"/>
-          <w:szCs w:val="24"/>
-        </w:rPr>
-      </w:pPr>
-      <w:r>
-        <w:rPr>
-          <w:rFonts w:ascii="宋体" w:eastAsia="宋体" w:hAnsi="宋体" w:hint="eastAsia"/>
-          <w:sz w:val="24"/>
-          <w:szCs w:val="24"/>
-        </w:rPr>
-        <w:t>查询：</w:t>
-      </w:r>
-    </w:p>
-    <w:p>
-      <w:pPr>
         <w:pStyle w:val="a3"/>
         <w:numPr>
           <w:ilvl w:val="0"/>
@@ -29797,54 +29228,7 @@
           <w:sz w:val="24"/>
           <w:szCs w:val="24"/>
         </w:rPr>
-        <w:t>按名称查询（中英文都支持）</w:t>
-      </w:r>
-      <w:r>
-        <w:rPr>
-          <w:rFonts w:ascii="宋体" w:eastAsia="宋体" w:hAnsi="宋体"/>
-          <w:sz w:val="24"/>
-          <w:szCs w:val="24"/>
-        </w:rPr>
-        <w:t xml:space="preserve"> </w:t>
-      </w:r>
-    </w:p>
-    <w:p>
-      <w:pPr>
-        <w:pStyle w:val="a3"/>
-        <w:numPr>
-          <w:ilvl w:val="0"/>
-          <w:numId w:val="22"/>
-        </w:numPr>
-        <w:ind w:firstLineChars="0"/>
-        <w:rPr>
-          <w:rFonts w:ascii="宋体" w:eastAsia="宋体" w:hAnsi="宋体"/>
-          <w:sz w:val="24"/>
-          <w:szCs w:val="24"/>
-        </w:rPr>
-      </w:pPr>
-      <w:r>
-        <w:rPr>
-          <w:rFonts w:ascii="宋体" w:eastAsia="宋体" w:hAnsi="宋体" w:hint="eastAsia"/>
-          <w:sz w:val="24"/>
-          <w:szCs w:val="24"/>
-        </w:rPr>
-        <w:t>按</w:t>
-      </w:r>
-      <w:r>
-        <w:rPr>
-          <w:rFonts w:ascii="宋体" w:eastAsia="宋体" w:hAnsi="宋体" w:hint="eastAsia"/>
-          <w:sz w:val="24"/>
-          <w:szCs w:val="24"/>
-        </w:rPr>
-        <w:t>表单类型</w:t>
-      </w:r>
-      <w:r>
-        <w:rPr>
-          <w:rFonts w:ascii="宋体" w:eastAsia="宋体" w:hAnsi="宋体" w:hint="eastAsia"/>
-          <w:sz w:val="24"/>
-          <w:szCs w:val="24"/>
-        </w:rPr>
-        <w:t>查询</w:t>
+        <w:t>按表单类型查询</w:t>
       </w:r>
     </w:p>
     <w:p>
@@ -30085,25 +29469,7 @@
           <w:sz w:val="24"/>
           <w:szCs w:val="24"/>
         </w:rPr>
-        <w:t>启用</w:t>
-      </w:r>
-      <w:proofErr w:type="gramStart"/>
-      <w:r>
-        <w:rPr>
-          <w:rFonts w:ascii="宋体" w:eastAsia="宋体" w:hAnsi="宋体" w:hint="eastAsia"/>
-          <w:sz w:val="24"/>
-          <w:szCs w:val="24"/>
-        </w:rPr>
-        <w:t>供系统</w:t>
-      </w:r>
-      <w:proofErr w:type="gramEnd"/>
-      <w:r>
-        <w:rPr>
-          <w:rFonts w:ascii="宋体" w:eastAsia="宋体" w:hAnsi="宋体" w:hint="eastAsia"/>
-          <w:sz w:val="24"/>
-          <w:szCs w:val="24"/>
-        </w:rPr>
-        <w:t>使用。</w:t>
+        <w:t>启用供系统使用。</w:t>
       </w:r>
     </w:p>
     <w:p>
@@ -30292,82 +29658,1160 @@
         <w:pStyle w:val="5"/>
         <w:rPr>
           <w:rFonts w:ascii="宋体" w:eastAsia="宋体" w:hAnsi="宋体"/>
-          <w:sz w:val="24"/>
-          <w:szCs w:val="24"/>
-        </w:rPr>
-      </w:pPr>
-      <w:bookmarkStart w:id="39" w:name="_Toc60045755"/>
-      <w:r>
-        <w:rPr>
-          <w:rFonts w:ascii="宋体" w:eastAsia="宋体" w:hAnsi="宋体" w:hint="eastAsia"/>
           <w:b w:val="0"/>
           <w:bCs w:val="0"/>
           <w:sz w:val="24"/>
           <w:szCs w:val="24"/>
         </w:rPr>
-        <w:t>2</w:t>
-      </w:r>
-      <w:r>
-        <w:rPr>
-          <w:rFonts w:ascii="宋体" w:eastAsia="宋体" w:hAnsi="宋体"/>
+      </w:pPr>
+      <w:bookmarkStart w:id="39" w:name="_Toc60045755"/>
+      <w:r>
+        <w:rPr>
+          <w:rFonts w:ascii="宋体" w:eastAsia="宋体" w:hAnsi="宋体" w:hint="eastAsia"/>
           <w:b w:val="0"/>
           <w:bCs w:val="0"/>
           <w:sz w:val="24"/>
           <w:szCs w:val="24"/>
         </w:rPr>
-        <w:t xml:space="preserve">.6.1.5 </w:t>
-      </w:r>
-      <w:r>
-        <w:rPr>
-          <w:rFonts w:ascii="宋体" w:eastAsia="宋体" w:hAnsi="宋体" w:hint="eastAsia"/>
+        <w:t>2</w:t>
+      </w:r>
+      <w:r>
+        <w:rPr>
+          <w:rFonts w:ascii="宋体" w:eastAsia="宋体" w:hAnsi="宋体"/>
           <w:b w:val="0"/>
           <w:bCs w:val="0"/>
           <w:sz w:val="24"/>
           <w:szCs w:val="24"/>
         </w:rPr>
-        <w:t>添加/编辑</w:t>
+        <w:t xml:space="preserve">.6.1.5 </w:t>
       </w:r>
       <w:bookmarkEnd w:id="39"/>
       <w:r>
         <w:rPr>
-          <w:rFonts w:ascii="宋体" w:eastAsia="宋体" w:hAnsi="宋体"/>
+          <w:rFonts w:ascii="宋体" w:eastAsia="宋体" w:hAnsi="宋体" w:hint="eastAsia"/>
           <w:b w:val="0"/>
           <w:bCs w:val="0"/>
           <w:sz w:val="24"/>
           <w:szCs w:val="24"/>
         </w:rPr>
-        <w:t xml:space="preserve"> </w:t>
-      </w:r>
-    </w:p>
-    <w:p>
-      <w:pPr>
-        <w:rPr>
-          <w:rFonts w:hint="eastAsia"/>
-        </w:rPr>
-      </w:pPr>
-    </w:p>
-    <w:p>
-      <w:pPr>
-        <w:rPr>
-          <w:rFonts w:hint="eastAsia"/>
-        </w:rPr>
-      </w:pPr>
-    </w:p>
-    <w:p>
-      <w:pPr>
-        <w:pStyle w:val="4"/>
+        <w:t>添加/编辑</w:t>
+      </w:r>
+      <w:r>
         <w:rPr>
           <w:rFonts w:ascii="宋体" w:eastAsia="宋体" w:hAnsi="宋体"/>
           <w:b w:val="0"/>
           <w:bCs w:val="0"/>
-        </w:rPr>
-      </w:pPr>
-      <w:bookmarkStart w:id="40" w:name="_Toc60045756"/>
+          <w:sz w:val="24"/>
+          <w:szCs w:val="24"/>
+        </w:rPr>
+        <w:t>—</w:t>
+      </w:r>
       <w:r>
         <w:rPr>
           <w:rFonts w:ascii="宋体" w:eastAsia="宋体" w:hAnsi="宋体" w:hint="eastAsia"/>
           <w:b w:val="0"/>
           <w:bCs w:val="0"/>
+          <w:sz w:val="24"/>
+          <w:szCs w:val="24"/>
+        </w:rPr>
+        <w:t>主表属性</w:t>
+      </w:r>
+    </w:p>
+    <w:p>
+      <w:pPr>
+        <w:pStyle w:val="a3"/>
+        <w:numPr>
+          <w:ilvl w:val="0"/>
+          <w:numId w:val="29"/>
+        </w:numPr>
+        <w:ind w:firstLineChars="0"/>
+        <w:rPr>
+          <w:rFonts w:ascii="宋体" w:eastAsia="宋体" w:hAnsi="宋体"/>
+          <w:sz w:val="24"/>
+          <w:szCs w:val="24"/>
+        </w:rPr>
+      </w:pPr>
+      <w:r>
+        <w:rPr>
+          <w:rFonts w:ascii="宋体" w:eastAsia="宋体" w:hAnsi="宋体" w:hint="eastAsia"/>
+          <w:sz w:val="24"/>
+          <w:szCs w:val="24"/>
+        </w:rPr>
+        <w:t>属性</w:t>
+      </w:r>
+    </w:p>
+    <w:p>
+      <w:pPr>
+        <w:pStyle w:val="a3"/>
+        <w:numPr>
+          <w:ilvl w:val="0"/>
+          <w:numId w:val="30"/>
+        </w:numPr>
+        <w:ind w:firstLineChars="0"/>
+        <w:rPr>
+          <w:rFonts w:ascii="宋体" w:eastAsia="宋体" w:hAnsi="宋体"/>
+          <w:sz w:val="24"/>
+          <w:szCs w:val="24"/>
+        </w:rPr>
+      </w:pPr>
+      <w:r>
+        <w:rPr>
+          <w:rFonts w:ascii="宋体" w:eastAsia="宋体" w:hAnsi="宋体" w:hint="eastAsia"/>
+          <w:sz w:val="24"/>
+          <w:szCs w:val="24"/>
+        </w:rPr>
+        <w:t>主键I</w:t>
+      </w:r>
+      <w:r>
+        <w:rPr>
+          <w:rFonts w:ascii="宋体" w:eastAsia="宋体" w:hAnsi="宋体"/>
+          <w:sz w:val="24"/>
+          <w:szCs w:val="24"/>
+        </w:rPr>
+        <w:t>D</w:t>
+      </w:r>
+      <w:r>
+        <w:rPr>
+          <w:rFonts w:ascii="宋体" w:eastAsia="宋体" w:hAnsi="宋体" w:hint="eastAsia"/>
+          <w:sz w:val="24"/>
+          <w:szCs w:val="24"/>
+        </w:rPr>
+        <w:t>：系统自动生成</w:t>
+      </w:r>
+    </w:p>
+    <w:p>
+      <w:pPr>
+        <w:pStyle w:val="a3"/>
+        <w:numPr>
+          <w:ilvl w:val="0"/>
+          <w:numId w:val="30"/>
+        </w:numPr>
+        <w:ind w:firstLineChars="0"/>
+        <w:rPr>
+          <w:rFonts w:ascii="宋体" w:eastAsia="宋体" w:hAnsi="宋体"/>
+          <w:sz w:val="24"/>
+          <w:szCs w:val="24"/>
+        </w:rPr>
+      </w:pPr>
+      <w:r>
+        <w:rPr>
+          <w:rFonts w:ascii="宋体" w:eastAsia="宋体" w:hAnsi="宋体" w:hint="eastAsia"/>
+          <w:sz w:val="24"/>
+          <w:szCs w:val="24"/>
+        </w:rPr>
+        <w:t>表名</w:t>
+      </w:r>
+    </w:p>
+    <w:p>
+      <w:pPr>
+        <w:pStyle w:val="a3"/>
+        <w:numPr>
+          <w:ilvl w:val="0"/>
+          <w:numId w:val="30"/>
+        </w:numPr>
+        <w:ind w:firstLineChars="0"/>
+        <w:rPr>
+          <w:rFonts w:ascii="宋体" w:eastAsia="宋体" w:hAnsi="宋体"/>
+          <w:sz w:val="24"/>
+          <w:szCs w:val="24"/>
+        </w:rPr>
+      </w:pPr>
+      <w:r>
+        <w:rPr>
+          <w:rFonts w:ascii="宋体" w:eastAsia="宋体" w:hAnsi="宋体" w:hint="eastAsia"/>
+          <w:sz w:val="24"/>
+          <w:szCs w:val="24"/>
+        </w:rPr>
+        <w:t>是否选择申请人</w:t>
+      </w:r>
+    </w:p>
+    <w:p>
+      <w:pPr>
+        <w:pStyle w:val="a3"/>
+        <w:numPr>
+          <w:ilvl w:val="0"/>
+          <w:numId w:val="30"/>
+        </w:numPr>
+        <w:ind w:firstLineChars="0"/>
+        <w:rPr>
+          <w:rFonts w:ascii="宋体" w:eastAsia="宋体" w:hAnsi="宋体"/>
+          <w:sz w:val="24"/>
+          <w:szCs w:val="24"/>
+        </w:rPr>
+      </w:pPr>
+      <w:r>
+        <w:rPr>
+          <w:rFonts w:ascii="宋体" w:eastAsia="宋体" w:hAnsi="宋体" w:hint="eastAsia"/>
+          <w:sz w:val="24"/>
+          <w:szCs w:val="24"/>
+        </w:rPr>
+        <w:t>流程类型</w:t>
+      </w:r>
+    </w:p>
+    <w:p>
+      <w:pPr>
+        <w:pStyle w:val="a3"/>
+        <w:numPr>
+          <w:ilvl w:val="0"/>
+          <w:numId w:val="30"/>
+        </w:numPr>
+        <w:ind w:firstLineChars="0"/>
+        <w:rPr>
+          <w:rFonts w:ascii="宋体" w:eastAsia="宋体" w:hAnsi="宋体"/>
+          <w:sz w:val="24"/>
+          <w:szCs w:val="24"/>
+        </w:rPr>
+      </w:pPr>
+      <w:r>
+        <w:rPr>
+          <w:rFonts w:ascii="宋体" w:eastAsia="宋体" w:hAnsi="宋体" w:hint="eastAsia"/>
+          <w:sz w:val="24"/>
+          <w:szCs w:val="24"/>
+        </w:rPr>
+        <w:t>中文名:</w:t>
+      </w:r>
+      <w:r>
+        <w:rPr>
+          <w:rFonts w:ascii="宋体" w:eastAsia="宋体" w:hAnsi="宋体" w:hint="eastAsia"/>
+          <w:sz w:val="24"/>
+          <w:szCs w:val="24"/>
+        </w:rPr>
+        <w:t xml:space="preserve"> </w:t>
+      </w:r>
+      <w:r>
+        <w:rPr>
+          <w:rFonts w:ascii="宋体" w:eastAsia="宋体" w:hAnsi="宋体" w:hint="eastAsia"/>
+          <w:sz w:val="24"/>
+          <w:szCs w:val="24"/>
+        </w:rPr>
+        <w:t>必填，</w:t>
+      </w:r>
+      <w:r>
+        <w:rPr>
+          <w:rFonts w:ascii="宋体" w:eastAsia="宋体" w:hAnsi="宋体" w:hint="eastAsia"/>
+        </w:rPr>
+        <w:t>只能输入中文、英文字符（大小写）、下划线 组合成的字符，不能以下划线作为首字符，不超过</w:t>
+      </w:r>
+      <w:r>
+        <w:rPr>
+          <w:rFonts w:ascii="宋体" w:eastAsia="宋体" w:hAnsi="宋体"/>
+        </w:rPr>
+        <w:t>50</w:t>
+      </w:r>
+      <w:r>
+        <w:rPr>
+          <w:rFonts w:ascii="宋体" w:eastAsia="宋体" w:hAnsi="宋体" w:hint="eastAsia"/>
+        </w:rPr>
+        <w:t>字符。</w:t>
+      </w:r>
+    </w:p>
+    <w:p>
+      <w:pPr>
+        <w:pStyle w:val="a3"/>
+        <w:numPr>
+          <w:ilvl w:val="0"/>
+          <w:numId w:val="30"/>
+        </w:numPr>
+        <w:ind w:firstLineChars="0"/>
+        <w:rPr>
+          <w:rFonts w:ascii="宋体" w:eastAsia="宋体" w:hAnsi="宋体"/>
+          <w:sz w:val="24"/>
+          <w:szCs w:val="24"/>
+        </w:rPr>
+      </w:pPr>
+      <w:r>
+        <w:rPr>
+          <w:rFonts w:ascii="宋体" w:eastAsia="宋体" w:hAnsi="宋体" w:hint="eastAsia"/>
+          <w:sz w:val="24"/>
+          <w:szCs w:val="24"/>
+        </w:rPr>
+        <w:t>英文名:</w:t>
+      </w:r>
+      <w:r>
+        <w:rPr>
+          <w:rFonts w:ascii="宋体" w:eastAsia="宋体" w:hAnsi="宋体" w:hint="eastAsia"/>
+          <w:sz w:val="24"/>
+          <w:szCs w:val="24"/>
+        </w:rPr>
+        <w:t xml:space="preserve"> </w:t>
+      </w:r>
+      <w:r>
+        <w:rPr>
+          <w:rFonts w:ascii="宋体" w:eastAsia="宋体" w:hAnsi="宋体" w:hint="eastAsia"/>
+          <w:sz w:val="24"/>
+          <w:szCs w:val="24"/>
+        </w:rPr>
+        <w:t>必填，</w:t>
+      </w:r>
+      <w:r>
+        <w:rPr>
+          <w:rFonts w:ascii="宋体" w:eastAsia="宋体" w:hAnsi="宋体" w:hint="eastAsia"/>
+        </w:rPr>
+        <w:t>只能输入英文字符（大小写）、下划线 组合成的字符，不能以下划线作为首字符，不超过</w:t>
+      </w:r>
+      <w:r>
+        <w:rPr>
+          <w:rFonts w:ascii="宋体" w:eastAsia="宋体" w:hAnsi="宋体"/>
+        </w:rPr>
+        <w:t>50</w:t>
+      </w:r>
+      <w:r>
+        <w:rPr>
+          <w:rFonts w:ascii="宋体" w:eastAsia="宋体" w:hAnsi="宋体" w:hint="eastAsia"/>
+        </w:rPr>
+        <w:t>字符。</w:t>
+      </w:r>
+      <w:r>
+        <w:rPr>
+          <w:rFonts w:ascii="宋体" w:eastAsia="宋体" w:hAnsi="宋体"/>
+          <w:sz w:val="24"/>
+          <w:szCs w:val="24"/>
+        </w:rPr>
+        <w:t xml:space="preserve"> </w:t>
+      </w:r>
+    </w:p>
+    <w:p>
+      <w:pPr>
+        <w:pStyle w:val="a3"/>
+        <w:numPr>
+          <w:ilvl w:val="0"/>
+          <w:numId w:val="30"/>
+        </w:numPr>
+        <w:ind w:firstLineChars="0"/>
+        <w:rPr>
+          <w:rFonts w:ascii="宋体" w:eastAsia="宋体" w:hAnsi="宋体"/>
+          <w:sz w:val="24"/>
+          <w:szCs w:val="24"/>
+        </w:rPr>
+      </w:pPr>
+      <w:r>
+        <w:rPr>
+          <w:rFonts w:ascii="宋体" w:eastAsia="宋体" w:hAnsi="宋体" w:hint="eastAsia"/>
+          <w:sz w:val="24"/>
+          <w:szCs w:val="24"/>
+        </w:rPr>
+        <w:t>排序</w:t>
+      </w:r>
+      <w:r>
+        <w:rPr>
+          <w:rFonts w:ascii="宋体" w:eastAsia="宋体" w:hAnsi="宋体"/>
+          <w:sz w:val="24"/>
+          <w:szCs w:val="24"/>
+        </w:rPr>
+        <w:t xml:space="preserve"> </w:t>
+      </w:r>
+    </w:p>
+    <w:p>
+      <w:pPr>
+        <w:pStyle w:val="a3"/>
+        <w:numPr>
+          <w:ilvl w:val="0"/>
+          <w:numId w:val="30"/>
+        </w:numPr>
+        <w:ind w:firstLineChars="0"/>
+        <w:rPr>
+          <w:rFonts w:ascii="宋体" w:eastAsia="宋体" w:hAnsi="宋体"/>
+          <w:sz w:val="24"/>
+          <w:szCs w:val="24"/>
+        </w:rPr>
+      </w:pPr>
+      <w:r>
+        <w:rPr>
+          <w:rFonts w:ascii="宋体" w:eastAsia="宋体" w:hAnsi="宋体" w:hint="eastAsia"/>
+          <w:sz w:val="24"/>
+          <w:szCs w:val="24"/>
+        </w:rPr>
+        <w:t>禁用/启用:必填，默认启用</w:t>
+      </w:r>
+      <w:r>
+        <w:rPr>
+          <w:rFonts w:ascii="宋体" w:eastAsia="宋体" w:hAnsi="宋体"/>
+          <w:sz w:val="24"/>
+          <w:szCs w:val="24"/>
+        </w:rPr>
+        <w:t xml:space="preserve">  </w:t>
+      </w:r>
+    </w:p>
+    <w:p>
+      <w:pPr>
+        <w:pStyle w:val="a3"/>
+        <w:numPr>
+          <w:ilvl w:val="0"/>
+          <w:numId w:val="30"/>
+        </w:numPr>
+        <w:ind w:firstLineChars="0"/>
+        <w:rPr>
+          <w:rFonts w:ascii="宋体" w:eastAsia="宋体" w:hAnsi="宋体"/>
+          <w:sz w:val="24"/>
+          <w:szCs w:val="24"/>
+        </w:rPr>
+      </w:pPr>
+      <w:r>
+        <w:rPr>
+          <w:rFonts w:ascii="宋体" w:eastAsia="宋体" w:hAnsi="宋体" w:hint="eastAsia"/>
+          <w:sz w:val="24"/>
+          <w:szCs w:val="24"/>
+        </w:rPr>
+        <w:t>创建人</w:t>
+      </w:r>
+    </w:p>
+    <w:p>
+      <w:pPr>
+        <w:pStyle w:val="a3"/>
+        <w:numPr>
+          <w:ilvl w:val="0"/>
+          <w:numId w:val="30"/>
+        </w:numPr>
+        <w:ind w:firstLineChars="0"/>
+        <w:rPr>
+          <w:rFonts w:ascii="宋体" w:eastAsia="宋体" w:hAnsi="宋体"/>
+          <w:sz w:val="24"/>
+          <w:szCs w:val="24"/>
+        </w:rPr>
+      </w:pPr>
+      <w:r>
+        <w:rPr>
+          <w:rFonts w:ascii="宋体" w:eastAsia="宋体" w:hAnsi="宋体" w:hint="eastAsia"/>
+          <w:sz w:val="24"/>
+          <w:szCs w:val="24"/>
+        </w:rPr>
+        <w:t>创建日期</w:t>
+      </w:r>
+    </w:p>
+    <w:p>
+      <w:pPr>
+        <w:pStyle w:val="a3"/>
+        <w:numPr>
+          <w:ilvl w:val="0"/>
+          <w:numId w:val="30"/>
+        </w:numPr>
+        <w:ind w:firstLineChars="0"/>
+        <w:rPr>
+          <w:rFonts w:ascii="宋体" w:eastAsia="宋体" w:hAnsi="宋体"/>
+          <w:sz w:val="24"/>
+          <w:szCs w:val="24"/>
+        </w:rPr>
+      </w:pPr>
+      <w:r>
+        <w:rPr>
+          <w:rFonts w:ascii="宋体" w:eastAsia="宋体" w:hAnsi="宋体" w:hint="eastAsia"/>
+          <w:sz w:val="24"/>
+          <w:szCs w:val="24"/>
+        </w:rPr>
+        <w:t>修改人</w:t>
+      </w:r>
+    </w:p>
+    <w:p>
+      <w:pPr>
+        <w:pStyle w:val="a3"/>
+        <w:numPr>
+          <w:ilvl w:val="0"/>
+          <w:numId w:val="30"/>
+        </w:numPr>
+        <w:ind w:firstLineChars="0"/>
+        <w:rPr>
+          <w:rFonts w:ascii="宋体" w:eastAsia="宋体" w:hAnsi="宋体"/>
+          <w:sz w:val="24"/>
+          <w:szCs w:val="24"/>
+        </w:rPr>
+      </w:pPr>
+      <w:r>
+        <w:rPr>
+          <w:rFonts w:ascii="宋体" w:eastAsia="宋体" w:hAnsi="宋体" w:hint="eastAsia"/>
+          <w:sz w:val="24"/>
+          <w:szCs w:val="24"/>
+        </w:rPr>
+        <w:t>修改日期</w:t>
+      </w:r>
+    </w:p>
+    <w:p>
+      <w:pPr>
+        <w:pStyle w:val="5"/>
+        <w:rPr>
+          <w:rFonts w:ascii="宋体" w:eastAsia="宋体" w:hAnsi="宋体"/>
+          <w:b w:val="0"/>
+          <w:bCs w:val="0"/>
+          <w:sz w:val="24"/>
+          <w:szCs w:val="24"/>
+        </w:rPr>
+      </w:pPr>
+      <w:r>
+        <w:rPr>
+          <w:rFonts w:ascii="宋体" w:eastAsia="宋体" w:hAnsi="宋体" w:hint="eastAsia"/>
+          <w:b w:val="0"/>
+          <w:bCs w:val="0"/>
+          <w:sz w:val="24"/>
+          <w:szCs w:val="24"/>
+        </w:rPr>
+        <w:t>2</w:t>
+      </w:r>
+      <w:r>
+        <w:rPr>
+          <w:rFonts w:ascii="宋体" w:eastAsia="宋体" w:hAnsi="宋体"/>
+          <w:b w:val="0"/>
+          <w:bCs w:val="0"/>
+          <w:sz w:val="24"/>
+          <w:szCs w:val="24"/>
+        </w:rPr>
+        <w:t xml:space="preserve">.6.1.6 </w:t>
+      </w:r>
+      <w:r>
+        <w:rPr>
+          <w:rFonts w:ascii="宋体" w:eastAsia="宋体" w:hAnsi="宋体" w:hint="eastAsia"/>
+          <w:b w:val="0"/>
+          <w:bCs w:val="0"/>
+          <w:sz w:val="24"/>
+          <w:szCs w:val="24"/>
+        </w:rPr>
+        <w:t>表单字段属性</w:t>
+      </w:r>
+    </w:p>
+    <w:p>
+      <w:pPr>
+        <w:pStyle w:val="a3"/>
+        <w:numPr>
+          <w:ilvl w:val="0"/>
+          <w:numId w:val="61"/>
+        </w:numPr>
+        <w:ind w:firstLineChars="0"/>
+        <w:rPr>
+          <w:rFonts w:ascii="宋体" w:eastAsia="宋体" w:hAnsi="宋体"/>
+          <w:sz w:val="24"/>
+          <w:szCs w:val="24"/>
+        </w:rPr>
+      </w:pPr>
+      <w:r>
+        <w:rPr>
+          <w:rFonts w:ascii="宋体" w:eastAsia="宋体" w:hAnsi="宋体" w:hint="eastAsia"/>
+          <w:sz w:val="24"/>
+          <w:szCs w:val="24"/>
+        </w:rPr>
+        <w:t>描述：流程中使用表单中需要保存数据的字段。</w:t>
+      </w:r>
+    </w:p>
+    <w:p>
+      <w:pPr>
+        <w:pStyle w:val="a3"/>
+        <w:numPr>
+          <w:ilvl w:val="0"/>
+          <w:numId w:val="61"/>
+        </w:numPr>
+        <w:ind w:firstLineChars="0"/>
+        <w:rPr>
+          <w:rFonts w:ascii="宋体" w:eastAsia="宋体" w:hAnsi="宋体"/>
+          <w:sz w:val="24"/>
+          <w:szCs w:val="24"/>
+        </w:rPr>
+      </w:pPr>
+      <w:r>
+        <w:rPr>
+          <w:rFonts w:ascii="宋体" w:eastAsia="宋体" w:hAnsi="宋体" w:hint="eastAsia"/>
+          <w:sz w:val="24"/>
+          <w:szCs w:val="24"/>
+        </w:rPr>
+        <w:t>功能点：</w:t>
+      </w:r>
+    </w:p>
+    <w:p>
+      <w:pPr>
+        <w:pStyle w:val="a3"/>
+        <w:numPr>
+          <w:ilvl w:val="0"/>
+          <w:numId w:val="29"/>
+        </w:numPr>
+        <w:ind w:firstLineChars="0"/>
+        <w:rPr>
+          <w:rFonts w:ascii="宋体" w:eastAsia="宋体" w:hAnsi="宋体"/>
+          <w:sz w:val="24"/>
+          <w:szCs w:val="24"/>
+        </w:rPr>
+      </w:pPr>
+      <w:r>
+        <w:rPr>
+          <w:rFonts w:ascii="宋体" w:eastAsia="宋体" w:hAnsi="宋体" w:hint="eastAsia"/>
+          <w:sz w:val="24"/>
+          <w:szCs w:val="24"/>
+        </w:rPr>
+        <w:t>字典表字段展示</w:t>
+      </w:r>
+    </w:p>
+    <w:p>
+      <w:pPr>
+        <w:pStyle w:val="a3"/>
+        <w:numPr>
+          <w:ilvl w:val="0"/>
+          <w:numId w:val="29"/>
+        </w:numPr>
+        <w:ind w:firstLineChars="0"/>
+        <w:rPr>
+          <w:rFonts w:ascii="宋体" w:eastAsia="宋体" w:hAnsi="宋体"/>
+          <w:sz w:val="24"/>
+          <w:szCs w:val="24"/>
+        </w:rPr>
+      </w:pPr>
+      <w:r>
+        <w:rPr>
+          <w:rFonts w:ascii="宋体" w:eastAsia="宋体" w:hAnsi="宋体" w:hint="eastAsia"/>
+          <w:sz w:val="24"/>
+          <w:szCs w:val="24"/>
+        </w:rPr>
+        <w:lastRenderedPageBreak/>
+        <w:t>业务相关表选择</w:t>
+      </w:r>
+      <w:r>
+        <w:rPr>
+          <w:rFonts w:ascii="宋体" w:eastAsia="宋体" w:hAnsi="宋体"/>
+          <w:sz w:val="24"/>
+          <w:szCs w:val="24"/>
+        </w:rPr>
+        <w:t>—</w:t>
+      </w:r>
+      <w:r>
+        <w:rPr>
+          <w:rFonts w:ascii="宋体" w:eastAsia="宋体" w:hAnsi="宋体" w:hint="eastAsia"/>
+          <w:sz w:val="24"/>
+          <w:szCs w:val="24"/>
+        </w:rPr>
+        <w:t>多表操纵。</w:t>
+      </w:r>
+    </w:p>
+    <w:p>
+      <w:pPr>
+        <w:pStyle w:val="a3"/>
+        <w:numPr>
+          <w:ilvl w:val="0"/>
+          <w:numId w:val="29"/>
+        </w:numPr>
+        <w:ind w:firstLineChars="0"/>
+        <w:rPr>
+          <w:rFonts w:ascii="宋体" w:eastAsia="宋体" w:hAnsi="宋体"/>
+          <w:sz w:val="24"/>
+          <w:szCs w:val="24"/>
+        </w:rPr>
+      </w:pPr>
+      <w:r>
+        <w:rPr>
+          <w:rFonts w:ascii="宋体" w:eastAsia="宋体" w:hAnsi="宋体" w:hint="eastAsia"/>
+          <w:sz w:val="24"/>
+          <w:szCs w:val="24"/>
+        </w:rPr>
+        <w:t>将字段拖拽添加到表单。</w:t>
+      </w:r>
+    </w:p>
+    <w:p>
+      <w:pPr>
+        <w:pStyle w:val="a3"/>
+        <w:numPr>
+          <w:ilvl w:val="0"/>
+          <w:numId w:val="29"/>
+        </w:numPr>
+        <w:ind w:firstLineChars="0"/>
+        <w:rPr>
+          <w:rFonts w:ascii="宋体" w:eastAsia="宋体" w:hAnsi="宋体"/>
+          <w:sz w:val="24"/>
+          <w:szCs w:val="24"/>
+        </w:rPr>
+      </w:pPr>
+      <w:r>
+        <w:rPr>
+          <w:rFonts w:ascii="宋体" w:eastAsia="宋体" w:hAnsi="宋体" w:hint="eastAsia"/>
+          <w:sz w:val="24"/>
+          <w:szCs w:val="24"/>
+        </w:rPr>
+        <w:t>表单字段拖拽调整顺序。</w:t>
+      </w:r>
+    </w:p>
+    <w:p>
+      <w:pPr>
+        <w:pStyle w:val="a3"/>
+        <w:numPr>
+          <w:ilvl w:val="0"/>
+          <w:numId w:val="29"/>
+        </w:numPr>
+        <w:ind w:firstLineChars="0"/>
+        <w:rPr>
+          <w:rFonts w:ascii="宋体" w:eastAsia="宋体" w:hAnsi="宋体"/>
+          <w:sz w:val="24"/>
+          <w:szCs w:val="24"/>
+        </w:rPr>
+      </w:pPr>
+      <w:r>
+        <w:rPr>
+          <w:rFonts w:ascii="宋体" w:eastAsia="宋体" w:hAnsi="宋体" w:hint="eastAsia"/>
+          <w:sz w:val="24"/>
+          <w:szCs w:val="24"/>
+        </w:rPr>
+        <w:t>添加表单区域（不区分多记录单记录区域）</w:t>
+      </w:r>
+    </w:p>
+    <w:p>
+      <w:pPr>
+        <w:pStyle w:val="a3"/>
+        <w:numPr>
+          <w:ilvl w:val="0"/>
+          <w:numId w:val="62"/>
+        </w:numPr>
+        <w:ind w:firstLineChars="0"/>
+        <w:rPr>
+          <w:rFonts w:ascii="宋体" w:eastAsia="宋体" w:hAnsi="宋体"/>
+          <w:sz w:val="24"/>
+          <w:szCs w:val="24"/>
+        </w:rPr>
+      </w:pPr>
+      <w:r>
+        <w:rPr>
+          <w:rFonts w:ascii="宋体" w:eastAsia="宋体" w:hAnsi="宋体" w:hint="eastAsia"/>
+          <w:sz w:val="24"/>
+          <w:szCs w:val="24"/>
+        </w:rPr>
+        <w:t>区域属性：</w:t>
+      </w:r>
+    </w:p>
+    <w:p>
+      <w:pPr>
+        <w:pStyle w:val="a3"/>
+        <w:numPr>
+          <w:ilvl w:val="0"/>
+          <w:numId w:val="63"/>
+        </w:numPr>
+        <w:ind w:firstLineChars="0"/>
+        <w:rPr>
+          <w:rFonts w:ascii="宋体" w:eastAsia="宋体" w:hAnsi="宋体"/>
+          <w:sz w:val="24"/>
+          <w:szCs w:val="24"/>
+        </w:rPr>
+      </w:pPr>
+      <w:r>
+        <w:rPr>
+          <w:rFonts w:ascii="宋体" w:eastAsia="宋体" w:hAnsi="宋体" w:hint="eastAsia"/>
+          <w:sz w:val="24"/>
+          <w:szCs w:val="24"/>
+        </w:rPr>
+        <w:t>主键I</w:t>
+      </w:r>
+      <w:r>
+        <w:rPr>
+          <w:rFonts w:ascii="宋体" w:eastAsia="宋体" w:hAnsi="宋体"/>
+          <w:sz w:val="24"/>
+          <w:szCs w:val="24"/>
+        </w:rPr>
+        <w:t>D</w:t>
+      </w:r>
+    </w:p>
+    <w:p>
+      <w:pPr>
+        <w:pStyle w:val="a3"/>
+        <w:numPr>
+          <w:ilvl w:val="0"/>
+          <w:numId w:val="63"/>
+        </w:numPr>
+        <w:ind w:firstLineChars="0"/>
+        <w:rPr>
+          <w:rFonts w:ascii="宋体" w:eastAsia="宋体" w:hAnsi="宋体"/>
+          <w:sz w:val="24"/>
+          <w:szCs w:val="24"/>
+        </w:rPr>
+      </w:pPr>
+      <w:r>
+        <w:rPr>
+          <w:rFonts w:ascii="宋体" w:eastAsia="宋体" w:hAnsi="宋体" w:hint="eastAsia"/>
+          <w:sz w:val="24"/>
+          <w:szCs w:val="24"/>
+        </w:rPr>
+        <w:t>区域名称</w:t>
+      </w:r>
+    </w:p>
+    <w:p>
+      <w:pPr>
+        <w:pStyle w:val="a3"/>
+        <w:numPr>
+          <w:ilvl w:val="0"/>
+          <w:numId w:val="63"/>
+        </w:numPr>
+        <w:ind w:firstLineChars="0"/>
+        <w:rPr>
+          <w:rFonts w:ascii="宋体" w:eastAsia="宋体" w:hAnsi="宋体"/>
+          <w:sz w:val="24"/>
+          <w:szCs w:val="24"/>
+        </w:rPr>
+      </w:pPr>
+      <w:r>
+        <w:rPr>
+          <w:rFonts w:ascii="宋体" w:eastAsia="宋体" w:hAnsi="宋体" w:hint="eastAsia"/>
+          <w:sz w:val="24"/>
+          <w:szCs w:val="24"/>
+        </w:rPr>
+        <w:t>区域关联表</w:t>
+      </w:r>
+    </w:p>
+    <w:p>
+      <w:pPr>
+        <w:pStyle w:val="a3"/>
+        <w:numPr>
+          <w:ilvl w:val="0"/>
+          <w:numId w:val="63"/>
+        </w:numPr>
+        <w:ind w:firstLineChars="0"/>
+        <w:rPr>
+          <w:rFonts w:ascii="宋体" w:eastAsia="宋体" w:hAnsi="宋体"/>
+          <w:sz w:val="24"/>
+          <w:szCs w:val="24"/>
+        </w:rPr>
+      </w:pPr>
+      <w:r>
+        <w:rPr>
+          <w:rFonts w:ascii="宋体" w:eastAsia="宋体" w:hAnsi="宋体" w:hint="eastAsia"/>
+          <w:sz w:val="24"/>
+          <w:szCs w:val="24"/>
+        </w:rPr>
+        <w:t>流程分类</w:t>
+      </w:r>
+    </w:p>
+    <w:p>
+      <w:pPr>
+        <w:pStyle w:val="a3"/>
+        <w:numPr>
+          <w:ilvl w:val="0"/>
+          <w:numId w:val="63"/>
+        </w:numPr>
+        <w:ind w:firstLineChars="0"/>
+        <w:rPr>
+          <w:rFonts w:ascii="宋体" w:eastAsia="宋体" w:hAnsi="宋体"/>
+          <w:sz w:val="24"/>
+          <w:szCs w:val="24"/>
+        </w:rPr>
+      </w:pPr>
+      <w:r>
+        <w:rPr>
+          <w:rFonts w:ascii="宋体" w:eastAsia="宋体" w:hAnsi="宋体" w:hint="eastAsia"/>
+          <w:sz w:val="24"/>
+          <w:szCs w:val="24"/>
+        </w:rPr>
+        <w:t>区域显示：表单显示还是列表显示</w:t>
+      </w:r>
+    </w:p>
+    <w:p>
+      <w:pPr>
+        <w:pStyle w:val="a3"/>
+        <w:numPr>
+          <w:ilvl w:val="0"/>
+          <w:numId w:val="63"/>
+        </w:numPr>
+        <w:ind w:firstLineChars="0"/>
+        <w:rPr>
+          <w:rFonts w:ascii="宋体" w:eastAsia="宋体" w:hAnsi="宋体"/>
+          <w:sz w:val="24"/>
+          <w:szCs w:val="24"/>
+        </w:rPr>
+      </w:pPr>
+      <w:r>
+        <w:rPr>
+          <w:rFonts w:ascii="宋体" w:eastAsia="宋体" w:hAnsi="宋体" w:hint="eastAsia"/>
+          <w:sz w:val="24"/>
+          <w:szCs w:val="24"/>
+        </w:rPr>
+        <w:t>区域字段添加</w:t>
+      </w:r>
+    </w:p>
+    <w:p>
+      <w:pPr>
+        <w:pStyle w:val="a3"/>
+        <w:numPr>
+          <w:ilvl w:val="0"/>
+          <w:numId w:val="64"/>
+        </w:numPr>
+        <w:ind w:firstLineChars="0"/>
+        <w:rPr>
+          <w:rFonts w:ascii="宋体" w:eastAsia="宋体" w:hAnsi="宋体"/>
+          <w:sz w:val="24"/>
+          <w:szCs w:val="24"/>
+        </w:rPr>
+      </w:pPr>
+      <w:r>
+        <w:rPr>
+          <w:rFonts w:ascii="宋体" w:eastAsia="宋体" w:hAnsi="宋体" w:hint="eastAsia"/>
+          <w:sz w:val="24"/>
+          <w:szCs w:val="24"/>
+        </w:rPr>
+        <w:t>主键I</w:t>
+      </w:r>
+      <w:r>
+        <w:rPr>
+          <w:rFonts w:ascii="宋体" w:eastAsia="宋体" w:hAnsi="宋体"/>
+          <w:sz w:val="24"/>
+          <w:szCs w:val="24"/>
+        </w:rPr>
+        <w:t>D</w:t>
+      </w:r>
+    </w:p>
+    <w:p>
+      <w:pPr>
+        <w:pStyle w:val="a3"/>
+        <w:numPr>
+          <w:ilvl w:val="0"/>
+          <w:numId w:val="64"/>
+        </w:numPr>
+        <w:ind w:firstLineChars="0"/>
+        <w:rPr>
+          <w:rFonts w:ascii="宋体" w:eastAsia="宋体" w:hAnsi="宋体"/>
+          <w:sz w:val="24"/>
+          <w:szCs w:val="24"/>
+        </w:rPr>
+      </w:pPr>
+      <w:r>
+        <w:rPr>
+          <w:rFonts w:ascii="宋体" w:eastAsia="宋体" w:hAnsi="宋体" w:hint="eastAsia"/>
+          <w:sz w:val="24"/>
+          <w:szCs w:val="24"/>
+        </w:rPr>
+        <w:t>字段名称</w:t>
+      </w:r>
+    </w:p>
+    <w:p>
+      <w:pPr>
+        <w:pStyle w:val="a3"/>
+        <w:numPr>
+          <w:ilvl w:val="0"/>
+          <w:numId w:val="64"/>
+        </w:numPr>
+        <w:ind w:firstLineChars="0"/>
+        <w:rPr>
+          <w:rFonts w:ascii="宋体" w:eastAsia="宋体" w:hAnsi="宋体"/>
+          <w:sz w:val="24"/>
+          <w:szCs w:val="24"/>
+        </w:rPr>
+      </w:pPr>
+      <w:r>
+        <w:rPr>
+          <w:rFonts w:ascii="宋体" w:eastAsia="宋体" w:hAnsi="宋体" w:hint="eastAsia"/>
+          <w:sz w:val="24"/>
+          <w:szCs w:val="24"/>
+        </w:rPr>
+        <w:t>字段编码</w:t>
+      </w:r>
+    </w:p>
+    <w:p>
+      <w:pPr>
+        <w:pStyle w:val="a3"/>
+        <w:numPr>
+          <w:ilvl w:val="0"/>
+          <w:numId w:val="64"/>
+        </w:numPr>
+        <w:ind w:firstLineChars="0"/>
+        <w:rPr>
+          <w:rFonts w:ascii="宋体" w:eastAsia="宋体" w:hAnsi="宋体"/>
+          <w:sz w:val="24"/>
+          <w:szCs w:val="24"/>
+        </w:rPr>
+      </w:pPr>
+      <w:r>
+        <w:rPr>
+          <w:rFonts w:ascii="宋体" w:eastAsia="宋体" w:hAnsi="宋体" w:hint="eastAsia"/>
+          <w:sz w:val="24"/>
+          <w:szCs w:val="24"/>
+        </w:rPr>
+        <w:t>字段中文名</w:t>
+      </w:r>
+    </w:p>
+    <w:p>
+      <w:pPr>
+        <w:pStyle w:val="a3"/>
+        <w:numPr>
+          <w:ilvl w:val="0"/>
+          <w:numId w:val="64"/>
+        </w:numPr>
+        <w:ind w:firstLineChars="0"/>
+        <w:rPr>
+          <w:rFonts w:ascii="宋体" w:eastAsia="宋体" w:hAnsi="宋体"/>
+          <w:sz w:val="24"/>
+          <w:szCs w:val="24"/>
+        </w:rPr>
+      </w:pPr>
+      <w:r>
+        <w:rPr>
+          <w:rFonts w:ascii="宋体" w:eastAsia="宋体" w:hAnsi="宋体" w:hint="eastAsia"/>
+          <w:sz w:val="24"/>
+          <w:szCs w:val="24"/>
+        </w:rPr>
+        <w:t>是否必填</w:t>
+      </w:r>
+    </w:p>
+    <w:p>
+      <w:pPr>
+        <w:pStyle w:val="a3"/>
+        <w:numPr>
+          <w:ilvl w:val="0"/>
+          <w:numId w:val="64"/>
+        </w:numPr>
+        <w:ind w:firstLineChars="0"/>
+        <w:rPr>
+          <w:rFonts w:ascii="宋体" w:eastAsia="宋体" w:hAnsi="宋体"/>
+          <w:sz w:val="24"/>
+          <w:szCs w:val="24"/>
+        </w:rPr>
+      </w:pPr>
+      <w:r>
+        <w:rPr>
+          <w:rFonts w:ascii="宋体" w:eastAsia="宋体" w:hAnsi="宋体" w:hint="eastAsia"/>
+          <w:sz w:val="24"/>
+          <w:szCs w:val="24"/>
+        </w:rPr>
+        <w:t>是否显示在移动端</w:t>
+      </w:r>
+    </w:p>
+    <w:p>
+      <w:pPr>
+        <w:pStyle w:val="a3"/>
+        <w:numPr>
+          <w:ilvl w:val="0"/>
+          <w:numId w:val="64"/>
+        </w:numPr>
+        <w:ind w:firstLineChars="0"/>
+        <w:rPr>
+          <w:rFonts w:ascii="宋体" w:eastAsia="宋体" w:hAnsi="宋体"/>
+          <w:sz w:val="24"/>
+          <w:szCs w:val="24"/>
+        </w:rPr>
+      </w:pPr>
+      <w:r>
+        <w:rPr>
+          <w:rFonts w:ascii="宋体" w:eastAsia="宋体" w:hAnsi="宋体" w:hint="eastAsia"/>
+          <w:sz w:val="24"/>
+          <w:szCs w:val="24"/>
+        </w:rPr>
+        <w:t>排序</w:t>
+      </w:r>
+    </w:p>
+    <w:p>
+      <w:pPr>
+        <w:pStyle w:val="a3"/>
+        <w:numPr>
+          <w:ilvl w:val="0"/>
+          <w:numId w:val="61"/>
+        </w:numPr>
+        <w:ind w:firstLineChars="0"/>
+        <w:rPr>
+          <w:rFonts w:ascii="宋体" w:eastAsia="宋体" w:hAnsi="宋体"/>
+          <w:sz w:val="24"/>
+          <w:szCs w:val="24"/>
+        </w:rPr>
+      </w:pPr>
+      <w:r>
+        <w:rPr>
+          <w:rFonts w:ascii="宋体" w:eastAsia="宋体" w:hAnsi="宋体" w:hint="eastAsia"/>
+          <w:sz w:val="24"/>
+          <w:szCs w:val="24"/>
+        </w:rPr>
+        <w:t>表单预览</w:t>
+      </w:r>
+    </w:p>
+    <w:p>
+      <w:pPr>
+        <w:pStyle w:val="a3"/>
+        <w:numPr>
+          <w:ilvl w:val="0"/>
+          <w:numId w:val="65"/>
+        </w:numPr>
+        <w:ind w:firstLineChars="0"/>
+        <w:rPr>
+          <w:rFonts w:ascii="宋体" w:eastAsia="宋体" w:hAnsi="宋体"/>
+          <w:sz w:val="24"/>
+          <w:szCs w:val="24"/>
+        </w:rPr>
+      </w:pPr>
+      <w:r>
+        <w:rPr>
+          <w:rFonts w:ascii="宋体" w:eastAsia="宋体" w:hAnsi="宋体" w:hint="eastAsia"/>
+          <w:sz w:val="24"/>
+          <w:szCs w:val="24"/>
+        </w:rPr>
+        <w:t>显示表单字段</w:t>
+      </w:r>
+    </w:p>
+    <w:p>
+      <w:pPr>
+        <w:pStyle w:val="a3"/>
+        <w:numPr>
+          <w:ilvl w:val="0"/>
+          <w:numId w:val="65"/>
+        </w:numPr>
+        <w:ind w:firstLineChars="0"/>
+        <w:rPr>
+          <w:rFonts w:ascii="宋体" w:eastAsia="宋体" w:hAnsi="宋体"/>
+          <w:sz w:val="24"/>
+          <w:szCs w:val="24"/>
+        </w:rPr>
+      </w:pPr>
+      <w:r>
+        <w:rPr>
+          <w:rFonts w:ascii="宋体" w:eastAsia="宋体" w:hAnsi="宋体" w:hint="eastAsia"/>
+          <w:sz w:val="24"/>
+          <w:szCs w:val="24"/>
+        </w:rPr>
+        <w:t>按控件类型组装</w:t>
+      </w:r>
+    </w:p>
+    <w:p>
+      <w:pPr>
+        <w:pStyle w:val="a3"/>
+        <w:numPr>
+          <w:ilvl w:val="0"/>
+          <w:numId w:val="65"/>
+        </w:numPr>
+        <w:ind w:firstLineChars="0"/>
+        <w:rPr>
+          <w:rFonts w:ascii="宋体" w:eastAsia="宋体" w:hAnsi="宋体"/>
+          <w:sz w:val="24"/>
+          <w:szCs w:val="24"/>
+        </w:rPr>
+      </w:pPr>
+      <w:r>
+        <w:rPr>
+          <w:rFonts w:ascii="宋体" w:eastAsia="宋体" w:hAnsi="宋体" w:hint="eastAsia"/>
+          <w:sz w:val="24"/>
+          <w:szCs w:val="24"/>
+        </w:rPr>
+        <w:t>显示字段的默认值</w:t>
+      </w:r>
+    </w:p>
+    <w:p>
+      <w:pPr>
+        <w:pStyle w:val="a3"/>
+        <w:numPr>
+          <w:ilvl w:val="0"/>
+          <w:numId w:val="65"/>
+        </w:numPr>
+        <w:ind w:firstLineChars="0"/>
+        <w:rPr>
+          <w:rFonts w:ascii="宋体" w:eastAsia="宋体" w:hAnsi="宋体" w:hint="eastAsia"/>
+          <w:sz w:val="24"/>
+          <w:szCs w:val="24"/>
+        </w:rPr>
+      </w:pPr>
+      <w:r>
+        <w:rPr>
+          <w:rFonts w:ascii="宋体" w:eastAsia="宋体" w:hAnsi="宋体" w:hint="eastAsia"/>
+          <w:sz w:val="24"/>
+          <w:szCs w:val="24"/>
+        </w:rPr>
+        <w:t>无操作功能</w:t>
+      </w:r>
+    </w:p>
+    <w:p>
+      <w:pPr>
+        <w:pStyle w:val="4"/>
+        <w:rPr>
+          <w:rFonts w:ascii="宋体" w:eastAsia="宋体" w:hAnsi="宋体"/>
+          <w:b w:val="0"/>
+          <w:bCs w:val="0"/>
+        </w:rPr>
+      </w:pPr>
+      <w:bookmarkStart w:id="40" w:name="_Toc60045756"/>
+      <w:r>
+        <w:rPr>
+          <w:rFonts w:ascii="宋体" w:eastAsia="宋体" w:hAnsi="宋体" w:hint="eastAsia"/>
+          <w:b w:val="0"/>
+          <w:bCs w:val="0"/>
         </w:rPr>
         <w:lastRenderedPageBreak/>
         <w:t>2</w:t>
@@ -30430,7 +30874,7 @@
       <w:pPr>
         <w:pStyle w:val="4"/>
         <w:rPr>
-          <w:rFonts w:ascii="宋体" w:eastAsia="宋体" w:hAnsi="宋体" w:hint="eastAsia"/>
+          <w:rFonts w:ascii="宋体" w:eastAsia="宋体" w:hAnsi="宋体"/>
           <w:b w:val="0"/>
           <w:bCs w:val="0"/>
         </w:rPr>
@@ -30632,58 +31076,48 @@
         </w:rPr>
         <w:t xml:space="preserve">.7.4 </w:t>
       </w:r>
-      <w:proofErr w:type="gramStart"/>
       <w:r>
         <w:rPr>
           <w:rFonts w:ascii="宋体" w:eastAsia="宋体" w:hAnsi="宋体" w:hint="eastAsia"/>
           <w:b w:val="0"/>
           <w:bCs w:val="0"/>
         </w:rPr>
-        <w:t>已办事</w:t>
-      </w:r>
-      <w:proofErr w:type="gramEnd"/>
-      <w:r>
-        <w:rPr>
-          <w:rFonts w:ascii="宋体" w:eastAsia="宋体" w:hAnsi="宋体" w:hint="eastAsia"/>
+        <w:t>已办事项</w:t>
+      </w:r>
+      <w:bookmarkEnd w:id="47"/>
+    </w:p>
+    <w:p>
+      <w:pPr>
+        <w:pStyle w:val="4"/>
+        <w:rPr>
+          <w:rFonts w:ascii="宋体" w:eastAsia="宋体" w:hAnsi="宋体"/>
           <w:b w:val="0"/>
           <w:bCs w:val="0"/>
         </w:rPr>
-        <w:t>项</w:t>
-      </w:r>
-      <w:bookmarkEnd w:id="47"/>
-    </w:p>
-    <w:p>
-      <w:pPr>
-        <w:pStyle w:val="4"/>
-        <w:rPr>
-          <w:rFonts w:ascii="宋体" w:eastAsia="宋体" w:hAnsi="宋体"/>
+      </w:pPr>
+      <w:bookmarkStart w:id="48" w:name="_Toc60045764"/>
+      <w:r>
+        <w:rPr>
+          <w:rFonts w:ascii="宋体" w:eastAsia="宋体" w:hAnsi="宋体" w:hint="eastAsia"/>
           <w:b w:val="0"/>
           <w:bCs w:val="0"/>
         </w:rPr>
-      </w:pPr>
-      <w:bookmarkStart w:id="48" w:name="_Toc60045764"/>
-      <w:r>
-        <w:rPr>
-          <w:rFonts w:ascii="宋体" w:eastAsia="宋体" w:hAnsi="宋体" w:hint="eastAsia"/>
+        <w:t>2</w:t>
+      </w:r>
+      <w:r>
+        <w:rPr>
+          <w:rFonts w:ascii="宋体" w:eastAsia="宋体" w:hAnsi="宋体"/>
           <w:b w:val="0"/>
           <w:bCs w:val="0"/>
         </w:rPr>
-        <w:t>2</w:t>
-      </w:r>
-      <w:r>
-        <w:rPr>
-          <w:rFonts w:ascii="宋体" w:eastAsia="宋体" w:hAnsi="宋体"/>
+        <w:t xml:space="preserve">.7.5 </w:t>
+      </w:r>
+      <w:r>
+        <w:rPr>
+          <w:rFonts w:ascii="宋体" w:eastAsia="宋体" w:hAnsi="宋体" w:hint="eastAsia"/>
           <w:b w:val="0"/>
           <w:bCs w:val="0"/>
         </w:rPr>
-        <w:t xml:space="preserve">.7.5 </w:t>
-      </w:r>
-      <w:r>
-        <w:rPr>
-          <w:rFonts w:ascii="宋体" w:eastAsia="宋体" w:hAnsi="宋体" w:hint="eastAsia"/>
-          <w:b w:val="0"/>
-          <w:bCs w:val="0"/>
-        </w:rPr>
         <w:t>我的申请</w:t>
       </w:r>
       <w:bookmarkEnd w:id="48"/>
@@ -30692,7 +31126,7 @@
       <w:pPr>
         <w:pStyle w:val="4"/>
         <w:rPr>
-          <w:rFonts w:ascii="宋体" w:eastAsia="宋体" w:hAnsi="宋体" w:hint="eastAsia"/>
+          <w:rFonts w:ascii="宋体" w:eastAsia="宋体" w:hAnsi="宋体"/>
           <w:b w:val="0"/>
           <w:bCs w:val="0"/>
         </w:rPr>
@@ -32185,6 +32619,119 @@
     </w:lvl>
   </w:abstractNum>
   <w:abstractNum w:abstractNumId="14" w15:restartNumberingAfterBreak="0">
+    <w:nsid w:val="185F1D4E"/>
+    <w:multiLevelType w:val="hybridMultilevel"/>
+    <w:tmpl w:val="E7683F3A"/>
+    <w:lvl w:ilvl="0" w:tplc="68EEFCB8">
+      <w:start w:val="1"/>
+      <w:numFmt w:val="bullet"/>
+      <w:lvlText w:val=""/>
+      <w:lvlJc w:val="left"/>
+      <w:pPr>
+        <w:ind w:left="1680" w:hanging="420"/>
+      </w:pPr>
+      <w:rPr>
+        <w:rFonts w:ascii="Wingdings" w:hAnsi="Wingdings" w:hint="default"/>
+      </w:rPr>
+    </w:lvl>
+    <w:lvl w:ilvl="1" w:tplc="04090003" w:tentative="1">
+      <w:start w:val="1"/>
+      <w:numFmt w:val="bullet"/>
+      <w:lvlText w:val=""/>
+      <w:lvlJc w:val="left"/>
+      <w:pPr>
+        <w:ind w:left="2100" w:hanging="420"/>
+      </w:pPr>
+      <w:rPr>
+        <w:rFonts w:ascii="Wingdings" w:hAnsi="Wingdings" w:hint="default"/>
+      </w:rPr>
+    </w:lvl>
+    <w:lvl w:ilvl="2" w:tplc="04090005" w:tentative="1">
+      <w:start w:val="1"/>
+      <w:numFmt w:val="bullet"/>
+      <w:lvlText w:val=""/>
+      <w:lvlJc w:val="left"/>
+      <w:pPr>
+        <w:ind w:left="2520" w:hanging="420"/>
+      </w:pPr>
+      <w:rPr>
+        <w:rFonts w:ascii="Wingdings" w:hAnsi="Wingdings" w:hint="default"/>
+      </w:rPr>
+    </w:lvl>
+    <w:lvl w:ilvl="3" w:tplc="04090001" w:tentative="1">
+      <w:start w:val="1"/>
+      <w:numFmt w:val="bullet"/>
+      <w:lvlText w:val=""/>
+      <w:lvlJc w:val="left"/>
+      <w:pPr>
+        <w:ind w:left="2940" w:hanging="420"/>
+      </w:pPr>
+      <w:rPr>
+        <w:rFonts w:ascii="Wingdings" w:hAnsi="Wingdings" w:hint="default"/>
+      </w:rPr>
+    </w:lvl>
+    <w:lvl w:ilvl="4" w:tplc="04090003" w:tentative="1">
+      <w:start w:val="1"/>
+      <w:numFmt w:val="bullet"/>
+      <w:lvlText w:val=""/>
+      <w:lvlJc w:val="left"/>
+      <w:pPr>
+        <w:ind w:left="3360" w:hanging="420"/>
+      </w:pPr>
+      <w:rPr>
+        <w:rFonts w:ascii="Wingdings" w:hAnsi="Wingdings" w:hint="default"/>
+      </w:rPr>
+    </w:lvl>
+    <w:lvl w:ilvl="5" w:tplc="04090005" w:tentative="1">
+      <w:start w:val="1"/>
+      <w:numFmt w:val="bullet"/>
+      <w:lvlText w:val=""/>
+      <w:lvlJc w:val="left"/>
+      <w:pPr>
+        <w:ind w:left="3780" w:hanging="420"/>
+      </w:pPr>
+      <w:rPr>
+        <w:rFonts w:ascii="Wingdings" w:hAnsi="Wingdings" w:hint="default"/>
+      </w:rPr>
+    </w:lvl>
+    <w:lvl w:ilvl="6" w:tplc="04090001" w:tentative="1">
+      <w:start w:val="1"/>
+      <w:numFmt w:val="bullet"/>
+      <w:lvlText w:val=""/>
+      <w:lvlJc w:val="left"/>
+      <w:pPr>
+        <w:ind w:left="4200" w:hanging="420"/>
+      </w:pPr>
+      <w:rPr>
+        <w:rFonts w:ascii="Wingdings" w:hAnsi="Wingdings" w:hint="default"/>
+      </w:rPr>
+    </w:lvl>
+    <w:lvl w:ilvl="7" w:tplc="04090003" w:tentative="1">
+      <w:start w:val="1"/>
+      <w:numFmt w:val="bullet"/>
+      <w:lvlText w:val=""/>
+      <w:lvlJc w:val="left"/>
+      <w:pPr>
+        <w:ind w:left="4620" w:hanging="420"/>
+      </w:pPr>
+      <w:rPr>
+        <w:rFonts w:ascii="Wingdings" w:hAnsi="Wingdings" w:hint="default"/>
+      </w:rPr>
+    </w:lvl>
+    <w:lvl w:ilvl="8" w:tplc="04090005" w:tentative="1">
+      <w:start w:val="1"/>
+      <w:numFmt w:val="bullet"/>
+      <w:lvlText w:val=""/>
+      <w:lvlJc w:val="left"/>
+      <w:pPr>
+        <w:ind w:left="5040" w:hanging="420"/>
+      </w:pPr>
+      <w:rPr>
+        <w:rFonts w:ascii="Wingdings" w:hAnsi="Wingdings" w:hint="default"/>
+      </w:rPr>
+    </w:lvl>
+  </w:abstractNum>
+  <w:abstractNum w:abstractNumId="15" w15:restartNumberingAfterBreak="0">
     <w:nsid w:val="194531DE"/>
     <w:multiLevelType w:val="hybridMultilevel"/>
     <w:tmpl w:val="A34E7FD2"/>
@@ -32297,7 +32844,7 @@
       </w:rPr>
     </w:lvl>
   </w:abstractNum>
-  <w:abstractNum w:abstractNumId="15" w15:restartNumberingAfterBreak="0">
+  <w:abstractNum w:abstractNumId="16" w15:restartNumberingAfterBreak="0">
     <w:nsid w:val="1CAA5DA7"/>
     <w:multiLevelType w:val="hybridMultilevel"/>
     <w:tmpl w:val="395CE3BE"/>
@@ -32410,7 +32957,7 @@
       </w:rPr>
     </w:lvl>
   </w:abstractNum>
-  <w:abstractNum w:abstractNumId="16" w15:restartNumberingAfterBreak="0">
+  <w:abstractNum w:abstractNumId="17" w15:restartNumberingAfterBreak="0">
     <w:nsid w:val="21031DC3"/>
     <w:multiLevelType w:val="hybridMultilevel"/>
     <w:tmpl w:val="B1720790"/>
@@ -32523,7 +33070,7 @@
       </w:rPr>
     </w:lvl>
   </w:abstractNum>
-  <w:abstractNum w:abstractNumId="17" w15:restartNumberingAfterBreak="0">
+  <w:abstractNum w:abstractNumId="18" w15:restartNumberingAfterBreak="0">
     <w:nsid w:val="214B752A"/>
     <w:multiLevelType w:val="hybridMultilevel"/>
     <w:tmpl w:val="27460A8A"/>
@@ -32636,7 +33183,120 @@
       </w:rPr>
     </w:lvl>
   </w:abstractNum>
-  <w:abstractNum w:abstractNumId="18" w15:restartNumberingAfterBreak="0">
+  <w:abstractNum w:abstractNumId="19" w15:restartNumberingAfterBreak="0">
+    <w:nsid w:val="23C73BB6"/>
+    <w:multiLevelType w:val="hybridMultilevel"/>
+    <w:tmpl w:val="D75A4840"/>
+    <w:lvl w:ilvl="0" w:tplc="98A2EB92">
+      <w:start w:val="1"/>
+      <w:numFmt w:val="bullet"/>
+      <w:lvlText w:val=""/>
+      <w:lvlJc w:val="left"/>
+      <w:pPr>
+        <w:ind w:left="2100" w:hanging="420"/>
+      </w:pPr>
+      <w:rPr>
+        <w:rFonts w:ascii="Wingdings" w:hAnsi="Wingdings" w:hint="default"/>
+      </w:rPr>
+    </w:lvl>
+    <w:lvl w:ilvl="1" w:tplc="04090003" w:tentative="1">
+      <w:start w:val="1"/>
+      <w:numFmt w:val="bullet"/>
+      <w:lvlText w:val=""/>
+      <w:lvlJc w:val="left"/>
+      <w:pPr>
+        <w:ind w:left="2520" w:hanging="420"/>
+      </w:pPr>
+      <w:rPr>
+        <w:rFonts w:ascii="Wingdings" w:hAnsi="Wingdings" w:hint="default"/>
+      </w:rPr>
+    </w:lvl>
+    <w:lvl w:ilvl="2" w:tplc="04090005" w:tentative="1">
+      <w:start w:val="1"/>
+      <w:numFmt w:val="bullet"/>
+      <w:lvlText w:val=""/>
+      <w:lvlJc w:val="left"/>
+      <w:pPr>
+        <w:ind w:left="2940" w:hanging="420"/>
+      </w:pPr>
+      <w:rPr>
+        <w:rFonts w:ascii="Wingdings" w:hAnsi="Wingdings" w:hint="default"/>
+      </w:rPr>
+    </w:lvl>
+    <w:lvl w:ilvl="3" w:tplc="04090001" w:tentative="1">
+      <w:start w:val="1"/>
+      <w:numFmt w:val="bullet"/>
+      <w:lvlText w:val=""/>
+      <w:lvlJc w:val="left"/>
+      <w:pPr>
+        <w:ind w:left="3360" w:hanging="420"/>
+      </w:pPr>
+      <w:rPr>
+        <w:rFonts w:ascii="Wingdings" w:hAnsi="Wingdings" w:hint="default"/>
+      </w:rPr>
+    </w:lvl>
+    <w:lvl w:ilvl="4" w:tplc="04090003" w:tentative="1">
+      <w:start w:val="1"/>
+      <w:numFmt w:val="bullet"/>
+      <w:lvlText w:val=""/>
+      <w:lvlJc w:val="left"/>
+      <w:pPr>
+        <w:ind w:left="3780" w:hanging="420"/>
+      </w:pPr>
+      <w:rPr>
+        <w:rFonts w:ascii="Wingdings" w:hAnsi="Wingdings" w:hint="default"/>
+      </w:rPr>
+    </w:lvl>
+    <w:lvl w:ilvl="5" w:tplc="04090005" w:tentative="1">
+      <w:start w:val="1"/>
+      <w:numFmt w:val="bullet"/>
+      <w:lvlText w:val=""/>
+      <w:lvlJc w:val="left"/>
+      <w:pPr>
+        <w:ind w:left="4200" w:hanging="420"/>
+      </w:pPr>
+      <w:rPr>
+        <w:rFonts w:ascii="Wingdings" w:hAnsi="Wingdings" w:hint="default"/>
+      </w:rPr>
+    </w:lvl>
+    <w:lvl w:ilvl="6" w:tplc="04090001" w:tentative="1">
+      <w:start w:val="1"/>
+      <w:numFmt w:val="bullet"/>
+      <w:lvlText w:val=""/>
+      <w:lvlJc w:val="left"/>
+      <w:pPr>
+        <w:ind w:left="4620" w:hanging="420"/>
+      </w:pPr>
+      <w:rPr>
+        <w:rFonts w:ascii="Wingdings" w:hAnsi="Wingdings" w:hint="default"/>
+      </w:rPr>
+    </w:lvl>
+    <w:lvl w:ilvl="7" w:tplc="04090003" w:tentative="1">
+      <w:start w:val="1"/>
+      <w:numFmt w:val="bullet"/>
+      <w:lvlText w:val=""/>
+      <w:lvlJc w:val="left"/>
+      <w:pPr>
+        <w:ind w:left="5040" w:hanging="420"/>
+      </w:pPr>
+      <w:rPr>
+        <w:rFonts w:ascii="Wingdings" w:hAnsi="Wingdings" w:hint="default"/>
+      </w:rPr>
+    </w:lvl>
+    <w:lvl w:ilvl="8" w:tplc="04090005" w:tentative="1">
+      <w:start w:val="1"/>
+      <w:numFmt w:val="bullet"/>
+      <w:lvlText w:val=""/>
+      <w:lvlJc w:val="left"/>
+      <w:pPr>
+        <w:ind w:left="5460" w:hanging="420"/>
+      </w:pPr>
+      <w:rPr>
+        <w:rFonts w:ascii="Wingdings" w:hAnsi="Wingdings" w:hint="default"/>
+      </w:rPr>
+    </w:lvl>
+  </w:abstractNum>
+  <w:abstractNum w:abstractNumId="20" w15:restartNumberingAfterBreak="0">
     <w:nsid w:val="24E64DA9"/>
     <w:multiLevelType w:val="hybridMultilevel"/>
     <w:tmpl w:val="EC0E5DE2"/>
@@ -32749,7 +33409,7 @@
       </w:rPr>
     </w:lvl>
   </w:abstractNum>
-  <w:abstractNum w:abstractNumId="19" w15:restartNumberingAfterBreak="0">
+  <w:abstractNum w:abstractNumId="21" w15:restartNumberingAfterBreak="0">
     <w:nsid w:val="25D4717B"/>
     <w:multiLevelType w:val="hybridMultilevel"/>
     <w:tmpl w:val="74681304"/>
@@ -32862,7 +33522,93 @@
       </w:rPr>
     </w:lvl>
   </w:abstractNum>
-  <w:abstractNum w:abstractNumId="20" w15:restartNumberingAfterBreak="0">
+  <w:abstractNum w:abstractNumId="22" w15:restartNumberingAfterBreak="0">
+    <w:nsid w:val="267E5BD1"/>
+    <w:multiLevelType w:val="hybridMultilevel"/>
+    <w:tmpl w:val="373C6742"/>
+    <w:lvl w:ilvl="0" w:tplc="04090015">
+      <w:start w:val="1"/>
+      <w:numFmt w:val="upperLetter"/>
+      <w:lvlText w:val="%1."/>
+      <w:lvlJc w:val="left"/>
+      <w:pPr>
+        <w:ind w:left="420" w:hanging="420"/>
+      </w:pPr>
+    </w:lvl>
+    <w:lvl w:ilvl="1" w:tplc="04090019" w:tentative="1">
+      <w:start w:val="1"/>
+      <w:numFmt w:val="lowerLetter"/>
+      <w:lvlText w:val="%2)"/>
+      <w:lvlJc w:val="left"/>
+      <w:pPr>
+        <w:ind w:left="840" w:hanging="420"/>
+      </w:pPr>
+    </w:lvl>
+    <w:lvl w:ilvl="2" w:tplc="0409001B" w:tentative="1">
+      <w:start w:val="1"/>
+      <w:numFmt w:val="lowerRoman"/>
+      <w:lvlText w:val="%3."/>
+      <w:lvlJc w:val="right"/>
+      <w:pPr>
+        <w:ind w:left="1260" w:hanging="420"/>
+      </w:pPr>
+    </w:lvl>
+    <w:lvl w:ilvl="3" w:tplc="0409000F" w:tentative="1">
+      <w:start w:val="1"/>
+      <w:numFmt w:val="decimal"/>
+      <w:lvlText w:val="%4."/>
+      <w:lvlJc w:val="left"/>
+      <w:pPr>
+        <w:ind w:left="1680" w:hanging="420"/>
+      </w:pPr>
+    </w:lvl>
+    <w:lvl w:ilvl="4" w:tplc="04090019" w:tentative="1">
+      <w:start w:val="1"/>
+      <w:numFmt w:val="lowerLetter"/>
+      <w:lvlText w:val="%5)"/>
+      <w:lvlJc w:val="left"/>
+      <w:pPr>
+        <w:ind w:left="2100" w:hanging="420"/>
+      </w:pPr>
+    </w:lvl>
+    <w:lvl w:ilvl="5" w:tplc="0409001B" w:tentative="1">
+      <w:start w:val="1"/>
+      <w:numFmt w:val="lowerRoman"/>
+      <w:lvlText w:val="%6."/>
+      <w:lvlJc w:val="right"/>
+      <w:pPr>
+        <w:ind w:left="2520" w:hanging="420"/>
+      </w:pPr>
+    </w:lvl>
+    <w:lvl w:ilvl="6" w:tplc="0409000F" w:tentative="1">
+      <w:start w:val="1"/>
+      <w:numFmt w:val="decimal"/>
+      <w:lvlText w:val="%7."/>
+      <w:lvlJc w:val="left"/>
+      <w:pPr>
+        <w:ind w:left="2940" w:hanging="420"/>
+      </w:pPr>
+    </w:lvl>
+    <w:lvl w:ilvl="7" w:tplc="04090019" w:tentative="1">
+      <w:start w:val="1"/>
+      <w:numFmt w:val="lowerLetter"/>
+      <w:lvlText w:val="%8)"/>
+      <w:lvlJc w:val="left"/>
+      <w:pPr>
+        <w:ind w:left="3360" w:hanging="420"/>
+      </w:pPr>
+    </w:lvl>
+    <w:lvl w:ilvl="8" w:tplc="0409001B" w:tentative="1">
+      <w:start w:val="1"/>
+      <w:numFmt w:val="lowerRoman"/>
+      <w:lvlText w:val="%9."/>
+      <w:lvlJc w:val="right"/>
+      <w:pPr>
+        <w:ind w:left="3780" w:hanging="420"/>
+      </w:pPr>
+    </w:lvl>
+  </w:abstractNum>
+  <w:abstractNum w:abstractNumId="23" w15:restartNumberingAfterBreak="0">
     <w:nsid w:val="2C324613"/>
     <w:multiLevelType w:val="hybridMultilevel"/>
     <w:tmpl w:val="35BA7780"/>
@@ -32975,7 +33721,7 @@
       </w:rPr>
     </w:lvl>
   </w:abstractNum>
-  <w:abstractNum w:abstractNumId="21" w15:restartNumberingAfterBreak="0">
+  <w:abstractNum w:abstractNumId="24" w15:restartNumberingAfterBreak="0">
     <w:nsid w:val="2D304A90"/>
     <w:multiLevelType w:val="hybridMultilevel"/>
     <w:tmpl w:val="B1C8CA22"/>
@@ -33061,7 +33807,120 @@
       </w:pPr>
     </w:lvl>
   </w:abstractNum>
-  <w:abstractNum w:abstractNumId="22" w15:restartNumberingAfterBreak="0">
+  <w:abstractNum w:abstractNumId="25" w15:restartNumberingAfterBreak="0">
+    <w:nsid w:val="2DD457B3"/>
+    <w:multiLevelType w:val="hybridMultilevel"/>
+    <w:tmpl w:val="5B9A8F28"/>
+    <w:lvl w:ilvl="0" w:tplc="0409000B">
+      <w:start w:val="1"/>
+      <w:numFmt w:val="bullet"/>
+      <w:lvlText w:val=""/>
+      <w:lvlJc w:val="left"/>
+      <w:pPr>
+        <w:ind w:left="840" w:hanging="420"/>
+      </w:pPr>
+      <w:rPr>
+        <w:rFonts w:ascii="Wingdings" w:hAnsi="Wingdings" w:hint="default"/>
+      </w:rPr>
+    </w:lvl>
+    <w:lvl w:ilvl="1" w:tplc="04090003" w:tentative="1">
+      <w:start w:val="1"/>
+      <w:numFmt w:val="bullet"/>
+      <w:lvlText w:val=""/>
+      <w:lvlJc w:val="left"/>
+      <w:pPr>
+        <w:ind w:left="1260" w:hanging="420"/>
+      </w:pPr>
+      <w:rPr>
+        <w:rFonts w:ascii="Wingdings" w:hAnsi="Wingdings" w:hint="default"/>
+      </w:rPr>
+    </w:lvl>
+    <w:lvl w:ilvl="2" w:tplc="04090005" w:tentative="1">
+      <w:start w:val="1"/>
+      <w:numFmt w:val="bullet"/>
+      <w:lvlText w:val=""/>
+      <w:lvlJc w:val="left"/>
+      <w:pPr>
+        <w:ind w:left="1680" w:hanging="420"/>
+      </w:pPr>
+      <w:rPr>
+        <w:rFonts w:ascii="Wingdings" w:hAnsi="Wingdings" w:hint="default"/>
+      </w:rPr>
+    </w:lvl>
+    <w:lvl w:ilvl="3" w:tplc="04090001" w:tentative="1">
+      <w:start w:val="1"/>
+      <w:numFmt w:val="bullet"/>
+      <w:lvlText w:val=""/>
+      <w:lvlJc w:val="left"/>
+      <w:pPr>
+        <w:ind w:left="2100" w:hanging="420"/>
+      </w:pPr>
+      <w:rPr>
+        <w:rFonts w:ascii="Wingdings" w:hAnsi="Wingdings" w:hint="default"/>
+      </w:rPr>
+    </w:lvl>
+    <w:lvl w:ilvl="4" w:tplc="04090003" w:tentative="1">
+      <w:start w:val="1"/>
+      <w:numFmt w:val="bullet"/>
+      <w:lvlText w:val=""/>
+      <w:lvlJc w:val="left"/>
+      <w:pPr>
+        <w:ind w:left="2520" w:hanging="420"/>
+      </w:pPr>
+      <w:rPr>
+        <w:rFonts w:ascii="Wingdings" w:hAnsi="Wingdings" w:hint="default"/>
+      </w:rPr>
+    </w:lvl>
+    <w:lvl w:ilvl="5" w:tplc="04090005" w:tentative="1">
+      <w:start w:val="1"/>
+      <w:numFmt w:val="bullet"/>
+      <w:lvlText w:val=""/>
+      <w:lvlJc w:val="left"/>
+      <w:pPr>
+        <w:ind w:left="2940" w:hanging="420"/>
+      </w:pPr>
+      <w:rPr>
+        <w:rFonts w:ascii="Wingdings" w:hAnsi="Wingdings" w:hint="default"/>
+      </w:rPr>
+    </w:lvl>
+    <w:lvl w:ilvl="6" w:tplc="04090001" w:tentative="1">
+      <w:start w:val="1"/>
+      <w:numFmt w:val="bullet"/>
+      <w:lvlText w:val=""/>
+      <w:lvlJc w:val="left"/>
+      <w:pPr>
+        <w:ind w:left="3360" w:hanging="420"/>
+      </w:pPr>
+      <w:rPr>
+        <w:rFonts w:ascii="Wingdings" w:hAnsi="Wingdings" w:hint="default"/>
+      </w:rPr>
+    </w:lvl>
+    <w:lvl w:ilvl="7" w:tplc="04090003" w:tentative="1">
+      <w:start w:val="1"/>
+      <w:numFmt w:val="bullet"/>
+      <w:lvlText w:val=""/>
+      <w:lvlJc w:val="left"/>
+      <w:pPr>
+        <w:ind w:left="3780" w:hanging="420"/>
+      </w:pPr>
+      <w:rPr>
+        <w:rFonts w:ascii="Wingdings" w:hAnsi="Wingdings" w:hint="default"/>
+      </w:rPr>
+    </w:lvl>
+    <w:lvl w:ilvl="8" w:tplc="04090005" w:tentative="1">
+      <w:start w:val="1"/>
+      <w:numFmt w:val="bullet"/>
+      <w:lvlText w:val=""/>
+      <w:lvlJc w:val="left"/>
+      <w:pPr>
+        <w:ind w:left="4200" w:hanging="420"/>
+      </w:pPr>
+      <w:rPr>
+        <w:rFonts w:ascii="Wingdings" w:hAnsi="Wingdings" w:hint="default"/>
+      </w:rPr>
+    </w:lvl>
+  </w:abstractNum>
+  <w:abstractNum w:abstractNumId="26" w15:restartNumberingAfterBreak="0">
     <w:nsid w:val="320F296C"/>
     <w:multiLevelType w:val="hybridMultilevel"/>
     <w:tmpl w:val="9EAE0A72"/>
@@ -33174,7 +34033,7 @@
       </w:rPr>
     </w:lvl>
   </w:abstractNum>
-  <w:abstractNum w:abstractNumId="23" w15:restartNumberingAfterBreak="0">
+  <w:abstractNum w:abstractNumId="27" w15:restartNumberingAfterBreak="0">
     <w:nsid w:val="34C82506"/>
     <w:multiLevelType w:val="multilevel"/>
     <w:tmpl w:val="91F61866"/>
@@ -33260,7 +34119,7 @@
       </w:pPr>
     </w:lvl>
   </w:abstractNum>
-  <w:abstractNum w:abstractNumId="24" w15:restartNumberingAfterBreak="0">
+  <w:abstractNum w:abstractNumId="28" w15:restartNumberingAfterBreak="0">
     <w:nsid w:val="3A423297"/>
     <w:multiLevelType w:val="hybridMultilevel"/>
     <w:tmpl w:val="34169738"/>
@@ -33373,7 +34232,7 @@
       </w:rPr>
     </w:lvl>
   </w:abstractNum>
-  <w:abstractNum w:abstractNumId="25" w15:restartNumberingAfterBreak="0">
+  <w:abstractNum w:abstractNumId="29" w15:restartNumberingAfterBreak="0">
     <w:nsid w:val="3B7A7E94"/>
     <w:multiLevelType w:val="hybridMultilevel"/>
     <w:tmpl w:val="720EF2B2"/>
@@ -33486,7 +34345,7 @@
       </w:rPr>
     </w:lvl>
   </w:abstractNum>
-  <w:abstractNum w:abstractNumId="26" w15:restartNumberingAfterBreak="0">
+  <w:abstractNum w:abstractNumId="30" w15:restartNumberingAfterBreak="0">
     <w:nsid w:val="3DEE09F1"/>
     <w:multiLevelType w:val="hybridMultilevel"/>
     <w:tmpl w:val="2D4289EA"/>
@@ -33599,7 +34458,7 @@
       </w:rPr>
     </w:lvl>
   </w:abstractNum>
-  <w:abstractNum w:abstractNumId="27" w15:restartNumberingAfterBreak="0">
+  <w:abstractNum w:abstractNumId="31" w15:restartNumberingAfterBreak="0">
     <w:nsid w:val="3FB42860"/>
     <w:multiLevelType w:val="hybridMultilevel"/>
     <w:tmpl w:val="6094805C"/>
@@ -33712,7 +34571,7 @@
       </w:rPr>
     </w:lvl>
   </w:abstractNum>
-  <w:abstractNum w:abstractNumId="28" w15:restartNumberingAfterBreak="0">
+  <w:abstractNum w:abstractNumId="32" w15:restartNumberingAfterBreak="0">
     <w:nsid w:val="44A2480C"/>
     <w:multiLevelType w:val="hybridMultilevel"/>
     <w:tmpl w:val="632056A8"/>
@@ -33825,7 +34684,7 @@
       </w:rPr>
     </w:lvl>
   </w:abstractNum>
-  <w:abstractNum w:abstractNumId="29" w15:restartNumberingAfterBreak="0">
+  <w:abstractNum w:abstractNumId="33" w15:restartNumberingAfterBreak="0">
     <w:nsid w:val="44B21891"/>
     <w:multiLevelType w:val="hybridMultilevel"/>
     <w:tmpl w:val="2460F88C"/>
@@ -33938,7 +34797,7 @@
       </w:rPr>
     </w:lvl>
   </w:abstractNum>
-  <w:abstractNum w:abstractNumId="30" w15:restartNumberingAfterBreak="0">
+  <w:abstractNum w:abstractNumId="34" w15:restartNumberingAfterBreak="0">
     <w:nsid w:val="44D01159"/>
     <w:multiLevelType w:val="hybridMultilevel"/>
     <w:tmpl w:val="B1C8CA22"/>
@@ -34024,7 +34883,7 @@
       </w:pPr>
     </w:lvl>
   </w:abstractNum>
-  <w:abstractNum w:abstractNumId="31" w15:restartNumberingAfterBreak="0">
+  <w:abstractNum w:abstractNumId="35" w15:restartNumberingAfterBreak="0">
     <w:nsid w:val="45371287"/>
     <w:multiLevelType w:val="hybridMultilevel"/>
     <w:tmpl w:val="2B886364"/>
@@ -34110,7 +34969,7 @@
       </w:pPr>
     </w:lvl>
   </w:abstractNum>
-  <w:abstractNum w:abstractNumId="32" w15:restartNumberingAfterBreak="0">
+  <w:abstractNum w:abstractNumId="36" w15:restartNumberingAfterBreak="0">
     <w:nsid w:val="4B1D5351"/>
     <w:multiLevelType w:val="hybridMultilevel"/>
     <w:tmpl w:val="30FA5C70"/>
@@ -34223,7 +35082,7 @@
       </w:rPr>
     </w:lvl>
   </w:abstractNum>
-  <w:abstractNum w:abstractNumId="33" w15:restartNumberingAfterBreak="0">
+  <w:abstractNum w:abstractNumId="37" w15:restartNumberingAfterBreak="0">
     <w:nsid w:val="4C6D3E3A"/>
     <w:multiLevelType w:val="hybridMultilevel"/>
     <w:tmpl w:val="152201EC"/>
@@ -34336,7 +35195,7 @@
       </w:rPr>
     </w:lvl>
   </w:abstractNum>
-  <w:abstractNum w:abstractNumId="34" w15:restartNumberingAfterBreak="0">
+  <w:abstractNum w:abstractNumId="38" w15:restartNumberingAfterBreak="0">
     <w:nsid w:val="4CC326F0"/>
     <w:multiLevelType w:val="hybridMultilevel"/>
     <w:tmpl w:val="DC88C712"/>
@@ -34449,7 +35308,7 @@
       </w:rPr>
     </w:lvl>
   </w:abstractNum>
-  <w:abstractNum w:abstractNumId="35" w15:restartNumberingAfterBreak="0">
+  <w:abstractNum w:abstractNumId="39" w15:restartNumberingAfterBreak="0">
     <w:nsid w:val="4DAA3721"/>
     <w:multiLevelType w:val="hybridMultilevel"/>
     <w:tmpl w:val="42F2885A"/>
@@ -34562,7 +35421,7 @@
       </w:rPr>
     </w:lvl>
   </w:abstractNum>
-  <w:abstractNum w:abstractNumId="36" w15:restartNumberingAfterBreak="0">
+  <w:abstractNum w:abstractNumId="40" w15:restartNumberingAfterBreak="0">
     <w:nsid w:val="504F3ABB"/>
     <w:multiLevelType w:val="hybridMultilevel"/>
     <w:tmpl w:val="B6A8DD7E"/>
@@ -34675,7 +35534,7 @@
       </w:rPr>
     </w:lvl>
   </w:abstractNum>
-  <w:abstractNum w:abstractNumId="37" w15:restartNumberingAfterBreak="0">
+  <w:abstractNum w:abstractNumId="41" w15:restartNumberingAfterBreak="0">
     <w:nsid w:val="587F4E3E"/>
     <w:multiLevelType w:val="hybridMultilevel"/>
     <w:tmpl w:val="C9E018A8"/>
@@ -34788,7 +35647,7 @@
       </w:rPr>
     </w:lvl>
   </w:abstractNum>
-  <w:abstractNum w:abstractNumId="38" w15:restartNumberingAfterBreak="0">
+  <w:abstractNum w:abstractNumId="42" w15:restartNumberingAfterBreak="0">
     <w:nsid w:val="5967088E"/>
     <w:multiLevelType w:val="multilevel"/>
     <w:tmpl w:val="B6AED7DE"/>
@@ -34874,7 +35733,7 @@
       </w:pPr>
     </w:lvl>
   </w:abstractNum>
-  <w:abstractNum w:abstractNumId="39" w15:restartNumberingAfterBreak="0">
+  <w:abstractNum w:abstractNumId="43" w15:restartNumberingAfterBreak="0">
     <w:nsid w:val="5EAA7471"/>
     <w:multiLevelType w:val="hybridMultilevel"/>
     <w:tmpl w:val="DB420C68"/>
@@ -34987,7 +35846,7 @@
       </w:rPr>
     </w:lvl>
   </w:abstractNum>
-  <w:abstractNum w:abstractNumId="40" w15:restartNumberingAfterBreak="0">
+  <w:abstractNum w:abstractNumId="44" w15:restartNumberingAfterBreak="0">
     <w:nsid w:val="5F70156A"/>
     <w:multiLevelType w:val="hybridMultilevel"/>
     <w:tmpl w:val="FD5A0E6A"/>
@@ -35076,7 +35935,7 @@
       </w:pPr>
     </w:lvl>
   </w:abstractNum>
-  <w:abstractNum w:abstractNumId="41" w15:restartNumberingAfterBreak="0">
+  <w:abstractNum w:abstractNumId="45" w15:restartNumberingAfterBreak="0">
     <w:nsid w:val="61497903"/>
     <w:multiLevelType w:val="hybridMultilevel"/>
     <w:tmpl w:val="79D45F04"/>
@@ -35189,7 +36048,7 @@
       </w:rPr>
     </w:lvl>
   </w:abstractNum>
-  <w:abstractNum w:abstractNumId="42" w15:restartNumberingAfterBreak="0">
+  <w:abstractNum w:abstractNumId="46" w15:restartNumberingAfterBreak="0">
     <w:nsid w:val="6274454A"/>
     <w:multiLevelType w:val="hybridMultilevel"/>
     <w:tmpl w:val="C8E4698A"/>
@@ -35302,7 +36161,7 @@
       </w:rPr>
     </w:lvl>
   </w:abstractNum>
-  <w:abstractNum w:abstractNumId="43" w15:restartNumberingAfterBreak="0">
+  <w:abstractNum w:abstractNumId="47" w15:restartNumberingAfterBreak="0">
     <w:nsid w:val="6297100A"/>
     <w:multiLevelType w:val="hybridMultilevel"/>
     <w:tmpl w:val="B1C8CA22"/>
@@ -35388,7 +36247,7 @@
       </w:pPr>
     </w:lvl>
   </w:abstractNum>
-  <w:abstractNum w:abstractNumId="44" w15:restartNumberingAfterBreak="0">
+  <w:abstractNum w:abstractNumId="48" w15:restartNumberingAfterBreak="0">
     <w:nsid w:val="631C74C1"/>
     <w:multiLevelType w:val="hybridMultilevel"/>
     <w:tmpl w:val="E2F2DBA4"/>
@@ -35501,7 +36360,7 @@
       </w:rPr>
     </w:lvl>
   </w:abstractNum>
-  <w:abstractNum w:abstractNumId="45" w15:restartNumberingAfterBreak="0">
+  <w:abstractNum w:abstractNumId="49" w15:restartNumberingAfterBreak="0">
     <w:nsid w:val="638813C0"/>
     <w:multiLevelType w:val="hybridMultilevel"/>
     <w:tmpl w:val="B1C8CA22"/>
@@ -35587,7 +36446,7 @@
       </w:pPr>
     </w:lvl>
   </w:abstractNum>
-  <w:abstractNum w:abstractNumId="46" w15:restartNumberingAfterBreak="0">
+  <w:abstractNum w:abstractNumId="50" w15:restartNumberingAfterBreak="0">
     <w:nsid w:val="64E030BC"/>
     <w:multiLevelType w:val="hybridMultilevel"/>
     <w:tmpl w:val="B374F9EA"/>
@@ -35700,7 +36559,7 @@
       </w:rPr>
     </w:lvl>
   </w:abstractNum>
-  <w:abstractNum w:abstractNumId="47" w15:restartNumberingAfterBreak="0">
+  <w:abstractNum w:abstractNumId="51" w15:restartNumberingAfterBreak="0">
     <w:nsid w:val="66C157AE"/>
     <w:multiLevelType w:val="hybridMultilevel"/>
     <w:tmpl w:val="776E29CE"/>
@@ -35813,7 +36672,7 @@
       </w:rPr>
     </w:lvl>
   </w:abstractNum>
-  <w:abstractNum w:abstractNumId="48" w15:restartNumberingAfterBreak="0">
+  <w:abstractNum w:abstractNumId="52" w15:restartNumberingAfterBreak="0">
     <w:nsid w:val="682527AA"/>
     <w:multiLevelType w:val="multilevel"/>
     <w:tmpl w:val="91F61866"/>
@@ -35899,7 +36758,120 @@
       </w:pPr>
     </w:lvl>
   </w:abstractNum>
-  <w:abstractNum w:abstractNumId="49" w15:restartNumberingAfterBreak="0">
+  <w:abstractNum w:abstractNumId="53" w15:restartNumberingAfterBreak="0">
+    <w:nsid w:val="6C693EFD"/>
+    <w:multiLevelType w:val="hybridMultilevel"/>
+    <w:tmpl w:val="3EE2C504"/>
+    <w:lvl w:ilvl="0" w:tplc="0409000D">
+      <w:start w:val="1"/>
+      <w:numFmt w:val="bullet"/>
+      <w:lvlText w:val=""/>
+      <w:lvlJc w:val="left"/>
+      <w:pPr>
+        <w:ind w:left="1260" w:hanging="420"/>
+      </w:pPr>
+      <w:rPr>
+        <w:rFonts w:ascii="Wingdings" w:hAnsi="Wingdings" w:hint="default"/>
+      </w:rPr>
+    </w:lvl>
+    <w:lvl w:ilvl="1" w:tplc="04090003" w:tentative="1">
+      <w:start w:val="1"/>
+      <w:numFmt w:val="bullet"/>
+      <w:lvlText w:val=""/>
+      <w:lvlJc w:val="left"/>
+      <w:pPr>
+        <w:ind w:left="1680" w:hanging="420"/>
+      </w:pPr>
+      <w:rPr>
+        <w:rFonts w:ascii="Wingdings" w:hAnsi="Wingdings" w:hint="default"/>
+      </w:rPr>
+    </w:lvl>
+    <w:lvl w:ilvl="2" w:tplc="04090005" w:tentative="1">
+      <w:start w:val="1"/>
+      <w:numFmt w:val="bullet"/>
+      <w:lvlText w:val=""/>
+      <w:lvlJc w:val="left"/>
+      <w:pPr>
+        <w:ind w:left="2100" w:hanging="420"/>
+      </w:pPr>
+      <w:rPr>
+        <w:rFonts w:ascii="Wingdings" w:hAnsi="Wingdings" w:hint="default"/>
+      </w:rPr>
+    </w:lvl>
+    <w:lvl w:ilvl="3" w:tplc="04090001" w:tentative="1">
+      <w:start w:val="1"/>
+      <w:numFmt w:val="bullet"/>
+      <w:lvlText w:val=""/>
+      <w:lvlJc w:val="left"/>
+      <w:pPr>
+        <w:ind w:left="2520" w:hanging="420"/>
+      </w:pPr>
+      <w:rPr>
+        <w:rFonts w:ascii="Wingdings" w:hAnsi="Wingdings" w:hint="default"/>
+      </w:rPr>
+    </w:lvl>
+    <w:lvl w:ilvl="4" w:tplc="04090003" w:tentative="1">
+      <w:start w:val="1"/>
+      <w:numFmt w:val="bullet"/>
+      <w:lvlText w:val=""/>
+      <w:lvlJc w:val="left"/>
+      <w:pPr>
+        <w:ind w:left="2940" w:hanging="420"/>
+      </w:pPr>
+      <w:rPr>
+        <w:rFonts w:ascii="Wingdings" w:hAnsi="Wingdings" w:hint="default"/>
+      </w:rPr>
+    </w:lvl>
+    <w:lvl w:ilvl="5" w:tplc="04090005" w:tentative="1">
+      <w:start w:val="1"/>
+      <w:numFmt w:val="bullet"/>
+      <w:lvlText w:val=""/>
+      <w:lvlJc w:val="left"/>
+      <w:pPr>
+        <w:ind w:left="3360" w:hanging="420"/>
+      </w:pPr>
+      <w:rPr>
+        <w:rFonts w:ascii="Wingdings" w:hAnsi="Wingdings" w:hint="default"/>
+      </w:rPr>
+    </w:lvl>
+    <w:lvl w:ilvl="6" w:tplc="04090001" w:tentative="1">
+      <w:start w:val="1"/>
+      <w:numFmt w:val="bullet"/>
+      <w:lvlText w:val=""/>
+      <w:lvlJc w:val="left"/>
+      <w:pPr>
+        <w:ind w:left="3780" w:hanging="420"/>
+      </w:pPr>
+      <w:rPr>
+        <w:rFonts w:ascii="Wingdings" w:hAnsi="Wingdings" w:hint="default"/>
+      </w:rPr>
+    </w:lvl>
+    <w:lvl w:ilvl="7" w:tplc="04090003" w:tentative="1">
+      <w:start w:val="1"/>
+      <w:numFmt w:val="bullet"/>
+      <w:lvlText w:val=""/>
+      <w:lvlJc w:val="left"/>
+      <w:pPr>
+        <w:ind w:left="4200" w:hanging="420"/>
+      </w:pPr>
+      <w:rPr>
+        <w:rFonts w:ascii="Wingdings" w:hAnsi="Wingdings" w:hint="default"/>
+      </w:rPr>
+    </w:lvl>
+    <w:lvl w:ilvl="8" w:tplc="04090005" w:tentative="1">
+      <w:start w:val="1"/>
+      <w:numFmt w:val="bullet"/>
+      <w:lvlText w:val=""/>
+      <w:lvlJc w:val="left"/>
+      <w:pPr>
+        <w:ind w:left="4620" w:hanging="420"/>
+      </w:pPr>
+      <w:rPr>
+        <w:rFonts w:ascii="Wingdings" w:hAnsi="Wingdings" w:hint="default"/>
+      </w:rPr>
+    </w:lvl>
+  </w:abstractNum>
+  <w:abstractNum w:abstractNumId="54" w15:restartNumberingAfterBreak="0">
     <w:nsid w:val="6D411505"/>
     <w:multiLevelType w:val="hybridMultilevel"/>
     <w:tmpl w:val="25860170"/>
@@ -36012,7 +36984,7 @@
       </w:rPr>
     </w:lvl>
   </w:abstractNum>
-  <w:abstractNum w:abstractNumId="50" w15:restartNumberingAfterBreak="0">
+  <w:abstractNum w:abstractNumId="55" w15:restartNumberingAfterBreak="0">
     <w:nsid w:val="6D552C02"/>
     <w:multiLevelType w:val="hybridMultilevel"/>
     <w:tmpl w:val="3D041BF0"/>
@@ -36098,7 +37070,7 @@
       </w:pPr>
     </w:lvl>
   </w:abstractNum>
-  <w:abstractNum w:abstractNumId="51" w15:restartNumberingAfterBreak="0">
+  <w:abstractNum w:abstractNumId="56" w15:restartNumberingAfterBreak="0">
     <w:nsid w:val="71A768B4"/>
     <w:multiLevelType w:val="hybridMultilevel"/>
     <w:tmpl w:val="FFA2ADA6"/>
@@ -36211,7 +37183,7 @@
       </w:rPr>
     </w:lvl>
   </w:abstractNum>
-  <w:abstractNum w:abstractNumId="52" w15:restartNumberingAfterBreak="0">
+  <w:abstractNum w:abstractNumId="57" w15:restartNumberingAfterBreak="0">
     <w:nsid w:val="72532A4C"/>
     <w:multiLevelType w:val="hybridMultilevel"/>
     <w:tmpl w:val="DA86F9AC"/>
@@ -36324,7 +37296,7 @@
       </w:rPr>
     </w:lvl>
   </w:abstractNum>
-  <w:abstractNum w:abstractNumId="53" w15:restartNumberingAfterBreak="0">
+  <w:abstractNum w:abstractNumId="58" w15:restartNumberingAfterBreak="0">
     <w:nsid w:val="72591A26"/>
     <w:multiLevelType w:val="hybridMultilevel"/>
     <w:tmpl w:val="CF685D70"/>
@@ -36437,7 +37409,7 @@
       </w:rPr>
     </w:lvl>
   </w:abstractNum>
-  <w:abstractNum w:abstractNumId="54" w15:restartNumberingAfterBreak="0">
+  <w:abstractNum w:abstractNumId="59" w15:restartNumberingAfterBreak="0">
     <w:nsid w:val="738A4FA2"/>
     <w:multiLevelType w:val="hybridMultilevel"/>
     <w:tmpl w:val="A52E61D0"/>
@@ -36550,7 +37522,7 @@
       </w:rPr>
     </w:lvl>
   </w:abstractNum>
-  <w:abstractNum w:abstractNumId="55" w15:restartNumberingAfterBreak="0">
+  <w:abstractNum w:abstractNumId="60" w15:restartNumberingAfterBreak="0">
     <w:nsid w:val="749C5424"/>
     <w:multiLevelType w:val="hybridMultilevel"/>
     <w:tmpl w:val="CB087C0E"/>
@@ -36663,7 +37635,7 @@
       </w:rPr>
     </w:lvl>
   </w:abstractNum>
-  <w:abstractNum w:abstractNumId="56" w15:restartNumberingAfterBreak="0">
+  <w:abstractNum w:abstractNumId="61" w15:restartNumberingAfterBreak="0">
     <w:nsid w:val="75452D9E"/>
     <w:multiLevelType w:val="hybridMultilevel"/>
     <w:tmpl w:val="9A3800E0"/>
@@ -36776,7 +37748,7 @@
       </w:rPr>
     </w:lvl>
   </w:abstractNum>
-  <w:abstractNum w:abstractNumId="57" w15:restartNumberingAfterBreak="0">
+  <w:abstractNum w:abstractNumId="62" w15:restartNumberingAfterBreak="0">
     <w:nsid w:val="77AA02DB"/>
     <w:multiLevelType w:val="hybridMultilevel"/>
     <w:tmpl w:val="B1C8CA22"/>
@@ -36862,10 +37834,10 @@
       </w:pPr>
     </w:lvl>
   </w:abstractNum>
-  <w:abstractNum w:abstractNumId="58" w15:restartNumberingAfterBreak="0">
+  <w:abstractNum w:abstractNumId="63" w15:restartNumberingAfterBreak="0">
     <w:nsid w:val="78C85510"/>
     <w:multiLevelType w:val="hybridMultilevel"/>
-    <w:tmpl w:val="92A06662"/>
+    <w:tmpl w:val="3ED02012"/>
     <w:lvl w:ilvl="0" w:tplc="0409000B">
       <w:start w:val="1"/>
       <w:numFmt w:val="bullet"/>
@@ -36975,7 +37947,7 @@
       </w:rPr>
     </w:lvl>
   </w:abstractNum>
-  <w:abstractNum w:abstractNumId="59" w15:restartNumberingAfterBreak="0">
+  <w:abstractNum w:abstractNumId="64" w15:restartNumberingAfterBreak="0">
     <w:nsid w:val="792723EE"/>
     <w:multiLevelType w:val="hybridMultilevel"/>
     <w:tmpl w:val="B1C8CA22"/>
@@ -37062,10 +38034,10 @@
     </w:lvl>
   </w:abstractNum>
   <w:num w:numId="1">
-    <w:abstractNumId w:val="40"/>
+    <w:abstractNumId w:val="44"/>
   </w:num>
   <w:num w:numId="2">
-    <w:abstractNumId w:val="48"/>
+    <w:abstractNumId w:val="52"/>
   </w:num>
   <w:num w:numId="3">
     <w:abstractNumId w:val="0"/>
@@ -37077,16 +38049,16 @@
     <w:abstractNumId w:val="1"/>
   </w:num>
   <w:num w:numId="6">
-    <w:abstractNumId w:val="14"/>
+    <w:abstractNumId w:val="15"/>
   </w:num>
   <w:num w:numId="7">
-    <w:abstractNumId w:val="49"/>
+    <w:abstractNumId w:val="54"/>
   </w:num>
   <w:num w:numId="8">
     <w:abstractNumId w:val="10"/>
   </w:num>
   <w:num w:numId="9">
-    <w:abstractNumId w:val="38"/>
+    <w:abstractNumId w:val="42"/>
   </w:num>
   <w:num w:numId="10">
     <w:abstractNumId w:val="9"/>
@@ -37095,115 +38067,115 @@
     <w:abstractNumId w:val="3"/>
   </w:num>
   <w:num w:numId="12">
-    <w:abstractNumId w:val="23"/>
+    <w:abstractNumId w:val="27"/>
   </w:num>
   <w:num w:numId="13">
-    <w:abstractNumId w:val="35"/>
+    <w:abstractNumId w:val="39"/>
   </w:num>
   <w:num w:numId="14">
     <w:abstractNumId w:val="12"/>
   </w:num>
   <w:num w:numId="15">
-    <w:abstractNumId w:val="16"/>
+    <w:abstractNumId w:val="17"/>
   </w:num>
   <w:num w:numId="16">
-    <w:abstractNumId w:val="47"/>
+    <w:abstractNumId w:val="51"/>
   </w:num>
   <w:num w:numId="17">
+    <w:abstractNumId w:val="45"/>
+  </w:num>
+  <w:num w:numId="18">
+    <w:abstractNumId w:val="58"/>
+  </w:num>
+  <w:num w:numId="19">
+    <w:abstractNumId w:val="62"/>
+  </w:num>
+  <w:num w:numId="20">
+    <w:abstractNumId w:val="20"/>
+  </w:num>
+  <w:num w:numId="21">
+    <w:abstractNumId w:val="32"/>
+  </w:num>
+  <w:num w:numId="22">
     <w:abstractNumId w:val="41"/>
   </w:num>
-  <w:num w:numId="18">
-    <w:abstractNumId w:val="53"/>
+  <w:num w:numId="23">
+    <w:abstractNumId w:val="30"/>
   </w:num>
-  <w:num w:numId="19">
+  <w:num w:numId="24">
+    <w:abstractNumId w:val="38"/>
+  </w:num>
+  <w:num w:numId="25">
+    <w:abstractNumId w:val="50"/>
+  </w:num>
+  <w:num w:numId="26">
+    <w:abstractNumId w:val="31"/>
+  </w:num>
+  <w:num w:numId="27">
+    <w:abstractNumId w:val="61"/>
+  </w:num>
+  <w:num w:numId="28">
     <w:abstractNumId w:val="57"/>
   </w:num>
-  <w:num w:numId="20">
-    <w:abstractNumId w:val="18"/>
-  </w:num>
-  <w:num w:numId="21">
-    <w:abstractNumId w:val="28"/>
-  </w:num>
-  <w:num w:numId="22">
-    <w:abstractNumId w:val="37"/>
-  </w:num>
-  <w:num w:numId="23">
-    <w:abstractNumId w:val="26"/>
-  </w:num>
-  <w:num w:numId="24">
-    <w:abstractNumId w:val="34"/>
-  </w:num>
-  <w:num w:numId="25">
-    <w:abstractNumId w:val="46"/>
-  </w:num>
-  <w:num w:numId="26">
-    <w:abstractNumId w:val="27"/>
-  </w:num>
-  <w:num w:numId="27">
-    <w:abstractNumId w:val="56"/>
-  </w:num>
-  <w:num w:numId="28">
-    <w:abstractNumId w:val="52"/>
-  </w:num>
   <w:num w:numId="29">
-    <w:abstractNumId w:val="58"/>
+    <w:abstractNumId w:val="63"/>
   </w:num>
   <w:num w:numId="30">
     <w:abstractNumId w:val="13"/>
   </w:num>
   <w:num w:numId="31">
-    <w:abstractNumId w:val="44"/>
+    <w:abstractNumId w:val="48"/>
   </w:num>
   <w:num w:numId="32">
-    <w:abstractNumId w:val="31"/>
+    <w:abstractNumId w:val="35"/>
   </w:num>
   <w:num w:numId="33">
     <w:abstractNumId w:val="11"/>
   </w:num>
   <w:num w:numId="34">
+    <w:abstractNumId w:val="40"/>
+  </w:num>
+  <w:num w:numId="35">
+    <w:abstractNumId w:val="43"/>
+  </w:num>
+  <w:num w:numId="36">
+    <w:abstractNumId w:val="29"/>
+  </w:num>
+  <w:num w:numId="37">
+    <w:abstractNumId w:val="55"/>
+  </w:num>
+  <w:num w:numId="38">
+    <w:abstractNumId w:val="37"/>
+  </w:num>
+  <w:num w:numId="39">
+    <w:abstractNumId w:val="21"/>
+  </w:num>
+  <w:num w:numId="40">
+    <w:abstractNumId w:val="16"/>
+  </w:num>
+  <w:num w:numId="41">
+    <w:abstractNumId w:val="46"/>
+  </w:num>
+  <w:num w:numId="42">
     <w:abstractNumId w:val="36"/>
   </w:num>
-  <w:num w:numId="35">
-    <w:abstractNumId w:val="39"/>
-  </w:num>
-  <w:num w:numId="36">
-    <w:abstractNumId w:val="25"/>
-  </w:num>
-  <w:num w:numId="37">
-    <w:abstractNumId w:val="50"/>
-  </w:num>
-  <w:num w:numId="38">
-    <w:abstractNumId w:val="33"/>
-  </w:num>
-  <w:num w:numId="39">
-    <w:abstractNumId w:val="19"/>
-  </w:num>
-  <w:num w:numId="40">
-    <w:abstractNumId w:val="15"/>
-  </w:num>
-  <w:num w:numId="41">
-    <w:abstractNumId w:val="42"/>
-  </w:num>
-  <w:num w:numId="42">
-    <w:abstractNumId w:val="32"/>
-  </w:num>
   <w:num w:numId="43">
-    <w:abstractNumId w:val="55"/>
+    <w:abstractNumId w:val="60"/>
   </w:num>
   <w:num w:numId="44">
-    <w:abstractNumId w:val="17"/>
+    <w:abstractNumId w:val="18"/>
   </w:num>
   <w:num w:numId="45">
-    <w:abstractNumId w:val="22"/>
+    <w:abstractNumId w:val="26"/>
   </w:num>
   <w:num w:numId="46">
-    <w:abstractNumId w:val="59"/>
+    <w:abstractNumId w:val="64"/>
   </w:num>
   <w:num w:numId="47">
-    <w:abstractNumId w:val="21"/>
+    <w:abstractNumId w:val="24"/>
   </w:num>
   <w:num w:numId="48">
-    <w:abstractNumId w:val="45"/>
+    <w:abstractNumId w:val="49"/>
   </w:num>
   <w:num w:numId="49">
     <w:abstractNumId w:val="6"/>
@@ -37215,33 +38187,48 @@
     <w:abstractNumId w:val="4"/>
   </w:num>
   <w:num w:numId="52">
-    <w:abstractNumId w:val="29"/>
+    <w:abstractNumId w:val="33"/>
   </w:num>
   <w:num w:numId="53">
     <w:abstractNumId w:val="5"/>
   </w:num>
   <w:num w:numId="54">
-    <w:abstractNumId w:val="54"/>
+    <w:abstractNumId w:val="59"/>
   </w:num>
   <w:num w:numId="55">
-    <w:abstractNumId w:val="30"/>
+    <w:abstractNumId w:val="34"/>
   </w:num>
   <w:num w:numId="56">
     <w:abstractNumId w:val="7"/>
   </w:num>
   <w:num w:numId="57">
-    <w:abstractNumId w:val="43"/>
+    <w:abstractNumId w:val="47"/>
   </w:num>
   <w:num w:numId="58">
-    <w:abstractNumId w:val="24"/>
+    <w:abstractNumId w:val="28"/>
   </w:num>
   <w:num w:numId="59">
-    <w:abstractNumId w:val="20"/>
+    <w:abstractNumId w:val="23"/>
   </w:num>
   <w:num w:numId="60">
-    <w:abstractNumId w:val="51"/>
+    <w:abstractNumId w:val="56"/>
   </w:num>
-  <w:numIdMacAtCleanup w:val="54"/>
+  <w:num w:numId="61">
+    <w:abstractNumId w:val="22"/>
+  </w:num>
+  <w:num w:numId="62">
+    <w:abstractNumId w:val="53"/>
+  </w:num>
+  <w:num w:numId="63">
+    <w:abstractNumId w:val="14"/>
+  </w:num>
+  <w:num w:numId="64">
+    <w:abstractNumId w:val="19"/>
+  </w:num>
+  <w:num w:numId="65">
+    <w:abstractNumId w:val="25"/>
+  </w:num>
+  <w:numIdMacAtCleanup w:val="65"/>
 </w:numbering>
 </file>
 
